--- a/PlantejamentNou.docx
+++ b/PlantejamentNou.docx
@@ -116,7 +116,7 @@
                 <wp:positionV relativeFrom="paragraph">
                   <wp:posOffset>8890</wp:posOffset>
                 </wp:positionV>
-                <wp:extent cx="2726055" cy="1569720"/>
+                <wp:extent cx="2726690" cy="1570355"/>
                 <wp:effectExtent l="0" t="0" r="0" b="0"/>
                 <wp:wrapNone/>
                 <wp:docPr id="1" name="Imagen 4" descr="https://iiijornadescom.files.wordpress.com/2013/07/logo-udg.jpg"/>
@@ -147,7 +147,7 @@
                       <pic:spPr>
                         <a:xfrm>
                           <a:off x="0" y="0"/>
-                          <a:ext cx="2725560" cy="1569240"/>
+                          <a:ext cx="2725920" cy="1569600"/>
                         </a:xfrm>
                         <a:prstGeom prst="rect">
                           <a:avLst/>
@@ -170,7 +170,7 @@
           </mc:Choice>
           <mc:Fallback>
             <w:pict>
-              <v:rect id="shape_0" ID="Imagen 4" stroked="f" style="position:absolute;margin-left:113.65pt;margin-top:0.7pt;width:214.55pt;height:123.5pt;mso-position-horizontal:center;mso-position-horizontal-relative:margin" wp14:anchorId="62782096">
+              <v:rect id="shape_0" ID="Imagen 4" stroked="f" style="position:absolute;margin-left:113.6pt;margin-top:0.7pt;width:214.6pt;height:123.55pt;mso-position-horizontal:center;mso-position-horizontal-relative:margin" wp14:anchorId="62782096">
                 <v:imagedata r:id="rId2" o:detectmouseclick="t"/>
                 <w10:wrap type="none"/>
                 <v:stroke color="#3465a4" joinstyle="round" endcap="flat"/>
@@ -363,16 +363,7 @@
           <w:sz w:val="36"/>
           <w:szCs w:val="24"/>
         </w:rPr>
-        <w:t xml:space="preserve">PROJECTE: Tipus abstractes i mòduls funcionals </w:t>
-      </w:r>
-      <w:r>
-        <w:rPr>
-          <w:rFonts w:cs="Times New Roman" w:ascii="Times New Roman" w:hAnsi="Times New Roman"/>
-          <w:b/>
-          <w:sz w:val="36"/>
-          <w:szCs w:val="24"/>
-        </w:rPr>
-        <w:t>(v2.0)</w:t>
+        <w:t>PROJECTE: Tipus abstractes i mòduls funcionals (v2.0)</w:t>
       </w:r>
     </w:p>
     <w:p>
@@ -889,23 +880,7 @@
           <w:sz w:val="24"/>
           <w:szCs w:val="24"/>
         </w:rPr>
-        <w:t xml:space="preserve">Montilivi, Girona, </w:t>
-      </w:r>
-      <w:r>
-        <w:rPr>
-          <w:rFonts w:cs="Times New Roman" w:ascii="Times New Roman" w:hAnsi="Times New Roman"/>
-          <w:sz w:val="24"/>
-          <w:szCs w:val="24"/>
-        </w:rPr>
-        <w:t>30</w:t>
-      </w:r>
-      <w:r>
-        <w:rPr>
-          <w:rFonts w:cs="Times New Roman" w:ascii="Times New Roman" w:hAnsi="Times New Roman"/>
-          <w:sz w:val="24"/>
-          <w:szCs w:val="24"/>
-        </w:rPr>
-        <w:t xml:space="preserve"> de març de 2017</w:t>
+        <w:t>Montilivi, Girona, 30 de març de 2017</w:t>
       </w:r>
     </w:p>
     <w:p>
@@ -1102,27 +1077,7 @@
           <w:szCs w:val="24"/>
           <w:lang w:val="ca-ES"/>
         </w:rPr>
-        <w:t>Post: Es crea un client amb nom “n</w:t>
-      </w:r>
-      <w:r>
-        <w:rPr>
-          <w:rFonts w:cs="Times New Roman" w:ascii="Times New Roman" w:hAnsi="Times New Roman"/>
-          <w:i/>
-          <w:sz w:val="24"/>
-          <w:szCs w:val="24"/>
-          <w:lang w:val="ca-ES"/>
-        </w:rPr>
-        <w:t>om</w:t>
-      </w:r>
-      <w:r>
-        <w:rPr>
-          <w:rFonts w:cs="Times New Roman" w:ascii="Times New Roman" w:hAnsi="Times New Roman"/>
-          <w:i/>
-          <w:sz w:val="24"/>
-          <w:szCs w:val="24"/>
-          <w:lang w:val="ca-ES"/>
-        </w:rPr>
-        <w:t>” i preferències “prefs”</w:t>
+        <w:t>Post: Es crea un client amb nom “nom” i preferències “prefs”</w:t>
       </w:r>
     </w:p>
     <w:p>
@@ -1139,25 +1094,7 @@
           <w:szCs w:val="24"/>
           <w:lang w:val="ca-ES"/>
         </w:rPr>
-        <w:t>Client(String n</w:t>
-      </w:r>
-      <w:r>
-        <w:rPr>
-          <w:rFonts w:cs="Times New Roman" w:ascii="Times New Roman" w:hAnsi="Times New Roman"/>
-          <w:sz w:val="24"/>
-          <w:szCs w:val="24"/>
-          <w:lang w:val="ca-ES"/>
-        </w:rPr>
-        <w:t>om</w:t>
-      </w:r>
-      <w:r>
-        <w:rPr>
-          <w:rFonts w:cs="Times New Roman" w:ascii="Times New Roman" w:hAnsi="Times New Roman"/>
-          <w:sz w:val="24"/>
-          <w:szCs w:val="24"/>
-          <w:lang w:val="ca-ES"/>
-        </w:rPr>
-        <w:t>, Collection&lt;String&gt; prefs)</w:t>
+        <w:t>Client(String nom, Collection&lt;String&gt; prefs)</w:t>
       </w:r>
     </w:p>
     <w:p>
@@ -1173,7 +1110,12 @@
         </w:rPr>
       </w:pPr>
       <w:r>
-        <w:rPr/>
+        <w:rPr>
+          <w:rFonts w:cs="Times New Roman" w:ascii="Times New Roman" w:hAnsi="Times New Roman"/>
+          <w:sz w:val="24"/>
+          <w:szCs w:val="24"/>
+          <w:lang w:val="ca-ES"/>
+        </w:rPr>
       </w:r>
     </w:p>
     <w:p>
@@ -1209,17 +1151,7 @@
           <w:szCs w:val="24"/>
           <w:lang w:val="ca-ES"/>
         </w:rPr>
-        <w:t xml:space="preserve">Post: </w:t>
-      </w:r>
-      <w:r>
-        <w:rPr>
-          <w:rFonts w:cs="Times New Roman" w:ascii="Times New Roman" w:hAnsi="Times New Roman"/>
-          <w:i/>
-          <w:sz w:val="24"/>
-          <w:szCs w:val="24"/>
-          <w:lang w:val="ca-ES"/>
-        </w:rPr>
-        <w:t>Retorna el nom del Client</w:t>
+        <w:t>Post: Retorna el nom del Client</w:t>
       </w:r>
     </w:p>
     <w:p>
@@ -1236,34 +1168,7 @@
           <w:szCs w:val="24"/>
           <w:lang w:val="ca-ES"/>
         </w:rPr>
-        <w:t>String</w:t>
-      </w:r>
-      <w:r>
-        <w:rPr>
-          <w:rFonts w:cs="Times New Roman" w:ascii="Times New Roman" w:hAnsi="Times New Roman"/>
-          <w:sz w:val="24"/>
-          <w:szCs w:val="24"/>
-          <w:lang w:val="ca-ES"/>
-        </w:rPr>
-        <w:t xml:space="preserve"> </w:t>
-      </w:r>
-      <w:r>
-        <w:rPr>
-          <w:rFonts w:cs="Times New Roman" w:ascii="Times New Roman" w:hAnsi="Times New Roman"/>
-          <w:sz w:val="24"/>
-          <w:szCs w:val="24"/>
-          <w:lang w:val="ca-ES"/>
-        </w:rPr>
-        <w:t>obtenirNom</w:t>
-      </w:r>
-      <w:r>
-        <w:rPr>
-          <w:rFonts w:cs="Times New Roman" w:ascii="Times New Roman" w:hAnsi="Times New Roman"/>
-          <w:sz w:val="24"/>
-          <w:szCs w:val="24"/>
-          <w:lang w:val="ca-ES"/>
-        </w:rPr>
-        <w:t>()</w:t>
+        <w:t>String obtenirNom()</w:t>
       </w:r>
     </w:p>
     <w:p>
@@ -1327,52 +1232,24 @@
           <w:szCs w:val="24"/>
           <w:lang w:val="ca-ES"/>
         </w:rPr>
-        <w:t xml:space="preserve">Post: </w:t>
-      </w:r>
-      <w:r>
-        <w:rPr>
-          <w:rFonts w:cs="Times New Roman" w:ascii="Times New Roman" w:hAnsi="Times New Roman"/>
-          <w:i/>
-          <w:sz w:val="24"/>
-          <w:szCs w:val="24"/>
-          <w:lang w:val="ca-ES"/>
-        </w:rPr>
-        <w:t>Retorna cert si la característica “car” es troba entre les preferències del Client</w:t>
-      </w:r>
-    </w:p>
-    <w:p>
-      <w:pPr>
-        <w:pStyle w:val="Normal"/>
-        <w:spacing w:before="0" w:after="0"/>
-        <w:jc w:val="both"/>
-        <w:rPr/>
-      </w:pPr>
-      <w:r>
-        <w:rPr>
-          <w:rFonts w:cs="Times New Roman" w:ascii="Times New Roman" w:hAnsi="Times New Roman"/>
-          <w:sz w:val="24"/>
-          <w:szCs w:val="24"/>
-          <w:lang w:val="ca-ES"/>
-        </w:rPr>
-        <w:t>Bool</w:t>
-      </w:r>
-      <w:r>
-        <w:rPr>
-          <w:rFonts w:cs="Times New Roman" w:ascii="Times New Roman" w:hAnsi="Times New Roman"/>
-          <w:sz w:val="24"/>
-          <w:szCs w:val="24"/>
-          <w:lang w:val="ca-ES"/>
-        </w:rPr>
-        <w:t>ean</w:t>
-      </w:r>
-      <w:r>
-        <w:rPr>
-          <w:rFonts w:cs="Times New Roman" w:ascii="Times New Roman" w:hAnsi="Times New Roman"/>
-          <w:sz w:val="24"/>
-          <w:szCs w:val="24"/>
-          <w:lang w:val="ca-ES"/>
-        </w:rPr>
-        <w:t xml:space="preserve"> tePreferencia(String car)</w:t>
+        <w:t>Post: Retorna cert si la característica “car” es troba entre les preferències del Client</w:t>
+      </w:r>
+    </w:p>
+    <w:p>
+      <w:pPr>
+        <w:pStyle w:val="Normal"/>
+        <w:spacing w:before="0" w:after="0"/>
+        <w:jc w:val="both"/>
+        <w:rPr/>
+      </w:pPr>
+      <w:r>
+        <w:rPr>
+          <w:rFonts w:cs="Times New Roman" w:ascii="Times New Roman" w:hAnsi="Times New Roman"/>
+          <w:sz w:val="24"/>
+          <w:szCs w:val="24"/>
+          <w:lang w:val="ca-ES"/>
+        </w:rPr>
+        <w:t>Boolean tePreferencia(String car)</w:t>
       </w:r>
     </w:p>
     <w:p>
@@ -1408,27 +1285,7 @@
           <w:szCs w:val="32"/>
           <w:lang w:val="ca-ES"/>
         </w:rPr>
-        <w:t xml:space="preserve">Tipus </w:t>
-      </w:r>
-      <w:r>
-        <w:rPr>
-          <w:rFonts w:cs="Times New Roman" w:ascii="Times New Roman" w:hAnsi="Times New Roman"/>
-          <w:b/>
-          <w:sz w:val="32"/>
-          <w:szCs w:val="32"/>
-          <w:lang w:val="ca-ES"/>
-        </w:rPr>
-        <w:t>G</w:t>
-      </w:r>
-      <w:r>
-        <w:rPr>
-          <w:rFonts w:cs="Times New Roman" w:ascii="Times New Roman" w:hAnsi="Times New Roman"/>
-          <w:b/>
-          <w:sz w:val="32"/>
-          <w:szCs w:val="32"/>
-          <w:lang w:val="ca-ES"/>
-        </w:rPr>
-        <w:t>rupClients</w:t>
+        <w:t>Tipus GrupClients</w:t>
       </w:r>
     </w:p>
     <w:p>
@@ -1462,167 +1319,79 @@
           <w:szCs w:val="32"/>
           <w:lang w:val="ca-ES"/>
         </w:rPr>
-        <w:t xml:space="preserve">Descripció general: Conté un grup de clients, amb una categoria d’allotjament preferent, uns llocs que s’han de visitar prefixats, </w:t>
-      </w:r>
+        <w:t>Descripció general: Conté un grup de clients, amb una categoria d’allotjament preferent, uns llocs que s’han de visitar prefixats, data i hora que s’iniciarà el seu viatge, lloc d’origen i de destí, i duració màxima.</w:t>
+      </w:r>
+    </w:p>
+    <w:p>
+      <w:pPr>
+        <w:pStyle w:val="Normal"/>
+        <w:spacing w:before="0" w:after="0"/>
+        <w:jc w:val="both"/>
+        <w:rPr>
+          <w:sz w:val="28"/>
+        </w:rPr>
+      </w:pPr>
+      <w:r>
+        <w:rPr>
+          <w:sz w:val="28"/>
+        </w:rPr>
+      </w:r>
+    </w:p>
+    <w:p>
+      <w:pPr>
+        <w:pStyle w:val="Normal"/>
+        <w:spacing w:lineRule="auto" w:line="240" w:before="0" w:after="0"/>
+        <w:jc w:val="both"/>
+        <w:rPr/>
+      </w:pPr>
+      <w:r>
+        <w:rPr>
+          <w:rFonts w:cs="Times New Roman" w:ascii="Times New Roman" w:hAnsi="Times New Roman"/>
+          <w:i/>
+          <w:sz w:val="24"/>
+          <w:szCs w:val="24"/>
+          <w:lang w:val="ca-ES"/>
+        </w:rPr>
+        <w:t>Pre: --</w:t>
+      </w:r>
+    </w:p>
+    <w:p>
+      <w:pPr>
+        <w:pStyle w:val="Normal"/>
+        <w:spacing w:lineRule="auto" w:line="240" w:before="0" w:after="0"/>
+        <w:jc w:val="both"/>
+        <w:rPr/>
+      </w:pPr>
+      <w:r>
+        <w:rPr>
+          <w:rFonts w:cs="Times New Roman" w:ascii="Times New Roman" w:hAnsi="Times New Roman"/>
+          <w:i/>
+          <w:sz w:val="24"/>
+          <w:szCs w:val="24"/>
+          <w:lang w:val="ca-ES"/>
+        </w:rPr>
+        <w:t>Post: Es crea un conjunt de clients amb tants clients com té “clients”, categoria desitjada i punts d’interès a visitar.</w:t>
+      </w:r>
+    </w:p>
+    <w:p>
+      <w:pPr>
+        <w:pStyle w:val="Normal"/>
+        <w:spacing w:lineRule="auto" w:line="240" w:before="0" w:after="0"/>
+        <w:jc w:val="both"/>
+        <w:rPr/>
+      </w:pPr>
       <w:r>
         <w:rPr>
           <w:rFonts w:cs="Times New Roman" w:ascii="Times New Roman" w:hAnsi="Times New Roman"/>
           <w:b w:val="false"/>
           <w:bCs w:val="false"/>
-          <w:sz w:val="28"/>
-          <w:szCs w:val="32"/>
-          <w:lang w:val="ca-ES"/>
-        </w:rPr>
-        <w:t>dat</w:t>
-      </w:r>
-      <w:r>
-        <w:rPr>
-          <w:rFonts w:cs="Times New Roman" w:ascii="Times New Roman" w:hAnsi="Times New Roman"/>
-          <w:b w:val="false"/>
-          <w:bCs w:val="false"/>
-          <w:sz w:val="28"/>
-          <w:szCs w:val="32"/>
-          <w:lang w:val="ca-ES"/>
-        </w:rPr>
-        <w:t xml:space="preserve">a i </w:t>
-      </w:r>
-      <w:r>
-        <w:rPr>
-          <w:rFonts w:cs="Times New Roman" w:ascii="Times New Roman" w:hAnsi="Times New Roman"/>
-          <w:b w:val="false"/>
-          <w:bCs w:val="false"/>
-          <w:sz w:val="28"/>
-          <w:szCs w:val="32"/>
-          <w:lang w:val="ca-ES"/>
-        </w:rPr>
-        <w:t xml:space="preserve">hora que s’iniciarà el seu viatge, </w:t>
-      </w:r>
-      <w:r>
-        <w:rPr>
-          <w:rFonts w:cs="Times New Roman" w:ascii="Times New Roman" w:hAnsi="Times New Roman"/>
-          <w:b w:val="false"/>
-          <w:bCs w:val="false"/>
-          <w:sz w:val="28"/>
-          <w:szCs w:val="32"/>
-          <w:lang w:val="ca-ES"/>
-        </w:rPr>
-        <w:t>lloc d’origen i de destí, i duració màxima</w:t>
-      </w:r>
-      <w:r>
-        <w:rPr>
-          <w:rFonts w:cs="Times New Roman" w:ascii="Times New Roman" w:hAnsi="Times New Roman"/>
-          <w:b w:val="false"/>
-          <w:bCs w:val="false"/>
-          <w:sz w:val="28"/>
-          <w:szCs w:val="32"/>
-          <w:lang w:val="ca-ES"/>
-        </w:rPr>
-        <w:t>.</w:t>
-      </w:r>
-    </w:p>
-    <w:p>
-      <w:pPr>
-        <w:pStyle w:val="Normal"/>
-        <w:spacing w:before="0" w:after="0"/>
-        <w:jc w:val="both"/>
-        <w:rPr>
-          <w:sz w:val="28"/>
-        </w:rPr>
-      </w:pPr>
-      <w:r>
-        <w:rPr>
-          <w:sz w:val="28"/>
-        </w:rPr>
-      </w:r>
-    </w:p>
-    <w:p>
-      <w:pPr>
-        <w:pStyle w:val="Normal"/>
-        <w:spacing w:lineRule="auto" w:line="240" w:before="0" w:after="0"/>
-        <w:jc w:val="both"/>
-        <w:rPr/>
-      </w:pPr>
-      <w:r>
-        <w:rPr>
-          <w:rFonts w:cs="Times New Roman" w:ascii="Times New Roman" w:hAnsi="Times New Roman"/>
-          <w:i/>
-          <w:sz w:val="24"/>
-          <w:szCs w:val="24"/>
-          <w:lang w:val="ca-ES"/>
-        </w:rPr>
-        <w:t>Pre: --</w:t>
-      </w:r>
-    </w:p>
-    <w:p>
-      <w:pPr>
-        <w:pStyle w:val="Normal"/>
-        <w:spacing w:lineRule="auto" w:line="240" w:before="0" w:after="0"/>
-        <w:jc w:val="both"/>
-        <w:rPr/>
-      </w:pPr>
-      <w:r>
-        <w:rPr>
-          <w:rFonts w:cs="Times New Roman" w:ascii="Times New Roman" w:hAnsi="Times New Roman"/>
-          <w:i/>
-          <w:sz w:val="24"/>
-          <w:szCs w:val="24"/>
-          <w:lang w:val="ca-ES"/>
-        </w:rPr>
-        <w:t>Post: Es crea un conjunt de clients amb tants clients com té “clients”, categoria desitjada i punts d’interès a visitar.</w:t>
-      </w:r>
-    </w:p>
-    <w:p>
-      <w:pPr>
-        <w:pStyle w:val="Normal"/>
-        <w:spacing w:lineRule="auto" w:line="240" w:before="0" w:after="0"/>
-        <w:jc w:val="both"/>
-        <w:rPr/>
-      </w:pPr>
-      <w:r>
-        <w:rPr>
-          <w:rFonts w:cs="Times New Roman" w:ascii="Times New Roman" w:hAnsi="Times New Roman"/>
-          <w:b w:val="false"/>
-          <w:bCs w:val="false"/>
-          <w:sz w:val="24"/>
-          <w:szCs w:val="24"/>
-          <w:lang w:val="ca-ES"/>
-        </w:rPr>
-        <w:t>GrupClients</w:t>
-      </w:r>
-      <w:r>
-        <w:rPr>
-          <w:rFonts w:cs="Times New Roman" w:ascii="Times New Roman" w:hAnsi="Times New Roman"/>
-          <w:b w:val="false"/>
-          <w:bCs w:val="false"/>
-          <w:sz w:val="24"/>
-          <w:szCs w:val="24"/>
-          <w:lang w:val="ca-ES"/>
-        </w:rPr>
-        <w:t xml:space="preserve">(Collection&lt;Client&gt; clients, Integer catDesit, Collection&lt;PuntInteres&gt; pI, </w:t>
-      </w:r>
-      <w:r>
-        <w:rPr>
-          <w:rFonts w:cs="Times New Roman" w:ascii="Times New Roman" w:hAnsi="Times New Roman"/>
-          <w:b w:val="false"/>
-          <w:bCs w:val="false"/>
-          <w:sz w:val="24"/>
-          <w:szCs w:val="24"/>
-          <w:lang w:val="ca-ES"/>
-        </w:rPr>
-        <w:t xml:space="preserve">Lloc </w:t>
+          <w:sz w:val="24"/>
+          <w:szCs w:val="24"/>
+          <w:lang w:val="ca-ES"/>
+        </w:rPr>
+        <w:t xml:space="preserve">GrupClients(Collection&lt;Client&gt; clients, Integer catDesit, Collection&lt;PuntInteres&gt; pI, Lloc </w:t>
         <w:tab/>
-        <w:t>origen, Lloc desti, Data inici, Double duracioMax</w:t>
-      </w:r>
-      <w:r>
-        <w:rPr>
-          <w:rFonts w:cs="Times New Roman" w:ascii="Times New Roman" w:hAnsi="Times New Roman"/>
-          <w:b w:val="false"/>
-          <w:bCs w:val="false"/>
-          <w:sz w:val="24"/>
-          <w:szCs w:val="24"/>
-          <w:lang w:val="ca-ES"/>
-        </w:rPr>
-        <w:t>)</w:t>
+        <w:t>origen, Lloc desti, Data inici, Double duracioMax)</w:t>
       </w:r>
     </w:p>
     <w:p>
@@ -1853,19 +1622,7 @@
           <w:szCs w:val="24"/>
           <w:lang w:val="ca-ES"/>
         </w:rPr>
-        <w:t xml:space="preserve">Post: </w:t>
-      </w:r>
-      <w:r>
-        <w:rPr>
-          <w:rFonts w:cs="Times New Roman" w:ascii="Times New Roman" w:hAnsi="Times New Roman"/>
-          <w:b w:val="false"/>
-          <w:bCs w:val="false"/>
-          <w:i/>
-          <w:sz w:val="24"/>
-          <w:szCs w:val="24"/>
-          <w:lang w:val="ca-ES"/>
-        </w:rPr>
-        <w:t>Retorna el lloc d’origen del viatge del grup de clients.</w:t>
+        <w:t>Post: Retorna el lloc d’origen del viatge del grup de clients.</w:t>
       </w:r>
     </w:p>
     <w:p>
@@ -1905,48 +1662,38 @@
       </w:pPr>
       <w:r>
         <w:rPr>
-          <w:sz w:val="24"/>
-          <w:szCs w:val="24"/>
-        </w:rPr>
-      </w:r>
-    </w:p>
-    <w:p>
-      <w:pPr>
-        <w:pStyle w:val="Normal"/>
-        <w:spacing w:lineRule="auto" w:line="240" w:before="0" w:after="0"/>
-        <w:jc w:val="both"/>
-        <w:rPr/>
-      </w:pPr>
-      <w:r>
-        <w:rPr>
-          <w:rFonts w:cs="Times New Roman" w:ascii="Times New Roman" w:hAnsi="Times New Roman"/>
-          <w:i/>
-          <w:sz w:val="24"/>
-          <w:szCs w:val="24"/>
-          <w:lang w:val="ca-ES"/>
-        </w:rPr>
-        <w:t>Pre: --</w:t>
-      </w:r>
-    </w:p>
-    <w:p>
-      <w:pPr>
-        <w:pStyle w:val="Normal"/>
-        <w:spacing w:lineRule="auto" w:line="240" w:before="0" w:after="0"/>
-        <w:jc w:val="both"/>
-        <w:rPr/>
-      </w:pPr>
-      <w:r>
-        <w:rPr>
           <w:rFonts w:cs="Times New Roman" w:ascii="Times New Roman" w:hAnsi="Times New Roman"/>
           <w:b w:val="false"/>
           <w:bCs w:val="false"/>
-          <w:i/>
-          <w:sz w:val="24"/>
-          <w:szCs w:val="24"/>
-          <w:lang w:val="ca-ES"/>
-        </w:rPr>
-        <w:t xml:space="preserve">Post: </w:t>
-      </w:r>
+          <w:lang w:val="ca-ES"/>
+        </w:rPr>
+      </w:r>
+    </w:p>
+    <w:p>
+      <w:pPr>
+        <w:pStyle w:val="Normal"/>
+        <w:spacing w:lineRule="auto" w:line="240" w:before="0" w:after="0"/>
+        <w:jc w:val="both"/>
+        <w:rPr/>
+      </w:pPr>
+      <w:r>
+        <w:rPr>
+          <w:rFonts w:cs="Times New Roman" w:ascii="Times New Roman" w:hAnsi="Times New Roman"/>
+          <w:i/>
+          <w:sz w:val="24"/>
+          <w:szCs w:val="24"/>
+          <w:lang w:val="ca-ES"/>
+        </w:rPr>
+        <w:t>Pre: --</w:t>
+      </w:r>
+    </w:p>
+    <w:p>
+      <w:pPr>
+        <w:pStyle w:val="Normal"/>
+        <w:spacing w:lineRule="auto" w:line="240" w:before="0" w:after="0"/>
+        <w:jc w:val="both"/>
+        <w:rPr/>
+      </w:pPr>
       <w:r>
         <w:rPr>
           <w:rFonts w:cs="Times New Roman" w:ascii="Times New Roman" w:hAnsi="Times New Roman"/>
@@ -1957,7 +1704,7 @@
           <w:szCs w:val="24"/>
           <w:lang w:val="ca-ES"/>
         </w:rPr>
-        <w:t>Retorna el lloc de destí del viatge del grup de clients.</w:t>
+        <w:t>Post: Retorna el lloc de destí del viatge del grup de clients.</w:t>
       </w:r>
     </w:p>
     <w:p>
@@ -1997,48 +1744,38 @@
       </w:pPr>
       <w:r>
         <w:rPr>
-          <w:sz w:val="24"/>
-          <w:szCs w:val="24"/>
-        </w:rPr>
-      </w:r>
-    </w:p>
-    <w:p>
-      <w:pPr>
-        <w:pStyle w:val="Normal"/>
-        <w:spacing w:lineRule="auto" w:line="240" w:before="0" w:after="0"/>
-        <w:jc w:val="both"/>
-        <w:rPr/>
-      </w:pPr>
-      <w:r>
-        <w:rPr>
-          <w:rFonts w:cs="Times New Roman" w:ascii="Times New Roman" w:hAnsi="Times New Roman"/>
-          <w:i/>
-          <w:sz w:val="24"/>
-          <w:szCs w:val="24"/>
-          <w:lang w:val="ca-ES"/>
-        </w:rPr>
-        <w:t>Pre: --</w:t>
-      </w:r>
-    </w:p>
-    <w:p>
-      <w:pPr>
-        <w:pStyle w:val="Normal"/>
-        <w:spacing w:lineRule="auto" w:line="240" w:before="0" w:after="0"/>
-        <w:jc w:val="both"/>
-        <w:rPr/>
-      </w:pPr>
-      <w:r>
-        <w:rPr>
           <w:rFonts w:cs="Times New Roman" w:ascii="Times New Roman" w:hAnsi="Times New Roman"/>
           <w:b w:val="false"/>
           <w:bCs w:val="false"/>
-          <w:i/>
-          <w:sz w:val="24"/>
-          <w:szCs w:val="24"/>
-          <w:lang w:val="ca-ES"/>
-        </w:rPr>
-        <w:t xml:space="preserve">Post: </w:t>
-      </w:r>
+          <w:lang w:val="ca-ES"/>
+        </w:rPr>
+      </w:r>
+    </w:p>
+    <w:p>
+      <w:pPr>
+        <w:pStyle w:val="Normal"/>
+        <w:spacing w:lineRule="auto" w:line="240" w:before="0" w:after="0"/>
+        <w:jc w:val="both"/>
+        <w:rPr/>
+      </w:pPr>
+      <w:r>
+        <w:rPr>
+          <w:rFonts w:cs="Times New Roman" w:ascii="Times New Roman" w:hAnsi="Times New Roman"/>
+          <w:i/>
+          <w:sz w:val="24"/>
+          <w:szCs w:val="24"/>
+          <w:lang w:val="ca-ES"/>
+        </w:rPr>
+        <w:t>Pre: --</w:t>
+      </w:r>
+    </w:p>
+    <w:p>
+      <w:pPr>
+        <w:pStyle w:val="Normal"/>
+        <w:spacing w:lineRule="auto" w:line="240" w:before="0" w:after="0"/>
+        <w:jc w:val="both"/>
+        <w:rPr/>
+      </w:pPr>
       <w:r>
         <w:rPr>
           <w:rFonts w:cs="Times New Roman" w:ascii="Times New Roman" w:hAnsi="Times New Roman"/>
@@ -2049,7 +1786,7 @@
           <w:szCs w:val="24"/>
           <w:lang w:val="ca-ES"/>
         </w:rPr>
-        <w:t>Retorna la data (amb hora inclosa) de sortida del grup de clients.</w:t>
+        <w:t>Post: Retorna la data (amb hora inclosa) de sortida del grup de clients.</w:t>
       </w:r>
     </w:p>
     <w:p>
@@ -2089,48 +1826,38 @@
       </w:pPr>
       <w:r>
         <w:rPr>
-          <w:sz w:val="24"/>
-          <w:szCs w:val="24"/>
-        </w:rPr>
-      </w:r>
-    </w:p>
-    <w:p>
-      <w:pPr>
-        <w:pStyle w:val="Normal"/>
-        <w:spacing w:lineRule="auto" w:line="240" w:before="0" w:after="0"/>
-        <w:jc w:val="both"/>
-        <w:rPr/>
-      </w:pPr>
-      <w:r>
-        <w:rPr>
-          <w:rFonts w:cs="Times New Roman" w:ascii="Times New Roman" w:hAnsi="Times New Roman"/>
-          <w:i/>
-          <w:sz w:val="24"/>
-          <w:szCs w:val="24"/>
-          <w:lang w:val="ca-ES"/>
-        </w:rPr>
-        <w:t>Pre: --</w:t>
-      </w:r>
-    </w:p>
-    <w:p>
-      <w:pPr>
-        <w:pStyle w:val="Normal"/>
-        <w:spacing w:lineRule="auto" w:line="240" w:before="0" w:after="0"/>
-        <w:jc w:val="both"/>
-        <w:rPr/>
-      </w:pPr>
-      <w:r>
-        <w:rPr>
           <w:rFonts w:cs="Times New Roman" w:ascii="Times New Roman" w:hAnsi="Times New Roman"/>
           <w:b w:val="false"/>
           <w:bCs w:val="false"/>
-          <w:i/>
-          <w:sz w:val="24"/>
-          <w:szCs w:val="24"/>
-          <w:lang w:val="ca-ES"/>
-        </w:rPr>
-        <w:t xml:space="preserve">Post: </w:t>
-      </w:r>
+          <w:lang w:val="ca-ES"/>
+        </w:rPr>
+      </w:r>
+    </w:p>
+    <w:p>
+      <w:pPr>
+        <w:pStyle w:val="Normal"/>
+        <w:spacing w:lineRule="auto" w:line="240" w:before="0" w:after="0"/>
+        <w:jc w:val="both"/>
+        <w:rPr/>
+      </w:pPr>
+      <w:r>
+        <w:rPr>
+          <w:rFonts w:cs="Times New Roman" w:ascii="Times New Roman" w:hAnsi="Times New Roman"/>
+          <w:i/>
+          <w:sz w:val="24"/>
+          <w:szCs w:val="24"/>
+          <w:lang w:val="ca-ES"/>
+        </w:rPr>
+        <w:t>Pre: --</w:t>
+      </w:r>
+    </w:p>
+    <w:p>
+      <w:pPr>
+        <w:pStyle w:val="Normal"/>
+        <w:spacing w:lineRule="auto" w:line="240" w:before="0" w:after="0"/>
+        <w:jc w:val="both"/>
+        <w:rPr/>
+      </w:pPr>
       <w:r>
         <w:rPr>
           <w:rFonts w:cs="Times New Roman" w:ascii="Times New Roman" w:hAnsi="Times New Roman"/>
@@ -2141,7 +1868,7 @@
           <w:szCs w:val="24"/>
           <w:lang w:val="ca-ES"/>
         </w:rPr>
-        <w:t>Retorna un iterador als punts d’interès prefixats que s’han de visitar sí o sí.</w:t>
+        <w:t>Post: Retorna un iterador als punts d’interès prefixats que s’han de visitar sí o sí.</w:t>
       </w:r>
     </w:p>
     <w:p>
@@ -2236,25 +1963,7 @@
           <w:szCs w:val="32"/>
           <w:lang w:val="ca-ES"/>
         </w:rPr>
-        <w:t xml:space="preserve">Descripció general: Conté informació d’un </w:t>
-      </w:r>
-      <w:r>
-        <w:rPr>
-          <w:rFonts w:cs="Times New Roman" w:ascii="Times New Roman" w:hAnsi="Times New Roman"/>
-          <w:sz w:val="28"/>
-          <w:szCs w:val="32"/>
-          <w:lang w:val="ca-ES"/>
-        </w:rPr>
-        <w:t>instant (hh24:mm)</w:t>
-      </w:r>
-      <w:r>
-        <w:rPr>
-          <w:rFonts w:cs="Times New Roman" w:ascii="Times New Roman" w:hAnsi="Times New Roman"/>
-          <w:sz w:val="28"/>
-          <w:szCs w:val="32"/>
-          <w:lang w:val="ca-ES"/>
-        </w:rPr>
-        <w:t xml:space="preserve"> d’un dia de la setmana.</w:t>
+        <w:t>Descripció general: Conté informació d’un instant (hh24:mm) d’un dia de la setmana.</w:t>
       </w:r>
     </w:p>
     <w:p>
@@ -2463,25 +2172,7 @@
           <w:szCs w:val="32"/>
           <w:lang w:val="ca-ES"/>
         </w:rPr>
-        <w:t xml:space="preserve">Descripció general: Conté una franja horària compresa entre dos </w:t>
-      </w:r>
-      <w:r>
-        <w:rPr>
-          <w:rFonts w:cs="Times New Roman" w:ascii="Times New Roman" w:hAnsi="Times New Roman"/>
-          <w:sz w:val="28"/>
-          <w:szCs w:val="32"/>
-          <w:lang w:val="ca-ES"/>
-        </w:rPr>
-        <w:t>HoraDia</w:t>
-      </w:r>
-      <w:r>
-        <w:rPr>
-          <w:rFonts w:cs="Times New Roman" w:ascii="Times New Roman" w:hAnsi="Times New Roman"/>
-          <w:sz w:val="28"/>
-          <w:szCs w:val="32"/>
-          <w:lang w:val="ca-ES"/>
-        </w:rPr>
-        <w:t xml:space="preserve"> determinades. </w:t>
+        <w:t xml:space="preserve">Descripció general: Conté una franja horària compresa entre dos HoraDia determinades. </w:t>
       </w:r>
     </w:p>
     <w:p>
@@ -2562,25 +2253,7 @@
           <w:szCs w:val="24"/>
           <w:lang w:val="ca-ES"/>
         </w:rPr>
-        <w:t>FranjaHoraria(HoraDia inici, HoraDia fi</w:t>
-      </w:r>
-      <w:r>
-        <w:rPr>
-          <w:rFonts w:cs="Times New Roman" w:ascii="Times New Roman" w:hAnsi="Times New Roman"/>
-          <w:sz w:val="24"/>
-          <w:szCs w:val="24"/>
-          <w:lang w:val="ca-ES"/>
-        </w:rPr>
-        <w:t>nal</w:t>
-      </w:r>
-      <w:r>
-        <w:rPr>
-          <w:rFonts w:cs="Times New Roman" w:ascii="Times New Roman" w:hAnsi="Times New Roman"/>
-          <w:sz w:val="24"/>
-          <w:szCs w:val="24"/>
-          <w:lang w:val="ca-ES"/>
-        </w:rPr>
-        <w:t>)</w:t>
+        <w:t>FranjaHoraria(HoraDia inici, HoraDia final)</w:t>
       </w:r>
     </w:p>
     <w:p>
@@ -2644,62 +2317,24 @@
           <w:szCs w:val="24"/>
           <w:lang w:val="ca-ES"/>
         </w:rPr>
-        <w:t>Post: Retorna cert si l’HoraDia “inst</w:t>
-      </w:r>
-      <w:r>
-        <w:rPr>
-          <w:rFonts w:cs="Times New Roman" w:ascii="Times New Roman" w:hAnsi="Times New Roman"/>
-          <w:i/>
-          <w:sz w:val="24"/>
-          <w:szCs w:val="24"/>
-          <w:lang w:val="ca-ES"/>
-        </w:rPr>
-        <w:t>ant</w:t>
-      </w:r>
-      <w:r>
-        <w:rPr>
-          <w:rFonts w:cs="Times New Roman" w:ascii="Times New Roman" w:hAnsi="Times New Roman"/>
-          <w:i/>
-          <w:sz w:val="24"/>
-          <w:szCs w:val="24"/>
-          <w:lang w:val="ca-ES"/>
-        </w:rPr>
-        <w:t>” es troba dins de l’horari de la franja</w:t>
-      </w:r>
-    </w:p>
-    <w:p>
-      <w:pPr>
-        <w:pStyle w:val="Normal"/>
-        <w:spacing w:before="0" w:after="0"/>
-        <w:jc w:val="both"/>
-        <w:rPr/>
-      </w:pPr>
-      <w:r>
-        <w:rPr>
-          <w:rFonts w:cs="Times New Roman" w:ascii="Times New Roman" w:hAnsi="Times New Roman"/>
-          <w:sz w:val="24"/>
-          <w:szCs w:val="24"/>
-          <w:lang w:val="ca-ES"/>
-        </w:rPr>
-        <w:t>Boolean pertanyFranja(HoraDia inst</w:t>
-      </w:r>
-      <w:r>
-        <w:rPr>
-          <w:rFonts w:cs="Times New Roman" w:ascii="Times New Roman" w:hAnsi="Times New Roman"/>
-          <w:sz w:val="24"/>
-          <w:szCs w:val="24"/>
-          <w:lang w:val="ca-ES"/>
-        </w:rPr>
-        <w:t>ant</w:t>
-      </w:r>
-      <w:r>
-        <w:rPr>
-          <w:rFonts w:cs="Times New Roman" w:ascii="Times New Roman" w:hAnsi="Times New Roman"/>
-          <w:sz w:val="24"/>
-          <w:szCs w:val="24"/>
-          <w:lang w:val="ca-ES"/>
-        </w:rPr>
-        <w:t>)</w:t>
+        <w:t>Post: Retorna cert si l’HoraDia “instant” es troba dins de l’horari de la franja</w:t>
+      </w:r>
+    </w:p>
+    <w:p>
+      <w:pPr>
+        <w:pStyle w:val="Normal"/>
+        <w:spacing w:before="0" w:after="0"/>
+        <w:jc w:val="both"/>
+        <w:rPr/>
+      </w:pPr>
+      <w:r>
+        <w:rPr>
+          <w:rFonts w:cs="Times New Roman" w:ascii="Times New Roman" w:hAnsi="Times New Roman"/>
+          <w:sz w:val="24"/>
+          <w:szCs w:val="24"/>
+          <w:lang w:val="ca-ES"/>
+        </w:rPr>
+        <w:t>Boolean pertanyFranja(HoraDia instant)</w:t>
       </w:r>
     </w:p>
     <w:p>
@@ -2755,17 +2390,21 @@
           <w:szCs w:val="32"/>
           <w:lang w:val="ca-ES"/>
         </w:rPr>
-        <w:t xml:space="preserve">Descripció general: Representa un punt on els clients tenen interès, bé sigui per visitar o bé </w:t>
-      </w:r>
-      <w:r>
-        <w:rPr>
-          <w:rFonts w:cs="Times New Roman" w:ascii="Times New Roman" w:hAnsi="Times New Roman"/>
+        <w:t xml:space="preserve">Descripció general: Representa un punt on els clients tenen interès, bé sigui per visitar o bé per allotjar-se. </w:t>
+      </w:r>
+    </w:p>
+    <w:p>
+      <w:pPr>
+        <w:pStyle w:val="Normal"/>
+        <w:spacing w:before="0" w:after="0"/>
+        <w:jc w:val="both"/>
+        <w:rPr>
+          <w:rFonts w:ascii="Times New Roman" w:hAnsi="Times New Roman" w:cs="Times New Roman"/>
           <w:sz w:val="28"/>
           <w:szCs w:val="32"/>
           <w:lang w:val="ca-ES"/>
         </w:rPr>
-        <w:t xml:space="preserve">per </w:t>
-      </w:r>
+      </w:pPr>
       <w:r>
         <w:rPr>
           <w:rFonts w:cs="Times New Roman" w:ascii="Times New Roman" w:hAnsi="Times New Roman"/>
@@ -2773,28 +2412,6 @@
           <w:szCs w:val="32"/>
           <w:lang w:val="ca-ES"/>
         </w:rPr>
-        <w:t xml:space="preserve">allotjar-se. </w:t>
-      </w:r>
-    </w:p>
-    <w:p>
-      <w:pPr>
-        <w:pStyle w:val="Normal"/>
-        <w:spacing w:before="0" w:after="0"/>
-        <w:jc w:val="both"/>
-        <w:rPr>
-          <w:rFonts w:ascii="Times New Roman" w:hAnsi="Times New Roman" w:cs="Times New Roman"/>
-          <w:sz w:val="28"/>
-          <w:szCs w:val="32"/>
-          <w:lang w:val="ca-ES"/>
-        </w:rPr>
-      </w:pPr>
-      <w:r>
-        <w:rPr>
-          <w:rFonts w:cs="Times New Roman" w:ascii="Times New Roman" w:hAnsi="Times New Roman"/>
-          <w:sz w:val="28"/>
-          <w:szCs w:val="32"/>
-          <w:lang w:val="ca-ES"/>
-        </w:rPr>
       </w:r>
     </w:p>
     <w:p>
@@ -2827,14 +2444,19 @@
         <w:pStyle w:val="Normal"/>
         <w:spacing w:before="0" w:after="0"/>
         <w:jc w:val="both"/>
-        <w:rPr>
-          <w:i/>
+        <w:rPr/>
+      </w:pPr>
+      <w:r>
+        <w:rPr>
+          <w:rFonts w:cs="Times New Roman" w:ascii="Times New Roman" w:hAnsi="Times New Roman"/>
           <w:i/>
           <w:iCs/>
           <w:sz w:val="24"/>
           <w:szCs w:val="24"/>
-        </w:rPr>
-      </w:pPr>
+          <w:lang w:val="ca-ES"/>
+        </w:rPr>
+        <w:t>Post: Es crea un punt d’interès de</w:t>
+      </w:r>
       <w:r>
         <w:rPr>
           <w:rFonts w:cs="Times New Roman" w:ascii="Times New Roman" w:hAnsi="Times New Roman"/>
@@ -2844,20 +2466,123 @@
           <w:szCs w:val="24"/>
           <w:lang w:val="ca-ES"/>
         </w:rPr>
-        <w:t>Post: Es crea un punt d’interès de nom “nom” amb les activitats que ofereix “acts” i el preu  “cost”</w:t>
-      </w:r>
-    </w:p>
-    <w:p>
-      <w:pPr>
-        <w:pStyle w:val="Normal"/>
-        <w:spacing w:before="0" w:after="0"/>
-        <w:jc w:val="both"/>
-        <w:rPr>
+        <w:t xml:space="preserve"> </w:t>
+      </w:r>
+      <w:r>
+        <w:rPr>
+          <w:rFonts w:cs="Times New Roman" w:ascii="Times New Roman" w:hAnsi="Times New Roman"/>
+          <w:i/>
+          <w:iCs/>
+          <w:sz w:val="24"/>
+          <w:szCs w:val="24"/>
+          <w:lang w:val="ca-ES"/>
+        </w:rPr>
+        <w:t>nom “nom” amb les activitats que ofereix “acts” i el preu  “cost”</w:t>
+      </w:r>
+    </w:p>
+    <w:p>
+      <w:pPr>
+        <w:pStyle w:val="Normal"/>
+        <w:spacing w:before="0" w:after="0"/>
+        <w:jc w:val="both"/>
+        <w:rPr/>
+      </w:pPr>
+      <w:r>
+        <w:rPr>
+          <w:rFonts w:cs="Times New Roman" w:ascii="Times New Roman" w:hAnsi="Times New Roman"/>
+          <w:i w:val="false"/>
+          <w:iCs w:val="false"/>
+          <w:sz w:val="24"/>
+          <w:szCs w:val="24"/>
+          <w:lang w:val="ca-ES"/>
+        </w:rPr>
+        <w:t>PuntInteres(String nom, Collection&lt;String&gt; acts, Double cost)</w:t>
+      </w:r>
+    </w:p>
+    <w:p>
+      <w:pPr>
+        <w:pStyle w:val="Normal"/>
+        <w:spacing w:before="0" w:after="0"/>
+        <w:jc w:val="both"/>
+        <w:rPr>
+          <w:rFonts w:ascii="Times New Roman" w:hAnsi="Times New Roman" w:cs="Times New Roman"/>
+          <w:sz w:val="32"/>
+          <w:szCs w:val="32"/>
+          <w:lang w:val="ca-ES"/>
+        </w:rPr>
+      </w:pPr>
+      <w:r>
+        <w:rPr>
+          <w:rFonts w:cs="Times New Roman" w:ascii="Times New Roman" w:hAnsi="Times New Roman"/>
+          <w:sz w:val="32"/>
+          <w:szCs w:val="32"/>
+          <w:lang w:val="ca-ES"/>
+        </w:rPr>
+      </w:r>
+    </w:p>
+    <w:p>
+      <w:pPr>
+        <w:pStyle w:val="Normal"/>
+        <w:spacing w:before="0" w:after="0"/>
+        <w:jc w:val="both"/>
+        <w:rPr>
+          <w:i/>
+          <w:i/>
+          <w:iCs/>
+          <w:sz w:val="24"/>
+          <w:szCs w:val="24"/>
+        </w:rPr>
+      </w:pPr>
+      <w:r>
+        <w:rPr>
+          <w:rFonts w:cs="Times New Roman" w:ascii="Times New Roman" w:hAnsi="Times New Roman"/>
+          <w:i/>
+          <w:iCs/>
+          <w:sz w:val="24"/>
+          <w:szCs w:val="24"/>
+          <w:lang w:val="ca-ES"/>
+        </w:rPr>
+        <w:t>Pre: --</w:t>
+      </w:r>
+    </w:p>
+    <w:p>
+      <w:pPr>
+        <w:pStyle w:val="Normal"/>
+        <w:spacing w:before="0" w:after="0"/>
+        <w:jc w:val="both"/>
+        <w:rPr>
+          <w:i/>
+          <w:i/>
+          <w:iCs/>
+          <w:sz w:val="24"/>
+          <w:szCs w:val="24"/>
+        </w:rPr>
+      </w:pPr>
+      <w:r>
+        <w:rPr>
+          <w:rFonts w:cs="Times New Roman" w:ascii="Times New Roman" w:hAnsi="Times New Roman"/>
+          <w:i/>
+          <w:iCs/>
+          <w:sz w:val="24"/>
+          <w:szCs w:val="24"/>
+          <w:lang w:val="ca-ES"/>
+        </w:rPr>
+        <w:t xml:space="preserve">Post: Retorna cert si el punt d’interès satisfà la preferència “pref” </w:t>
+      </w:r>
+    </w:p>
+    <w:p>
+      <w:pPr>
+        <w:pStyle w:val="Normal"/>
+        <w:spacing w:before="0" w:after="0"/>
+        <w:jc w:val="both"/>
+        <w:rPr>
+          <w:rFonts w:ascii="Times New Roman" w:hAnsi="Times New Roman" w:cs="Times New Roman"/>
           <w:i w:val="false"/>
           <w:i w:val="false"/>
           <w:iCs w:val="false"/>
           <w:sz w:val="24"/>
           <w:szCs w:val="24"/>
+          <w:lang w:val="ca-ES"/>
         </w:rPr>
       </w:pPr>
       <w:r>
@@ -2869,78 +2594,7 @@
           <w:szCs w:val="24"/>
           <w:lang w:val="ca-ES"/>
         </w:rPr>
-        <w:t>PuntInteres(String nom, Collection&lt;String&gt; acts, Double cost)</w:t>
-      </w:r>
-    </w:p>
-    <w:p>
-      <w:pPr>
-        <w:pStyle w:val="Normal"/>
-        <w:spacing w:before="0" w:after="0"/>
-        <w:jc w:val="both"/>
-        <w:rPr>
-          <w:rFonts w:ascii="Times New Roman" w:hAnsi="Times New Roman" w:cs="Times New Roman"/>
-          <w:sz w:val="32"/>
-          <w:szCs w:val="32"/>
-          <w:lang w:val="ca-ES"/>
-        </w:rPr>
-      </w:pPr>
-      <w:r>
-        <w:rPr>
-          <w:rFonts w:cs="Times New Roman" w:ascii="Times New Roman" w:hAnsi="Times New Roman"/>
-          <w:sz w:val="32"/>
-          <w:szCs w:val="32"/>
-          <w:lang w:val="ca-ES"/>
-        </w:rPr>
-      </w:r>
-    </w:p>
-    <w:p>
-      <w:pPr>
-        <w:pStyle w:val="Normal"/>
-        <w:spacing w:before="0" w:after="0"/>
-        <w:jc w:val="both"/>
-        <w:rPr>
-          <w:i/>
-          <w:i/>
-          <w:iCs/>
-          <w:sz w:val="24"/>
-          <w:szCs w:val="24"/>
-        </w:rPr>
-      </w:pPr>
-      <w:r>
-        <w:rPr>
-          <w:rFonts w:cs="Times New Roman" w:ascii="Times New Roman" w:hAnsi="Times New Roman"/>
-          <w:i/>
-          <w:iCs/>
-          <w:sz w:val="24"/>
-          <w:szCs w:val="24"/>
-          <w:lang w:val="ca-ES"/>
-        </w:rPr>
-        <w:t>Pre: --</w:t>
-      </w:r>
-    </w:p>
-    <w:p>
-      <w:pPr>
-        <w:pStyle w:val="Normal"/>
-        <w:spacing w:before="0" w:after="0"/>
-        <w:jc w:val="both"/>
-        <w:rPr>
-          <w:i/>
-          <w:i/>
-          <w:iCs/>
-          <w:sz w:val="24"/>
-          <w:szCs w:val="24"/>
-        </w:rPr>
-      </w:pPr>
-      <w:r>
-        <w:rPr>
-          <w:rFonts w:cs="Times New Roman" w:ascii="Times New Roman" w:hAnsi="Times New Roman"/>
-          <w:i/>
-          <w:iCs/>
-          <w:sz w:val="24"/>
-          <w:szCs w:val="24"/>
-          <w:lang w:val="ca-ES"/>
-        </w:rPr>
-        <w:t xml:space="preserve">Post: Retorna cert si el punt d’interès satisfà la preferència “pref” </w:t>
+        <w:t>Boolean satisfaPreferencia(String pref)</w:t>
       </w:r>
     </w:p>
     <w:p>
@@ -2967,7 +2621,75 @@
           <w:szCs w:val="24"/>
           <w:lang w:val="ca-ES"/>
         </w:rPr>
-        <w:t>Boolean satisfaPreferencia(String pref)</w:t>
+      </w:r>
+    </w:p>
+    <w:p>
+      <w:pPr>
+        <w:pStyle w:val="Normal"/>
+        <w:spacing w:before="0" w:after="0"/>
+        <w:jc w:val="both"/>
+        <w:rPr>
+          <w:i/>
+          <w:i/>
+          <w:iCs/>
+          <w:sz w:val="24"/>
+          <w:szCs w:val="24"/>
+        </w:rPr>
+      </w:pPr>
+      <w:r>
+        <w:rPr>
+          <w:rFonts w:cs="Times New Roman" w:ascii="Times New Roman" w:hAnsi="Times New Roman"/>
+          <w:i/>
+          <w:iCs/>
+          <w:sz w:val="24"/>
+          <w:szCs w:val="24"/>
+          <w:lang w:val="ca-ES"/>
+        </w:rPr>
+        <w:t>Pre: --</w:t>
+      </w:r>
+    </w:p>
+    <w:p>
+      <w:pPr>
+        <w:pStyle w:val="Normal"/>
+        <w:spacing w:before="0" w:after="0"/>
+        <w:jc w:val="both"/>
+        <w:rPr>
+          <w:i/>
+          <w:i/>
+          <w:iCs/>
+          <w:sz w:val="24"/>
+          <w:szCs w:val="24"/>
+        </w:rPr>
+      </w:pPr>
+      <w:r>
+        <w:rPr>
+          <w:rFonts w:cs="Times New Roman" w:ascii="Times New Roman" w:hAnsi="Times New Roman"/>
+          <w:i/>
+          <w:iCs/>
+          <w:sz w:val="24"/>
+          <w:szCs w:val="24"/>
+          <w:lang w:val="ca-ES"/>
+        </w:rPr>
+        <w:t>Post: Retorna el nom del punt d’interès.</w:t>
+      </w:r>
+    </w:p>
+    <w:p>
+      <w:pPr>
+        <w:pStyle w:val="Normal"/>
+        <w:spacing w:before="0" w:after="0"/>
+        <w:jc w:val="both"/>
+        <w:rPr/>
+      </w:pPr>
+      <w:r>
+        <w:rPr>
+          <w:rFonts w:cs="Times New Roman" w:ascii="Times New Roman" w:hAnsi="Times New Roman"/>
+          <w:i w:val="false"/>
+          <w:iCs w:val="false"/>
+          <w:sz w:val="24"/>
+          <w:szCs w:val="24"/>
+          <w:lang w:val="ca-ES"/>
+        </w:rPr>
+        <w:t>String obtenirNom()</w:t>
       </w:r>
     </w:p>
     <w:p>
@@ -2986,6 +2708,77 @@
         </w:rPr>
       </w:pPr>
       <w:r>
+        <w:rPr/>
+      </w:r>
+    </w:p>
+    <w:p>
+      <w:pPr>
+        <w:pStyle w:val="Normal"/>
+        <w:spacing w:before="0" w:after="0"/>
+        <w:jc w:val="both"/>
+        <w:rPr/>
+      </w:pPr>
+      <w:r>
+        <w:rPr>
+          <w:rFonts w:cs="Times New Roman" w:ascii="Times New Roman" w:hAnsi="Times New Roman"/>
+          <w:i/>
+          <w:iCs/>
+          <w:sz w:val="24"/>
+          <w:szCs w:val="24"/>
+          <w:lang w:val="ca-ES"/>
+        </w:rPr>
+        <w:t>Pre: --</w:t>
+      </w:r>
+    </w:p>
+    <w:p>
+      <w:pPr>
+        <w:pStyle w:val="Normal"/>
+        <w:spacing w:before="0" w:after="0"/>
+        <w:jc w:val="both"/>
+        <w:rPr/>
+      </w:pPr>
+      <w:r>
+        <w:rPr>
+          <w:rFonts w:cs="Times New Roman" w:ascii="Times New Roman" w:hAnsi="Times New Roman"/>
+          <w:i/>
+          <w:iCs/>
+          <w:sz w:val="24"/>
+          <w:szCs w:val="24"/>
+          <w:lang w:val="ca-ES"/>
+        </w:rPr>
+        <w:t xml:space="preserve">Post: Retorna el </w:t>
+      </w:r>
+      <w:r>
+        <w:rPr>
+          <w:rFonts w:cs="Times New Roman" w:ascii="Times New Roman" w:hAnsi="Times New Roman"/>
+          <w:i/>
+          <w:iCs/>
+          <w:sz w:val="24"/>
+          <w:szCs w:val="24"/>
+          <w:lang w:val="ca-ES"/>
+        </w:rPr>
+        <w:t>codi</w:t>
+      </w:r>
+      <w:r>
+        <w:rPr>
+          <w:rFonts w:cs="Times New Roman" w:ascii="Times New Roman" w:hAnsi="Times New Roman"/>
+          <w:i/>
+          <w:iCs/>
+          <w:sz w:val="24"/>
+          <w:szCs w:val="24"/>
+          <w:lang w:val="ca-ES"/>
+        </w:rPr>
+        <w:t xml:space="preserve"> del punt d’interès.</w:t>
+      </w:r>
+    </w:p>
+    <w:p>
+      <w:pPr>
+        <w:pStyle w:val="Normal"/>
+        <w:spacing w:before="0" w:after="0"/>
+        <w:jc w:val="both"/>
+        <w:rPr/>
+      </w:pPr>
+      <w:r>
         <w:rPr>
           <w:rFonts w:cs="Times New Roman" w:ascii="Times New Roman" w:hAnsi="Times New Roman"/>
           <w:i w:val="false"/>
@@ -2994,65 +2787,8 @@
           <w:szCs w:val="24"/>
           <w:lang w:val="ca-ES"/>
         </w:rPr>
-      </w:r>
-    </w:p>
-    <w:p>
-      <w:pPr>
-        <w:pStyle w:val="Normal"/>
-        <w:spacing w:before="0" w:after="0"/>
-        <w:jc w:val="both"/>
-        <w:rPr>
-          <w:i/>
-          <w:i/>
-          <w:iCs/>
-          <w:sz w:val="24"/>
-          <w:szCs w:val="24"/>
-        </w:rPr>
-      </w:pPr>
-      <w:r>
-        <w:rPr>
-          <w:rFonts w:cs="Times New Roman" w:ascii="Times New Roman" w:hAnsi="Times New Roman"/>
-          <w:i/>
-          <w:iCs/>
-          <w:sz w:val="24"/>
-          <w:szCs w:val="24"/>
-          <w:lang w:val="ca-ES"/>
-        </w:rPr>
-        <w:t>Pre: --</w:t>
-      </w:r>
-    </w:p>
-    <w:p>
-      <w:pPr>
-        <w:pStyle w:val="Normal"/>
-        <w:spacing w:before="0" w:after="0"/>
-        <w:jc w:val="both"/>
-        <w:rPr>
-          <w:i/>
-          <w:i/>
-          <w:iCs/>
-          <w:sz w:val="24"/>
-          <w:szCs w:val="24"/>
-        </w:rPr>
-      </w:pPr>
-      <w:r>
-        <w:rPr>
-          <w:rFonts w:cs="Times New Roman" w:ascii="Times New Roman" w:hAnsi="Times New Roman"/>
-          <w:i/>
-          <w:iCs/>
-          <w:sz w:val="24"/>
-          <w:szCs w:val="24"/>
-          <w:lang w:val="ca-ES"/>
-        </w:rPr>
-        <w:t>Post: Retorna el nom del punt d’interès.</w:t>
-      </w:r>
-    </w:p>
-    <w:p>
-      <w:pPr>
-        <w:pStyle w:val="Normal"/>
-        <w:spacing w:before="0" w:after="0"/>
-        <w:jc w:val="both"/>
-        <w:rPr/>
-      </w:pPr>
+        <w:t>String obtenir</w:t>
+      </w:r>
       <w:r>
         <w:rPr>
           <w:rFonts w:cs="Times New Roman" w:ascii="Times New Roman" w:hAnsi="Times New Roman"/>
@@ -3062,7 +2798,18 @@
           <w:szCs w:val="24"/>
           <w:lang w:val="ca-ES"/>
         </w:rPr>
-        <w:t>String obtenirNom()</w:t>
+        <w:t>Codi</w:t>
+      </w:r>
+      <w:r>
+        <w:rPr>
+          <w:rFonts w:cs="Times New Roman" w:ascii="Times New Roman" w:hAnsi="Times New Roman"/>
+          <w:i w:val="false"/>
+          <w:iCs w:val="false"/>
+          <w:sz w:val="24"/>
+          <w:szCs w:val="24"/>
+          <w:lang w:val="ca-ES"/>
+        </w:rPr>
+        <w:t>()</w:t>
       </w:r>
     </w:p>
     <w:p>
@@ -3372,7 +3119,14 @@
         </w:rPr>
       </w:pPr>
       <w:r>
-        <w:rPr/>
+        <w:rPr>
+          <w:rFonts w:cs="Times New Roman" w:ascii="Times New Roman" w:hAnsi="Times New Roman"/>
+          <w:i w:val="false"/>
+          <w:iCs w:val="false"/>
+          <w:sz w:val="24"/>
+          <w:szCs w:val="24"/>
+          <w:lang w:val="ca-ES"/>
+        </w:rPr>
       </w:r>
     </w:p>
     <w:p>
@@ -3410,29 +3164,7 @@
           <w:szCs w:val="24"/>
           <w:lang w:val="ca-ES"/>
         </w:rPr>
-        <w:t xml:space="preserve">Post: Retorna el </w:t>
-      </w:r>
-      <w:r>
-        <w:rPr>
-          <w:rFonts w:cs="Times New Roman" w:ascii="Times New Roman" w:hAnsi="Times New Roman"/>
-          <w:i/>
-          <w:iCs/>
-          <w:sz w:val="24"/>
-          <w:szCs w:val="24"/>
-          <w:lang w:val="ca-ES"/>
-        </w:rPr>
-        <w:t>cost del punt visitable.</w:t>
-      </w:r>
-      <w:r>
-        <w:rPr>
-          <w:rFonts w:cs="Times New Roman" w:ascii="Times New Roman" w:hAnsi="Times New Roman"/>
-          <w:i/>
-          <w:iCs/>
-          <w:sz w:val="24"/>
-          <w:szCs w:val="24"/>
-          <w:lang w:val="ca-ES"/>
-        </w:rPr>
-        <w:t xml:space="preserve"> Si és gratis retorna 0. </w:t>
+        <w:t xml:space="preserve">Post: Retorna el cost del punt visitable. Si és gratis retorna 0. </w:t>
       </w:r>
     </w:p>
     <w:p>
@@ -4125,7 +3857,14 @@
         </w:rPr>
       </w:pPr>
       <w:r>
-        <w:rPr/>
+        <w:rPr>
+          <w:rFonts w:cs="Times New Roman" w:ascii="Times New Roman" w:hAnsi="Times New Roman"/>
+          <w:i w:val="false"/>
+          <w:iCs w:val="false"/>
+          <w:sz w:val="24"/>
+          <w:szCs w:val="24"/>
+          <w:lang w:val="ca-ES"/>
+        </w:rPr>
       </w:r>
     </w:p>
     <w:p>
@@ -4163,29 +3902,7 @@
           <w:szCs w:val="24"/>
           <w:lang w:val="ca-ES"/>
         </w:rPr>
-        <w:t xml:space="preserve">Post: Retorna el </w:t>
-      </w:r>
-      <w:r>
-        <w:rPr>
-          <w:rFonts w:cs="Times New Roman" w:ascii="Times New Roman" w:hAnsi="Times New Roman"/>
-          <w:i/>
-          <w:iCs/>
-          <w:sz w:val="24"/>
-          <w:szCs w:val="24"/>
-          <w:lang w:val="ca-ES"/>
-        </w:rPr>
-        <w:t>cost per allotjar-se en una habitació doble</w:t>
-      </w:r>
-      <w:r>
-        <w:rPr>
-          <w:rFonts w:cs="Times New Roman" w:ascii="Times New Roman" w:hAnsi="Times New Roman"/>
-          <w:i/>
-          <w:iCs/>
-          <w:sz w:val="24"/>
-          <w:szCs w:val="24"/>
-          <w:lang w:val="ca-ES"/>
-        </w:rPr>
-        <w:t xml:space="preserve">. Si és gratis retorna 0. </w:t>
+        <w:t xml:space="preserve">Post: Retorna el cost per allotjar-se en una habitació doble. Si és gratis retorna 0. </w:t>
       </w:r>
     </w:p>
     <w:p>
@@ -4388,45 +4105,25 @@
           <w:szCs w:val="32"/>
           <w:lang w:val="ca-ES"/>
         </w:rPr>
-        <w:t>Pre: -</w:t>
-      </w:r>
-      <w:r>
-        <w:rPr>
-          <w:rFonts w:cs="Times New Roman" w:ascii="Times New Roman" w:hAnsi="Times New Roman"/>
-          <w:i/>
-          <w:sz w:val="24"/>
-          <w:szCs w:val="32"/>
-          <w:lang w:val="ca-ES"/>
-        </w:rPr>
-        <w:t>12 &lt;= zH &lt;= 14</w:t>
-      </w:r>
-    </w:p>
-    <w:p>
-      <w:pPr>
-        <w:pStyle w:val="Normal"/>
-        <w:spacing w:before="0" w:after="0"/>
-        <w:jc w:val="both"/>
-        <w:rPr/>
-      </w:pPr>
-      <w:r>
-        <w:rPr>
-          <w:rFonts w:cs="Times New Roman" w:ascii="Times New Roman" w:hAnsi="Times New Roman"/>
-          <w:i/>
-          <w:sz w:val="24"/>
-          <w:szCs w:val="32"/>
-          <w:lang w:val="ca-ES"/>
-        </w:rPr>
-        <w:t xml:space="preserve">Post: Es crea unes coordenades amb latitud, longitud i zona horària </w:t>
-      </w:r>
-      <w:r>
-        <w:rPr>
-          <w:rFonts w:cs="Times New Roman" w:ascii="Times New Roman" w:hAnsi="Times New Roman"/>
-          <w:i/>
-          <w:sz w:val="24"/>
-          <w:szCs w:val="32"/>
-          <w:lang w:val="ca-ES"/>
-        </w:rPr>
-        <w:t>UTC (Representada amb un nombre real)</w:t>
+        <w:t>Pre: -12 &lt;= zH &lt;= 14</w:t>
+      </w:r>
+    </w:p>
+    <w:p>
+      <w:pPr>
+        <w:pStyle w:val="Normal"/>
+        <w:spacing w:before="0" w:after="0"/>
+        <w:jc w:val="both"/>
+        <w:rPr/>
+      </w:pPr>
+      <w:r>
+        <w:rPr>
+          <w:rFonts w:cs="Times New Roman" w:ascii="Times New Roman" w:hAnsi="Times New Roman"/>
+          <w:i/>
+          <w:sz w:val="24"/>
+          <w:szCs w:val="32"/>
+          <w:lang w:val="ca-ES"/>
+        </w:rPr>
+        <w:t>Post: Es crea unes coordenades amb latitud, longitud i zona horària UTC (Representada amb un nombre real)</w:t>
       </w:r>
     </w:p>
     <w:p>
@@ -4445,8 +4142,73 @@
           <w:szCs w:val="32"/>
           <w:lang w:val="ca-ES"/>
         </w:rPr>
-        <w:t xml:space="preserve">Coordenades(String latitud, String longitud, </w:t>
-      </w:r>
+        <w:t>Coordenades(String latitud, String longitud, Double zH)</w:t>
+      </w:r>
+    </w:p>
+    <w:p>
+      <w:pPr>
+        <w:pStyle w:val="Normal"/>
+        <w:spacing w:before="0" w:after="0"/>
+        <w:jc w:val="both"/>
+        <w:rPr>
+          <w:rFonts w:ascii="Times New Roman" w:hAnsi="Times New Roman" w:cs="Times New Roman"/>
+          <w:sz w:val="24"/>
+          <w:szCs w:val="32"/>
+          <w:lang w:val="ca-ES"/>
+        </w:rPr>
+      </w:pPr>
+      <w:r>
+        <w:rPr>
+          <w:rFonts w:cs="Times New Roman" w:ascii="Times New Roman" w:hAnsi="Times New Roman"/>
+          <w:sz w:val="24"/>
+          <w:szCs w:val="32"/>
+          <w:lang w:val="ca-ES"/>
+        </w:rPr>
+      </w:r>
+    </w:p>
+    <w:p>
+      <w:pPr>
+        <w:pStyle w:val="Normal"/>
+        <w:spacing w:before="0" w:after="0"/>
+        <w:jc w:val="both"/>
+        <w:rPr/>
+      </w:pPr>
+      <w:r>
+        <w:rPr>
+          <w:rFonts w:cs="Times New Roman" w:ascii="Times New Roman" w:hAnsi="Times New Roman"/>
+          <w:i/>
+          <w:sz w:val="24"/>
+          <w:szCs w:val="32"/>
+          <w:lang w:val="ca-ES"/>
+        </w:rPr>
+        <w:t>Pre: --</w:t>
+      </w:r>
+    </w:p>
+    <w:p>
+      <w:pPr>
+        <w:pStyle w:val="Normal"/>
+        <w:spacing w:before="0" w:after="0"/>
+        <w:jc w:val="both"/>
+        <w:rPr/>
+      </w:pPr>
+      <w:r>
+        <w:rPr>
+          <w:rFonts w:cs="Times New Roman" w:ascii="Times New Roman" w:hAnsi="Times New Roman"/>
+          <w:i/>
+          <w:sz w:val="24"/>
+          <w:szCs w:val="32"/>
+          <w:lang w:val="ca-ES"/>
+        </w:rPr>
+        <w:t>Post: Retorna la zona horària de les coordenades</w:t>
+      </w:r>
+    </w:p>
+    <w:p>
+      <w:pPr>
+        <w:pStyle w:val="Normal"/>
+        <w:spacing w:before="0" w:after="0"/>
+        <w:jc w:val="both"/>
+        <w:rPr/>
+      </w:pPr>
       <w:r>
         <w:rPr>
           <w:rFonts w:cs="Times New Roman" w:ascii="Times New Roman" w:hAnsi="Times New Roman"/>
@@ -4456,105 +4218,7 @@
           <w:szCs w:val="32"/>
           <w:lang w:val="ca-ES"/>
         </w:rPr>
-        <w:t>Double</w:t>
-      </w:r>
-      <w:r>
-        <w:rPr>
-          <w:rFonts w:cs="Times New Roman" w:ascii="Times New Roman" w:hAnsi="Times New Roman"/>
-          <w:b w:val="false"/>
-          <w:bCs w:val="false"/>
-          <w:sz w:val="24"/>
-          <w:szCs w:val="32"/>
-          <w:lang w:val="ca-ES"/>
-        </w:rPr>
-        <w:t xml:space="preserve"> zH)</w:t>
-      </w:r>
-    </w:p>
-    <w:p>
-      <w:pPr>
-        <w:pStyle w:val="Normal"/>
-        <w:spacing w:before="0" w:after="0"/>
-        <w:jc w:val="both"/>
-        <w:rPr>
-          <w:rFonts w:ascii="Times New Roman" w:hAnsi="Times New Roman" w:cs="Times New Roman"/>
-          <w:sz w:val="24"/>
-          <w:szCs w:val="32"/>
-          <w:lang w:val="ca-ES"/>
-        </w:rPr>
-      </w:pPr>
-      <w:r>
-        <w:rPr>
-          <w:rFonts w:cs="Times New Roman" w:ascii="Times New Roman" w:hAnsi="Times New Roman"/>
-          <w:sz w:val="24"/>
-          <w:szCs w:val="32"/>
-          <w:lang w:val="ca-ES"/>
-        </w:rPr>
-      </w:r>
-    </w:p>
-    <w:p>
-      <w:pPr>
-        <w:pStyle w:val="Normal"/>
-        <w:spacing w:before="0" w:after="0"/>
-        <w:jc w:val="both"/>
-        <w:rPr/>
-      </w:pPr>
-      <w:r>
-        <w:rPr>
-          <w:rFonts w:cs="Times New Roman" w:ascii="Times New Roman" w:hAnsi="Times New Roman"/>
-          <w:i/>
-          <w:sz w:val="24"/>
-          <w:szCs w:val="32"/>
-          <w:lang w:val="ca-ES"/>
-        </w:rPr>
-        <w:t>Pre: --</w:t>
-      </w:r>
-    </w:p>
-    <w:p>
-      <w:pPr>
-        <w:pStyle w:val="Normal"/>
-        <w:spacing w:before="0" w:after="0"/>
-        <w:jc w:val="both"/>
-        <w:rPr/>
-      </w:pPr>
-      <w:r>
-        <w:rPr>
-          <w:rFonts w:cs="Times New Roman" w:ascii="Times New Roman" w:hAnsi="Times New Roman"/>
-          <w:i/>
-          <w:sz w:val="24"/>
-          <w:szCs w:val="32"/>
-          <w:lang w:val="ca-ES"/>
-        </w:rPr>
-        <w:t>Post: Retorna la zona horària de les coordenades</w:t>
-      </w:r>
-    </w:p>
-    <w:p>
-      <w:pPr>
-        <w:pStyle w:val="Normal"/>
-        <w:spacing w:before="0" w:after="0"/>
-        <w:jc w:val="both"/>
-        <w:rPr/>
-      </w:pPr>
-      <w:r>
-        <w:rPr>
-          <w:rFonts w:cs="Times New Roman" w:ascii="Times New Roman" w:hAnsi="Times New Roman"/>
-          <w:b w:val="false"/>
-          <w:bCs w:val="false"/>
-          <w:sz w:val="24"/>
-          <w:szCs w:val="32"/>
-          <w:lang w:val="ca-ES"/>
-        </w:rPr>
-        <w:t>Double</w:t>
-      </w:r>
-      <w:r>
-        <w:rPr>
-          <w:rFonts w:cs="Times New Roman" w:ascii="Times New Roman" w:hAnsi="Times New Roman"/>
-          <w:b w:val="false"/>
-          <w:bCs w:val="false"/>
-          <w:sz w:val="24"/>
-          <w:szCs w:val="32"/>
-          <w:lang w:val="ca-ES"/>
-        </w:rPr>
-        <w:t xml:space="preserve"> obtenirZonaHoraria()</w:t>
+        <w:t>Double obtenirZonaHoraria()</w:t>
       </w:r>
     </w:p>
     <w:p>
@@ -4641,16 +4305,17 @@
           <w:szCs w:val="32"/>
           <w:lang w:val="ca-ES"/>
         </w:rPr>
-        <w:t xml:space="preserve">Descripció general: Representa un lloc amb les seves coordenades, generalment una ciutat, que </w:t>
+        <w:t>Descripció general: Representa un lloc amb les seves coordenades, generalment una ciutat, que conté punts d’interès</w:t>
       </w:r>
       <w:r>
         <w:rPr>
           <w:rFonts w:cs="Times New Roman" w:ascii="Times New Roman" w:hAnsi="Times New Roman"/>
           <w:sz w:val="28"/>
           <w:szCs w:val="32"/>
-          <w:lang w:val="ca-ES"/>
-        </w:rPr>
-        <w:t>conté</w:t>
+          <w:vertAlign w:val="superscript"/>
+          <w:lang w:val="ca-ES"/>
+        </w:rPr>
+        <w:t>*</w:t>
       </w:r>
       <w:r>
         <w:rPr>
@@ -4659,18 +4324,21 @@
           <w:szCs w:val="32"/>
           <w:lang w:val="ca-ES"/>
         </w:rPr>
-        <w:t xml:space="preserve"> punts d’interès</w:t>
-      </w:r>
-      <w:r>
-        <w:rPr>
-          <w:rFonts w:cs="Times New Roman" w:ascii="Times New Roman" w:hAnsi="Times New Roman"/>
+        <w:t xml:space="preserve">.  </w:t>
+      </w:r>
+    </w:p>
+    <w:p>
+      <w:pPr>
+        <w:pStyle w:val="Normal"/>
+        <w:spacing w:before="0" w:after="0"/>
+        <w:jc w:val="both"/>
+        <w:rPr>
+          <w:rFonts w:ascii="Times New Roman" w:hAnsi="Times New Roman" w:cs="Times New Roman"/>
           <w:sz w:val="28"/>
           <w:szCs w:val="32"/>
-          <w:vertAlign w:val="superscript"/>
-          <w:lang w:val="ca-ES"/>
-        </w:rPr>
-        <w:t>*</w:t>
-      </w:r>
+          <w:lang w:val="ca-ES"/>
+        </w:rPr>
+      </w:pPr>
       <w:r>
         <w:rPr>
           <w:rFonts w:cs="Times New Roman" w:ascii="Times New Roman" w:hAnsi="Times New Roman"/>
@@ -4678,28 +4346,6 @@
           <w:szCs w:val="32"/>
           <w:lang w:val="ca-ES"/>
         </w:rPr>
-        <w:t xml:space="preserve">.  </w:t>
-      </w:r>
-    </w:p>
-    <w:p>
-      <w:pPr>
-        <w:pStyle w:val="Normal"/>
-        <w:spacing w:before="0" w:after="0"/>
-        <w:jc w:val="both"/>
-        <w:rPr>
-          <w:rFonts w:ascii="Times New Roman" w:hAnsi="Times New Roman" w:cs="Times New Roman"/>
-          <w:sz w:val="28"/>
-          <w:szCs w:val="32"/>
-          <w:lang w:val="ca-ES"/>
-        </w:rPr>
-      </w:pPr>
-      <w:r>
-        <w:rPr>
-          <w:rFonts w:cs="Times New Roman" w:ascii="Times New Roman" w:hAnsi="Times New Roman"/>
-          <w:sz w:val="28"/>
-          <w:szCs w:val="32"/>
-          <w:lang w:val="ca-ES"/>
-        </w:rPr>
       </w:r>
     </w:p>
     <w:p>
@@ -4742,27 +4388,7 @@
           <w:szCs w:val="32"/>
           <w:lang w:val="ca-ES"/>
         </w:rPr>
-        <w:t>Post: Es crea un lloc de nom “nom” i coordenades “</w:t>
-      </w:r>
-      <w:r>
-        <w:rPr>
-          <w:rFonts w:cs="Times New Roman" w:ascii="Times New Roman" w:hAnsi="Times New Roman"/>
-          <w:i/>
-          <w:sz w:val="24"/>
-          <w:szCs w:val="32"/>
-          <w:lang w:val="ca-ES"/>
-        </w:rPr>
-        <w:t>coor</w:t>
-      </w:r>
-      <w:r>
-        <w:rPr>
-          <w:rFonts w:cs="Times New Roman" w:ascii="Times New Roman" w:hAnsi="Times New Roman"/>
-          <w:i/>
-          <w:sz w:val="24"/>
-          <w:szCs w:val="32"/>
-          <w:lang w:val="ca-ES"/>
-        </w:rPr>
-        <w:t xml:space="preserve">”. </w:t>
+        <w:t xml:space="preserve">Post: Es crea un lloc de nom “nom” i coordenades “coor”. </w:t>
       </w:r>
     </w:p>
     <w:p>
@@ -4948,7 +4574,12 @@
         </w:rPr>
       </w:pPr>
       <w:r>
-        <w:rPr/>
+        <w:rPr>
+          <w:rFonts w:cs="Times New Roman" w:ascii="Times New Roman" w:hAnsi="Times New Roman"/>
+          <w:sz w:val="24"/>
+          <w:szCs w:val="32"/>
+          <w:lang w:val="ca-ES"/>
+        </w:rPr>
       </w:r>
     </w:p>
     <w:p>
@@ -4984,37 +4615,7 @@
           <w:szCs w:val="24"/>
           <w:lang w:val="ca-ES"/>
         </w:rPr>
-        <w:t>Post: Afegeix la estació “</w:t>
-      </w:r>
-      <w:r>
-        <w:rPr>
-          <w:rFonts w:cs="Times New Roman" w:ascii="Times New Roman" w:hAnsi="Times New Roman"/>
-          <w:i/>
-          <w:sz w:val="24"/>
-          <w:szCs w:val="24"/>
-          <w:lang w:val="ca-ES"/>
-        </w:rPr>
-        <w:t>est</w:t>
-      </w:r>
-      <w:r>
-        <w:rPr>
-          <w:rFonts w:cs="Times New Roman" w:ascii="Times New Roman" w:hAnsi="Times New Roman"/>
-          <w:i/>
-          <w:sz w:val="24"/>
-          <w:szCs w:val="24"/>
-          <w:lang w:val="ca-ES"/>
-        </w:rPr>
-        <w:t xml:space="preserve">” a la llista d’estacions del </w:t>
-      </w:r>
-      <w:r>
-        <w:rPr>
-          <w:rFonts w:cs="Times New Roman" w:ascii="Times New Roman" w:hAnsi="Times New Roman"/>
-          <w:i/>
-          <w:sz w:val="24"/>
-          <w:szCs w:val="24"/>
-          <w:lang w:val="ca-ES"/>
-        </w:rPr>
-        <w:t>lloc</w:t>
+        <w:t>Post: Afegeix la estació “est” a la llista d’estacions del lloc</w:t>
       </w:r>
     </w:p>
     <w:p>
@@ -5498,65 +5099,25 @@
           <w:szCs w:val="24"/>
           <w:lang w:val="ca-ES"/>
         </w:rPr>
-        <w:t xml:space="preserve">Pre: </w:t>
-      </w:r>
-      <w:r>
-        <w:rPr>
-          <w:rFonts w:cs="Times New Roman" w:ascii="Times New Roman" w:hAnsi="Times New Roman"/>
-          <w:i/>
-          <w:sz w:val="24"/>
-          <w:szCs w:val="24"/>
-          <w:lang w:val="ca-ES"/>
-        </w:rPr>
-        <w:t>ciutat ha de ser un Lloc registrat. 0 &lt;= preu. 0 &lt; temps.</w:t>
-      </w:r>
-    </w:p>
-    <w:p>
-      <w:pPr>
-        <w:pStyle w:val="Normal"/>
-        <w:spacing w:before="0" w:after="0"/>
-        <w:jc w:val="both"/>
-        <w:rPr/>
-      </w:pPr>
-      <w:r>
-        <w:rPr>
-          <w:rFonts w:cs="Times New Roman" w:ascii="Times New Roman" w:hAnsi="Times New Roman"/>
-          <w:i/>
-          <w:sz w:val="24"/>
-          <w:szCs w:val="24"/>
-          <w:lang w:val="ca-ES"/>
-        </w:rPr>
-        <w:t xml:space="preserve">Post: Afegeix el lloc “ciutat” a la col·lecció de ciutats on està disponible aquest tipus de transport directe, i assigna un preu </w:t>
-      </w:r>
-      <w:r>
-        <w:rPr>
-          <w:rFonts w:cs="Times New Roman" w:ascii="Times New Roman" w:hAnsi="Times New Roman"/>
-          <w:i/>
-          <w:sz w:val="24"/>
-          <w:szCs w:val="24"/>
-          <w:lang w:val="ca-ES"/>
-        </w:rPr>
-        <w:t>i</w:t>
-      </w:r>
-      <w:r>
-        <w:rPr>
-          <w:rFonts w:cs="Times New Roman" w:ascii="Times New Roman" w:hAnsi="Times New Roman"/>
-          <w:i/>
-          <w:sz w:val="24"/>
-          <w:szCs w:val="24"/>
-          <w:lang w:val="ca-ES"/>
-        </w:rPr>
-        <w:t xml:space="preserve"> temps estàndard de recorregut </w:t>
-      </w:r>
-      <w:r>
-        <w:rPr>
-          <w:rFonts w:cs="Times New Roman" w:ascii="Times New Roman" w:hAnsi="Times New Roman"/>
-          <w:i/>
-          <w:sz w:val="24"/>
-          <w:szCs w:val="24"/>
-          <w:lang w:val="ca-ES"/>
-        </w:rPr>
-        <w:t xml:space="preserve">en aquest lloc concret (Generarà el </w:t>
+        <w:t>Pre: ciutat ha de ser un Lloc registrat. 0 &lt;= preu. 0 &lt; temps.</w:t>
+      </w:r>
+    </w:p>
+    <w:p>
+      <w:pPr>
+        <w:pStyle w:val="Normal"/>
+        <w:spacing w:before="0" w:after="0"/>
+        <w:jc w:val="both"/>
+        <w:rPr/>
+      </w:pPr>
+      <w:r>
+        <w:rPr>
+          <w:rFonts w:cs="Times New Roman" w:ascii="Times New Roman" w:hAnsi="Times New Roman"/>
+          <w:i/>
+          <w:sz w:val="24"/>
+          <w:szCs w:val="24"/>
+          <w:lang w:val="ca-ES"/>
+        </w:rPr>
+        <w:t xml:space="preserve">Post: Afegeix el lloc “ciutat” a la col·lecció de ciutats on està disponible aquest tipus de transport directe, i assigna un preu i temps estàndard de recorregut en aquest lloc concret (Generarà el </w:t>
       </w:r>
       <w:r>
         <w:rPr>
@@ -5578,17 +5139,7 @@
           <w:szCs w:val="24"/>
           <w:lang w:val="ca-ES"/>
         </w:rPr>
-        <w:t>)</w:t>
-      </w:r>
-      <w:r>
-        <w:rPr>
-          <w:rFonts w:cs="Times New Roman" w:ascii="Times New Roman" w:hAnsi="Times New Roman"/>
-          <w:i/>
-          <w:sz w:val="24"/>
-          <w:szCs w:val="24"/>
-          <w:lang w:val="ca-ES"/>
-        </w:rPr>
-        <w:t>.</w:t>
+        <w:t>).</w:t>
       </w:r>
     </w:p>
     <w:p>
@@ -5667,77 +5218,7 @@
           <w:szCs w:val="24"/>
           <w:lang w:val="ca-ES"/>
         </w:rPr>
-        <w:t xml:space="preserve">Post: Afegeix el </w:t>
-      </w:r>
-      <w:r>
-        <w:rPr>
-          <w:rFonts w:cs="Times New Roman" w:ascii="Times New Roman" w:hAnsi="Times New Roman"/>
-          <w:i/>
-          <w:sz w:val="24"/>
-          <w:szCs w:val="24"/>
-          <w:lang w:val="ca-ES"/>
-        </w:rPr>
-        <w:t>T</w:t>
-      </w:r>
-      <w:r>
-        <w:rPr>
-          <w:rFonts w:cs="Times New Roman" w:ascii="Times New Roman" w:hAnsi="Times New Roman"/>
-          <w:i/>
-          <w:sz w:val="24"/>
-          <w:szCs w:val="24"/>
-          <w:lang w:val="ca-ES"/>
-        </w:rPr>
-        <w:t>rajecte</w:t>
-      </w:r>
-      <w:r>
-        <w:rPr>
-          <w:rFonts w:cs="Times New Roman" w:ascii="Times New Roman" w:hAnsi="Times New Roman"/>
-          <w:i/>
-          <w:sz w:val="24"/>
-          <w:szCs w:val="24"/>
-          <w:lang w:val="ca-ES"/>
-        </w:rPr>
-        <w:t xml:space="preserve">Intern </w:t>
-      </w:r>
-      <w:r>
-        <w:rPr>
-          <w:rFonts w:cs="Times New Roman" w:ascii="Times New Roman" w:hAnsi="Times New Roman"/>
-          <w:i/>
-          <w:sz w:val="24"/>
-          <w:szCs w:val="24"/>
-          <w:lang w:val="ca-ES"/>
-        </w:rPr>
-        <w:t>“traj</w:t>
-      </w:r>
-      <w:r>
-        <w:rPr>
-          <w:rFonts w:cs="Times New Roman" w:ascii="Times New Roman" w:hAnsi="Times New Roman"/>
-          <w:i/>
-          <w:sz w:val="24"/>
-          <w:szCs w:val="24"/>
-          <w:lang w:val="ca-ES"/>
-        </w:rPr>
-        <w:t>I</w:t>
-      </w:r>
-      <w:r>
-        <w:rPr>
-          <w:rFonts w:cs="Times New Roman" w:ascii="Times New Roman" w:hAnsi="Times New Roman"/>
-          <w:i/>
-          <w:sz w:val="24"/>
-          <w:szCs w:val="24"/>
-          <w:lang w:val="ca-ES"/>
-        </w:rPr>
-        <w:t xml:space="preserve">” als trajectes que fa el mitjà de transport </w:t>
-      </w:r>
-      <w:r>
-        <w:rPr>
-          <w:rFonts w:cs="Times New Roman" w:ascii="Times New Roman" w:hAnsi="Times New Roman"/>
-          <w:i/>
-          <w:sz w:val="24"/>
-          <w:szCs w:val="24"/>
-          <w:lang w:val="ca-ES"/>
-        </w:rPr>
-        <w:t>directe</w:t>
+        <w:t>Post: Afegeix el TrajecteIntern “trajI” als trajectes que fa el mitjà de transport directe</w:t>
       </w:r>
     </w:p>
     <w:p>
@@ -5764,55 +5245,7 @@
           <w:szCs w:val="24"/>
           <w:lang w:val="ca-ES"/>
         </w:rPr>
-        <w:t>void afegirTrajecte(Trajecte</w:t>
-      </w:r>
-      <w:r>
-        <w:rPr>
-          <w:rFonts w:cs="Times New Roman" w:ascii="Times New Roman" w:hAnsi="Times New Roman"/>
-          <w:b w:val="false"/>
-          <w:bCs w:val="false"/>
-          <w:i/>
-          <w:sz w:val="24"/>
-          <w:szCs w:val="24"/>
-          <w:lang w:val="ca-ES"/>
-        </w:rPr>
-        <w:t>Intern</w:t>
-      </w:r>
-      <w:r>
-        <w:rPr>
-          <w:rFonts w:cs="Times New Roman" w:ascii="Times New Roman" w:hAnsi="Times New Roman"/>
-          <w:b w:val="false"/>
-          <w:bCs w:val="false"/>
-          <w:i/>
-          <w:sz w:val="24"/>
-          <w:szCs w:val="24"/>
-          <w:lang w:val="ca-ES"/>
-        </w:rPr>
-        <w:t xml:space="preserve"> traj</w:t>
-      </w:r>
-      <w:r>
-        <w:rPr>
-          <w:rFonts w:cs="Times New Roman" w:ascii="Times New Roman" w:hAnsi="Times New Roman"/>
-          <w:b w:val="false"/>
-          <w:bCs w:val="false"/>
-          <w:i/>
-          <w:sz w:val="24"/>
-          <w:szCs w:val="24"/>
-          <w:lang w:val="ca-ES"/>
-        </w:rPr>
-        <w:t>I</w:t>
-      </w:r>
-      <w:r>
-        <w:rPr>
-          <w:rFonts w:cs="Times New Roman" w:ascii="Times New Roman" w:hAnsi="Times New Roman"/>
-          <w:b w:val="false"/>
-          <w:bCs w:val="false"/>
-          <w:i/>
-          <w:sz w:val="24"/>
-          <w:szCs w:val="24"/>
-          <w:lang w:val="ca-ES"/>
-        </w:rPr>
-        <w:t>)</w:t>
+        <w:t>void afegirTrajecte(TrajecteIntern trajI)</w:t>
       </w:r>
     </w:p>
     <w:p>
@@ -5832,51 +5265,51 @@
       </w:pPr>
       <w:r>
         <w:rPr>
+          <w:b w:val="false"/>
+          <w:bCs w:val="false"/>
+          <w:i/>
+          <w:sz w:val="24"/>
+          <w:szCs w:val="24"/>
+        </w:rPr>
+      </w:r>
+    </w:p>
+    <w:p>
+      <w:pPr>
+        <w:pStyle w:val="Normal"/>
+        <w:spacing w:before="0" w:after="0"/>
+        <w:jc w:val="both"/>
+        <w:rPr/>
+      </w:pPr>
+      <w:r>
+        <w:rPr>
           <w:rFonts w:cs="Times New Roman" w:ascii="Times New Roman" w:hAnsi="Times New Roman"/>
           <w:b/>
           <w:sz w:val="32"/>
           <w:szCs w:val="32"/>
           <w:lang w:val="ca-ES"/>
         </w:rPr>
-      </w:r>
-    </w:p>
-    <w:p>
-      <w:pPr>
-        <w:pStyle w:val="Normal"/>
-        <w:spacing w:before="0" w:after="0"/>
-        <w:jc w:val="both"/>
-        <w:rPr/>
-      </w:pPr>
-      <w:r>
-        <w:rPr>
-          <w:rFonts w:cs="Times New Roman" w:ascii="Times New Roman" w:hAnsi="Times New Roman"/>
-          <w:b/>
+        <w:t>Tipus MitjaTransportIndirecte</w:t>
+      </w:r>
+    </w:p>
+    <w:p>
+      <w:pPr>
+        <w:pStyle w:val="Normal"/>
+        <w:spacing w:lineRule="auto" w:line="120" w:before="0" w:after="0"/>
+        <w:jc w:val="both"/>
+        <w:rPr>
+          <w:rFonts w:ascii="Times New Roman" w:hAnsi="Times New Roman" w:cs="Times New Roman"/>
           <w:sz w:val="32"/>
           <w:szCs w:val="32"/>
           <w:lang w:val="ca-ES"/>
         </w:rPr>
-        <w:t>Tipus MitjaTransportIndirecte</w:t>
-      </w:r>
-    </w:p>
-    <w:p>
-      <w:pPr>
-        <w:pStyle w:val="Normal"/>
-        <w:spacing w:lineRule="auto" w:line="120" w:before="0" w:after="0"/>
-        <w:jc w:val="both"/>
-        <w:rPr>
-          <w:rFonts w:ascii="Times New Roman" w:hAnsi="Times New Roman" w:cs="Times New Roman"/>
+      </w:pPr>
+      <w:r>
+        <w:rPr>
+          <w:rFonts w:cs="Times New Roman" w:ascii="Times New Roman" w:hAnsi="Times New Roman"/>
           <w:sz w:val="32"/>
           <w:szCs w:val="32"/>
           <w:lang w:val="ca-ES"/>
         </w:rPr>
-      </w:pPr>
-      <w:r>
-        <w:rPr>
-          <w:rFonts w:cs="Times New Roman" w:ascii="Times New Roman" w:hAnsi="Times New Roman"/>
-          <w:sz w:val="32"/>
-          <w:szCs w:val="32"/>
-          <w:lang w:val="ca-ES"/>
-        </w:rPr>
       </w:r>
     </w:p>
     <w:p>
@@ -5953,27 +5386,7 @@
           <w:szCs w:val="24"/>
           <w:lang w:val="ca-ES"/>
         </w:rPr>
-        <w:t>Post: Afegeix la estació “</w:t>
-      </w:r>
-      <w:r>
-        <w:rPr>
-          <w:rFonts w:cs="Times New Roman" w:ascii="Times New Roman" w:hAnsi="Times New Roman"/>
-          <w:i/>
-          <w:sz w:val="24"/>
-          <w:szCs w:val="24"/>
-          <w:lang w:val="ca-ES"/>
-        </w:rPr>
-        <w:t>est</w:t>
-      </w:r>
-      <w:r>
-        <w:rPr>
-          <w:rFonts w:cs="Times New Roman" w:ascii="Times New Roman" w:hAnsi="Times New Roman"/>
-          <w:i/>
-          <w:sz w:val="24"/>
-          <w:szCs w:val="24"/>
-          <w:lang w:val="ca-ES"/>
-        </w:rPr>
-        <w:t>” a la llista d’estacions del mitjà de transport indirecte</w:t>
+        <w:t>Post: Afegeix la estació “est” a la llista d’estacions del mitjà de transport indirecte</w:t>
       </w:r>
     </w:p>
     <w:p>
@@ -6006,7 +5419,12 @@
         </w:rPr>
       </w:pPr>
       <w:r>
-        <w:rPr/>
+        <w:rPr>
+          <w:rFonts w:cs="Times New Roman" w:ascii="Times New Roman" w:hAnsi="Times New Roman"/>
+          <w:sz w:val="24"/>
+          <w:szCs w:val="24"/>
+          <w:lang w:val="ca-ES"/>
+        </w:rPr>
       </w:r>
     </w:p>
     <w:p>
@@ -6042,77 +5460,7 @@
           <w:szCs w:val="24"/>
           <w:lang w:val="ca-ES"/>
         </w:rPr>
-        <w:t xml:space="preserve">Post: Afegeix el </w:t>
-      </w:r>
-      <w:r>
-        <w:rPr>
-          <w:rFonts w:cs="Times New Roman" w:ascii="Times New Roman" w:hAnsi="Times New Roman"/>
-          <w:i/>
-          <w:sz w:val="24"/>
-          <w:szCs w:val="24"/>
-          <w:lang w:val="ca-ES"/>
-        </w:rPr>
-        <w:t>T</w:t>
-      </w:r>
-      <w:r>
-        <w:rPr>
-          <w:rFonts w:cs="Times New Roman" w:ascii="Times New Roman" w:hAnsi="Times New Roman"/>
-          <w:i/>
-          <w:sz w:val="24"/>
-          <w:szCs w:val="24"/>
-          <w:lang w:val="ca-ES"/>
-        </w:rPr>
-        <w:t>rajecte</w:t>
-      </w:r>
-      <w:r>
-        <w:rPr>
-          <w:rFonts w:cs="Times New Roman" w:ascii="Times New Roman" w:hAnsi="Times New Roman"/>
-          <w:i/>
-          <w:sz w:val="24"/>
-          <w:szCs w:val="24"/>
-          <w:lang w:val="ca-ES"/>
-        </w:rPr>
-        <w:t xml:space="preserve">Extern </w:t>
-      </w:r>
-      <w:r>
-        <w:rPr>
-          <w:rFonts w:cs="Times New Roman" w:ascii="Times New Roman" w:hAnsi="Times New Roman"/>
-          <w:i/>
-          <w:sz w:val="24"/>
-          <w:szCs w:val="24"/>
-          <w:lang w:val="ca-ES"/>
-        </w:rPr>
-        <w:t>“traj</w:t>
-      </w:r>
-      <w:r>
-        <w:rPr>
-          <w:rFonts w:cs="Times New Roman" w:ascii="Times New Roman" w:hAnsi="Times New Roman"/>
-          <w:i/>
-          <w:sz w:val="24"/>
-          <w:szCs w:val="24"/>
-          <w:lang w:val="ca-ES"/>
-        </w:rPr>
-        <w:t>E</w:t>
-      </w:r>
-      <w:r>
-        <w:rPr>
-          <w:rFonts w:cs="Times New Roman" w:ascii="Times New Roman" w:hAnsi="Times New Roman"/>
-          <w:i/>
-          <w:sz w:val="24"/>
-          <w:szCs w:val="24"/>
-          <w:lang w:val="ca-ES"/>
-        </w:rPr>
-        <w:t xml:space="preserve">” als trajectes que fa el mitjà de transport </w:t>
-      </w:r>
-      <w:r>
-        <w:rPr>
-          <w:rFonts w:cs="Times New Roman" w:ascii="Times New Roman" w:hAnsi="Times New Roman"/>
-          <w:i/>
-          <w:sz w:val="24"/>
-          <w:szCs w:val="24"/>
-          <w:lang w:val="ca-ES"/>
-        </w:rPr>
-        <w:t>indirecte.</w:t>
+        <w:t>Post: Afegeix el TrajecteExtern “trajE” als trajectes que fa el mitjà de transport indirecte.</w:t>
       </w:r>
     </w:p>
     <w:p>
@@ -6139,55 +5487,7 @@
           <w:szCs w:val="24"/>
           <w:lang w:val="ca-ES"/>
         </w:rPr>
-        <w:t>void afegirTrajecte(Trajecte</w:t>
-      </w:r>
-      <w:r>
-        <w:rPr>
-          <w:rFonts w:cs="Times New Roman" w:ascii="Times New Roman" w:hAnsi="Times New Roman"/>
-          <w:b w:val="false"/>
-          <w:bCs w:val="false"/>
-          <w:i/>
-          <w:sz w:val="24"/>
-          <w:szCs w:val="24"/>
-          <w:lang w:val="ca-ES"/>
-        </w:rPr>
-        <w:t>Extern</w:t>
-      </w:r>
-      <w:r>
-        <w:rPr>
-          <w:rFonts w:cs="Times New Roman" w:ascii="Times New Roman" w:hAnsi="Times New Roman"/>
-          <w:b w:val="false"/>
-          <w:bCs w:val="false"/>
-          <w:i/>
-          <w:sz w:val="24"/>
-          <w:szCs w:val="24"/>
-          <w:lang w:val="ca-ES"/>
-        </w:rPr>
-        <w:t xml:space="preserve"> traj</w:t>
-      </w:r>
-      <w:r>
-        <w:rPr>
-          <w:rFonts w:cs="Times New Roman" w:ascii="Times New Roman" w:hAnsi="Times New Roman"/>
-          <w:b w:val="false"/>
-          <w:bCs w:val="false"/>
-          <w:i/>
-          <w:sz w:val="24"/>
-          <w:szCs w:val="24"/>
-          <w:lang w:val="ca-ES"/>
-        </w:rPr>
-        <w:t>E</w:t>
-      </w:r>
-      <w:r>
-        <w:rPr>
-          <w:rFonts w:cs="Times New Roman" w:ascii="Times New Roman" w:hAnsi="Times New Roman"/>
-          <w:b w:val="false"/>
-          <w:bCs w:val="false"/>
-          <w:i/>
-          <w:sz w:val="24"/>
-          <w:szCs w:val="24"/>
-          <w:lang w:val="ca-ES"/>
-        </w:rPr>
-        <w:t>)</w:t>
+        <w:t>void afegirTrajecte(TrajecteExtern trajE)</w:t>
       </w:r>
     </w:p>
     <w:p>
@@ -6384,80 +5684,24 @@
           <w:szCs w:val="24"/>
           <w:lang w:val="ca-ES"/>
         </w:rPr>
-        <w:t xml:space="preserve">Post: Crea una estació del mitjà de transport indirecte “mtI” al lloc “ciutat”, amb un temps d’origen i destí </w:t>
-      </w:r>
-      <w:r>
-        <w:rPr>
-          <w:rFonts w:cs="Times New Roman" w:ascii="Times New Roman" w:hAnsi="Times New Roman"/>
-          <w:i/>
-          <w:sz w:val="24"/>
-          <w:szCs w:val="24"/>
-          <w:lang w:val="ca-ES"/>
-        </w:rPr>
-        <w:t>de desplaçament en</w:t>
-      </w:r>
-      <w:r>
-        <w:rPr>
-          <w:rFonts w:cs="Times New Roman" w:ascii="Times New Roman" w:hAnsi="Times New Roman"/>
-          <w:i/>
-          <w:sz w:val="24"/>
-          <w:szCs w:val="24"/>
-          <w:lang w:val="ca-ES"/>
-        </w:rPr>
-        <w:t xml:space="preserve"> minuts.</w:t>
-      </w:r>
-    </w:p>
-    <w:p>
-      <w:pPr>
-        <w:pStyle w:val="Normal"/>
-        <w:spacing w:before="0" w:after="0"/>
-        <w:jc w:val="both"/>
-        <w:rPr/>
-      </w:pPr>
-      <w:r>
-        <w:rPr>
-          <w:rFonts w:cs="Times New Roman" w:ascii="Times New Roman" w:hAnsi="Times New Roman"/>
-          <w:sz w:val="24"/>
-          <w:szCs w:val="24"/>
-          <w:lang w:val="ca-ES"/>
-        </w:rPr>
-        <w:t xml:space="preserve">Estacio(MitjaTransportIndirecte mtI, Lloc ciutat, </w:t>
-      </w:r>
-      <w:r>
-        <w:rPr>
-          <w:rFonts w:cs="Times New Roman" w:ascii="Times New Roman" w:hAnsi="Times New Roman"/>
-          <w:sz w:val="24"/>
-          <w:szCs w:val="24"/>
-          <w:lang w:val="ca-ES"/>
-        </w:rPr>
-        <w:t>Double</w:t>
-      </w:r>
-      <w:r>
-        <w:rPr>
-          <w:rFonts w:cs="Times New Roman" w:ascii="Times New Roman" w:hAnsi="Times New Roman"/>
-          <w:sz w:val="24"/>
-          <w:szCs w:val="24"/>
-          <w:lang w:val="ca-ES"/>
-        </w:rPr>
-        <w:t xml:space="preserve"> tOrigen, </w:t>
-      </w:r>
-      <w:r>
-        <w:rPr>
-          <w:rFonts w:cs="Times New Roman" w:ascii="Times New Roman" w:hAnsi="Times New Roman"/>
-          <w:sz w:val="24"/>
-          <w:szCs w:val="24"/>
-          <w:lang w:val="ca-ES"/>
-        </w:rPr>
-        <w:t>Double</w:t>
-      </w:r>
-      <w:r>
-        <w:rPr>
-          <w:rFonts w:cs="Times New Roman" w:ascii="Times New Roman" w:hAnsi="Times New Roman"/>
-          <w:sz w:val="24"/>
-          <w:szCs w:val="24"/>
-          <w:lang w:val="ca-ES"/>
-        </w:rPr>
-        <w:t xml:space="preserve"> tDesti)</w:t>
+        <w:t>Post: Crea una estació del mitjà de transport indirecte “mtI” al lloc “ciutat”, amb un temps d’origen i destí de desplaçament en minuts.</w:t>
+      </w:r>
+    </w:p>
+    <w:p>
+      <w:pPr>
+        <w:pStyle w:val="Normal"/>
+        <w:spacing w:before="0" w:after="0"/>
+        <w:jc w:val="both"/>
+        <w:rPr/>
+      </w:pPr>
+      <w:r>
+        <w:rPr>
+          <w:rFonts w:cs="Times New Roman" w:ascii="Times New Roman" w:hAnsi="Times New Roman"/>
+          <w:sz w:val="24"/>
+          <w:szCs w:val="24"/>
+          <w:lang w:val="ca-ES"/>
+        </w:rPr>
+        <w:t>Estacio(MitjaTransportIndirecte mtI, Lloc ciutat, Double tOrigen, Double tDesti)</w:t>
       </w:r>
     </w:p>
     <w:p>
@@ -6592,27 +5836,7 @@
           <w:szCs w:val="24"/>
           <w:lang w:val="ca-ES"/>
         </w:rPr>
-        <w:t xml:space="preserve">Post: Es crea un Desplaçament d’un mitjà de transport mT amb una durada en minuts, </w:t>
-      </w:r>
-      <w:r>
-        <w:rPr>
-          <w:rFonts w:cs="Times New Roman" w:ascii="Times New Roman" w:hAnsi="Times New Roman"/>
-          <w:i/>
-          <w:sz w:val="24"/>
-          <w:szCs w:val="24"/>
-          <w:lang w:val="ca-ES"/>
-        </w:rPr>
-        <w:t>distància</w:t>
-      </w:r>
-      <w:r>
-        <w:rPr>
-          <w:rFonts w:cs="Times New Roman" w:ascii="Times New Roman" w:hAnsi="Times New Roman"/>
-          <w:i/>
-          <w:sz w:val="24"/>
-          <w:szCs w:val="24"/>
-          <w:lang w:val="ca-ES"/>
-        </w:rPr>
-        <w:t xml:space="preserve"> i un preu.</w:t>
+        <w:t>Post: Es crea un Desplaçament d’un mitjà de transport mT amb una durada en minuts, distància i un preu.</w:t>
       </w:r>
     </w:p>
     <w:p>
@@ -6639,25 +5863,25 @@
           <w:szCs w:val="24"/>
           <w:lang w:val="ca-ES"/>
         </w:rPr>
-        <w:t xml:space="preserve">esplaçament(MitjaTransport mT, Integer durada, </w:t>
-      </w:r>
-      <w:r>
-        <w:rPr>
-          <w:rFonts w:cs="Times New Roman" w:ascii="Times New Roman" w:hAnsi="Times New Roman"/>
-          <w:sz w:val="24"/>
-          <w:szCs w:val="24"/>
-          <w:lang w:val="ca-ES"/>
-        </w:rPr>
-        <w:t xml:space="preserve">Double dist, </w:t>
-      </w:r>
-      <w:r>
-        <w:rPr>
-          <w:rFonts w:cs="Times New Roman" w:ascii="Times New Roman" w:hAnsi="Times New Roman"/>
-          <w:sz w:val="24"/>
-          <w:szCs w:val="24"/>
-          <w:lang w:val="ca-ES"/>
-        </w:rPr>
-        <w:t>Double preu)</w:t>
+        <w:t xml:space="preserve">esplaçament(MitjaTransport mT, </w:t>
+      </w:r>
+      <w:r>
+        <w:rPr>
+          <w:rFonts w:cs="Times New Roman" w:ascii="Times New Roman" w:hAnsi="Times New Roman"/>
+          <w:sz w:val="24"/>
+          <w:szCs w:val="24"/>
+          <w:lang w:val="ca-ES"/>
+        </w:rPr>
+        <w:t>Double</w:t>
+      </w:r>
+      <w:r>
+        <w:rPr>
+          <w:rFonts w:cs="Times New Roman" w:ascii="Times New Roman" w:hAnsi="Times New Roman"/>
+          <w:sz w:val="24"/>
+          <w:szCs w:val="24"/>
+          <w:lang w:val="ca-ES"/>
+        </w:rPr>
+        <w:t xml:space="preserve"> durada, Double dist, Double preu)</w:t>
       </w:r>
     </w:p>
     <w:p>
@@ -6816,7 +6040,17 @@
           <w:szCs w:val="24"/>
           <w:lang w:val="ca-ES"/>
         </w:rPr>
-        <w:t>Integer obtenirDurada</w:t>
+        <w:t>Double</w:t>
+      </w:r>
+      <w:r>
+        <w:rPr>
+          <w:rFonts w:cs="Times New Roman" w:ascii="Times New Roman" w:hAnsi="Times New Roman"/>
+          <w:i/>
+          <w:sz w:val="24"/>
+          <w:szCs w:val="24"/>
+          <w:lang w:val="ca-ES"/>
+        </w:rPr>
+        <w:t xml:space="preserve"> obtenirDurada</w:t>
       </w:r>
       <w:r>
         <w:rPr>
@@ -6841,7 +6075,12 @@
         </w:rPr>
       </w:pPr>
       <w:r>
-        <w:rPr/>
+        <w:rPr>
+          <w:rFonts w:cs="Times New Roman" w:ascii="Times New Roman" w:hAnsi="Times New Roman"/>
+          <w:sz w:val="24"/>
+          <w:szCs w:val="24"/>
+          <w:lang w:val="ca-ES"/>
+        </w:rPr>
       </w:r>
     </w:p>
     <w:p>
@@ -6877,55 +6116,25 @@
           <w:szCs w:val="24"/>
           <w:lang w:val="ca-ES"/>
         </w:rPr>
-        <w:t>Post: Retorna l</w:t>
-      </w:r>
-      <w:r>
-        <w:rPr>
-          <w:rFonts w:cs="Times New Roman" w:ascii="Times New Roman" w:hAnsi="Times New Roman"/>
-          <w:i/>
-          <w:sz w:val="24"/>
-          <w:szCs w:val="24"/>
-          <w:lang w:val="ca-ES"/>
-        </w:rPr>
-        <w:t xml:space="preserve">a distància del  desplaçament en quilòmetres. </w:t>
-      </w:r>
-    </w:p>
-    <w:p>
-      <w:pPr>
-        <w:pStyle w:val="Normal"/>
-        <w:spacing w:before="0" w:after="0"/>
-        <w:jc w:val="both"/>
-        <w:rPr/>
-      </w:pPr>
-      <w:r>
-        <w:rPr>
-          <w:rFonts w:cs="Times New Roman" w:ascii="Times New Roman" w:hAnsi="Times New Roman"/>
-          <w:i/>
-          <w:sz w:val="24"/>
-          <w:szCs w:val="24"/>
-          <w:lang w:val="ca-ES"/>
-        </w:rPr>
-        <w:t>Double</w:t>
-      </w:r>
-      <w:r>
-        <w:rPr>
-          <w:rFonts w:cs="Times New Roman" w:ascii="Times New Roman" w:hAnsi="Times New Roman"/>
-          <w:i/>
-          <w:sz w:val="24"/>
-          <w:szCs w:val="24"/>
-          <w:lang w:val="ca-ES"/>
-        </w:rPr>
-        <w:t xml:space="preserve"> obtenirD</w:t>
-      </w:r>
-      <w:r>
-        <w:rPr>
-          <w:rFonts w:cs="Times New Roman" w:ascii="Times New Roman" w:hAnsi="Times New Roman"/>
-          <w:i/>
-          <w:sz w:val="24"/>
-          <w:szCs w:val="24"/>
-          <w:lang w:val="ca-ES"/>
-        </w:rPr>
-        <w:t>ist</w:t>
+        <w:t xml:space="preserve">Post: Retorna la distància del  desplaçament en quilòmetres. </w:t>
+      </w:r>
+    </w:p>
+    <w:p>
+      <w:pPr>
+        <w:pStyle w:val="Normal"/>
+        <w:spacing w:before="0" w:after="0"/>
+        <w:jc w:val="both"/>
+        <w:rPr/>
+      </w:pPr>
+      <w:r>
+        <w:rPr>
+          <w:rFonts w:cs="Times New Roman" w:ascii="Times New Roman" w:hAnsi="Times New Roman"/>
+          <w:i/>
+          <w:sz w:val="24"/>
+          <w:szCs w:val="24"/>
+          <w:lang w:val="ca-ES"/>
+        </w:rPr>
+        <w:t>Double obtenirDist</w:t>
       </w:r>
       <w:r>
         <w:rPr>
@@ -7163,25 +6372,7 @@
           <w:szCs w:val="32"/>
           <w:lang w:val="ca-ES"/>
         </w:rPr>
-        <w:t xml:space="preserve">Descripció general: Conté un desplaçament entre dos llocs o </w:t>
-      </w:r>
-      <w:r>
-        <w:rPr>
-          <w:rFonts w:cs="Times New Roman" w:ascii="Times New Roman" w:hAnsi="Times New Roman"/>
-          <w:sz w:val="28"/>
-          <w:szCs w:val="32"/>
-          <w:lang w:val="ca-ES"/>
-        </w:rPr>
-        <w:t xml:space="preserve">entre </w:t>
-      </w:r>
-      <w:r>
-        <w:rPr>
-          <w:rFonts w:cs="Times New Roman" w:ascii="Times New Roman" w:hAnsi="Times New Roman"/>
-          <w:sz w:val="28"/>
-          <w:szCs w:val="32"/>
-          <w:lang w:val="ca-ES"/>
-        </w:rPr>
-        <w:t>punts d’interès.</w:t>
+        <w:t>Descripció general: Conté un desplaçament entre dos llocs o entre punts d’interès.</w:t>
       </w:r>
     </w:p>
     <w:p>
@@ -7335,25 +6526,7 @@
           <w:szCs w:val="32"/>
           <w:lang w:val="ca-ES"/>
         </w:rPr>
-        <w:t xml:space="preserve">Descripció general: Conté un trajecte entre </w:t>
-      </w:r>
-      <w:r>
-        <w:rPr>
-          <w:rFonts w:cs="Times New Roman" w:ascii="Times New Roman" w:hAnsi="Times New Roman"/>
-          <w:sz w:val="28"/>
-          <w:szCs w:val="32"/>
-          <w:lang w:val="ca-ES"/>
-        </w:rPr>
-        <w:t>estacions (associades a llocs)</w:t>
-      </w:r>
-      <w:r>
-        <w:rPr>
-          <w:rFonts w:cs="Times New Roman" w:ascii="Times New Roman" w:hAnsi="Times New Roman"/>
-          <w:sz w:val="28"/>
-          <w:szCs w:val="32"/>
-          <w:lang w:val="ca-ES"/>
-        </w:rPr>
-        <w:t>.</w:t>
+        <w:t>Descripció general: Conté un trajecte entre estacions (associades a llocs).</w:t>
       </w:r>
     </w:p>
     <w:p>
@@ -7410,27 +6583,7 @@
           <w:szCs w:val="24"/>
           <w:lang w:val="ca-ES"/>
         </w:rPr>
-        <w:t xml:space="preserve">Post: Crea un TrajecteExtern a partir d’un desplaçament, una distància, i </w:t>
-      </w:r>
-      <w:r>
-        <w:rPr>
-          <w:rFonts w:cs="Times New Roman" w:ascii="Times New Roman" w:hAnsi="Times New Roman"/>
-          <w:i/>
-          <w:sz w:val="24"/>
-          <w:szCs w:val="24"/>
-          <w:lang w:val="ca-ES"/>
-        </w:rPr>
-        <w:t>estacions</w:t>
-      </w:r>
-      <w:r>
-        <w:rPr>
-          <w:rFonts w:cs="Times New Roman" w:ascii="Times New Roman" w:hAnsi="Times New Roman"/>
-          <w:i/>
-          <w:sz w:val="24"/>
-          <w:szCs w:val="24"/>
-          <w:lang w:val="ca-ES"/>
-        </w:rPr>
-        <w:t xml:space="preserve"> d’origen i destí</w:t>
+        <w:t>Post: Crea un TrajecteExtern a partir d’un desplaçament, una distància, i estacions d’origen i destí</w:t>
       </w:r>
     </w:p>
     <w:p>
@@ -7448,18 +6601,22 @@
           <w:u w:val="none"/>
           <w:lang w:val="ca-ES"/>
         </w:rPr>
-        <w:t>TrajecteExtern(</w:t>
-      </w:r>
-      <w:r>
-        <w:rPr>
-          <w:rFonts w:cs="Times New Roman" w:ascii="Times New Roman" w:hAnsi="Times New Roman"/>
+        <w:t>TrajecteExtern(Estacio origen, Estacio desti, Desplaçament desp)</w:t>
+      </w:r>
+    </w:p>
+    <w:p>
+      <w:pPr>
+        <w:pStyle w:val="Normal"/>
+        <w:spacing w:before="0" w:after="0"/>
+        <w:jc w:val="both"/>
+        <w:rPr>
+          <w:rFonts w:ascii="Times New Roman" w:hAnsi="Times New Roman" w:cs="Times New Roman"/>
           <w:sz w:val="24"/>
           <w:szCs w:val="24"/>
           <w:u w:val="none"/>
           <w:lang w:val="ca-ES"/>
         </w:rPr>
-        <w:t>Estacio</w:t>
-      </w:r>
+      </w:pPr>
       <w:r>
         <w:rPr>
           <w:rFonts w:cs="Times New Roman" w:ascii="Times New Roman" w:hAnsi="Times New Roman"/>
@@ -7468,8 +6625,51 @@
           <w:u w:val="none"/>
           <w:lang w:val="ca-ES"/>
         </w:rPr>
-        <w:t xml:space="preserve"> origen, </w:t>
-      </w:r>
+      </w:r>
+    </w:p>
+    <w:p>
+      <w:pPr>
+        <w:pStyle w:val="Normal"/>
+        <w:spacing w:before="0" w:after="0"/>
+        <w:jc w:val="both"/>
+        <w:rPr/>
+      </w:pPr>
+      <w:r>
+        <w:rPr>
+          <w:rFonts w:cs="Times New Roman" w:ascii="Times New Roman" w:hAnsi="Times New Roman"/>
+          <w:i/>
+          <w:sz w:val="24"/>
+          <w:szCs w:val="24"/>
+          <w:lang w:val="ca-ES"/>
+        </w:rPr>
+        <w:t>Pre: --</w:t>
+      </w:r>
+    </w:p>
+    <w:p>
+      <w:pPr>
+        <w:pStyle w:val="Normal"/>
+        <w:spacing w:before="0" w:after="0"/>
+        <w:jc w:val="both"/>
+        <w:rPr/>
+      </w:pPr>
+      <w:r>
+        <w:rPr>
+          <w:rFonts w:cs="Times New Roman" w:ascii="Times New Roman" w:hAnsi="Times New Roman"/>
+          <w:i/>
+          <w:sz w:val="24"/>
+          <w:szCs w:val="24"/>
+          <w:lang w:val="ca-ES"/>
+        </w:rPr>
+        <w:t>Post: Retorna l’estació d’origen del trajecte</w:t>
+      </w:r>
+    </w:p>
+    <w:p>
+      <w:pPr>
+        <w:pStyle w:val="Normal"/>
+        <w:spacing w:before="0" w:after="0"/>
+        <w:jc w:val="both"/>
+        <w:rPr/>
+      </w:pPr>
       <w:r>
         <w:rPr>
           <w:rFonts w:cs="Times New Roman" w:ascii="Times New Roman" w:hAnsi="Times New Roman"/>
@@ -7478,40 +6678,30 @@
           <w:u w:val="none"/>
           <w:lang w:val="ca-ES"/>
         </w:rPr>
-        <w:t>Estacio</w:t>
-      </w:r>
-      <w:r>
-        <w:rPr>
-          <w:rFonts w:cs="Times New Roman" w:ascii="Times New Roman" w:hAnsi="Times New Roman"/>
+        <w:t>Lloc obtenirOrigen()</w:t>
+      </w:r>
+    </w:p>
+    <w:p>
+      <w:pPr>
+        <w:pStyle w:val="Normal"/>
+        <w:spacing w:before="0" w:after="0"/>
+        <w:jc w:val="both"/>
+        <w:rPr>
+          <w:rFonts w:ascii="Times New Roman" w:hAnsi="Times New Roman" w:cs="Times New Roman"/>
           <w:sz w:val="24"/>
           <w:szCs w:val="24"/>
           <w:u w:val="none"/>
           <w:lang w:val="ca-ES"/>
         </w:rPr>
-        <w:t xml:space="preserve"> desti, Desplaçament desp)</w:t>
-      </w:r>
-    </w:p>
-    <w:p>
-      <w:pPr>
-        <w:pStyle w:val="Normal"/>
-        <w:spacing w:before="0" w:after="0"/>
-        <w:jc w:val="both"/>
-        <w:rPr>
-          <w:rFonts w:ascii="Times New Roman" w:hAnsi="Times New Roman" w:cs="Times New Roman"/>
+      </w:pPr>
+      <w:r>
+        <w:rPr>
+          <w:rFonts w:cs="Times New Roman" w:ascii="Times New Roman" w:hAnsi="Times New Roman"/>
           <w:sz w:val="24"/>
           <w:szCs w:val="24"/>
           <w:u w:val="none"/>
           <w:lang w:val="ca-ES"/>
         </w:rPr>
-      </w:pPr>
-      <w:r>
-        <w:rPr>
-          <w:rFonts w:cs="Times New Roman" w:ascii="Times New Roman" w:hAnsi="Times New Roman"/>
-          <w:sz w:val="24"/>
-          <w:szCs w:val="24"/>
-          <w:u w:val="none"/>
-          <w:lang w:val="ca-ES"/>
-        </w:rPr>
       </w:r>
     </w:p>
     <w:p>
@@ -7547,124 +6737,7 @@
           <w:szCs w:val="24"/>
           <w:lang w:val="ca-ES"/>
         </w:rPr>
-        <w:t xml:space="preserve">Post: Retorna </w:t>
-      </w:r>
-      <w:r>
-        <w:rPr>
-          <w:rFonts w:cs="Times New Roman" w:ascii="Times New Roman" w:hAnsi="Times New Roman"/>
-          <w:i/>
-          <w:sz w:val="24"/>
-          <w:szCs w:val="24"/>
-          <w:lang w:val="ca-ES"/>
-        </w:rPr>
-        <w:t>l’estació</w:t>
-      </w:r>
-      <w:r>
-        <w:rPr>
-          <w:rFonts w:cs="Times New Roman" w:ascii="Times New Roman" w:hAnsi="Times New Roman"/>
-          <w:i/>
-          <w:sz w:val="24"/>
-          <w:szCs w:val="24"/>
-          <w:lang w:val="ca-ES"/>
-        </w:rPr>
-        <w:t xml:space="preserve"> d’origen del trajecte</w:t>
-      </w:r>
-    </w:p>
-    <w:p>
-      <w:pPr>
-        <w:pStyle w:val="Normal"/>
-        <w:spacing w:before="0" w:after="0"/>
-        <w:jc w:val="both"/>
-        <w:rPr/>
-      </w:pPr>
-      <w:r>
-        <w:rPr>
-          <w:rFonts w:cs="Times New Roman" w:ascii="Times New Roman" w:hAnsi="Times New Roman"/>
-          <w:sz w:val="24"/>
-          <w:szCs w:val="24"/>
-          <w:u w:val="none"/>
-          <w:lang w:val="ca-ES"/>
-        </w:rPr>
-        <w:t>Lloc obtenirOrigen()</w:t>
-      </w:r>
-    </w:p>
-    <w:p>
-      <w:pPr>
-        <w:pStyle w:val="Normal"/>
-        <w:spacing w:before="0" w:after="0"/>
-        <w:jc w:val="both"/>
-        <w:rPr>
-          <w:rFonts w:ascii="Times New Roman" w:hAnsi="Times New Roman" w:cs="Times New Roman"/>
-          <w:sz w:val="24"/>
-          <w:szCs w:val="24"/>
-          <w:u w:val="none"/>
-          <w:lang w:val="ca-ES"/>
-        </w:rPr>
-      </w:pPr>
-      <w:r>
-        <w:rPr>
-          <w:rFonts w:cs="Times New Roman" w:ascii="Times New Roman" w:hAnsi="Times New Roman"/>
-          <w:sz w:val="24"/>
-          <w:szCs w:val="24"/>
-          <w:u w:val="none"/>
-          <w:lang w:val="ca-ES"/>
-        </w:rPr>
-      </w:r>
-    </w:p>
-    <w:p>
-      <w:pPr>
-        <w:pStyle w:val="Normal"/>
-        <w:spacing w:before="0" w:after="0"/>
-        <w:jc w:val="both"/>
-        <w:rPr/>
-      </w:pPr>
-      <w:r>
-        <w:rPr>
-          <w:rFonts w:cs="Times New Roman" w:ascii="Times New Roman" w:hAnsi="Times New Roman"/>
-          <w:i/>
-          <w:sz w:val="24"/>
-          <w:szCs w:val="24"/>
-          <w:lang w:val="ca-ES"/>
-        </w:rPr>
-        <w:t>Pre: --</w:t>
-      </w:r>
-    </w:p>
-    <w:p>
-      <w:pPr>
-        <w:pStyle w:val="Normal"/>
-        <w:spacing w:before="0" w:after="0"/>
-        <w:jc w:val="both"/>
-        <w:rPr/>
-      </w:pPr>
-      <w:r>
-        <w:rPr>
-          <w:rFonts w:cs="Times New Roman" w:ascii="Times New Roman" w:hAnsi="Times New Roman"/>
-          <w:i/>
-          <w:sz w:val="24"/>
-          <w:szCs w:val="24"/>
-          <w:lang w:val="ca-ES"/>
-        </w:rPr>
-        <w:t xml:space="preserve">Post: Retorna </w:t>
-      </w:r>
-      <w:r>
-        <w:rPr>
-          <w:rFonts w:cs="Times New Roman" w:ascii="Times New Roman" w:hAnsi="Times New Roman"/>
-          <w:i/>
-          <w:sz w:val="24"/>
-          <w:szCs w:val="24"/>
-          <w:lang w:val="ca-ES"/>
-        </w:rPr>
-        <w:t>l’estació</w:t>
-      </w:r>
-      <w:r>
-        <w:rPr>
-          <w:rFonts w:cs="Times New Roman" w:ascii="Times New Roman" w:hAnsi="Times New Roman"/>
-          <w:i/>
-          <w:sz w:val="24"/>
-          <w:szCs w:val="24"/>
-          <w:lang w:val="ca-ES"/>
-        </w:rPr>
-        <w:t xml:space="preserve"> de destí del trajecte</w:t>
+        <w:t>Post: Retorna l’estació de destí del trajecte</w:t>
       </w:r>
     </w:p>
     <w:p>
@@ -7836,27 +6909,7 @@
           <w:u w:val="none"/>
           <w:lang w:val="ca-ES"/>
         </w:rPr>
-        <w:t>TrajecteInter</w:t>
-      </w:r>
-      <w:r>
-        <w:rPr>
-          <w:rFonts w:cs="Times New Roman" w:ascii="Times New Roman" w:hAnsi="Times New Roman"/>
-          <w:sz w:val="24"/>
-          <w:szCs w:val="24"/>
-          <w:u w:val="none"/>
-          <w:lang w:val="ca-ES"/>
-        </w:rPr>
-        <w:t>n</w:t>
-      </w:r>
-      <w:r>
-        <w:rPr>
-          <w:rFonts w:cs="Times New Roman" w:ascii="Times New Roman" w:hAnsi="Times New Roman"/>
-          <w:sz w:val="24"/>
-          <w:szCs w:val="24"/>
-          <w:u w:val="none"/>
-          <w:lang w:val="ca-ES"/>
-        </w:rPr>
-        <w:t>(PuntInteres origen, PuntInteres desti, Desplaçament desp)</w:t>
+        <w:t>TrajecteIntern(PuntInteres origen, PuntInteres desti, Desplaçament desp)</w:t>
       </w:r>
     </w:p>
     <w:p>
@@ -8049,8 +7102,311 @@
           <w:szCs w:val="32"/>
           <w:lang w:val="ca-ES"/>
         </w:rPr>
-        <w:t xml:space="preserve">Tipus </w:t>
-      </w:r>
+        <w:t>Tipus Ruta</w:t>
+      </w:r>
+    </w:p>
+    <w:p>
+      <w:pPr>
+        <w:pStyle w:val="Normal"/>
+        <w:spacing w:lineRule="auto" w:line="120" w:before="0" w:after="0"/>
+        <w:jc w:val="both"/>
+        <w:rPr>
+          <w:rFonts w:ascii="Times New Roman" w:hAnsi="Times New Roman" w:cs="Times New Roman"/>
+          <w:sz w:val="32"/>
+          <w:szCs w:val="32"/>
+          <w:lang w:val="ca-ES"/>
+        </w:rPr>
+      </w:pPr>
+      <w:r>
+        <w:rPr>
+          <w:rFonts w:cs="Times New Roman" w:ascii="Times New Roman" w:hAnsi="Times New Roman"/>
+          <w:sz w:val="32"/>
+          <w:szCs w:val="32"/>
+          <w:lang w:val="ca-ES"/>
+        </w:rPr>
+      </w:r>
+    </w:p>
+    <w:p>
+      <w:pPr>
+        <w:pStyle w:val="Normal"/>
+        <w:spacing w:before="0" w:after="0"/>
+        <w:jc w:val="both"/>
+        <w:rPr/>
+      </w:pPr>
+      <w:r>
+        <w:rPr>
+          <w:rFonts w:cs="Times New Roman" w:ascii="Times New Roman" w:hAnsi="Times New Roman"/>
+          <w:sz w:val="28"/>
+          <w:szCs w:val="32"/>
+          <w:lang w:val="ca-ES"/>
+        </w:rPr>
+        <w:t>Descripció general: Conté el conjunt de punts d’interès i trajectes dels viatges, juntament amb els llocs on s’ha passat del mapa.</w:t>
+      </w:r>
+    </w:p>
+    <w:p>
+      <w:pPr>
+        <w:pStyle w:val="Normal"/>
+        <w:spacing w:before="0" w:after="0"/>
+        <w:jc w:val="both"/>
+        <w:rPr>
+          <w:rFonts w:ascii="Times New Roman" w:hAnsi="Times New Roman" w:cs="Times New Roman"/>
+          <w:sz w:val="28"/>
+          <w:szCs w:val="32"/>
+          <w:lang w:val="ca-ES"/>
+        </w:rPr>
+      </w:pPr>
+      <w:r>
+        <w:rPr>
+          <w:rFonts w:cs="Times New Roman" w:ascii="Times New Roman" w:hAnsi="Times New Roman"/>
+          <w:sz w:val="28"/>
+          <w:szCs w:val="32"/>
+          <w:lang w:val="ca-ES"/>
+        </w:rPr>
+      </w:r>
+    </w:p>
+    <w:p>
+      <w:pPr>
+        <w:pStyle w:val="Normal"/>
+        <w:spacing w:before="0" w:after="0"/>
+        <w:jc w:val="both"/>
+        <w:rPr>
+          <w:rFonts w:ascii="Times New Roman" w:hAnsi="Times New Roman" w:cs="Times New Roman"/>
+          <w:i/>
+          <w:i/>
+          <w:sz w:val="24"/>
+          <w:szCs w:val="24"/>
+          <w:lang w:val="ca-ES"/>
+        </w:rPr>
+      </w:pPr>
+      <w:r>
+        <w:rPr>
+          <w:rFonts w:cs="Times New Roman" w:ascii="Times New Roman" w:hAnsi="Times New Roman"/>
+          <w:i/>
+          <w:sz w:val="24"/>
+          <w:szCs w:val="24"/>
+          <w:lang w:val="ca-ES"/>
+        </w:rPr>
+        <w:t>Pre: --</w:t>
+      </w:r>
+    </w:p>
+    <w:p>
+      <w:pPr>
+        <w:pStyle w:val="Normal"/>
+        <w:spacing w:before="0" w:after="0"/>
+        <w:jc w:val="both"/>
+        <w:rPr/>
+      </w:pPr>
+      <w:r>
+        <w:rPr>
+          <w:rFonts w:cs="Times New Roman" w:ascii="Times New Roman" w:hAnsi="Times New Roman"/>
+          <w:i/>
+          <w:sz w:val="24"/>
+          <w:szCs w:val="24"/>
+          <w:lang w:val="ca-ES"/>
+        </w:rPr>
+        <w:t>Post: Crea una Ruta inicial buida</w:t>
+      </w:r>
+    </w:p>
+    <w:p>
+      <w:pPr>
+        <w:pStyle w:val="Normal"/>
+        <w:spacing w:before="0" w:after="0"/>
+        <w:jc w:val="both"/>
+        <w:rPr/>
+      </w:pPr>
+      <w:r>
+        <w:rPr>
+          <w:rFonts w:cs="Times New Roman" w:ascii="Times New Roman" w:hAnsi="Times New Roman"/>
+          <w:sz w:val="24"/>
+          <w:szCs w:val="24"/>
+          <w:lang w:val="ca-ES"/>
+        </w:rPr>
+        <w:t>Ruta()</w:t>
+      </w:r>
+    </w:p>
+    <w:p>
+      <w:pPr>
+        <w:pStyle w:val="Normal"/>
+        <w:spacing w:before="0" w:after="0"/>
+        <w:jc w:val="both"/>
+        <w:rPr>
+          <w:rFonts w:ascii="Times New Roman" w:hAnsi="Times New Roman" w:cs="Times New Roman"/>
+          <w:sz w:val="24"/>
+          <w:szCs w:val="24"/>
+          <w:lang w:val="ca-ES"/>
+        </w:rPr>
+      </w:pPr>
+      <w:r>
+        <w:rPr>
+          <w:rFonts w:cs="Times New Roman" w:ascii="Times New Roman" w:hAnsi="Times New Roman"/>
+          <w:sz w:val="24"/>
+          <w:szCs w:val="24"/>
+          <w:lang w:val="ca-ES"/>
+        </w:rPr>
+      </w:r>
+    </w:p>
+    <w:p>
+      <w:pPr>
+        <w:pStyle w:val="Normal"/>
+        <w:spacing w:before="0" w:after="0"/>
+        <w:jc w:val="both"/>
+        <w:rPr>
+          <w:rFonts w:ascii="Times New Roman" w:hAnsi="Times New Roman" w:cs="Times New Roman"/>
+          <w:i/>
+          <w:i/>
+          <w:sz w:val="24"/>
+          <w:szCs w:val="24"/>
+          <w:lang w:val="ca-ES"/>
+        </w:rPr>
+      </w:pPr>
+      <w:r>
+        <w:rPr>
+          <w:rFonts w:cs="Times New Roman" w:ascii="Times New Roman" w:hAnsi="Times New Roman"/>
+          <w:i/>
+          <w:sz w:val="24"/>
+          <w:szCs w:val="24"/>
+          <w:lang w:val="ca-ES"/>
+        </w:rPr>
+        <w:t>Pre: --</w:t>
+      </w:r>
+    </w:p>
+    <w:p>
+      <w:pPr>
+        <w:pStyle w:val="Normal"/>
+        <w:spacing w:before="0" w:after="0"/>
+        <w:jc w:val="both"/>
+        <w:rPr/>
+      </w:pPr>
+      <w:r>
+        <w:rPr>
+          <w:rFonts w:cs="Times New Roman" w:ascii="Times New Roman" w:hAnsi="Times New Roman"/>
+          <w:i/>
+          <w:sz w:val="24"/>
+          <w:szCs w:val="24"/>
+          <w:lang w:val="ca-ES"/>
+        </w:rPr>
+        <w:t>Post: Afegeix un trajecte a la Ruta</w:t>
+      </w:r>
+    </w:p>
+    <w:p>
+      <w:pPr>
+        <w:pStyle w:val="Normal"/>
+        <w:spacing w:before="0" w:after="0"/>
+        <w:jc w:val="both"/>
+        <w:rPr/>
+      </w:pPr>
+      <w:r>
+        <w:rPr>
+          <w:rFonts w:cs="Times New Roman" w:ascii="Times New Roman" w:hAnsi="Times New Roman"/>
+          <w:sz w:val="24"/>
+          <w:szCs w:val="24"/>
+          <w:lang w:val="ca-ES"/>
+        </w:rPr>
+        <w:t>void afegeixTrajecte(Trajecte t)</w:t>
+      </w:r>
+    </w:p>
+    <w:p>
+      <w:pPr>
+        <w:pStyle w:val="Normal"/>
+        <w:spacing w:before="0" w:after="0"/>
+        <w:jc w:val="both"/>
+        <w:rPr>
+          <w:rFonts w:ascii="Times New Roman" w:hAnsi="Times New Roman" w:cs="Times New Roman"/>
+          <w:sz w:val="24"/>
+          <w:szCs w:val="24"/>
+          <w:lang w:val="ca-ES"/>
+        </w:rPr>
+      </w:pPr>
+      <w:r>
+        <w:rPr>
+          <w:rFonts w:cs="Times New Roman" w:ascii="Times New Roman" w:hAnsi="Times New Roman"/>
+          <w:sz w:val="24"/>
+          <w:szCs w:val="24"/>
+          <w:lang w:val="ca-ES"/>
+        </w:rPr>
+      </w:r>
+    </w:p>
+    <w:p>
+      <w:pPr>
+        <w:pStyle w:val="Normal"/>
+        <w:spacing w:before="0" w:after="0"/>
+        <w:jc w:val="both"/>
+        <w:rPr/>
+      </w:pPr>
+      <w:r>
+        <w:rPr>
+          <w:rFonts w:cs="Times New Roman" w:ascii="Times New Roman" w:hAnsi="Times New Roman"/>
+          <w:i/>
+          <w:sz w:val="24"/>
+          <w:szCs w:val="24"/>
+          <w:lang w:val="ca-ES"/>
+        </w:rPr>
+        <w:t>Pre: --</w:t>
+      </w:r>
+    </w:p>
+    <w:p>
+      <w:pPr>
+        <w:pStyle w:val="Normal"/>
+        <w:spacing w:before="0" w:after="0"/>
+        <w:jc w:val="both"/>
+        <w:rPr/>
+      </w:pPr>
+      <w:r>
+        <w:rPr>
+          <w:rFonts w:cs="Times New Roman" w:ascii="Times New Roman" w:hAnsi="Times New Roman"/>
+          <w:i/>
+          <w:sz w:val="24"/>
+          <w:szCs w:val="24"/>
+          <w:lang w:val="ca-ES"/>
+        </w:rPr>
+        <w:t>Post: Afegeix un punt d’interès a la Ruta</w:t>
+      </w:r>
+    </w:p>
+    <w:p>
+      <w:pPr>
+        <w:pStyle w:val="Normal"/>
+        <w:spacing w:before="0" w:after="0"/>
+        <w:jc w:val="both"/>
+        <w:rPr/>
+      </w:pPr>
+      <w:r>
+        <w:rPr>
+          <w:rFonts w:cs="Times New Roman" w:ascii="Times New Roman" w:hAnsi="Times New Roman"/>
+          <w:sz w:val="24"/>
+          <w:szCs w:val="24"/>
+          <w:lang w:val="ca-ES"/>
+        </w:rPr>
+        <w:t>void afegeixPuntInteres(PuntInteres pI)</w:t>
+      </w:r>
+    </w:p>
+    <w:p>
+      <w:pPr>
+        <w:pStyle w:val="Normal"/>
+        <w:spacing w:before="0" w:after="0"/>
+        <w:jc w:val="both"/>
+        <w:rPr>
+          <w:rFonts w:ascii="Times New Roman" w:hAnsi="Times New Roman" w:cs="Times New Roman"/>
+          <w:sz w:val="24"/>
+          <w:szCs w:val="24"/>
+          <w:lang w:val="ca-ES"/>
+        </w:rPr>
+      </w:pPr>
+      <w:r>
+        <w:rPr>
+          <w:rFonts w:cs="Times New Roman" w:ascii="Times New Roman" w:hAnsi="Times New Roman"/>
+          <w:sz w:val="24"/>
+          <w:szCs w:val="24"/>
+          <w:lang w:val="ca-ES"/>
+        </w:rPr>
+      </w:r>
+    </w:p>
+    <w:p>
+      <w:pPr>
+        <w:pStyle w:val="Normal"/>
+        <w:spacing w:before="0" w:after="0"/>
+        <w:jc w:val="both"/>
+        <w:rPr/>
+      </w:pPr>
       <w:r>
         <w:rPr>
           <w:rFonts w:cs="Times New Roman" w:ascii="Times New Roman" w:hAnsi="Times New Roman"/>
@@ -8059,7 +7415,7 @@
           <w:szCs w:val="32"/>
           <w:lang w:val="ca-ES"/>
         </w:rPr>
-        <w:t>Ruta</w:t>
+        <w:t>Tipus Mapa</w:t>
       </w:r>
     </w:p>
     <w:p>
@@ -8097,61 +7453,36 @@
           <w:szCs w:val="32"/>
           <w:lang w:val="ca-ES"/>
         </w:rPr>
-        <w:t xml:space="preserve">Descripció general: Conté el conjunt de punts d’interès i trajectes dels viatges, juntament amb els llocs on s’ha passat </w:t>
-      </w:r>
-      <w:r>
-        <w:rPr>
-          <w:rFonts w:cs="Times New Roman" w:ascii="Times New Roman" w:hAnsi="Times New Roman"/>
-          <w:sz w:val="28"/>
-          <w:szCs w:val="32"/>
-          <w:lang w:val="ca-ES"/>
-        </w:rPr>
-        <w:t>del mapa</w:t>
-      </w:r>
-      <w:r>
-        <w:rPr>
-          <w:rFonts w:cs="Times New Roman" w:ascii="Times New Roman" w:hAnsi="Times New Roman"/>
-          <w:sz w:val="28"/>
-          <w:szCs w:val="32"/>
-          <w:lang w:val="ca-ES"/>
-        </w:rPr>
-        <w:t>.</w:t>
-      </w:r>
-    </w:p>
-    <w:p>
-      <w:pPr>
-        <w:pStyle w:val="Normal"/>
-        <w:spacing w:before="0" w:after="0"/>
-        <w:jc w:val="both"/>
-        <w:rPr>
-          <w:rFonts w:ascii="Times New Roman" w:hAnsi="Times New Roman" w:cs="Times New Roman"/>
-          <w:sz w:val="28"/>
-          <w:szCs w:val="32"/>
-          <w:lang w:val="ca-ES"/>
-        </w:rPr>
-      </w:pPr>
-      <w:r>
-        <w:rPr>
-          <w:rFonts w:cs="Times New Roman" w:ascii="Times New Roman" w:hAnsi="Times New Roman"/>
-          <w:sz w:val="28"/>
-          <w:szCs w:val="32"/>
-          <w:lang w:val="ca-ES"/>
-        </w:rPr>
-      </w:r>
-    </w:p>
-    <w:p>
-      <w:pPr>
-        <w:pStyle w:val="Normal"/>
-        <w:spacing w:before="0" w:after="0"/>
-        <w:jc w:val="both"/>
-        <w:rPr>
-          <w:rFonts w:ascii="Times New Roman" w:hAnsi="Times New Roman" w:cs="Times New Roman"/>
-          <w:i/>
-          <w:i/>
-          <w:sz w:val="24"/>
-          <w:szCs w:val="24"/>
-          <w:lang w:val="ca-ES"/>
-        </w:rPr>
+        <w:t>Descripció general: Mapa de Llocs amb les seves estacions (amb els seus TrajecteExtern) i Punts d’interès amb els seus TrajecteInterns, on els punts d’interès estan interconnectats amb els llocs.</w:t>
+      </w:r>
+    </w:p>
+    <w:p>
+      <w:pPr>
+        <w:pStyle w:val="Normal"/>
+        <w:spacing w:before="0" w:after="0"/>
+        <w:jc w:val="both"/>
+        <w:rPr>
+          <w:rFonts w:ascii="Times New Roman" w:hAnsi="Times New Roman" w:cs="Times New Roman"/>
+          <w:sz w:val="24"/>
+          <w:szCs w:val="24"/>
+          <w:lang w:val="ca-ES"/>
+        </w:rPr>
+      </w:pPr>
+      <w:r>
+        <w:rPr>
+          <w:rFonts w:cs="Times New Roman" w:ascii="Times New Roman" w:hAnsi="Times New Roman"/>
+          <w:sz w:val="24"/>
+          <w:szCs w:val="24"/>
+          <w:lang w:val="ca-ES"/>
+        </w:rPr>
+      </w:r>
+    </w:p>
+    <w:p>
+      <w:pPr>
+        <w:pStyle w:val="Normal"/>
+        <w:spacing w:before="0" w:after="0"/>
+        <w:jc w:val="both"/>
+        <w:rPr/>
       </w:pPr>
       <w:r>
         <w:rPr>
@@ -8179,99 +7510,53 @@
           <w:szCs w:val="24"/>
           <w:lang w:val="ca-ES"/>
         </w:rPr>
-        <w:t>Post: Crea un</w:t>
-      </w:r>
-      <w:r>
-        <w:rPr>
-          <w:rFonts w:cs="Times New Roman" w:ascii="Times New Roman" w:hAnsi="Times New Roman"/>
-          <w:i/>
-          <w:sz w:val="24"/>
-          <w:szCs w:val="24"/>
-          <w:lang w:val="ca-ES"/>
-        </w:rPr>
-        <w:t>a Ruta</w:t>
-      </w:r>
-      <w:r>
-        <w:rPr>
-          <w:rFonts w:cs="Times New Roman" w:ascii="Times New Roman" w:hAnsi="Times New Roman"/>
-          <w:i/>
-          <w:sz w:val="24"/>
-          <w:szCs w:val="24"/>
-          <w:lang w:val="ca-ES"/>
-        </w:rPr>
-        <w:t xml:space="preserve"> inicial bui</w:t>
-      </w:r>
-      <w:r>
-        <w:rPr>
-          <w:rFonts w:cs="Times New Roman" w:ascii="Times New Roman" w:hAnsi="Times New Roman"/>
-          <w:i/>
-          <w:sz w:val="24"/>
-          <w:szCs w:val="24"/>
-          <w:lang w:val="ca-ES"/>
-        </w:rPr>
-        <w:t>da</w:t>
-      </w:r>
-    </w:p>
-    <w:p>
-      <w:pPr>
-        <w:pStyle w:val="Normal"/>
-        <w:spacing w:before="0" w:after="0"/>
-        <w:jc w:val="both"/>
-        <w:rPr/>
-      </w:pPr>
-      <w:r>
-        <w:rPr>
-          <w:rFonts w:cs="Times New Roman" w:ascii="Times New Roman" w:hAnsi="Times New Roman"/>
-          <w:sz w:val="24"/>
-          <w:szCs w:val="24"/>
-          <w:lang w:val="ca-ES"/>
-        </w:rPr>
-        <w:t>Ruta</w:t>
-      </w:r>
-      <w:r>
-        <w:rPr>
-          <w:rFonts w:cs="Times New Roman" w:ascii="Times New Roman" w:hAnsi="Times New Roman"/>
-          <w:sz w:val="24"/>
-          <w:szCs w:val="24"/>
-          <w:lang w:val="ca-ES"/>
-        </w:rPr>
-        <w:t>()</w:t>
-      </w:r>
-    </w:p>
-    <w:p>
-      <w:pPr>
-        <w:pStyle w:val="Normal"/>
-        <w:spacing w:before="0" w:after="0"/>
-        <w:jc w:val="both"/>
-        <w:rPr>
-          <w:rFonts w:ascii="Times New Roman" w:hAnsi="Times New Roman" w:cs="Times New Roman"/>
-          <w:sz w:val="24"/>
-          <w:szCs w:val="24"/>
-          <w:lang w:val="ca-ES"/>
-        </w:rPr>
-      </w:pPr>
-      <w:r>
-        <w:rPr>
-          <w:rFonts w:cs="Times New Roman" w:ascii="Times New Roman" w:hAnsi="Times New Roman"/>
-          <w:sz w:val="24"/>
-          <w:szCs w:val="24"/>
-          <w:lang w:val="ca-ES"/>
-        </w:rPr>
-      </w:r>
-    </w:p>
-    <w:p>
-      <w:pPr>
-        <w:pStyle w:val="Normal"/>
-        <w:spacing w:before="0" w:after="0"/>
-        <w:jc w:val="both"/>
-        <w:rPr>
-          <w:rFonts w:ascii="Times New Roman" w:hAnsi="Times New Roman" w:cs="Times New Roman"/>
-          <w:i/>
-          <w:i/>
-          <w:sz w:val="24"/>
-          <w:szCs w:val="24"/>
-          <w:lang w:val="ca-ES"/>
-        </w:rPr>
+        <w:t>Post: Crea un mapa buit</w:t>
+      </w:r>
+    </w:p>
+    <w:p>
+      <w:pPr>
+        <w:pStyle w:val="Normal"/>
+        <w:spacing w:before="0" w:after="0"/>
+        <w:jc w:val="both"/>
+        <w:rPr/>
+      </w:pPr>
+      <w:r>
+        <w:rPr>
+          <w:rFonts w:cs="Times New Roman" w:ascii="Times New Roman" w:hAnsi="Times New Roman"/>
+          <w:sz w:val="24"/>
+          <w:szCs w:val="24"/>
+          <w:lang w:val="ca-ES"/>
+        </w:rPr>
+        <w:t>Mapa()</w:t>
+      </w:r>
+    </w:p>
+    <w:p>
+      <w:pPr>
+        <w:pStyle w:val="Normal"/>
+        <w:spacing w:before="0" w:after="0"/>
+        <w:jc w:val="both"/>
+        <w:rPr>
+          <w:rFonts w:ascii="Times New Roman" w:hAnsi="Times New Roman" w:cs="Times New Roman"/>
+          <w:sz w:val="24"/>
+          <w:szCs w:val="24"/>
+          <w:lang w:val="ca-ES"/>
+        </w:rPr>
+      </w:pPr>
+      <w:r>
+        <w:rPr>
+          <w:rFonts w:cs="Times New Roman" w:ascii="Times New Roman" w:hAnsi="Times New Roman"/>
+          <w:sz w:val="24"/>
+          <w:szCs w:val="24"/>
+          <w:lang w:val="ca-ES"/>
+        </w:rPr>
+      </w:r>
+    </w:p>
+    <w:p>
+      <w:pPr>
+        <w:pStyle w:val="Normal"/>
+        <w:spacing w:before="0" w:after="0"/>
+        <w:jc w:val="both"/>
+        <w:rPr/>
       </w:pPr>
       <w:r>
         <w:rPr>
@@ -8299,68 +7584,222 @@
           <w:szCs w:val="24"/>
           <w:lang w:val="ca-ES"/>
         </w:rPr>
-        <w:t xml:space="preserve">Post: Afegeix un trajecte a </w:t>
-      </w:r>
-      <w:r>
-        <w:rPr>
-          <w:rFonts w:cs="Times New Roman" w:ascii="Times New Roman" w:hAnsi="Times New Roman"/>
-          <w:i/>
-          <w:sz w:val="24"/>
-          <w:szCs w:val="24"/>
-          <w:lang w:val="ca-ES"/>
-        </w:rPr>
-        <w:t>la Ruta</w:t>
-      </w:r>
-    </w:p>
-    <w:p>
-      <w:pPr>
-        <w:pStyle w:val="Normal"/>
-        <w:spacing w:before="0" w:after="0"/>
-        <w:jc w:val="both"/>
-        <w:rPr/>
-      </w:pPr>
-      <w:r>
-        <w:rPr>
-          <w:rFonts w:cs="Times New Roman" w:ascii="Times New Roman" w:hAnsi="Times New Roman"/>
-          <w:sz w:val="24"/>
-          <w:szCs w:val="24"/>
-          <w:lang w:val="ca-ES"/>
-        </w:rPr>
-        <w:t>void afegeixTrajecte(Trajecte t)</w:t>
-      </w:r>
-    </w:p>
-    <w:p>
-      <w:pPr>
-        <w:pStyle w:val="Normal"/>
-        <w:spacing w:before="0" w:after="0"/>
-        <w:jc w:val="both"/>
-        <w:rPr>
-          <w:rFonts w:ascii="Times New Roman" w:hAnsi="Times New Roman" w:cs="Times New Roman"/>
-          <w:sz w:val="24"/>
-          <w:szCs w:val="24"/>
-          <w:lang w:val="ca-ES"/>
-        </w:rPr>
-      </w:pPr>
-      <w:r>
-        <w:rPr>
-          <w:rFonts w:cs="Times New Roman" w:ascii="Times New Roman" w:hAnsi="Times New Roman"/>
-          <w:sz w:val="24"/>
-          <w:szCs w:val="24"/>
-          <w:lang w:val="ca-ES"/>
-        </w:rPr>
-      </w:r>
-    </w:p>
-    <w:p>
-      <w:pPr>
-        <w:pStyle w:val="Normal"/>
-        <w:spacing w:before="0" w:after="0"/>
-        <w:jc w:val="both"/>
-        <w:rPr/>
-      </w:pPr>
-      <w:r>
-        <w:rPr>
-          <w:rFonts w:cs="Times New Roman" w:ascii="Times New Roman" w:hAnsi="Times New Roman"/>
-          <w:i/>
+        <w:t xml:space="preserve">Post: Afegeix un lloc al mapa, i també (si en té), els seus punts d’interès i les seves estacions. </w:t>
+      </w:r>
+    </w:p>
+    <w:p>
+      <w:pPr>
+        <w:pStyle w:val="Normal"/>
+        <w:spacing w:before="0" w:after="0"/>
+        <w:jc w:val="both"/>
+        <w:rPr>
+          <w:rFonts w:ascii="Times New Roman" w:hAnsi="Times New Roman" w:cs="Times New Roman"/>
+          <w:sz w:val="24"/>
+          <w:szCs w:val="24"/>
+          <w:lang w:val="ca-ES"/>
+        </w:rPr>
+      </w:pPr>
+      <w:r>
+        <w:rPr>
+          <w:rFonts w:cs="Times New Roman" w:ascii="Times New Roman" w:hAnsi="Times New Roman"/>
+          <w:sz w:val="24"/>
+          <w:szCs w:val="24"/>
+          <w:lang w:val="ca-ES"/>
+        </w:rPr>
+        <w:t>void afegeixLloc(Lloc ll)</w:t>
+      </w:r>
+    </w:p>
+    <w:p>
+      <w:pPr>
+        <w:pStyle w:val="Normal"/>
+        <w:spacing w:before="0" w:after="0"/>
+        <w:jc w:val="both"/>
+        <w:rPr>
+          <w:rFonts w:ascii="Times New Roman" w:hAnsi="Times New Roman" w:cs="Times New Roman"/>
+          <w:sz w:val="24"/>
+          <w:szCs w:val="24"/>
+          <w:lang w:val="ca-ES"/>
+        </w:rPr>
+      </w:pPr>
+      <w:r>
+        <w:rPr>
+          <w:rFonts w:cs="Times New Roman" w:ascii="Times New Roman" w:hAnsi="Times New Roman"/>
+          <w:sz w:val="24"/>
+          <w:szCs w:val="24"/>
+          <w:lang w:val="ca-ES"/>
+        </w:rPr>
+      </w:r>
+    </w:p>
+    <w:p>
+      <w:pPr>
+        <w:pStyle w:val="Normal"/>
+        <w:spacing w:before="0" w:after="0"/>
+        <w:jc w:val="both"/>
+        <w:rPr/>
+      </w:pPr>
+      <w:r>
+        <w:rPr>
+          <w:rFonts w:cs="Times New Roman" w:ascii="Times New Roman" w:hAnsi="Times New Roman"/>
+          <w:i/>
+          <w:sz w:val="24"/>
+          <w:szCs w:val="24"/>
+          <w:lang w:val="ca-ES"/>
+        </w:rPr>
+        <w:t>Pre: Lloc on està l’estació ha d’existir</w:t>
+      </w:r>
+    </w:p>
+    <w:p>
+      <w:pPr>
+        <w:pStyle w:val="Normal"/>
+        <w:spacing w:before="0" w:after="0"/>
+        <w:jc w:val="both"/>
+        <w:rPr/>
+      </w:pPr>
+      <w:r>
+        <w:rPr>
+          <w:rFonts w:cs="Times New Roman" w:ascii="Times New Roman" w:hAnsi="Times New Roman"/>
+          <w:i/>
+          <w:sz w:val="24"/>
+          <w:szCs w:val="24"/>
+          <w:lang w:val="ca-ES"/>
+        </w:rPr>
+        <w:t>Post: Afegeix una estació al mapa</w:t>
+      </w:r>
+    </w:p>
+    <w:p>
+      <w:pPr>
+        <w:pStyle w:val="Normal"/>
+        <w:spacing w:before="0" w:after="0"/>
+        <w:jc w:val="both"/>
+        <w:rPr>
+          <w:rFonts w:ascii="Times New Roman" w:hAnsi="Times New Roman" w:cs="Times New Roman"/>
+          <w:sz w:val="24"/>
+          <w:szCs w:val="24"/>
+          <w:lang w:val="ca-ES"/>
+        </w:rPr>
+      </w:pPr>
+      <w:r>
+        <w:rPr>
+          <w:rFonts w:cs="Times New Roman" w:ascii="Times New Roman" w:hAnsi="Times New Roman"/>
+          <w:sz w:val="24"/>
+          <w:szCs w:val="24"/>
+          <w:lang w:val="ca-ES"/>
+        </w:rPr>
+        <w:t>void afegeixEstacio(Estacio est)</w:t>
+      </w:r>
+    </w:p>
+    <w:p>
+      <w:pPr>
+        <w:pStyle w:val="Normal"/>
+        <w:spacing w:before="0" w:after="0"/>
+        <w:jc w:val="both"/>
+        <w:rPr>
+          <w:rFonts w:ascii="Times New Roman" w:hAnsi="Times New Roman" w:cs="Times New Roman"/>
+          <w:sz w:val="24"/>
+          <w:szCs w:val="24"/>
+          <w:lang w:val="ca-ES"/>
+        </w:rPr>
+      </w:pPr>
+      <w:r>
+        <w:rPr>
+          <w:rFonts w:cs="Times New Roman" w:ascii="Times New Roman" w:hAnsi="Times New Roman"/>
+          <w:sz w:val="24"/>
+          <w:szCs w:val="24"/>
+          <w:lang w:val="ca-ES"/>
+        </w:rPr>
+      </w:r>
+    </w:p>
+    <w:p>
+      <w:pPr>
+        <w:pStyle w:val="Normal"/>
+        <w:spacing w:before="0" w:after="0"/>
+        <w:jc w:val="both"/>
+        <w:rPr/>
+      </w:pPr>
+      <w:r>
+        <w:rPr>
+          <w:rFonts w:cs="Times New Roman" w:ascii="Times New Roman" w:hAnsi="Times New Roman"/>
+          <w:i/>
+          <w:sz w:val="24"/>
+          <w:szCs w:val="24"/>
+          <w:lang w:val="ca-ES"/>
+        </w:rPr>
+        <w:t>Pre: Lloc on està el punt d’interès ha d’existir</w:t>
+      </w:r>
+    </w:p>
+    <w:p>
+      <w:pPr>
+        <w:pStyle w:val="Normal"/>
+        <w:spacing w:before="0" w:after="0"/>
+        <w:jc w:val="both"/>
+        <w:rPr/>
+      </w:pPr>
+      <w:r>
+        <w:rPr>
+          <w:rFonts w:cs="Times New Roman" w:ascii="Times New Roman" w:hAnsi="Times New Roman"/>
+          <w:i/>
+          <w:sz w:val="24"/>
+          <w:szCs w:val="24"/>
+          <w:lang w:val="ca-ES"/>
+        </w:rPr>
+        <w:t>Post: Afegeix un punt d’interès al mapa.</w:t>
+      </w:r>
+    </w:p>
+    <w:p>
+      <w:pPr>
+        <w:pStyle w:val="Normal"/>
+        <w:spacing w:before="0" w:after="0"/>
+        <w:jc w:val="both"/>
+        <w:rPr>
+          <w:rFonts w:ascii="Times New Roman" w:hAnsi="Times New Roman" w:cs="Times New Roman"/>
+          <w:sz w:val="24"/>
+          <w:szCs w:val="24"/>
+          <w:lang w:val="ca-ES"/>
+        </w:rPr>
+      </w:pPr>
+      <w:r>
+        <w:rPr>
+          <w:rFonts w:cs="Times New Roman" w:ascii="Times New Roman" w:hAnsi="Times New Roman"/>
+          <w:sz w:val="24"/>
+          <w:szCs w:val="24"/>
+          <w:lang w:val="ca-ES"/>
+        </w:rPr>
+        <w:t>void afegeixPuntInteres(PuntInteres pI)</w:t>
+      </w:r>
+    </w:p>
+    <w:p>
+      <w:pPr>
+        <w:pStyle w:val="Normal"/>
+        <w:spacing w:before="0" w:after="0"/>
+        <w:jc w:val="both"/>
+        <w:rPr>
+          <w:rFonts w:ascii="Times New Roman" w:hAnsi="Times New Roman" w:cs="Times New Roman"/>
+          <w:sz w:val="24"/>
+          <w:szCs w:val="24"/>
+          <w:lang w:val="ca-ES"/>
+        </w:rPr>
+      </w:pPr>
+      <w:r>
+        <w:rPr>
+          <w:rFonts w:cs="Times New Roman" w:ascii="Times New Roman" w:hAnsi="Times New Roman"/>
+          <w:sz w:val="24"/>
+          <w:szCs w:val="24"/>
+          <w:lang w:val="ca-ES"/>
+        </w:rPr>
+      </w:r>
+    </w:p>
+    <w:p>
+      <w:pPr>
+        <w:pStyle w:val="Normal"/>
+        <w:spacing w:before="0" w:after="0"/>
+        <w:jc w:val="both"/>
+        <w:rPr/>
+      </w:pPr>
+      <w:r>
+        <w:rPr>
+          <w:rFonts w:cs="Times New Roman" w:ascii="Times New Roman" w:hAnsi="Times New Roman"/>
+          <w:i/>
+          <w:iCs/>
           <w:sz w:val="24"/>
           <w:szCs w:val="24"/>
           <w:lang w:val="ca-ES"/>
@@ -8379,38 +7818,358 @@
         <w:rPr>
           <w:rFonts w:cs="Times New Roman" w:ascii="Times New Roman" w:hAnsi="Times New Roman"/>
           <w:i/>
-          <w:sz w:val="24"/>
-          <w:szCs w:val="24"/>
-          <w:lang w:val="ca-ES"/>
-        </w:rPr>
-        <w:t xml:space="preserve">Post: Afegeix un punt d’interès a </w:t>
-      </w:r>
-      <w:r>
-        <w:rPr>
-          <w:rFonts w:cs="Times New Roman" w:ascii="Times New Roman" w:hAnsi="Times New Roman"/>
-          <w:i/>
-          <w:sz w:val="24"/>
-          <w:szCs w:val="24"/>
-          <w:lang w:val="ca-ES"/>
-        </w:rPr>
-        <w:t>la Ruta</w:t>
-      </w:r>
-    </w:p>
-    <w:p>
-      <w:pPr>
-        <w:pStyle w:val="Normal"/>
-        <w:spacing w:before="0" w:after="0"/>
-        <w:jc w:val="both"/>
-        <w:rPr/>
-      </w:pPr>
-      <w:r>
-        <w:rPr>
-          <w:rFonts w:cs="Times New Roman" w:ascii="Times New Roman" w:hAnsi="Times New Roman"/>
-          <w:sz w:val="24"/>
-          <w:szCs w:val="24"/>
-          <w:lang w:val="ca-ES"/>
-        </w:rPr>
-        <w:t>void afegeixPuntInteres(PuntInteres pI)</w:t>
+          <w:iCs/>
+          <w:sz w:val="24"/>
+          <w:szCs w:val="24"/>
+          <w:lang w:val="ca-ES"/>
+        </w:rPr>
+        <w:t xml:space="preserve">Post: Afegeix un desplaçament al mapa entre dos llocs o entre dos punts d’interès a partir d’un trajecte entre ells. </w:t>
+      </w:r>
+    </w:p>
+    <w:p>
+      <w:pPr>
+        <w:pStyle w:val="Normal"/>
+        <w:spacing w:before="0" w:after="0"/>
+        <w:jc w:val="both"/>
+        <w:rPr/>
+      </w:pPr>
+      <w:r>
+        <w:rPr>
+          <w:rFonts w:cs="Times New Roman" w:ascii="Times New Roman" w:hAnsi="Times New Roman"/>
+          <w:i w:val="false"/>
+          <w:iCs w:val="false"/>
+          <w:sz w:val="24"/>
+          <w:szCs w:val="24"/>
+          <w:lang w:val="ca-ES"/>
+        </w:rPr>
+        <w:t>void afegeixDesplaçament(Trajecte traj)</w:t>
+      </w:r>
+    </w:p>
+    <w:p>
+      <w:pPr>
+        <w:pStyle w:val="Normal"/>
+        <w:spacing w:before="0" w:after="0"/>
+        <w:jc w:val="both"/>
+        <w:rPr>
+          <w:rFonts w:ascii="Times New Roman" w:hAnsi="Times New Roman" w:cs="Times New Roman"/>
+          <w:i w:val="false"/>
+          <w:i w:val="false"/>
+          <w:iCs w:val="false"/>
+          <w:sz w:val="24"/>
+          <w:szCs w:val="24"/>
+          <w:lang w:val="ca-ES"/>
+        </w:rPr>
+      </w:pPr>
+      <w:r>
+        <w:rPr/>
+      </w:r>
+    </w:p>
+    <w:p>
+      <w:pPr>
+        <w:pStyle w:val="Normal"/>
+        <w:spacing w:before="0" w:after="0"/>
+        <w:jc w:val="both"/>
+        <w:rPr/>
+      </w:pPr>
+      <w:r>
+        <w:rPr>
+          <w:rFonts w:cs="Times New Roman" w:ascii="Times New Roman" w:hAnsi="Times New Roman"/>
+          <w:i/>
+          <w:iCs/>
+          <w:sz w:val="24"/>
+          <w:szCs w:val="24"/>
+          <w:lang w:val="ca-ES"/>
+        </w:rPr>
+        <w:t>Pre: --</w:t>
+      </w:r>
+    </w:p>
+    <w:p>
+      <w:pPr>
+        <w:pStyle w:val="Normal"/>
+        <w:spacing w:before="0" w:after="0"/>
+        <w:jc w:val="both"/>
+        <w:rPr/>
+      </w:pPr>
+      <w:r>
+        <w:rPr>
+          <w:rFonts w:cs="Times New Roman" w:ascii="Times New Roman" w:hAnsi="Times New Roman"/>
+          <w:i/>
+          <w:iCs/>
+          <w:sz w:val="24"/>
+          <w:szCs w:val="24"/>
+          <w:lang w:val="ca-ES"/>
+        </w:rPr>
+        <w:t xml:space="preserve">Post: </w:t>
+      </w:r>
+      <w:r>
+        <w:rPr>
+          <w:rFonts w:cs="Times New Roman" w:ascii="Times New Roman" w:hAnsi="Times New Roman"/>
+          <w:i/>
+          <w:iCs/>
+          <w:sz w:val="24"/>
+          <w:szCs w:val="24"/>
+          <w:lang w:val="ca-ES"/>
+        </w:rPr>
+        <w:t>Retorna cert si existeix el punt d’interès</w:t>
+      </w:r>
+    </w:p>
+    <w:p>
+      <w:pPr>
+        <w:pStyle w:val="Normal"/>
+        <w:spacing w:before="0" w:after="0"/>
+        <w:jc w:val="both"/>
+        <w:rPr/>
+      </w:pPr>
+      <w:r>
+        <w:rPr>
+          <w:rFonts w:cs="Times New Roman" w:ascii="Times New Roman" w:hAnsi="Times New Roman"/>
+          <w:i w:val="false"/>
+          <w:iCs w:val="false"/>
+          <w:sz w:val="24"/>
+          <w:szCs w:val="24"/>
+          <w:lang w:val="ca-ES"/>
+        </w:rPr>
+        <w:t>Boolean existeixPuntInteres(PuntInteres pI)</w:t>
+      </w:r>
+    </w:p>
+    <w:p>
+      <w:pPr>
+        <w:pStyle w:val="Normal"/>
+        <w:spacing w:before="0" w:after="0"/>
+        <w:jc w:val="both"/>
+        <w:rPr>
+          <w:rFonts w:ascii="Times New Roman" w:hAnsi="Times New Roman" w:cs="Times New Roman"/>
+          <w:i w:val="false"/>
+          <w:i w:val="false"/>
+          <w:iCs w:val="false"/>
+          <w:sz w:val="24"/>
+          <w:szCs w:val="24"/>
+          <w:lang w:val="ca-ES"/>
+        </w:rPr>
+      </w:pPr>
+      <w:r>
+        <w:rPr/>
+      </w:r>
+    </w:p>
+    <w:p>
+      <w:pPr>
+        <w:pStyle w:val="Normal"/>
+        <w:spacing w:before="0" w:after="0"/>
+        <w:jc w:val="both"/>
+        <w:rPr/>
+      </w:pPr>
+      <w:r>
+        <w:rPr>
+          <w:rFonts w:cs="Times New Roman" w:ascii="Times New Roman" w:hAnsi="Times New Roman"/>
+          <w:i/>
+          <w:iCs/>
+          <w:sz w:val="24"/>
+          <w:szCs w:val="24"/>
+          <w:lang w:val="ca-ES"/>
+        </w:rPr>
+        <w:t>Pre: --</w:t>
+      </w:r>
+    </w:p>
+    <w:p>
+      <w:pPr>
+        <w:pStyle w:val="Normal"/>
+        <w:spacing w:before="0" w:after="0"/>
+        <w:jc w:val="both"/>
+        <w:rPr/>
+      </w:pPr>
+      <w:r>
+        <w:rPr>
+          <w:rFonts w:cs="Times New Roman" w:ascii="Times New Roman" w:hAnsi="Times New Roman"/>
+          <w:i/>
+          <w:iCs/>
+          <w:sz w:val="24"/>
+          <w:szCs w:val="24"/>
+          <w:lang w:val="ca-ES"/>
+        </w:rPr>
+        <w:t xml:space="preserve">Post: </w:t>
+      </w:r>
+      <w:r>
+        <w:rPr>
+          <w:rFonts w:cs="Times New Roman" w:ascii="Times New Roman" w:hAnsi="Times New Roman"/>
+          <w:i/>
+          <w:iCs/>
+          <w:sz w:val="24"/>
+          <w:szCs w:val="24"/>
+          <w:lang w:val="ca-ES"/>
+        </w:rPr>
+        <w:t>Retorna el nombre de punts d’interès del mapa</w:t>
+      </w:r>
+    </w:p>
+    <w:p>
+      <w:pPr>
+        <w:pStyle w:val="Normal"/>
+        <w:spacing w:before="0" w:after="0"/>
+        <w:jc w:val="both"/>
+        <w:rPr/>
+      </w:pPr>
+      <w:r>
+        <w:rPr>
+          <w:rFonts w:cs="Times New Roman" w:ascii="Times New Roman" w:hAnsi="Times New Roman"/>
+          <w:i w:val="false"/>
+          <w:iCs w:val="false"/>
+          <w:sz w:val="24"/>
+          <w:szCs w:val="24"/>
+          <w:lang w:val="ca-ES"/>
+        </w:rPr>
+        <w:t>Integer nPuntsInteres()</w:t>
+      </w:r>
+    </w:p>
+    <w:p>
+      <w:pPr>
+        <w:pStyle w:val="Normal"/>
+        <w:spacing w:before="0" w:after="0"/>
+        <w:jc w:val="both"/>
+        <w:rPr>
+          <w:rFonts w:ascii="Times New Roman" w:hAnsi="Times New Roman" w:cs="Times New Roman"/>
+          <w:i w:val="false"/>
+          <w:i w:val="false"/>
+          <w:iCs w:val="false"/>
+          <w:sz w:val="24"/>
+          <w:szCs w:val="24"/>
+          <w:lang w:val="ca-ES"/>
+        </w:rPr>
+      </w:pPr>
+      <w:r>
+        <w:rPr/>
+      </w:r>
+    </w:p>
+    <w:p>
+      <w:pPr>
+        <w:pStyle w:val="Normal"/>
+        <w:spacing w:before="0" w:after="0"/>
+        <w:jc w:val="both"/>
+        <w:rPr/>
+      </w:pPr>
+      <w:r>
+        <w:rPr>
+          <w:rFonts w:cs="Times New Roman" w:ascii="Times New Roman" w:hAnsi="Times New Roman"/>
+          <w:i/>
+          <w:iCs/>
+          <w:sz w:val="24"/>
+          <w:szCs w:val="24"/>
+          <w:lang w:val="ca-ES"/>
+        </w:rPr>
+        <w:t xml:space="preserve">Pre: </w:t>
+      </w:r>
+      <w:r>
+        <w:rPr>
+          <w:rFonts w:cs="Times New Roman" w:ascii="Times New Roman" w:hAnsi="Times New Roman"/>
+          <w:i/>
+          <w:iCs/>
+          <w:sz w:val="24"/>
+          <w:szCs w:val="24"/>
+          <w:lang w:val="ca-ES"/>
+        </w:rPr>
+        <w:t xml:space="preserve">tipus == “temps” || tipus == “dist” || tipus == “cost”   </w:t>
+      </w:r>
+    </w:p>
+    <w:p>
+      <w:pPr>
+        <w:pStyle w:val="Normal"/>
+        <w:spacing w:before="0" w:after="0"/>
+        <w:jc w:val="both"/>
+        <w:rPr/>
+      </w:pPr>
+      <w:r>
+        <w:rPr>
+          <w:rFonts w:cs="Times New Roman" w:ascii="Times New Roman" w:hAnsi="Times New Roman"/>
+          <w:i/>
+          <w:iCs/>
+          <w:sz w:val="24"/>
+          <w:szCs w:val="24"/>
+          <w:lang w:val="ca-ES"/>
+        </w:rPr>
+        <w:t xml:space="preserve">Post: </w:t>
+      </w:r>
+      <w:r>
+        <w:rPr>
+          <w:rFonts w:cs="Times New Roman" w:ascii="Times New Roman" w:hAnsi="Times New Roman"/>
+          <w:i/>
+          <w:iCs/>
+          <w:sz w:val="24"/>
+          <w:szCs w:val="24"/>
+          <w:lang w:val="ca-ES"/>
+        </w:rPr>
+        <w:t xml:space="preserve">Retorna un map amb els punts d’interès des d’on es pot anar a partir de pI i el seu desplaçament </w:t>
+      </w:r>
+      <w:r>
+        <w:rPr>
+          <w:rFonts w:cs="Times New Roman" w:ascii="Times New Roman" w:hAnsi="Times New Roman"/>
+          <w:i/>
+          <w:iCs/>
+          <w:sz w:val="24"/>
+          <w:szCs w:val="24"/>
+          <w:lang w:val="ca-ES"/>
+        </w:rPr>
+        <w:t>(El de mínim temps, mínima distància o mínim cost depenent de “tipus”)</w:t>
+      </w:r>
+    </w:p>
+    <w:p>
+      <w:pPr>
+        <w:pStyle w:val="Normal"/>
+        <w:spacing w:before="0" w:after="0"/>
+        <w:jc w:val="both"/>
+        <w:rPr/>
+      </w:pPr>
+      <w:r>
+        <w:rPr>
+          <w:rFonts w:cs="Times New Roman" w:ascii="Times New Roman" w:hAnsi="Times New Roman"/>
+          <w:i w:val="false"/>
+          <w:iCs w:val="false"/>
+          <w:sz w:val="24"/>
+          <w:szCs w:val="24"/>
+          <w:lang w:val="ca-ES"/>
+        </w:rPr>
+        <w:t>Map&lt;PuntInteres,Desplaçament&gt; obtenirDesp</w:t>
+      </w:r>
+      <w:r>
+        <w:rPr>
+          <w:rFonts w:cs="Times New Roman" w:ascii="Times New Roman" w:hAnsi="Times New Roman"/>
+          <w:i w:val="false"/>
+          <w:iCs w:val="false"/>
+          <w:sz w:val="24"/>
+          <w:szCs w:val="24"/>
+          <w:lang w:val="ca-ES"/>
+        </w:rPr>
+        <w:t>lsMin</w:t>
+      </w:r>
+      <w:r>
+        <w:rPr>
+          <w:rFonts w:cs="Times New Roman" w:ascii="Times New Roman" w:hAnsi="Times New Roman"/>
+          <w:i w:val="false"/>
+          <w:iCs w:val="false"/>
+          <w:sz w:val="24"/>
+          <w:szCs w:val="24"/>
+          <w:lang w:val="ca-ES"/>
+        </w:rPr>
+        <w:t xml:space="preserve">(PuntInteres pI, </w:t>
+      </w:r>
+      <w:r>
+        <w:rPr>
+          <w:rFonts w:cs="Times New Roman" w:ascii="Times New Roman" w:hAnsi="Times New Roman"/>
+          <w:i w:val="false"/>
+          <w:iCs w:val="false"/>
+          <w:sz w:val="24"/>
+          <w:szCs w:val="24"/>
+          <w:lang w:val="ca-ES"/>
+        </w:rPr>
+        <w:t>String tipus</w:t>
+      </w:r>
+      <w:r>
+        <w:rPr>
+          <w:rFonts w:cs="Times New Roman" w:ascii="Times New Roman" w:hAnsi="Times New Roman"/>
+          <w:i w:val="false"/>
+          <w:iCs w:val="false"/>
+          <w:sz w:val="24"/>
+          <w:szCs w:val="24"/>
+          <w:lang w:val="ca-ES"/>
+        </w:rPr>
+        <w:t>)</w:t>
       </w:r>
     </w:p>
     <w:p>
@@ -8449,7 +8208,7 @@
           <w:szCs w:val="32"/>
           <w:lang w:val="ca-ES"/>
         </w:rPr>
-        <w:t>Tipus Mapa</w:t>
+        <w:t>Tipus CalculRutaMapa</w:t>
       </w:r>
     </w:p>
     <w:p>
@@ -8478,17 +8237,13 @@
         <w:pStyle w:val="Normal"/>
         <w:spacing w:before="0" w:after="0"/>
         <w:jc w:val="both"/>
-        <w:rPr/>
-      </w:pPr>
-      <w:r>
-        <w:rPr>
-          <w:rFonts w:cs="Times New Roman" w:ascii="Times New Roman" w:hAnsi="Times New Roman"/>
+        <w:rPr>
+          <w:rFonts w:ascii="Times New Roman" w:hAnsi="Times New Roman" w:cs="Times New Roman"/>
           <w:sz w:val="28"/>
           <w:szCs w:val="32"/>
           <w:lang w:val="ca-ES"/>
         </w:rPr>
-        <w:t xml:space="preserve">Descripció general: Mapa de Llocs </w:t>
-      </w:r>
+      </w:pPr>
       <w:r>
         <w:rPr>
           <w:rFonts w:cs="Times New Roman" w:ascii="Times New Roman" w:hAnsi="Times New Roman"/>
@@ -8496,63 +8251,143 @@
           <w:szCs w:val="32"/>
           <w:lang w:val="ca-ES"/>
         </w:rPr>
-        <w:t>amb les seves estacions (</w:t>
-      </w:r>
-      <w:r>
-        <w:rPr>
-          <w:rFonts w:cs="Times New Roman" w:ascii="Times New Roman" w:hAnsi="Times New Roman"/>
-          <w:sz w:val="28"/>
-          <w:szCs w:val="32"/>
-          <w:lang w:val="ca-ES"/>
-        </w:rPr>
-        <w:t>amb els seus TrajecteExtern</w:t>
-      </w:r>
-      <w:r>
-        <w:rPr>
-          <w:rFonts w:cs="Times New Roman" w:ascii="Times New Roman" w:hAnsi="Times New Roman"/>
-          <w:sz w:val="28"/>
-          <w:szCs w:val="32"/>
-          <w:lang w:val="ca-ES"/>
-        </w:rPr>
-        <w:t>)</w:t>
-      </w:r>
-      <w:r>
-        <w:rPr>
-          <w:rFonts w:cs="Times New Roman" w:ascii="Times New Roman" w:hAnsi="Times New Roman"/>
-          <w:sz w:val="28"/>
-          <w:szCs w:val="32"/>
-          <w:lang w:val="ca-ES"/>
-        </w:rPr>
-        <w:t xml:space="preserve"> i Punts d’interès amb els seus TrajecteInterns, on els punts d’interès estan interconnectats amb els llocs.</w:t>
-      </w:r>
-    </w:p>
-    <w:p>
-      <w:pPr>
-        <w:pStyle w:val="Normal"/>
-        <w:spacing w:before="0" w:after="0"/>
-        <w:jc w:val="both"/>
-        <w:rPr>
-          <w:rFonts w:ascii="Times New Roman" w:hAnsi="Times New Roman" w:cs="Times New Roman"/>
-          <w:sz w:val="24"/>
-          <w:szCs w:val="24"/>
-          <w:lang w:val="ca-ES"/>
-        </w:rPr>
-      </w:pPr>
-      <w:r>
-        <w:rPr>
-          <w:rFonts w:cs="Times New Roman" w:ascii="Times New Roman" w:hAnsi="Times New Roman"/>
-          <w:sz w:val="24"/>
-          <w:szCs w:val="24"/>
-          <w:lang w:val="ca-ES"/>
-        </w:rPr>
-      </w:r>
-    </w:p>
-    <w:p>
-      <w:pPr>
-        <w:pStyle w:val="Normal"/>
-        <w:spacing w:before="0" w:after="0"/>
-        <w:jc w:val="both"/>
-        <w:rPr/>
+        <w:t>Descripció general: Mòdul funcional que conté algorismes per el càlcul de rutes o circuits a partir del mapa.</w:t>
+      </w:r>
+    </w:p>
+    <w:p>
+      <w:pPr>
+        <w:pStyle w:val="Normal"/>
+        <w:spacing w:before="0" w:after="0"/>
+        <w:jc w:val="both"/>
+        <w:rPr>
+          <w:rFonts w:ascii="Times New Roman" w:hAnsi="Times New Roman" w:cs="Times New Roman"/>
+          <w:i/>
+          <w:i/>
+          <w:sz w:val="24"/>
+          <w:szCs w:val="24"/>
+          <w:lang w:val="ca-ES"/>
+        </w:rPr>
+      </w:pPr>
+      <w:r>
+        <w:rPr>
+          <w:rFonts w:cs="Times New Roman" w:ascii="Times New Roman" w:hAnsi="Times New Roman"/>
+          <w:i/>
+          <w:sz w:val="24"/>
+          <w:szCs w:val="24"/>
+          <w:lang w:val="ca-ES"/>
+        </w:rPr>
+      </w:r>
+    </w:p>
+    <w:p>
+      <w:pPr>
+        <w:pStyle w:val="Normal"/>
+        <w:spacing w:before="0" w:after="0"/>
+        <w:jc w:val="both"/>
+        <w:rPr>
+          <w:rFonts w:ascii="Times New Roman" w:hAnsi="Times New Roman" w:cs="Times New Roman"/>
+          <w:i/>
+          <w:i/>
+          <w:iCs/>
+          <w:sz w:val="24"/>
+          <w:szCs w:val="24"/>
+          <w:lang w:val="ca-ES"/>
+        </w:rPr>
+      </w:pPr>
+      <w:r>
+        <w:rPr>
+          <w:rFonts w:cs="Times New Roman" w:ascii="Times New Roman" w:hAnsi="Times New Roman"/>
+          <w:i/>
+          <w:iCs/>
+          <w:sz w:val="24"/>
+          <w:szCs w:val="24"/>
+          <w:lang w:val="ca-ES"/>
+        </w:rPr>
+        <w:t>Pre: –</w:t>
+      </w:r>
+    </w:p>
+    <w:p>
+      <w:pPr>
+        <w:pStyle w:val="Normal"/>
+        <w:spacing w:before="0" w:after="0"/>
+        <w:jc w:val="both"/>
+        <w:rPr>
+          <w:rFonts w:ascii="Times New Roman" w:hAnsi="Times New Roman" w:cs="Times New Roman"/>
+          <w:i/>
+          <w:i/>
+          <w:iCs/>
+          <w:sz w:val="24"/>
+          <w:szCs w:val="24"/>
+          <w:lang w:val="ca-ES"/>
+        </w:rPr>
+      </w:pPr>
+      <w:r>
+        <w:rPr>
+          <w:rFonts w:cs="Times New Roman" w:ascii="Times New Roman" w:hAnsi="Times New Roman"/>
+          <w:i/>
+          <w:iCs/>
+          <w:sz w:val="24"/>
+          <w:szCs w:val="24"/>
+          <w:lang w:val="ca-ES"/>
+        </w:rPr>
+        <w:t>Post: Es crea un mòdul de càlcul</w:t>
+      </w:r>
+    </w:p>
+    <w:p>
+      <w:pPr>
+        <w:pStyle w:val="Normal"/>
+        <w:spacing w:before="0" w:after="0"/>
+        <w:jc w:val="both"/>
+        <w:rPr>
+          <w:rFonts w:ascii="Times New Roman" w:hAnsi="Times New Roman" w:cs="Times New Roman"/>
+          <w:sz w:val="24"/>
+          <w:szCs w:val="24"/>
+          <w:lang w:val="ca-ES"/>
+        </w:rPr>
+      </w:pPr>
+      <w:r>
+        <w:rPr>
+          <w:rFonts w:cs="Times New Roman" w:ascii="Times New Roman" w:hAnsi="Times New Roman"/>
+          <w:sz w:val="24"/>
+          <w:szCs w:val="24"/>
+          <w:lang w:val="ca-ES"/>
+        </w:rPr>
+        <w:t>CalculRutaMapa()</w:t>
+      </w:r>
+    </w:p>
+    <w:p>
+      <w:pPr>
+        <w:pStyle w:val="Normal"/>
+        <w:spacing w:before="0" w:after="0"/>
+        <w:jc w:val="both"/>
+        <w:rPr>
+          <w:rFonts w:ascii="Times New Roman" w:hAnsi="Times New Roman" w:cs="Times New Roman"/>
+          <w:sz w:val="24"/>
+          <w:szCs w:val="24"/>
+          <w:lang w:val="ca-ES"/>
+        </w:rPr>
+      </w:pPr>
+      <w:r>
+        <w:rPr>
+          <w:rFonts w:cs="Times New Roman" w:ascii="Times New Roman" w:hAnsi="Times New Roman"/>
+          <w:sz w:val="24"/>
+          <w:szCs w:val="24"/>
+          <w:lang w:val="ca-ES"/>
+        </w:rPr>
+      </w:r>
+    </w:p>
+    <w:p>
+      <w:pPr>
+        <w:pStyle w:val="Normal"/>
+        <w:spacing w:before="0" w:after="0"/>
+        <w:jc w:val="both"/>
+        <w:rPr>
+          <w:rFonts w:ascii="Times New Roman" w:hAnsi="Times New Roman" w:cs="Times New Roman"/>
+          <w:i/>
+          <w:i/>
+          <w:sz w:val="24"/>
+          <w:szCs w:val="24"/>
+          <w:lang w:val="ca-ES"/>
+        </w:rPr>
       </w:pPr>
       <w:r>
         <w:rPr>
@@ -8580,446 +8415,65 @@
           <w:szCs w:val="24"/>
           <w:lang w:val="ca-ES"/>
         </w:rPr>
-        <w:t xml:space="preserve">Post: Crea un mapa </w:t>
-      </w:r>
-      <w:r>
-        <w:rPr>
-          <w:rFonts w:cs="Times New Roman" w:ascii="Times New Roman" w:hAnsi="Times New Roman"/>
-          <w:i/>
-          <w:sz w:val="24"/>
-          <w:szCs w:val="24"/>
-          <w:lang w:val="ca-ES"/>
-        </w:rPr>
-        <w:t>buit</w:t>
-      </w:r>
-    </w:p>
-    <w:p>
-      <w:pPr>
-        <w:pStyle w:val="Normal"/>
-        <w:spacing w:before="0" w:after="0"/>
-        <w:jc w:val="both"/>
-        <w:rPr/>
-      </w:pPr>
-      <w:r>
-        <w:rPr>
-          <w:rFonts w:cs="Times New Roman" w:ascii="Times New Roman" w:hAnsi="Times New Roman"/>
-          <w:sz w:val="24"/>
-          <w:szCs w:val="24"/>
-          <w:lang w:val="ca-ES"/>
-        </w:rPr>
-        <w:t>Mapa()</w:t>
-      </w:r>
-    </w:p>
-    <w:p>
-      <w:pPr>
-        <w:pStyle w:val="Normal"/>
-        <w:spacing w:before="0" w:after="0"/>
-        <w:jc w:val="both"/>
-        <w:rPr>
-          <w:rFonts w:ascii="Times New Roman" w:hAnsi="Times New Roman" w:cs="Times New Roman"/>
-          <w:sz w:val="24"/>
-          <w:szCs w:val="24"/>
-          <w:lang w:val="ca-ES"/>
-        </w:rPr>
-      </w:pPr>
-      <w:r>
-        <w:rPr>
-          <w:rFonts w:cs="Times New Roman" w:ascii="Times New Roman" w:hAnsi="Times New Roman"/>
-          <w:sz w:val="24"/>
-          <w:szCs w:val="24"/>
-          <w:lang w:val="ca-ES"/>
-        </w:rPr>
-      </w:r>
-    </w:p>
-    <w:p>
-      <w:pPr>
-        <w:pStyle w:val="Normal"/>
-        <w:spacing w:before="0" w:after="0"/>
-        <w:jc w:val="both"/>
-        <w:rPr/>
-      </w:pPr>
-      <w:r>
-        <w:rPr>
-          <w:rFonts w:cs="Times New Roman" w:ascii="Times New Roman" w:hAnsi="Times New Roman"/>
-          <w:i/>
-          <w:sz w:val="24"/>
-          <w:szCs w:val="24"/>
-          <w:lang w:val="ca-ES"/>
-        </w:rPr>
-        <w:t xml:space="preserve">Pre: </w:t>
-      </w:r>
-      <w:r>
-        <w:rPr>
-          <w:rFonts w:cs="Times New Roman" w:ascii="Times New Roman" w:hAnsi="Times New Roman"/>
-          <w:i/>
-          <w:sz w:val="24"/>
-          <w:szCs w:val="24"/>
-          <w:lang w:val="ca-ES"/>
-        </w:rPr>
-        <w:t>--</w:t>
-      </w:r>
-    </w:p>
-    <w:p>
-      <w:pPr>
-        <w:pStyle w:val="Normal"/>
-        <w:spacing w:before="0" w:after="0"/>
-        <w:jc w:val="both"/>
-        <w:rPr/>
-      </w:pPr>
-      <w:r>
-        <w:rPr>
-          <w:rFonts w:cs="Times New Roman" w:ascii="Times New Roman" w:hAnsi="Times New Roman"/>
-          <w:i/>
-          <w:sz w:val="24"/>
-          <w:szCs w:val="24"/>
-          <w:lang w:val="ca-ES"/>
-        </w:rPr>
-        <w:t xml:space="preserve">Post: Afegeix </w:t>
-      </w:r>
-      <w:r>
-        <w:rPr>
-          <w:rFonts w:cs="Times New Roman" w:ascii="Times New Roman" w:hAnsi="Times New Roman"/>
-          <w:i/>
-          <w:sz w:val="24"/>
-          <w:szCs w:val="24"/>
-          <w:lang w:val="ca-ES"/>
-        </w:rPr>
-        <w:t xml:space="preserve">un lloc al mapa, i també (si en té), els seus punts d’interès i les seves estacions. </w:t>
-      </w:r>
-    </w:p>
-    <w:p>
-      <w:pPr>
-        <w:pStyle w:val="Normal"/>
-        <w:spacing w:before="0" w:after="0"/>
-        <w:jc w:val="both"/>
-        <w:rPr>
-          <w:rFonts w:ascii="Times New Roman" w:hAnsi="Times New Roman" w:cs="Times New Roman"/>
-          <w:sz w:val="24"/>
-          <w:szCs w:val="24"/>
-          <w:lang w:val="ca-ES"/>
-        </w:rPr>
-      </w:pPr>
-      <w:r>
-        <w:rPr>
-          <w:rFonts w:cs="Times New Roman" w:ascii="Times New Roman" w:hAnsi="Times New Roman"/>
-          <w:sz w:val="24"/>
-          <w:szCs w:val="24"/>
-          <w:lang w:val="ca-ES"/>
-        </w:rPr>
-        <w:t>void afegeix</w:t>
-      </w:r>
-      <w:r>
-        <w:rPr>
-          <w:rFonts w:cs="Times New Roman" w:ascii="Times New Roman" w:hAnsi="Times New Roman"/>
-          <w:sz w:val="24"/>
-          <w:szCs w:val="24"/>
-          <w:lang w:val="ca-ES"/>
-        </w:rPr>
-        <w:t>Lloc</w:t>
-      </w:r>
-      <w:r>
-        <w:rPr>
-          <w:rFonts w:cs="Times New Roman" w:ascii="Times New Roman" w:hAnsi="Times New Roman"/>
-          <w:sz w:val="24"/>
-          <w:szCs w:val="24"/>
-          <w:lang w:val="ca-ES"/>
-        </w:rPr>
-        <w:t>(</w:t>
-      </w:r>
-      <w:r>
-        <w:rPr>
-          <w:rFonts w:cs="Times New Roman" w:ascii="Times New Roman" w:hAnsi="Times New Roman"/>
-          <w:sz w:val="24"/>
-          <w:szCs w:val="24"/>
-          <w:lang w:val="ca-ES"/>
-        </w:rPr>
-        <w:t>Lloc</w:t>
-      </w:r>
-      <w:r>
-        <w:rPr>
-          <w:rFonts w:cs="Times New Roman" w:ascii="Times New Roman" w:hAnsi="Times New Roman"/>
-          <w:sz w:val="24"/>
-          <w:szCs w:val="24"/>
-          <w:lang w:val="ca-ES"/>
-        </w:rPr>
-        <w:t xml:space="preserve"> </w:t>
-      </w:r>
-      <w:r>
-        <w:rPr>
-          <w:rFonts w:cs="Times New Roman" w:ascii="Times New Roman" w:hAnsi="Times New Roman"/>
-          <w:sz w:val="24"/>
-          <w:szCs w:val="24"/>
-          <w:lang w:val="ca-ES"/>
-        </w:rPr>
-        <w:t>ll</w:t>
-      </w:r>
-      <w:r>
-        <w:rPr>
-          <w:rFonts w:cs="Times New Roman" w:ascii="Times New Roman" w:hAnsi="Times New Roman"/>
-          <w:sz w:val="24"/>
-          <w:szCs w:val="24"/>
-          <w:lang w:val="ca-ES"/>
-        </w:rPr>
-        <w:t>)</w:t>
-      </w:r>
-    </w:p>
-    <w:p>
-      <w:pPr>
-        <w:pStyle w:val="Normal"/>
-        <w:spacing w:before="0" w:after="0"/>
-        <w:jc w:val="both"/>
-        <w:rPr>
-          <w:rFonts w:ascii="Times New Roman" w:hAnsi="Times New Roman" w:cs="Times New Roman"/>
-          <w:sz w:val="24"/>
-          <w:szCs w:val="24"/>
-          <w:lang w:val="ca-ES"/>
-        </w:rPr>
-      </w:pPr>
-      <w:r>
-        <w:rPr>
-          <w:rFonts w:cs="Times New Roman" w:ascii="Times New Roman" w:hAnsi="Times New Roman"/>
-          <w:sz w:val="24"/>
-          <w:szCs w:val="24"/>
-          <w:lang w:val="ca-ES"/>
-        </w:rPr>
-      </w:r>
-    </w:p>
-    <w:p>
-      <w:pPr>
-        <w:pStyle w:val="Normal"/>
-        <w:spacing w:before="0" w:after="0"/>
-        <w:jc w:val="both"/>
-        <w:rPr/>
-      </w:pPr>
-      <w:r>
-        <w:rPr>
-          <w:rFonts w:cs="Times New Roman" w:ascii="Times New Roman" w:hAnsi="Times New Roman"/>
-          <w:i/>
-          <w:sz w:val="24"/>
-          <w:szCs w:val="24"/>
-          <w:lang w:val="ca-ES"/>
-        </w:rPr>
-        <w:t xml:space="preserve">Pre: </w:t>
-      </w:r>
-      <w:r>
-        <w:rPr>
-          <w:rFonts w:cs="Times New Roman" w:ascii="Times New Roman" w:hAnsi="Times New Roman"/>
-          <w:i/>
-          <w:sz w:val="24"/>
-          <w:szCs w:val="24"/>
-          <w:lang w:val="ca-ES"/>
-        </w:rPr>
-        <w:t>Lloc on està l’estació ha d’existir</w:t>
-      </w:r>
-    </w:p>
-    <w:p>
-      <w:pPr>
-        <w:pStyle w:val="Normal"/>
-        <w:spacing w:before="0" w:after="0"/>
-        <w:jc w:val="both"/>
-        <w:rPr/>
-      </w:pPr>
-      <w:r>
-        <w:rPr>
-          <w:rFonts w:cs="Times New Roman" w:ascii="Times New Roman" w:hAnsi="Times New Roman"/>
-          <w:i/>
-          <w:sz w:val="24"/>
-          <w:szCs w:val="24"/>
-          <w:lang w:val="ca-ES"/>
-        </w:rPr>
-        <w:t xml:space="preserve">Post: Afegeix </w:t>
-      </w:r>
-      <w:r>
-        <w:rPr>
-          <w:rFonts w:cs="Times New Roman" w:ascii="Times New Roman" w:hAnsi="Times New Roman"/>
-          <w:i/>
-          <w:sz w:val="24"/>
-          <w:szCs w:val="24"/>
-          <w:lang w:val="ca-ES"/>
-        </w:rPr>
-        <w:t>una estació al mapa</w:t>
-      </w:r>
-    </w:p>
-    <w:p>
-      <w:pPr>
-        <w:pStyle w:val="Normal"/>
-        <w:spacing w:before="0" w:after="0"/>
-        <w:jc w:val="both"/>
-        <w:rPr>
-          <w:rFonts w:ascii="Times New Roman" w:hAnsi="Times New Roman" w:cs="Times New Roman"/>
-          <w:sz w:val="24"/>
-          <w:szCs w:val="24"/>
-          <w:lang w:val="ca-ES"/>
-        </w:rPr>
-      </w:pPr>
-      <w:r>
-        <w:rPr>
-          <w:rFonts w:cs="Times New Roman" w:ascii="Times New Roman" w:hAnsi="Times New Roman"/>
-          <w:sz w:val="24"/>
-          <w:szCs w:val="24"/>
-          <w:lang w:val="ca-ES"/>
-        </w:rPr>
-        <w:t>void afegeix</w:t>
-      </w:r>
-      <w:r>
-        <w:rPr>
-          <w:rFonts w:cs="Times New Roman" w:ascii="Times New Roman" w:hAnsi="Times New Roman"/>
-          <w:sz w:val="24"/>
-          <w:szCs w:val="24"/>
-          <w:lang w:val="ca-ES"/>
-        </w:rPr>
-        <w:t>Estacio</w:t>
-      </w:r>
-      <w:r>
-        <w:rPr>
-          <w:rFonts w:cs="Times New Roman" w:ascii="Times New Roman" w:hAnsi="Times New Roman"/>
-          <w:sz w:val="24"/>
-          <w:szCs w:val="24"/>
-          <w:lang w:val="ca-ES"/>
-        </w:rPr>
-        <w:t>(</w:t>
-      </w:r>
-      <w:r>
-        <w:rPr>
-          <w:rFonts w:cs="Times New Roman" w:ascii="Times New Roman" w:hAnsi="Times New Roman"/>
-          <w:sz w:val="24"/>
-          <w:szCs w:val="24"/>
-          <w:lang w:val="ca-ES"/>
-        </w:rPr>
-        <w:t>Estacio est</w:t>
-      </w:r>
-      <w:r>
-        <w:rPr>
-          <w:rFonts w:cs="Times New Roman" w:ascii="Times New Roman" w:hAnsi="Times New Roman"/>
-          <w:sz w:val="24"/>
-          <w:szCs w:val="24"/>
-          <w:lang w:val="ca-ES"/>
-        </w:rPr>
-        <w:t>)</w:t>
-      </w:r>
-    </w:p>
-    <w:p>
-      <w:pPr>
-        <w:pStyle w:val="Normal"/>
-        <w:spacing w:before="0" w:after="0"/>
-        <w:jc w:val="both"/>
-        <w:rPr>
-          <w:rFonts w:ascii="Times New Roman" w:hAnsi="Times New Roman" w:cs="Times New Roman"/>
-          <w:sz w:val="24"/>
-          <w:szCs w:val="24"/>
-          <w:lang w:val="ca-ES"/>
-        </w:rPr>
-      </w:pPr>
-      <w:r>
-        <w:rPr>
-          <w:rFonts w:cs="Times New Roman" w:ascii="Times New Roman" w:hAnsi="Times New Roman"/>
-          <w:sz w:val="24"/>
-          <w:szCs w:val="24"/>
-          <w:lang w:val="ca-ES"/>
-        </w:rPr>
-      </w:r>
-    </w:p>
-    <w:p>
-      <w:pPr>
-        <w:pStyle w:val="Normal"/>
-        <w:spacing w:before="0" w:after="0"/>
-        <w:jc w:val="both"/>
-        <w:rPr/>
-      </w:pPr>
-      <w:r>
-        <w:rPr>
-          <w:rFonts w:cs="Times New Roman" w:ascii="Times New Roman" w:hAnsi="Times New Roman"/>
-          <w:i/>
-          <w:sz w:val="24"/>
-          <w:szCs w:val="24"/>
-          <w:lang w:val="ca-ES"/>
-        </w:rPr>
-        <w:t xml:space="preserve">Pre: </w:t>
-      </w:r>
-      <w:r>
-        <w:rPr>
-          <w:rFonts w:cs="Times New Roman" w:ascii="Times New Roman" w:hAnsi="Times New Roman"/>
-          <w:i/>
-          <w:sz w:val="24"/>
-          <w:szCs w:val="24"/>
-          <w:lang w:val="ca-ES"/>
-        </w:rPr>
-        <w:t>Lloc on està el punt d’interès ha d’existir</w:t>
-      </w:r>
-    </w:p>
-    <w:p>
-      <w:pPr>
-        <w:pStyle w:val="Normal"/>
-        <w:spacing w:before="0" w:after="0"/>
-        <w:jc w:val="both"/>
-        <w:rPr/>
-      </w:pPr>
-      <w:r>
-        <w:rPr>
-          <w:rFonts w:cs="Times New Roman" w:ascii="Times New Roman" w:hAnsi="Times New Roman"/>
-          <w:i/>
-          <w:sz w:val="24"/>
-          <w:szCs w:val="24"/>
-          <w:lang w:val="ca-ES"/>
-        </w:rPr>
-        <w:t>Post: Afegeix un punt d’interès al mapa.</w:t>
-      </w:r>
-    </w:p>
-    <w:p>
-      <w:pPr>
-        <w:pStyle w:val="Normal"/>
-        <w:spacing w:before="0" w:after="0"/>
-        <w:jc w:val="both"/>
-        <w:rPr>
-          <w:rFonts w:ascii="Times New Roman" w:hAnsi="Times New Roman" w:cs="Times New Roman"/>
-          <w:sz w:val="24"/>
-          <w:szCs w:val="24"/>
-          <w:lang w:val="ca-ES"/>
-        </w:rPr>
-      </w:pPr>
-      <w:r>
-        <w:rPr>
-          <w:rFonts w:cs="Times New Roman" w:ascii="Times New Roman" w:hAnsi="Times New Roman"/>
-          <w:sz w:val="24"/>
-          <w:szCs w:val="24"/>
-          <w:lang w:val="ca-ES"/>
-        </w:rPr>
-        <w:t>void afegeixPuntInteres(PuntInteres pI)</w:t>
-      </w:r>
-    </w:p>
-    <w:p>
-      <w:pPr>
-        <w:pStyle w:val="Normal"/>
-        <w:spacing w:before="0" w:after="0"/>
-        <w:jc w:val="both"/>
-        <w:rPr>
-          <w:rFonts w:ascii="Times New Roman" w:hAnsi="Times New Roman" w:cs="Times New Roman"/>
-          <w:sz w:val="24"/>
-          <w:szCs w:val="24"/>
-          <w:lang w:val="ca-ES"/>
-        </w:rPr>
-      </w:pPr>
-      <w:r>
-        <w:rPr>
-          <w:rFonts w:cs="Times New Roman" w:ascii="Times New Roman" w:hAnsi="Times New Roman"/>
-          <w:sz w:val="24"/>
-          <w:szCs w:val="24"/>
-          <w:lang w:val="ca-ES"/>
-        </w:rPr>
-      </w:r>
-    </w:p>
-    <w:p>
-      <w:pPr>
-        <w:pStyle w:val="Normal"/>
-        <w:spacing w:before="0" w:after="0"/>
-        <w:jc w:val="both"/>
-        <w:rPr/>
-      </w:pPr>
-      <w:r>
-        <w:rPr>
-          <w:rFonts w:cs="Times New Roman" w:ascii="Times New Roman" w:hAnsi="Times New Roman"/>
-          <w:i/>
-          <w:iCs/>
+        <w:t>Post: Calcula una Ruta mitjançant backtraking</w:t>
+      </w:r>
+    </w:p>
+    <w:p>
+      <w:pPr>
+        <w:pStyle w:val="Normal"/>
+        <w:spacing w:before="0" w:after="0"/>
+        <w:jc w:val="both"/>
+        <w:rPr/>
+      </w:pPr>
+      <w:r>
+        <w:rPr>
+          <w:rFonts w:cs="Times New Roman" w:ascii="Times New Roman" w:hAnsi="Times New Roman"/>
+          <w:sz w:val="24"/>
+          <w:szCs w:val="24"/>
+          <w:lang w:val="ca-ES"/>
+        </w:rPr>
+        <w:t>Ruta calcularRutaBack(grupClients clients, Mapa mon)</w:t>
+      </w:r>
+    </w:p>
+    <w:p>
+      <w:pPr>
+        <w:pStyle w:val="Normal"/>
+        <w:spacing w:before="0" w:after="0"/>
+        <w:jc w:val="both"/>
+        <w:rPr>
+          <w:rFonts w:ascii="Times New Roman" w:hAnsi="Times New Roman" w:cs="Times New Roman"/>
+          <w:sz w:val="24"/>
+          <w:szCs w:val="24"/>
+          <w:lang w:val="ca-ES"/>
+        </w:rPr>
+      </w:pPr>
+      <w:r>
+        <w:rPr>
+          <w:rFonts w:cs="Times New Roman" w:ascii="Times New Roman" w:hAnsi="Times New Roman"/>
+          <w:sz w:val="24"/>
+          <w:szCs w:val="24"/>
+          <w:lang w:val="ca-ES"/>
+        </w:rPr>
+      </w:r>
+    </w:p>
+    <w:p>
+      <w:pPr>
+        <w:pStyle w:val="Normal"/>
+        <w:spacing w:before="0" w:after="0"/>
+        <w:jc w:val="both"/>
+        <w:rPr>
+          <w:rFonts w:ascii="Times New Roman" w:hAnsi="Times New Roman" w:cs="Times New Roman"/>
+          <w:i/>
+          <w:i/>
+          <w:sz w:val="24"/>
+          <w:szCs w:val="24"/>
+          <w:lang w:val="ca-ES"/>
+        </w:rPr>
+      </w:pPr>
+      <w:r>
+        <w:rPr>
+          <w:rFonts w:cs="Times New Roman" w:ascii="Times New Roman" w:hAnsi="Times New Roman"/>
+          <w:i/>
           <w:sz w:val="24"/>
           <w:szCs w:val="24"/>
           <w:lang w:val="ca-ES"/>
@@ -9038,64 +8492,28 @@
         <w:rPr>
           <w:rFonts w:cs="Times New Roman" w:ascii="Times New Roman" w:hAnsi="Times New Roman"/>
           <w:i/>
-          <w:iCs/>
-          <w:sz w:val="24"/>
-          <w:szCs w:val="24"/>
-          <w:lang w:val="ca-ES"/>
-        </w:rPr>
-        <w:t xml:space="preserve">Post: Afegeix un desplaçament al mapa entre dos llocs </w:t>
-      </w:r>
-      <w:r>
-        <w:rPr>
-          <w:rFonts w:cs="Times New Roman" w:ascii="Times New Roman" w:hAnsi="Times New Roman"/>
-          <w:i/>
-          <w:iCs/>
-          <w:sz w:val="24"/>
-          <w:szCs w:val="24"/>
-          <w:lang w:val="ca-ES"/>
-        </w:rPr>
-        <w:t xml:space="preserve">o entre dos punts d’interès </w:t>
-      </w:r>
-      <w:r>
-        <w:rPr>
-          <w:rFonts w:cs="Times New Roman" w:ascii="Times New Roman" w:hAnsi="Times New Roman"/>
-          <w:i/>
-          <w:iCs/>
-          <w:sz w:val="24"/>
-          <w:szCs w:val="24"/>
-          <w:lang w:val="ca-ES"/>
-        </w:rPr>
-        <w:t xml:space="preserve">a partir d’un trajecte </w:t>
-      </w:r>
-      <w:r>
-        <w:rPr>
-          <w:rFonts w:cs="Times New Roman" w:ascii="Times New Roman" w:hAnsi="Times New Roman"/>
-          <w:i/>
-          <w:iCs/>
-          <w:sz w:val="24"/>
-          <w:szCs w:val="24"/>
-          <w:lang w:val="ca-ES"/>
-        </w:rPr>
-        <w:t xml:space="preserve">entre ells. </w:t>
-      </w:r>
-    </w:p>
-    <w:p>
-      <w:pPr>
-        <w:pStyle w:val="Normal"/>
-        <w:spacing w:before="0" w:after="0"/>
-        <w:jc w:val="both"/>
-        <w:rPr/>
-      </w:pPr>
-      <w:r>
-        <w:rPr>
-          <w:rFonts w:cs="Times New Roman" w:ascii="Times New Roman" w:hAnsi="Times New Roman"/>
-          <w:i w:val="false"/>
-          <w:iCs w:val="false"/>
-          <w:sz w:val="24"/>
-          <w:szCs w:val="24"/>
-          <w:lang w:val="ca-ES"/>
-        </w:rPr>
-        <w:t>void afegeixDesplaçament(Trajecte traj)</w:t>
+          <w:sz w:val="24"/>
+          <w:szCs w:val="24"/>
+          <w:lang w:val="ca-ES"/>
+        </w:rPr>
+        <w:t>Post: Calcula una Ruta mitjançant un algorisme voraç</w:t>
+      </w:r>
+    </w:p>
+    <w:p>
+      <w:pPr>
+        <w:pStyle w:val="Normal"/>
+        <w:spacing w:before="0" w:after="0"/>
+        <w:jc w:val="both"/>
+        <w:rPr/>
+      </w:pPr>
+      <w:r>
+        <w:rPr>
+          <w:rFonts w:cs="Times New Roman" w:ascii="Times New Roman" w:hAnsi="Times New Roman"/>
+          <w:sz w:val="24"/>
+          <w:szCs w:val="24"/>
+          <w:lang w:val="ca-ES"/>
+        </w:rPr>
+        <w:t>Ruta calcularRutaGreedy(grupClients clients, Mapa mon)</w:t>
       </w:r>
     </w:p>
     <w:p>
@@ -9134,573 +8552,7 @@
           <w:szCs w:val="32"/>
           <w:lang w:val="ca-ES"/>
         </w:rPr>
-        <w:t>Tipus Calcul</w:t>
-      </w:r>
-      <w:r>
-        <w:rPr>
-          <w:rFonts w:cs="Times New Roman" w:ascii="Times New Roman" w:hAnsi="Times New Roman"/>
-          <w:b/>
-          <w:sz w:val="32"/>
-          <w:szCs w:val="32"/>
-          <w:lang w:val="ca-ES"/>
-        </w:rPr>
-        <w:t>Ruta</w:t>
-      </w:r>
-      <w:r>
-        <w:rPr>
-          <w:rFonts w:cs="Times New Roman" w:ascii="Times New Roman" w:hAnsi="Times New Roman"/>
-          <w:b/>
-          <w:sz w:val="32"/>
-          <w:szCs w:val="32"/>
-          <w:lang w:val="ca-ES"/>
-        </w:rPr>
-        <w:t>Mapa</w:t>
-      </w:r>
-    </w:p>
-    <w:p>
-      <w:pPr>
-        <w:pStyle w:val="Normal"/>
-        <w:spacing w:lineRule="auto" w:line="120" w:before="0" w:after="0"/>
-        <w:jc w:val="both"/>
-        <w:rPr>
-          <w:rFonts w:ascii="Times New Roman" w:hAnsi="Times New Roman" w:cs="Times New Roman"/>
-          <w:sz w:val="32"/>
-          <w:szCs w:val="32"/>
-          <w:lang w:val="ca-ES"/>
-        </w:rPr>
-      </w:pPr>
-      <w:r>
-        <w:rPr>
-          <w:rFonts w:cs="Times New Roman" w:ascii="Times New Roman" w:hAnsi="Times New Roman"/>
-          <w:sz w:val="32"/>
-          <w:szCs w:val="32"/>
-          <w:lang w:val="ca-ES"/>
-        </w:rPr>
-      </w:r>
-    </w:p>
-    <w:p>
-      <w:pPr>
-        <w:pStyle w:val="Normal"/>
-        <w:spacing w:before="0" w:after="0"/>
-        <w:jc w:val="both"/>
-        <w:rPr>
-          <w:rFonts w:ascii="Times New Roman" w:hAnsi="Times New Roman" w:cs="Times New Roman"/>
-          <w:sz w:val="28"/>
-          <w:szCs w:val="32"/>
-          <w:lang w:val="ca-ES"/>
-        </w:rPr>
-      </w:pPr>
-      <w:r>
-        <w:rPr>
-          <w:rFonts w:cs="Times New Roman" w:ascii="Times New Roman" w:hAnsi="Times New Roman"/>
-          <w:sz w:val="28"/>
-          <w:szCs w:val="32"/>
-          <w:lang w:val="ca-ES"/>
-        </w:rPr>
-        <w:t xml:space="preserve">Descripció general: Mòdul funcional que conté algorismes per el càlcul de </w:t>
-      </w:r>
-      <w:r>
-        <w:rPr>
-          <w:rFonts w:cs="Times New Roman" w:ascii="Times New Roman" w:hAnsi="Times New Roman"/>
-          <w:sz w:val="28"/>
-          <w:szCs w:val="32"/>
-          <w:lang w:val="ca-ES"/>
-        </w:rPr>
-        <w:t xml:space="preserve">rutes o </w:t>
-      </w:r>
-      <w:r>
-        <w:rPr>
-          <w:rFonts w:cs="Times New Roman" w:ascii="Times New Roman" w:hAnsi="Times New Roman"/>
-          <w:sz w:val="28"/>
-          <w:szCs w:val="32"/>
-          <w:lang w:val="ca-ES"/>
-        </w:rPr>
-        <w:t>circuits a partir del mapa.</w:t>
-      </w:r>
-    </w:p>
-    <w:p>
-      <w:pPr>
-        <w:pStyle w:val="Normal"/>
-        <w:spacing w:before="0" w:after="0"/>
-        <w:jc w:val="both"/>
-        <w:rPr>
-          <w:rFonts w:ascii="Times New Roman" w:hAnsi="Times New Roman" w:cs="Times New Roman"/>
-          <w:i/>
-          <w:i/>
-          <w:sz w:val="24"/>
-          <w:szCs w:val="24"/>
-          <w:lang w:val="ca-ES"/>
-        </w:rPr>
-      </w:pPr>
-      <w:r>
-        <w:rPr>
-          <w:rFonts w:cs="Times New Roman" w:ascii="Times New Roman" w:hAnsi="Times New Roman"/>
-          <w:i/>
-          <w:sz w:val="24"/>
-          <w:szCs w:val="24"/>
-          <w:lang w:val="ca-ES"/>
-        </w:rPr>
-      </w:r>
-    </w:p>
-    <w:p>
-      <w:pPr>
-        <w:pStyle w:val="Normal"/>
-        <w:spacing w:before="0" w:after="0"/>
-        <w:jc w:val="both"/>
-        <w:rPr>
-          <w:rFonts w:ascii="Times New Roman" w:hAnsi="Times New Roman" w:cs="Times New Roman"/>
-          <w:i/>
-          <w:i/>
-          <w:iCs/>
-          <w:sz w:val="24"/>
-          <w:szCs w:val="24"/>
-          <w:lang w:val="ca-ES"/>
-        </w:rPr>
-      </w:pPr>
-      <w:r>
-        <w:rPr>
-          <w:rFonts w:cs="Times New Roman" w:ascii="Times New Roman" w:hAnsi="Times New Roman"/>
-          <w:i/>
-          <w:iCs/>
-          <w:sz w:val="24"/>
-          <w:szCs w:val="24"/>
-          <w:lang w:val="ca-ES"/>
-        </w:rPr>
-        <w:t>Pre: –</w:t>
-      </w:r>
-    </w:p>
-    <w:p>
-      <w:pPr>
-        <w:pStyle w:val="Normal"/>
-        <w:spacing w:before="0" w:after="0"/>
-        <w:jc w:val="both"/>
-        <w:rPr>
-          <w:rFonts w:ascii="Times New Roman" w:hAnsi="Times New Roman" w:cs="Times New Roman"/>
-          <w:i/>
-          <w:i/>
-          <w:iCs/>
-          <w:sz w:val="24"/>
-          <w:szCs w:val="24"/>
-          <w:lang w:val="ca-ES"/>
-        </w:rPr>
-      </w:pPr>
-      <w:r>
-        <w:rPr>
-          <w:rFonts w:cs="Times New Roman" w:ascii="Times New Roman" w:hAnsi="Times New Roman"/>
-          <w:i/>
-          <w:iCs/>
-          <w:sz w:val="24"/>
-          <w:szCs w:val="24"/>
-          <w:lang w:val="ca-ES"/>
-        </w:rPr>
-        <w:t>Post: Es crea un mòdul d</w:t>
-      </w:r>
-      <w:r>
-        <w:rPr>
-          <w:rFonts w:cs="Times New Roman" w:ascii="Times New Roman" w:hAnsi="Times New Roman"/>
-          <w:i/>
-          <w:iCs/>
-          <w:sz w:val="24"/>
-          <w:szCs w:val="24"/>
-          <w:lang w:val="ca-ES"/>
-        </w:rPr>
-        <w:t>e càlcul</w:t>
-      </w:r>
-    </w:p>
-    <w:p>
-      <w:pPr>
-        <w:pStyle w:val="Normal"/>
-        <w:spacing w:before="0" w:after="0"/>
-        <w:jc w:val="both"/>
-        <w:rPr>
-          <w:rFonts w:ascii="Times New Roman" w:hAnsi="Times New Roman" w:cs="Times New Roman"/>
-          <w:sz w:val="24"/>
-          <w:szCs w:val="24"/>
-          <w:lang w:val="ca-ES"/>
-        </w:rPr>
-      </w:pPr>
-      <w:r>
-        <w:rPr>
-          <w:rFonts w:cs="Times New Roman" w:ascii="Times New Roman" w:hAnsi="Times New Roman"/>
-          <w:sz w:val="24"/>
-          <w:szCs w:val="24"/>
-          <w:lang w:val="ca-ES"/>
-        </w:rPr>
-        <w:t>CalculRutaMapa</w:t>
-      </w:r>
-      <w:r>
-        <w:rPr>
-          <w:rFonts w:cs="Times New Roman" w:ascii="Times New Roman" w:hAnsi="Times New Roman"/>
-          <w:sz w:val="24"/>
-          <w:szCs w:val="24"/>
-          <w:lang w:val="ca-ES"/>
-        </w:rPr>
-        <w:t>()</w:t>
-      </w:r>
-    </w:p>
-    <w:p>
-      <w:pPr>
-        <w:pStyle w:val="Normal"/>
-        <w:spacing w:before="0" w:after="0"/>
-        <w:jc w:val="both"/>
-        <w:rPr>
-          <w:rFonts w:ascii="Times New Roman" w:hAnsi="Times New Roman" w:cs="Times New Roman"/>
-          <w:sz w:val="24"/>
-          <w:szCs w:val="24"/>
-          <w:lang w:val="ca-ES"/>
-        </w:rPr>
-      </w:pPr>
-      <w:r>
-        <w:rPr>
-          <w:rFonts w:cs="Times New Roman" w:ascii="Times New Roman" w:hAnsi="Times New Roman"/>
-          <w:sz w:val="24"/>
-          <w:szCs w:val="24"/>
-          <w:lang w:val="ca-ES"/>
-        </w:rPr>
-      </w:r>
-    </w:p>
-    <w:p>
-      <w:pPr>
-        <w:pStyle w:val="Normal"/>
-        <w:spacing w:before="0" w:after="0"/>
-        <w:jc w:val="both"/>
-        <w:rPr>
-          <w:rFonts w:ascii="Times New Roman" w:hAnsi="Times New Roman" w:cs="Times New Roman"/>
-          <w:i/>
-          <w:i/>
-          <w:sz w:val="24"/>
-          <w:szCs w:val="24"/>
-          <w:lang w:val="ca-ES"/>
-        </w:rPr>
-      </w:pPr>
-      <w:r>
-        <w:rPr>
-          <w:rFonts w:cs="Times New Roman" w:ascii="Times New Roman" w:hAnsi="Times New Roman"/>
-          <w:i/>
-          <w:sz w:val="24"/>
-          <w:szCs w:val="24"/>
-          <w:lang w:val="ca-ES"/>
-        </w:rPr>
-        <w:t>Pre: --</w:t>
-      </w:r>
-    </w:p>
-    <w:p>
-      <w:pPr>
-        <w:pStyle w:val="Normal"/>
-        <w:spacing w:before="0" w:after="0"/>
-        <w:jc w:val="both"/>
-        <w:rPr/>
-      </w:pPr>
-      <w:r>
-        <w:rPr>
-          <w:rFonts w:cs="Times New Roman" w:ascii="Times New Roman" w:hAnsi="Times New Roman"/>
-          <w:i/>
-          <w:sz w:val="24"/>
-          <w:szCs w:val="24"/>
-          <w:lang w:val="ca-ES"/>
-        </w:rPr>
-        <w:t>Post: Calcula un</w:t>
-      </w:r>
-      <w:r>
-        <w:rPr>
-          <w:rFonts w:cs="Times New Roman" w:ascii="Times New Roman" w:hAnsi="Times New Roman"/>
-          <w:i/>
-          <w:sz w:val="24"/>
-          <w:szCs w:val="24"/>
-          <w:lang w:val="ca-ES"/>
-        </w:rPr>
-        <w:t xml:space="preserve">a </w:t>
-      </w:r>
-      <w:r>
-        <w:rPr>
-          <w:rFonts w:cs="Times New Roman" w:ascii="Times New Roman" w:hAnsi="Times New Roman"/>
-          <w:i/>
-          <w:sz w:val="24"/>
-          <w:szCs w:val="24"/>
-          <w:lang w:val="ca-ES"/>
-        </w:rPr>
-        <w:t>R</w:t>
-      </w:r>
-      <w:r>
-        <w:rPr>
-          <w:rFonts w:cs="Times New Roman" w:ascii="Times New Roman" w:hAnsi="Times New Roman"/>
-          <w:i/>
-          <w:sz w:val="24"/>
-          <w:szCs w:val="24"/>
-          <w:lang w:val="ca-ES"/>
-        </w:rPr>
-        <w:t>uta</w:t>
-      </w:r>
-      <w:r>
-        <w:rPr>
-          <w:rFonts w:cs="Times New Roman" w:ascii="Times New Roman" w:hAnsi="Times New Roman"/>
-          <w:i/>
-          <w:sz w:val="24"/>
-          <w:szCs w:val="24"/>
-          <w:lang w:val="ca-ES"/>
-        </w:rPr>
-        <w:t xml:space="preserve"> mitjançant backtraking</w:t>
-      </w:r>
-    </w:p>
-    <w:p>
-      <w:pPr>
-        <w:pStyle w:val="Normal"/>
-        <w:spacing w:before="0" w:after="0"/>
-        <w:jc w:val="both"/>
-        <w:rPr/>
-      </w:pPr>
-      <w:r>
-        <w:rPr>
-          <w:rFonts w:cs="Times New Roman" w:ascii="Times New Roman" w:hAnsi="Times New Roman"/>
-          <w:sz w:val="24"/>
-          <w:szCs w:val="24"/>
-          <w:lang w:val="ca-ES"/>
-        </w:rPr>
-        <w:t>Ruta</w:t>
-      </w:r>
-      <w:r>
-        <w:rPr>
-          <w:rFonts w:cs="Times New Roman" w:ascii="Times New Roman" w:hAnsi="Times New Roman"/>
-          <w:sz w:val="24"/>
-          <w:szCs w:val="24"/>
-          <w:lang w:val="ca-ES"/>
-        </w:rPr>
-        <w:t xml:space="preserve"> calcular</w:t>
-      </w:r>
-      <w:r>
-        <w:rPr>
-          <w:rFonts w:cs="Times New Roman" w:ascii="Times New Roman" w:hAnsi="Times New Roman"/>
-          <w:sz w:val="24"/>
-          <w:szCs w:val="24"/>
-          <w:lang w:val="ca-ES"/>
-        </w:rPr>
-        <w:t>Ruta</w:t>
-      </w:r>
-      <w:r>
-        <w:rPr>
-          <w:rFonts w:cs="Times New Roman" w:ascii="Times New Roman" w:hAnsi="Times New Roman"/>
-          <w:sz w:val="24"/>
-          <w:szCs w:val="24"/>
-          <w:lang w:val="ca-ES"/>
-        </w:rPr>
-        <w:t>Back(</w:t>
-      </w:r>
-      <w:r>
-        <w:rPr>
-          <w:rFonts w:cs="Times New Roman" w:ascii="Times New Roman" w:hAnsi="Times New Roman"/>
-          <w:sz w:val="24"/>
-          <w:szCs w:val="24"/>
-          <w:lang w:val="ca-ES"/>
-        </w:rPr>
-        <w:t xml:space="preserve">grupClients clients, </w:t>
-      </w:r>
-      <w:r>
-        <w:rPr>
-          <w:rFonts w:cs="Times New Roman" w:ascii="Times New Roman" w:hAnsi="Times New Roman"/>
-          <w:sz w:val="24"/>
-          <w:szCs w:val="24"/>
-          <w:lang w:val="ca-ES"/>
-        </w:rPr>
-        <w:t>Mapa mon</w:t>
-      </w:r>
-      <w:r>
-        <w:rPr>
-          <w:rFonts w:cs="Times New Roman" w:ascii="Times New Roman" w:hAnsi="Times New Roman"/>
-          <w:sz w:val="24"/>
-          <w:szCs w:val="24"/>
-          <w:lang w:val="ca-ES"/>
-        </w:rPr>
-        <w:t>)</w:t>
-      </w:r>
-    </w:p>
-    <w:p>
-      <w:pPr>
-        <w:pStyle w:val="Normal"/>
-        <w:spacing w:before="0" w:after="0"/>
-        <w:jc w:val="both"/>
-        <w:rPr>
-          <w:rFonts w:ascii="Times New Roman" w:hAnsi="Times New Roman" w:cs="Times New Roman"/>
-          <w:sz w:val="24"/>
-          <w:szCs w:val="24"/>
-          <w:lang w:val="ca-ES"/>
-        </w:rPr>
-      </w:pPr>
-      <w:r>
-        <w:rPr>
-          <w:rFonts w:cs="Times New Roman" w:ascii="Times New Roman" w:hAnsi="Times New Roman"/>
-          <w:sz w:val="24"/>
-          <w:szCs w:val="24"/>
-          <w:lang w:val="ca-ES"/>
-        </w:rPr>
-      </w:r>
-    </w:p>
-    <w:p>
-      <w:pPr>
-        <w:pStyle w:val="Normal"/>
-        <w:spacing w:before="0" w:after="0"/>
-        <w:jc w:val="both"/>
-        <w:rPr>
-          <w:rFonts w:ascii="Times New Roman" w:hAnsi="Times New Roman" w:cs="Times New Roman"/>
-          <w:i/>
-          <w:i/>
-          <w:sz w:val="24"/>
-          <w:szCs w:val="24"/>
-          <w:lang w:val="ca-ES"/>
-        </w:rPr>
-      </w:pPr>
-      <w:r>
-        <w:rPr>
-          <w:rFonts w:cs="Times New Roman" w:ascii="Times New Roman" w:hAnsi="Times New Roman"/>
-          <w:i/>
-          <w:sz w:val="24"/>
-          <w:szCs w:val="24"/>
-          <w:lang w:val="ca-ES"/>
-        </w:rPr>
-        <w:t>Pre: --</w:t>
-      </w:r>
-    </w:p>
-    <w:p>
-      <w:pPr>
-        <w:pStyle w:val="Normal"/>
-        <w:spacing w:before="0" w:after="0"/>
-        <w:jc w:val="both"/>
-        <w:rPr/>
-      </w:pPr>
-      <w:r>
-        <w:rPr>
-          <w:rFonts w:cs="Times New Roman" w:ascii="Times New Roman" w:hAnsi="Times New Roman"/>
-          <w:i/>
-          <w:sz w:val="24"/>
-          <w:szCs w:val="24"/>
-          <w:lang w:val="ca-ES"/>
-        </w:rPr>
-        <w:t>Post: Calcula un</w:t>
-      </w:r>
-      <w:r>
-        <w:rPr>
-          <w:rFonts w:cs="Times New Roman" w:ascii="Times New Roman" w:hAnsi="Times New Roman"/>
-          <w:i/>
-          <w:sz w:val="24"/>
-          <w:szCs w:val="24"/>
-          <w:lang w:val="ca-ES"/>
-        </w:rPr>
-        <w:t>a Ruta</w:t>
-      </w:r>
-      <w:r>
-        <w:rPr>
-          <w:rFonts w:cs="Times New Roman" w:ascii="Times New Roman" w:hAnsi="Times New Roman"/>
-          <w:i/>
-          <w:sz w:val="24"/>
-          <w:szCs w:val="24"/>
-          <w:lang w:val="ca-ES"/>
-        </w:rPr>
-        <w:t xml:space="preserve"> mitjançant un algorisme voraç</w:t>
-      </w:r>
-    </w:p>
-    <w:p>
-      <w:pPr>
-        <w:pStyle w:val="Normal"/>
-        <w:spacing w:before="0" w:after="0"/>
-        <w:jc w:val="both"/>
-        <w:rPr/>
-      </w:pPr>
-      <w:r>
-        <w:rPr>
-          <w:rFonts w:cs="Times New Roman" w:ascii="Times New Roman" w:hAnsi="Times New Roman"/>
-          <w:sz w:val="24"/>
-          <w:szCs w:val="24"/>
-          <w:lang w:val="ca-ES"/>
-        </w:rPr>
-        <w:t>Ruta</w:t>
-      </w:r>
-      <w:r>
-        <w:rPr>
-          <w:rFonts w:cs="Times New Roman" w:ascii="Times New Roman" w:hAnsi="Times New Roman"/>
-          <w:sz w:val="24"/>
-          <w:szCs w:val="24"/>
-          <w:lang w:val="ca-ES"/>
-        </w:rPr>
-        <w:t xml:space="preserve"> calcular</w:t>
-      </w:r>
-      <w:r>
-        <w:rPr>
-          <w:rFonts w:cs="Times New Roman" w:ascii="Times New Roman" w:hAnsi="Times New Roman"/>
-          <w:sz w:val="24"/>
-          <w:szCs w:val="24"/>
-          <w:lang w:val="ca-ES"/>
-        </w:rPr>
-        <w:t>Ruta</w:t>
-      </w:r>
-      <w:r>
-        <w:rPr>
-          <w:rFonts w:cs="Times New Roman" w:ascii="Times New Roman" w:hAnsi="Times New Roman"/>
-          <w:sz w:val="24"/>
-          <w:szCs w:val="24"/>
-          <w:lang w:val="ca-ES"/>
-        </w:rPr>
-        <w:t>Greedy(</w:t>
-      </w:r>
-      <w:r>
-        <w:rPr>
-          <w:rFonts w:cs="Times New Roman" w:ascii="Times New Roman" w:hAnsi="Times New Roman"/>
-          <w:sz w:val="24"/>
-          <w:szCs w:val="24"/>
-          <w:lang w:val="ca-ES"/>
-        </w:rPr>
-        <w:t>grupClients clients, Mapa mon</w:t>
-      </w:r>
-      <w:r>
-        <w:rPr>
-          <w:rFonts w:cs="Times New Roman" w:ascii="Times New Roman" w:hAnsi="Times New Roman"/>
-          <w:sz w:val="24"/>
-          <w:szCs w:val="24"/>
-          <w:lang w:val="ca-ES"/>
-        </w:rPr>
-        <w:t>)</w:t>
-      </w:r>
-    </w:p>
-    <w:p>
-      <w:pPr>
-        <w:pStyle w:val="Normal"/>
-        <w:spacing w:before="0" w:after="0"/>
-        <w:jc w:val="both"/>
-        <w:rPr>
-          <w:rFonts w:ascii="Times New Roman" w:hAnsi="Times New Roman" w:cs="Times New Roman"/>
-          <w:sz w:val="24"/>
-          <w:szCs w:val="24"/>
-          <w:lang w:val="ca-ES"/>
-        </w:rPr>
-      </w:pPr>
-      <w:r>
-        <w:rPr/>
-      </w:r>
-    </w:p>
-    <w:p>
-      <w:pPr>
-        <w:pStyle w:val="Normal"/>
-        <w:spacing w:before="0" w:after="0"/>
-        <w:jc w:val="both"/>
-        <w:rPr/>
-      </w:pPr>
-      <w:r>
-        <w:rPr>
-          <w:rFonts w:cs="Times New Roman" w:ascii="Times New Roman" w:hAnsi="Times New Roman"/>
-          <w:b/>
-          <w:sz w:val="32"/>
-          <w:szCs w:val="32"/>
-          <w:lang w:val="ca-ES"/>
-        </w:rPr>
-        <w:t xml:space="preserve">Tipus </w:t>
-      </w:r>
-      <w:r>
-        <w:rPr>
-          <w:rFonts w:cs="Times New Roman" w:ascii="Times New Roman" w:hAnsi="Times New Roman"/>
-          <w:b/>
-          <w:sz w:val="32"/>
-          <w:szCs w:val="32"/>
-          <w:lang w:val="ca-ES"/>
-        </w:rPr>
-        <w:t>EntradaSortida</w:t>
+        <w:t>Tipus EntradaSortida</w:t>
       </w:r>
     </w:p>
     <w:p>
@@ -9718,7 +8570,13 @@
         </w:rPr>
       </w:pPr>
       <w:r>
-        <w:rPr/>
+        <w:rPr>
+          <w:rFonts w:cs="Times New Roman" w:ascii="Times New Roman" w:hAnsi="Times New Roman"/>
+          <w:b/>
+          <w:sz w:val="32"/>
+          <w:szCs w:val="32"/>
+          <w:lang w:val="ca-ES"/>
+        </w:rPr>
       </w:r>
     </w:p>
     <w:p>
@@ -9740,25 +8598,7 @@
           <w:szCs w:val="32"/>
           <w:lang w:val="ca-ES"/>
         </w:rPr>
-        <w:t xml:space="preserve">Descripció general: Mòdul funcional que conté </w:t>
-      </w:r>
-      <w:r>
-        <w:rPr>
-          <w:rFonts w:cs="Times New Roman" w:ascii="Times New Roman" w:hAnsi="Times New Roman"/>
-          <w:sz w:val="28"/>
-          <w:szCs w:val="32"/>
-          <w:lang w:val="ca-ES"/>
-        </w:rPr>
-        <w:t>mètodes per a demanar/mostrar dades per pantalla</w:t>
-      </w:r>
-      <w:r>
-        <w:rPr>
-          <w:rFonts w:cs="Times New Roman" w:ascii="Times New Roman" w:hAnsi="Times New Roman"/>
-          <w:sz w:val="28"/>
-          <w:szCs w:val="32"/>
-          <w:lang w:val="ca-ES"/>
-        </w:rPr>
-        <w:t>.</w:t>
+        <w:t>Descripció general: Mòdul funcional que conté mètodes per a demanar/mostrar dades per pantalla.</w:t>
       </w:r>
     </w:p>
     <w:p>
@@ -9797,60 +8637,59 @@
           <w:lang w:val="ca-ES"/>
         </w:rPr>
       </w:pPr>
+      <w:r>
+        <w:rPr>
+          <w:rFonts w:cs="Times New Roman" w:ascii="Times New Roman" w:hAnsi="Times New Roman"/>
+          <w:i/>
+          <w:iCs/>
+          <w:sz w:val="24"/>
+          <w:szCs w:val="24"/>
+          <w:lang w:val="ca-ES"/>
+        </w:rPr>
+        <w:t>Pre: –</w:t>
+      </w:r>
+    </w:p>
+    <w:p>
+      <w:pPr>
+        <w:pStyle w:val="Normal"/>
+        <w:spacing w:before="0" w:after="0"/>
+        <w:jc w:val="both"/>
+        <w:rPr>
+          <w:rFonts w:ascii="Times New Roman" w:hAnsi="Times New Roman" w:cs="Times New Roman"/>
+          <w:i/>
+          <w:i/>
+          <w:iCs/>
+          <w:sz w:val="24"/>
+          <w:szCs w:val="24"/>
+          <w:lang w:val="ca-ES"/>
+        </w:rPr>
+      </w:pPr>
+      <w:r>
+        <w:rPr>
+          <w:rFonts w:cs="Times New Roman" w:ascii="Times New Roman" w:hAnsi="Times New Roman"/>
+          <w:i/>
+          <w:iCs/>
+          <w:sz w:val="24"/>
+          <w:szCs w:val="24"/>
+          <w:lang w:val="ca-ES"/>
+        </w:rPr>
+        <w:t>Post: Es crea un mòdul d’entrada sortida</w:t>
+      </w:r>
+    </w:p>
+    <w:p>
+      <w:pPr>
+        <w:pStyle w:val="Normal"/>
+        <w:spacing w:before="0" w:after="0"/>
+        <w:jc w:val="both"/>
+        <w:rPr>
+          <w:rFonts w:ascii="Times New Roman" w:hAnsi="Times New Roman" w:cs="Times New Roman"/>
+          <w:sz w:val="24"/>
+          <w:szCs w:val="24"/>
+          <w:lang w:val="ca-ES"/>
+        </w:rPr>
+      </w:pPr>
       <w:bookmarkStart w:id="2" w:name="__DdeLink__360_1598271519"/>
-      <w:r>
-        <w:rPr>
-          <w:rFonts w:cs="Times New Roman" w:ascii="Times New Roman" w:hAnsi="Times New Roman"/>
-          <w:i/>
-          <w:iCs/>
-          <w:sz w:val="24"/>
-          <w:szCs w:val="24"/>
-          <w:lang w:val="ca-ES"/>
-        </w:rPr>
-        <w:t>Pre: –</w:t>
-      </w:r>
-    </w:p>
-    <w:p>
-      <w:pPr>
-        <w:pStyle w:val="Normal"/>
-        <w:spacing w:before="0" w:after="0"/>
-        <w:jc w:val="both"/>
-        <w:rPr>
-          <w:rFonts w:ascii="Times New Roman" w:hAnsi="Times New Roman" w:cs="Times New Roman"/>
-          <w:i/>
-          <w:i/>
-          <w:iCs/>
-          <w:sz w:val="24"/>
-          <w:szCs w:val="24"/>
-          <w:lang w:val="ca-ES"/>
-        </w:rPr>
-      </w:pPr>
-      <w:r>
-        <w:rPr>
-          <w:rFonts w:cs="Times New Roman" w:ascii="Times New Roman" w:hAnsi="Times New Roman"/>
-          <w:i/>
-          <w:iCs/>
-          <w:sz w:val="24"/>
-          <w:szCs w:val="24"/>
-          <w:lang w:val="ca-ES"/>
-        </w:rPr>
-        <w:t>Post: Es crea un mòdul d’entrada sortida</w:t>
-      </w:r>
-    </w:p>
-    <w:p>
-      <w:pPr>
-        <w:pStyle w:val="Normal"/>
-        <w:spacing w:before="0" w:after="0"/>
-        <w:jc w:val="both"/>
-        <w:rPr>
-          <w:rFonts w:ascii="Times New Roman" w:hAnsi="Times New Roman" w:cs="Times New Roman"/>
-          <w:sz w:val="24"/>
-          <w:szCs w:val="24"/>
-          <w:lang w:val="ca-ES"/>
-        </w:rPr>
-      </w:pPr>
-      <w:bookmarkStart w:id="3" w:name="__DdeLink__360_1598271519"/>
-      <w:bookmarkEnd w:id="3"/>
+      <w:bookmarkEnd w:id="2"/>
       <w:r>
         <w:rPr>
           <w:rFonts w:cs="Times New Roman" w:ascii="Times New Roman" w:hAnsi="Times New Roman"/>
@@ -9923,43 +8762,7 @@
           <w:szCs w:val="24"/>
           <w:lang w:val="ca-ES"/>
         </w:rPr>
-        <w:t xml:space="preserve">Post: </w:t>
-      </w:r>
-      <w:r>
-        <w:rPr>
-          <w:rFonts w:cs="Times New Roman" w:ascii="Times New Roman" w:hAnsi="Times New Roman"/>
-          <w:sz w:val="24"/>
-          <w:szCs w:val="24"/>
-          <w:lang w:val="ca-ES"/>
-        </w:rPr>
-        <w:t>Demana la ruta del fitxer a carregar dades i</w:t>
-      </w:r>
-      <w:r>
-        <w:rPr>
-          <w:rFonts w:cs="Times New Roman" w:ascii="Times New Roman" w:hAnsi="Times New Roman"/>
-          <w:sz w:val="24"/>
-          <w:szCs w:val="24"/>
-          <w:lang w:val="ca-ES"/>
-        </w:rPr>
-        <w:t xml:space="preserve"> </w:t>
-      </w:r>
-      <w:r>
-        <w:rPr>
-          <w:rFonts w:cs="Times New Roman" w:ascii="Times New Roman" w:hAnsi="Times New Roman"/>
-          <w:sz w:val="24"/>
-          <w:szCs w:val="24"/>
-          <w:lang w:val="ca-ES"/>
-        </w:rPr>
-        <w:t>el retorna</w:t>
-      </w:r>
-      <w:r>
-        <w:rPr>
-          <w:rFonts w:cs="Times New Roman" w:ascii="Times New Roman" w:hAnsi="Times New Roman"/>
-          <w:sz w:val="24"/>
-          <w:szCs w:val="24"/>
-          <w:lang w:val="ca-ES"/>
-        </w:rPr>
-        <w:t xml:space="preserve"> en lectura preparat per llegir</w:t>
+        <w:t>Post: Demana la ruta del fitxer a carregar dades i el retorna en lectura preparat per llegir</w:t>
       </w:r>
     </w:p>
     <w:p>
@@ -10089,43 +8892,7 @@
           <w:szCs w:val="24"/>
           <w:lang w:val="ca-ES"/>
         </w:rPr>
-        <w:t xml:space="preserve">GrupClients </w:t>
-      </w:r>
-      <w:r>
-        <w:rPr>
-          <w:rFonts w:cs="Times New Roman" w:ascii="Times New Roman" w:hAnsi="Times New Roman"/>
-          <w:sz w:val="24"/>
-          <w:szCs w:val="24"/>
-          <w:lang w:val="ca-ES"/>
-        </w:rPr>
-        <w:t>crear</w:t>
-      </w:r>
-      <w:r>
-        <w:rPr>
-          <w:rFonts w:cs="Times New Roman" w:ascii="Times New Roman" w:hAnsi="Times New Roman"/>
-          <w:sz w:val="24"/>
-          <w:szCs w:val="24"/>
-          <w:lang w:val="ca-ES"/>
-        </w:rPr>
-        <w:t>Grup(Collection&lt;Client&gt; client</w:t>
-      </w:r>
-      <w:r>
-        <w:rPr>
-          <w:rFonts w:cs="Times New Roman" w:ascii="Times New Roman" w:hAnsi="Times New Roman"/>
-          <w:sz w:val="24"/>
-          <w:szCs w:val="24"/>
-          <w:lang w:val="ca-ES"/>
-        </w:rPr>
-        <w:t>s</w:t>
-      </w:r>
-      <w:r>
-        <w:rPr>
-          <w:rFonts w:cs="Times New Roman" w:ascii="Times New Roman" w:hAnsi="Times New Roman"/>
-          <w:sz w:val="24"/>
-          <w:szCs w:val="24"/>
-          <w:lang w:val="ca-ES"/>
-        </w:rPr>
-        <w:t>)</w:t>
+        <w:t>GrupClients crearGrup(Collection&lt;Client&gt; clients)</w:t>
       </w:r>
     </w:p>
     <w:p>
@@ -10232,300 +8999,6 @@
           <w:lang w:val="ca-ES"/>
         </w:rPr>
         <w:t>void mostrarRuta(Ruta resultat)</w:t>
-      </w:r>
-    </w:p>
-    <w:p>
-      <w:pPr>
-        <w:pStyle w:val="Normal"/>
-        <w:spacing w:before="0" w:after="0"/>
-        <w:jc w:val="both"/>
-        <w:rPr>
-          <w:rFonts w:ascii="Times New Roman" w:hAnsi="Times New Roman" w:cs="Times New Roman"/>
-          <w:sz w:val="28"/>
-          <w:szCs w:val="32"/>
-          <w:lang w:val="ca-ES"/>
-        </w:rPr>
-      </w:pPr>
-      <w:r>
-        <w:rPr>
-          <w:rFonts w:cs="Times New Roman" w:ascii="Times New Roman" w:hAnsi="Times New Roman"/>
-          <w:sz w:val="28"/>
-          <w:szCs w:val="32"/>
-          <w:lang w:val="ca-ES"/>
-        </w:rPr>
-      </w:r>
-    </w:p>
-    <w:p>
-      <w:pPr>
-        <w:pStyle w:val="Normal"/>
-        <w:spacing w:before="0" w:after="0"/>
-        <w:jc w:val="both"/>
-        <w:rPr>
-          <w:rFonts w:ascii="Times New Roman" w:hAnsi="Times New Roman" w:cs="Times New Roman"/>
-          <w:sz w:val="28"/>
-          <w:szCs w:val="32"/>
-          <w:lang w:val="ca-ES"/>
-        </w:rPr>
-      </w:pPr>
-      <w:r>
-        <w:rPr>
-          <w:rFonts w:cs="Times New Roman" w:ascii="Times New Roman" w:hAnsi="Times New Roman"/>
-          <w:sz w:val="28"/>
-          <w:szCs w:val="32"/>
-          <w:lang w:val="ca-ES"/>
-        </w:rPr>
-      </w:r>
-    </w:p>
-    <w:p>
-      <w:pPr>
-        <w:pStyle w:val="Normal"/>
-        <w:spacing w:before="0" w:after="0"/>
-        <w:jc w:val="both"/>
-        <w:rPr>
-          <w:rFonts w:ascii="Times New Roman" w:hAnsi="Times New Roman" w:cs="Times New Roman"/>
-          <w:sz w:val="28"/>
-          <w:szCs w:val="32"/>
-          <w:lang w:val="ca-ES"/>
-        </w:rPr>
-      </w:pPr>
-      <w:r>
-        <w:rPr>
-          <w:rFonts w:cs="Times New Roman" w:ascii="Times New Roman" w:hAnsi="Times New Roman"/>
-          <w:sz w:val="28"/>
-          <w:szCs w:val="32"/>
-          <w:lang w:val="ca-ES"/>
-        </w:rPr>
-      </w:r>
-    </w:p>
-    <w:p>
-      <w:pPr>
-        <w:pStyle w:val="Normal"/>
-        <w:spacing w:before="0" w:after="0"/>
-        <w:jc w:val="both"/>
-        <w:rPr>
-          <w:rFonts w:ascii="Times New Roman" w:hAnsi="Times New Roman" w:cs="Times New Roman"/>
-          <w:sz w:val="28"/>
-          <w:szCs w:val="32"/>
-          <w:lang w:val="ca-ES"/>
-        </w:rPr>
-      </w:pPr>
-      <w:r>
-        <w:rPr>
-          <w:rFonts w:cs="Times New Roman" w:ascii="Times New Roman" w:hAnsi="Times New Roman"/>
-          <w:sz w:val="28"/>
-          <w:szCs w:val="32"/>
-          <w:lang w:val="ca-ES"/>
-        </w:rPr>
-      </w:r>
-    </w:p>
-    <w:p>
-      <w:pPr>
-        <w:pStyle w:val="Normal"/>
-        <w:spacing w:before="0" w:after="0"/>
-        <w:jc w:val="both"/>
-        <w:rPr>
-          <w:rFonts w:ascii="Times New Roman" w:hAnsi="Times New Roman" w:cs="Times New Roman"/>
-          <w:sz w:val="28"/>
-          <w:szCs w:val="32"/>
-          <w:lang w:val="ca-ES"/>
-        </w:rPr>
-      </w:pPr>
-      <w:r>
-        <w:rPr>
-          <w:rFonts w:cs="Times New Roman" w:ascii="Times New Roman" w:hAnsi="Times New Roman"/>
-          <w:sz w:val="28"/>
-          <w:szCs w:val="32"/>
-          <w:lang w:val="ca-ES"/>
-        </w:rPr>
-      </w:r>
-    </w:p>
-    <w:p>
-      <w:pPr>
-        <w:pStyle w:val="Normal"/>
-        <w:spacing w:before="0" w:after="0"/>
-        <w:jc w:val="both"/>
-        <w:rPr>
-          <w:rFonts w:ascii="Times New Roman" w:hAnsi="Times New Roman" w:cs="Times New Roman"/>
-          <w:sz w:val="28"/>
-          <w:szCs w:val="32"/>
-          <w:lang w:val="ca-ES"/>
-        </w:rPr>
-      </w:pPr>
-      <w:r>
-        <w:rPr>
-          <w:rFonts w:cs="Times New Roman" w:ascii="Times New Roman" w:hAnsi="Times New Roman"/>
-          <w:sz w:val="28"/>
-          <w:szCs w:val="32"/>
-          <w:lang w:val="ca-ES"/>
-        </w:rPr>
-      </w:r>
-    </w:p>
-    <w:p>
-      <w:pPr>
-        <w:pStyle w:val="Normal"/>
-        <w:spacing w:before="0" w:after="0"/>
-        <w:jc w:val="both"/>
-        <w:rPr>
-          <w:rFonts w:ascii="Times New Roman" w:hAnsi="Times New Roman" w:cs="Times New Roman"/>
-          <w:sz w:val="28"/>
-          <w:szCs w:val="32"/>
-          <w:lang w:val="ca-ES"/>
-        </w:rPr>
-      </w:pPr>
-      <w:r>
-        <w:rPr>
-          <w:rFonts w:cs="Times New Roman" w:ascii="Times New Roman" w:hAnsi="Times New Roman"/>
-          <w:sz w:val="28"/>
-          <w:szCs w:val="32"/>
-          <w:lang w:val="ca-ES"/>
-        </w:rPr>
-      </w:r>
-    </w:p>
-    <w:p>
-      <w:pPr>
-        <w:pStyle w:val="Normal"/>
-        <w:spacing w:before="0" w:after="0"/>
-        <w:jc w:val="both"/>
-        <w:rPr>
-          <w:rFonts w:ascii="Times New Roman" w:hAnsi="Times New Roman" w:cs="Times New Roman"/>
-          <w:sz w:val="28"/>
-          <w:szCs w:val="32"/>
-          <w:lang w:val="ca-ES"/>
-        </w:rPr>
-      </w:pPr>
-      <w:r>
-        <w:rPr>
-          <w:rFonts w:cs="Times New Roman" w:ascii="Times New Roman" w:hAnsi="Times New Roman"/>
-          <w:sz w:val="28"/>
-          <w:szCs w:val="32"/>
-          <w:lang w:val="ca-ES"/>
-        </w:rPr>
-      </w:r>
-    </w:p>
-    <w:p>
-      <w:pPr>
-        <w:pStyle w:val="Normal"/>
-        <w:spacing w:before="0" w:after="0"/>
-        <w:jc w:val="both"/>
-        <w:rPr>
-          <w:rFonts w:ascii="Times New Roman" w:hAnsi="Times New Roman" w:cs="Times New Roman"/>
-          <w:sz w:val="28"/>
-          <w:szCs w:val="32"/>
-          <w:lang w:val="ca-ES"/>
-        </w:rPr>
-      </w:pPr>
-      <w:r>
-        <w:rPr>
-          <w:rFonts w:cs="Times New Roman" w:ascii="Times New Roman" w:hAnsi="Times New Roman"/>
-          <w:sz w:val="28"/>
-          <w:szCs w:val="32"/>
-          <w:lang w:val="ca-ES"/>
-        </w:rPr>
-      </w:r>
-    </w:p>
-    <w:p>
-      <w:pPr>
-        <w:pStyle w:val="Normal"/>
-        <w:spacing w:before="0" w:after="0"/>
-        <w:jc w:val="both"/>
-        <w:rPr>
-          <w:rFonts w:ascii="Times New Roman" w:hAnsi="Times New Roman" w:cs="Times New Roman"/>
-          <w:sz w:val="28"/>
-          <w:szCs w:val="32"/>
-          <w:lang w:val="ca-ES"/>
-        </w:rPr>
-      </w:pPr>
-      <w:r>
-        <w:rPr>
-          <w:rFonts w:cs="Times New Roman" w:ascii="Times New Roman" w:hAnsi="Times New Roman"/>
-          <w:sz w:val="28"/>
-          <w:szCs w:val="32"/>
-          <w:lang w:val="ca-ES"/>
-        </w:rPr>
-      </w:r>
-    </w:p>
-    <w:p>
-      <w:pPr>
-        <w:pStyle w:val="Normal"/>
-        <w:spacing w:before="0" w:after="0"/>
-        <w:jc w:val="both"/>
-        <w:rPr>
-          <w:rFonts w:ascii="Times New Roman" w:hAnsi="Times New Roman" w:cs="Times New Roman"/>
-          <w:sz w:val="28"/>
-          <w:szCs w:val="32"/>
-          <w:lang w:val="ca-ES"/>
-        </w:rPr>
-      </w:pPr>
-      <w:r>
-        <w:rPr>
-          <w:rFonts w:cs="Times New Roman" w:ascii="Times New Roman" w:hAnsi="Times New Roman"/>
-          <w:sz w:val="28"/>
-          <w:szCs w:val="32"/>
-          <w:lang w:val="ca-ES"/>
-        </w:rPr>
-      </w:r>
-    </w:p>
-    <w:p>
-      <w:pPr>
-        <w:pStyle w:val="Normal"/>
-        <w:spacing w:before="0" w:after="0"/>
-        <w:jc w:val="both"/>
-        <w:rPr>
-          <w:rFonts w:ascii="Times New Roman" w:hAnsi="Times New Roman" w:cs="Times New Roman"/>
-          <w:sz w:val="28"/>
-          <w:szCs w:val="32"/>
-          <w:lang w:val="ca-ES"/>
-        </w:rPr>
-      </w:pPr>
-      <w:r>
-        <w:rPr>
-          <w:rFonts w:cs="Times New Roman" w:ascii="Times New Roman" w:hAnsi="Times New Roman"/>
-          <w:sz w:val="28"/>
-          <w:szCs w:val="32"/>
-          <w:lang w:val="ca-ES"/>
-        </w:rPr>
-      </w:r>
-    </w:p>
-    <w:p>
-      <w:pPr>
-        <w:pStyle w:val="Normal"/>
-        <w:spacing w:before="0" w:after="0"/>
-        <w:jc w:val="both"/>
-        <w:rPr>
-          <w:rFonts w:ascii="Times New Roman" w:hAnsi="Times New Roman" w:cs="Times New Roman"/>
-          <w:sz w:val="28"/>
-          <w:szCs w:val="32"/>
-          <w:lang w:val="ca-ES"/>
-        </w:rPr>
-      </w:pPr>
-      <w:r>
-        <w:rPr>
-          <w:rFonts w:cs="Times New Roman" w:ascii="Times New Roman" w:hAnsi="Times New Roman"/>
-          <w:sz w:val="28"/>
-          <w:szCs w:val="32"/>
-          <w:lang w:val="ca-ES"/>
-        </w:rPr>
-      </w:r>
-    </w:p>
-    <w:p>
-      <w:pPr>
-        <w:pStyle w:val="Normal"/>
-        <w:spacing w:before="0" w:after="0"/>
-        <w:jc w:val="both"/>
-        <w:rPr>
-          <w:rFonts w:ascii="Times New Roman" w:hAnsi="Times New Roman" w:cs="Times New Roman"/>
-          <w:sz w:val="28"/>
-          <w:szCs w:val="32"/>
-          <w:lang w:val="ca-ES"/>
-        </w:rPr>
-      </w:pPr>
-      <w:r>
-        <w:rPr>
-          <w:rFonts w:cs="Times New Roman" w:ascii="Times New Roman" w:hAnsi="Times New Roman"/>
-          <w:sz w:val="28"/>
-          <w:szCs w:val="32"/>
-          <w:lang w:val="ca-ES"/>
-        </w:rPr>
       </w:r>
     </w:p>
     <w:p>
@@ -10801,18 +9274,7 @@
           <w:szCs w:val="20"/>
           <w:lang w:val="ca-ES"/>
         </w:rPr>
-        <w:t>*</w:t>
-      </w:r>
-      <w:r>
-        <w:rPr>
-          <w:rFonts w:cs="Times New Roman" w:ascii="Times New Roman" w:hAnsi="Times New Roman"/>
-          <w:i/>
-          <w:iCs/>
-          <w:sz w:val="20"/>
-          <w:szCs w:val="20"/>
-          <w:lang w:val="ca-ES"/>
-        </w:rPr>
-        <w:t>Aclariment: En el cas de tenir un punt d’interès no associat a cap lloc (Lloc Primari sense Lloc Secundari), com també se n’ha de tenir constància de les seves coordenades i pot usar transport indirecte juntament amb altres característiques dels llocs, considerarem que es troba dins d’un lloc artificial per a tenir-hi constància (Amb el mateix nom).</w:t>
+        <w:t>*Aclariment: En el cas de tenir un punt d’interès no associat a cap lloc (Lloc Primari sense Lloc Secundari), com també se n’ha de tenir constància de les seves coordenades i pot usar transport indirecte juntament amb altres característiques dels llocs, considerarem que es troba dins d’un lloc artificial per a tenir-hi constància (Amb el mateix nom).</w:t>
       </w:r>
     </w:p>
     <w:p>
@@ -10848,20 +9310,19 @@
         </w:rPr>
       </w:pPr>
       <w:r>
-        <w:rPr/>
+        <w:rPr>
+          <w:rFonts w:cs="Times New Roman" w:ascii="Times New Roman" w:hAnsi="Times New Roman"/>
+          <w:b/>
+          <w:sz w:val="36"/>
+          <w:szCs w:val="32"/>
+        </w:rPr>
       </w:r>
     </w:p>
     <w:p>
       <w:pPr>
         <w:pStyle w:val="NoSpacing"/>
         <w:jc w:val="both"/>
-        <w:rPr>
-          <w:b w:val="false"/>
-          <w:b w:val="false"/>
-          <w:bCs w:val="false"/>
-          <w:sz w:val="24"/>
-          <w:szCs w:val="24"/>
-        </w:rPr>
+        <w:rPr/>
       </w:pPr>
       <w:r>
         <w:rPr>
@@ -10898,7 +9359,7 @@
         <w:docPartGallery w:val="Page Numbers (Bottom of Page)"/>
         <w:docPartUnique w:val="true"/>
       </w:docPartObj>
-      <w:id w:val="598543767"/>
+      <w:id w:val="1700296579"/>
     </w:sdtPr>
     <w:sdtContent>
       <w:p>
@@ -10918,7 +9379,7 @@
           <w:fldChar w:fldCharType="separate"/>
         </w:r>
         <w:r>
-          <w:t>12</w:t>
+          <w:t>13</w:t>
         </w:r>
         <w:r>
           <w:fldChar w:fldCharType="end"/>
@@ -11687,6 +10148,16 @@
       <w:sz w:val="36"/>
     </w:rPr>
   </w:style>
+  <w:style w:type="character" w:styleId="ListLabel5">
+    <w:name w:val="ListLabel 5"/>
+    <w:qFormat/>
+    <w:rPr>
+      <w:rFonts w:ascii="Times New Roman" w:hAnsi="Times New Roman"/>
+      <w:b/>
+      <w:color w:val="0000FF"/>
+      <w:sz w:val="36"/>
+    </w:rPr>
+  </w:style>
   <w:style w:type="paragraph" w:styleId="Encapalament">
     <w:name w:val="Encapçalament"/>
     <w:basedOn w:val="Normal"/>

--- a/PlantejamentNou.docx
+++ b/PlantejamentNou.docx
@@ -8462,35 +8462,45 @@
         <w:jc w:val="both"/>
         <w:rPr>
           <w:rFonts w:ascii="Times New Roman" w:hAnsi="Times New Roman" w:cs="Times New Roman"/>
-          <w:sz w:val="24"/>
-          <w:szCs w:val="24"/>
-          <w:lang w:val="ca-ES"/>
-        </w:rPr>
-      </w:pPr>
-      <w:r>
-        <w:rPr>
-          <w:rFonts w:cs="Times New Roman" w:ascii="Times New Roman" w:hAnsi="Times New Roman"/>
-          <w:sz w:val="24"/>
-          <w:szCs w:val="24"/>
-          <w:lang w:val="ca-ES"/>
-        </w:rPr>
-      </w:r>
-    </w:p>
-    <w:p>
-      <w:pPr>
-        <w:pStyle w:val="Normal"/>
-        <w:spacing w:before="0" w:after="0"/>
-        <w:jc w:val="both"/>
-        <w:rPr>
-          <w:rFonts w:ascii="Times New Roman" w:hAnsi="Times New Roman" w:cs="Times New Roman"/>
-          <w:sz w:val="24"/>
-          <w:szCs w:val="24"/>
-          <w:lang w:val="ca-ES"/>
-        </w:rPr>
-      </w:pPr>
-      <w:r>
-        <w:rPr>
-          <w:rFonts w:cs="Times New Roman" w:ascii="Times New Roman" w:hAnsi="Times New Roman"/>
+          <w:i w:val="false"/>
+          <w:i w:val="false"/>
+          <w:iCs w:val="false"/>
+          <w:sz w:val="24"/>
+          <w:szCs w:val="24"/>
+          <w:lang w:val="ca-ES"/>
+        </w:rPr>
+      </w:pPr>
+      <w:r>
+        <w:rPr>
+          <w:rFonts w:cs="Times New Roman" w:ascii="Times New Roman" w:hAnsi="Times New Roman"/>
+          <w:i w:val="false"/>
+          <w:iCs w:val="false"/>
+          <w:sz w:val="24"/>
+          <w:szCs w:val="24"/>
+          <w:lang w:val="ca-ES"/>
+        </w:rPr>
+      </w:r>
+    </w:p>
+    <w:p>
+      <w:pPr>
+        <w:pStyle w:val="Normal"/>
+        <w:spacing w:before="0" w:after="0"/>
+        <w:jc w:val="both"/>
+        <w:rPr>
+          <w:rFonts w:ascii="Times New Roman" w:hAnsi="Times New Roman" w:cs="Times New Roman"/>
+          <w:i w:val="false"/>
+          <w:i w:val="false"/>
+          <w:iCs w:val="false"/>
+          <w:sz w:val="24"/>
+          <w:szCs w:val="24"/>
+          <w:lang w:val="ca-ES"/>
+        </w:rPr>
+      </w:pPr>
+      <w:r>
+        <w:rPr>
+          <w:rFonts w:cs="Times New Roman" w:ascii="Times New Roman" w:hAnsi="Times New Roman"/>
+          <w:i w:val="false"/>
+          <w:iCs w:val="false"/>
           <w:sz w:val="24"/>
           <w:szCs w:val="24"/>
           <w:lang w:val="ca-ES"/>
@@ -9012,75 +9022,55 @@
         </w:rPr>
       </w:pPr>
       <w:r>
-        <w:rPr>
-          <w:rFonts w:cs="Times New Roman" w:ascii="Times New Roman" w:hAnsi="Times New Roman"/>
-          <w:sz w:val="24"/>
-          <w:szCs w:val="24"/>
-          <w:lang w:val="ca-ES"/>
-        </w:rPr>
-      </w:r>
-    </w:p>
-    <w:p>
-      <w:pPr>
-        <w:pStyle w:val="Normal"/>
-        <w:spacing w:before="0" w:after="0"/>
-        <w:jc w:val="both"/>
-        <w:rPr>
-          <w:rFonts w:ascii="Times New Roman" w:hAnsi="Times New Roman" w:cs="Times New Roman"/>
-          <w:sz w:val="24"/>
-          <w:szCs w:val="24"/>
-          <w:lang w:val="ca-ES"/>
-        </w:rPr>
-      </w:pPr>
-      <w:r>
-        <w:rPr>
-          <w:rFonts w:cs="Times New Roman" w:ascii="Times New Roman" w:hAnsi="Times New Roman"/>
-          <w:sz w:val="24"/>
-          <w:szCs w:val="24"/>
-          <w:lang w:val="ca-ES"/>
-        </w:rPr>
-      </w:r>
-    </w:p>
-    <w:p>
-      <w:pPr>
-        <w:pStyle w:val="Normal"/>
-        <w:spacing w:before="0" w:after="0"/>
-        <w:jc w:val="both"/>
-        <w:rPr>
-          <w:rFonts w:ascii="Times New Roman" w:hAnsi="Times New Roman" w:cs="Times New Roman"/>
-          <w:sz w:val="24"/>
-          <w:szCs w:val="24"/>
-          <w:lang w:val="ca-ES"/>
-        </w:rPr>
-      </w:pPr>
-      <w:r>
-        <w:rPr>
-          <w:rFonts w:cs="Times New Roman" w:ascii="Times New Roman" w:hAnsi="Times New Roman"/>
-          <w:sz w:val="24"/>
-          <w:szCs w:val="24"/>
-          <w:lang w:val="ca-ES"/>
-        </w:rPr>
-      </w:r>
-    </w:p>
-    <w:p>
-      <w:pPr>
-        <w:pStyle w:val="Normal"/>
-        <w:spacing w:before="0" w:after="0"/>
-        <w:jc w:val="both"/>
-        <w:rPr>
-          <w:rFonts w:ascii="Times New Roman" w:hAnsi="Times New Roman" w:cs="Times New Roman"/>
-          <w:sz w:val="24"/>
-          <w:szCs w:val="24"/>
-          <w:lang w:val="ca-ES"/>
-        </w:rPr>
-      </w:pPr>
-      <w:r>
-        <w:rPr>
-          <w:rFonts w:cs="Times New Roman" w:ascii="Times New Roman" w:hAnsi="Times New Roman"/>
-          <w:sz w:val="24"/>
-          <w:szCs w:val="24"/>
-          <w:lang w:val="ca-ES"/>
-        </w:rPr>
+        <w:rPr/>
+      </w:r>
+    </w:p>
+    <w:p>
+      <w:pPr>
+        <w:pStyle w:val="Normal"/>
+        <w:spacing w:before="0" w:after="0"/>
+        <w:jc w:val="both"/>
+        <w:rPr>
+          <w:rFonts w:ascii="Times New Roman" w:hAnsi="Times New Roman" w:cs="Times New Roman"/>
+          <w:sz w:val="24"/>
+          <w:szCs w:val="24"/>
+          <w:lang w:val="ca-ES"/>
+        </w:rPr>
+      </w:pPr>
+      <w:r>
+        <w:rPr/>
+      </w:r>
+    </w:p>
+    <w:p>
+      <w:pPr>
+        <w:pStyle w:val="Normal"/>
+        <w:spacing w:before="0" w:after="0"/>
+        <w:jc w:val="both"/>
+        <w:rPr>
+          <w:rFonts w:ascii="Times New Roman" w:hAnsi="Times New Roman" w:cs="Times New Roman"/>
+          <w:sz w:val="24"/>
+          <w:szCs w:val="24"/>
+          <w:lang w:val="ca-ES"/>
+        </w:rPr>
+      </w:pPr>
+      <w:r>
+        <w:rPr/>
+      </w:r>
+    </w:p>
+    <w:p>
+      <w:pPr>
+        <w:pStyle w:val="Normal"/>
+        <w:spacing w:before="0" w:after="0"/>
+        <w:jc w:val="both"/>
+        <w:rPr>
+          <w:rFonts w:ascii="Times New Roman" w:hAnsi="Times New Roman" w:cs="Times New Roman"/>
+          <w:sz w:val="24"/>
+          <w:szCs w:val="24"/>
+          <w:lang w:val="ca-ES"/>
+        </w:rPr>
+      </w:pPr>
+      <w:r>
+        <w:rPr/>
       </w:r>
     </w:p>
     <w:p>
@@ -9680,7 +9670,7 @@
           <w:szCs w:val="24"/>
           <w:lang w:val="ca-ES"/>
         </w:rPr>
-        <w:t>n pair</w:t>
+        <w:t>n Map</w:t>
       </w:r>
       <w:r>
         <w:rPr>
@@ -9735,7 +9725,7 @@
           <w:szCs w:val="24"/>
           <w:lang w:val="ca-ES"/>
         </w:rPr>
-        <w:t>Pair</w:t>
+        <w:t>Map</w:t>
       </w:r>
       <w:r>
         <w:rPr>
@@ -9879,20 +9869,15 @@
         <w:pStyle w:val="Normal"/>
         <w:spacing w:before="0" w:after="0"/>
         <w:jc w:val="both"/>
-        <w:rPr>
-          <w:rFonts w:ascii="Times New Roman" w:hAnsi="Times New Roman" w:cs="Times New Roman"/>
+        <w:rPr/>
+      </w:pPr>
+      <w:r>
+        <w:rPr>
+          <w:rFonts w:cs="Times New Roman" w:ascii="Times New Roman" w:hAnsi="Times New Roman"/>
           <w:sz w:val="28"/>
           <w:szCs w:val="32"/>
           <w:lang w:val="ca-ES"/>
         </w:rPr>
-      </w:pPr>
-      <w:r>
-        <w:rPr>
-          <w:rFonts w:cs="Times New Roman" w:ascii="Times New Roman" w:hAnsi="Times New Roman"/>
-          <w:sz w:val="28"/>
-          <w:szCs w:val="32"/>
-          <w:lang w:val="ca-ES"/>
-        </w:rPr>
         <w:t>Descripció general: Mòdul funcional que conté algorismes per el càlcul de rutes o circuits a partir del mapa.</w:t>
       </w:r>
     </w:p>
@@ -9905,92 +9890,14 @@
           <w:rFonts w:ascii="Times New Roman" w:hAnsi="Times New Roman" w:cs="Times New Roman"/>
           <w:i/>
           <w:i/>
-          <w:sz w:val="24"/>
-          <w:szCs w:val="24"/>
-          <w:lang w:val="ca-ES"/>
-        </w:rPr>
-      </w:pPr>
-      <w:r>
-        <w:rPr>
-          <w:rFonts w:cs="Times New Roman" w:ascii="Times New Roman" w:hAnsi="Times New Roman"/>
-          <w:i/>
-          <w:sz w:val="24"/>
-          <w:szCs w:val="24"/>
-          <w:lang w:val="ca-ES"/>
-        </w:rPr>
-      </w:r>
-    </w:p>
-    <w:p>
-      <w:pPr>
-        <w:pStyle w:val="Normal"/>
-        <w:spacing w:before="0" w:after="0"/>
-        <w:jc w:val="both"/>
-        <w:rPr>
-          <w:rFonts w:ascii="Times New Roman" w:hAnsi="Times New Roman" w:cs="Times New Roman"/>
-          <w:i/>
-          <w:i/>
-          <w:iCs/>
-          <w:sz w:val="24"/>
-          <w:szCs w:val="24"/>
-          <w:lang w:val="ca-ES"/>
-        </w:rPr>
-      </w:pPr>
-      <w:r>
-        <w:rPr>
-          <w:rFonts w:cs="Times New Roman" w:ascii="Times New Roman" w:hAnsi="Times New Roman"/>
-          <w:i/>
-          <w:iCs/>
-          <w:color w:val="CC0000"/>
-          <w:sz w:val="24"/>
-          <w:szCs w:val="24"/>
-          <w:lang w:val="ca-ES"/>
-        </w:rPr>
-        <w:t>Pre: –</w:t>
-      </w:r>
-    </w:p>
-    <w:p>
-      <w:pPr>
-        <w:pStyle w:val="Normal"/>
-        <w:spacing w:before="0" w:after="0"/>
-        <w:jc w:val="both"/>
-        <w:rPr>
-          <w:rFonts w:ascii="Times New Roman" w:hAnsi="Times New Roman" w:cs="Times New Roman"/>
-          <w:i/>
-          <w:i/>
-          <w:iCs/>
-          <w:sz w:val="24"/>
-          <w:szCs w:val="24"/>
-          <w:lang w:val="ca-ES"/>
-        </w:rPr>
-      </w:pPr>
-      <w:r>
-        <w:rPr>
-          <w:rFonts w:cs="Times New Roman" w:ascii="Times New Roman" w:hAnsi="Times New Roman"/>
-          <w:i/>
-          <w:iCs/>
-          <w:color w:val="CC0000"/>
-          <w:sz w:val="24"/>
-          <w:szCs w:val="24"/>
-          <w:lang w:val="ca-ES"/>
-        </w:rPr>
-        <w:t>Post: Es crea un mòdul de càlcul</w:t>
-      </w:r>
-    </w:p>
-    <w:p>
-      <w:pPr>
-        <w:pStyle w:val="Normal"/>
-        <w:spacing w:before="0" w:after="0"/>
-        <w:jc w:val="both"/>
+          <w:iCs/>
+          <w:sz w:val="24"/>
+          <w:szCs w:val="24"/>
+          <w:lang w:val="ca-ES"/>
+        </w:rPr>
+      </w:pPr>
+      <w:r>
         <w:rPr/>
-      </w:pPr>
-      <w:r>
-        <w:rPr>
-          <w:rFonts w:cs="Times New Roman" w:ascii="Times New Roman" w:hAnsi="Times New Roman"/>
-          <w:sz w:val="24"/>
-          <w:szCs w:val="24"/>
-          <w:lang w:val="ca-ES"/>
-        </w:rPr>
-        <w:t>CalculRutaMapa()</w:t>
       </w:r>
     </w:p>
     <w:p>
@@ -10062,35 +9969,7 @@
         <w:pStyle w:val="Normal"/>
         <w:spacing w:before="0" w:after="0"/>
         <w:jc w:val="both"/>
-        <w:rPr>
-          <w:rFonts w:ascii="Times New Roman" w:hAnsi="Times New Roman" w:cs="Times New Roman"/>
-          <w:sz w:val="24"/>
-          <w:szCs w:val="24"/>
-          <w:lang w:val="ca-ES"/>
-        </w:rPr>
-      </w:pPr>
-      <w:r>
-        <w:rPr>
-          <w:rFonts w:cs="Times New Roman" w:ascii="Times New Roman" w:hAnsi="Times New Roman"/>
-          <w:sz w:val="24"/>
-          <w:szCs w:val="24"/>
-          <w:lang w:val="ca-ES"/>
-        </w:rPr>
-      </w:r>
-    </w:p>
-    <w:p>
-      <w:pPr>
-        <w:pStyle w:val="Normal"/>
-        <w:spacing w:before="0" w:after="0"/>
-        <w:jc w:val="both"/>
-        <w:rPr>
-          <w:rFonts w:ascii="Times New Roman" w:hAnsi="Times New Roman" w:cs="Times New Roman"/>
-          <w:i/>
-          <w:i/>
-          <w:sz w:val="24"/>
-          <w:szCs w:val="24"/>
-          <w:lang w:val="ca-ES"/>
-        </w:rPr>
+        <w:rPr/>
       </w:pPr>
       <w:r>
         <w:rPr>
@@ -10231,12 +10110,7 @@
         <w:pStyle w:val="Normal"/>
         <w:spacing w:before="0" w:after="0"/>
         <w:jc w:val="both"/>
-        <w:rPr>
-          <w:rFonts w:ascii="Times New Roman" w:hAnsi="Times New Roman" w:cs="Times New Roman"/>
-          <w:sz w:val="24"/>
-          <w:szCs w:val="24"/>
-          <w:lang w:val="ca-ES"/>
-        </w:rPr>
+        <w:rPr/>
       </w:pPr>
       <w:r>
         <w:rPr>
@@ -10276,107 +10150,6 @@
         <w:jc w:val="both"/>
         <w:rPr>
           <w:rFonts w:ascii="Times New Roman" w:hAnsi="Times New Roman" w:cs="Times New Roman"/>
-          <w:i/>
-          <w:i/>
-          <w:iCs/>
-          <w:sz w:val="24"/>
-          <w:szCs w:val="24"/>
-          <w:lang w:val="ca-ES"/>
-        </w:rPr>
-      </w:pPr>
-      <w:r>
-        <w:rPr>
-          <w:rFonts w:cs="Times New Roman" w:ascii="Times New Roman" w:hAnsi="Times New Roman"/>
-          <w:i/>
-          <w:iCs/>
-          <w:color w:val="CC0000"/>
-          <w:sz w:val="24"/>
-          <w:szCs w:val="24"/>
-          <w:lang w:val="ca-ES"/>
-        </w:rPr>
-        <w:t>Pre: –</w:t>
-      </w:r>
-    </w:p>
-    <w:p>
-      <w:pPr>
-        <w:pStyle w:val="Normal"/>
-        <w:spacing w:before="0" w:after="0"/>
-        <w:jc w:val="both"/>
-        <w:rPr>
-          <w:rFonts w:ascii="Times New Roman" w:hAnsi="Times New Roman" w:cs="Times New Roman"/>
-          <w:i/>
-          <w:i/>
-          <w:iCs/>
-          <w:sz w:val="24"/>
-          <w:szCs w:val="24"/>
-          <w:lang w:val="ca-ES"/>
-        </w:rPr>
-      </w:pPr>
-      <w:r>
-        <w:rPr>
-          <w:rFonts w:cs="Times New Roman" w:ascii="Times New Roman" w:hAnsi="Times New Roman"/>
-          <w:i/>
-          <w:iCs/>
-          <w:color w:val="CC0000"/>
-          <w:sz w:val="24"/>
-          <w:szCs w:val="24"/>
-          <w:lang w:val="ca-ES"/>
-        </w:rPr>
-        <w:t>Post: Es crea un mòdul d’entrada sortida</w:t>
-      </w:r>
-    </w:p>
-    <w:p>
-      <w:pPr>
-        <w:pStyle w:val="Normal"/>
-        <w:spacing w:before="0" w:after="0"/>
-        <w:jc w:val="both"/>
-        <w:rPr>
-          <w:rFonts w:ascii="Times New Roman" w:hAnsi="Times New Roman" w:cs="Times New Roman"/>
-          <w:sz w:val="24"/>
-          <w:szCs w:val="24"/>
-          <w:lang w:val="ca-ES"/>
-        </w:rPr>
-      </w:pPr>
-      <w:bookmarkStart w:id="2" w:name="__DdeLink__360_1598271519"/>
-      <w:bookmarkEnd w:id="2"/>
-      <w:r>
-        <w:rPr>
-          <w:rFonts w:cs="Times New Roman" w:ascii="Times New Roman" w:hAnsi="Times New Roman"/>
-          <w:sz w:val="24"/>
-          <w:szCs w:val="24"/>
-          <w:lang w:val="ca-ES"/>
-        </w:rPr>
-        <w:t>EntradaSortida()</w:t>
-      </w:r>
-    </w:p>
-    <w:p>
-      <w:pPr>
-        <w:pStyle w:val="Normal"/>
-        <w:spacing w:before="0" w:after="0"/>
-        <w:jc w:val="both"/>
-        <w:rPr>
-          <w:rFonts w:ascii="Times New Roman" w:hAnsi="Times New Roman" w:cs="Times New Roman"/>
-          <w:sz w:val="24"/>
-          <w:szCs w:val="24"/>
-          <w:lang w:val="ca-ES"/>
-        </w:rPr>
-      </w:pPr>
-      <w:r>
-        <w:rPr>
-          <w:rFonts w:cs="Times New Roman" w:ascii="Times New Roman" w:hAnsi="Times New Roman"/>
-          <w:sz w:val="24"/>
-          <w:szCs w:val="24"/>
-          <w:lang w:val="ca-ES"/>
-        </w:rPr>
-      </w:r>
-    </w:p>
-    <w:p>
-      <w:pPr>
-        <w:pStyle w:val="Normal"/>
-        <w:spacing w:before="0" w:after="0"/>
-        <w:jc w:val="both"/>
-        <w:rPr>
-          <w:rFonts w:ascii="Times New Roman" w:hAnsi="Times New Roman" w:cs="Times New Roman"/>
           <w:sz w:val="24"/>
           <w:szCs w:val="24"/>
           <w:lang w:val="ca-ES"/>
@@ -10626,6 +10399,153 @@
           <w:lang w:val="ca-ES"/>
         </w:rPr>
         <w:t>void mostrarRuta(Ruta resultat)</w:t>
+      </w:r>
+    </w:p>
+    <w:p>
+      <w:pPr>
+        <w:pStyle w:val="Normal"/>
+        <w:spacing w:before="0" w:after="0"/>
+        <w:jc w:val="both"/>
+        <w:rPr>
+          <w:rFonts w:ascii="Times New Roman" w:hAnsi="Times New Roman" w:cs="Times New Roman"/>
+          <w:sz w:val="28"/>
+          <w:szCs w:val="32"/>
+          <w:lang w:val="ca-ES"/>
+        </w:rPr>
+      </w:pPr>
+      <w:r>
+        <w:rPr>
+          <w:rFonts w:cs="Times New Roman" w:ascii="Times New Roman" w:hAnsi="Times New Roman"/>
+          <w:sz w:val="28"/>
+          <w:szCs w:val="32"/>
+          <w:lang w:val="ca-ES"/>
+        </w:rPr>
+      </w:r>
+    </w:p>
+    <w:p>
+      <w:pPr>
+        <w:pStyle w:val="Normal"/>
+        <w:spacing w:before="0" w:after="0"/>
+        <w:jc w:val="both"/>
+        <w:rPr>
+          <w:rFonts w:ascii="Times New Roman" w:hAnsi="Times New Roman" w:cs="Times New Roman"/>
+          <w:sz w:val="28"/>
+          <w:szCs w:val="32"/>
+          <w:lang w:val="ca-ES"/>
+        </w:rPr>
+      </w:pPr>
+      <w:r>
+        <w:rPr>
+          <w:rFonts w:cs="Times New Roman" w:ascii="Times New Roman" w:hAnsi="Times New Roman"/>
+          <w:sz w:val="28"/>
+          <w:szCs w:val="32"/>
+          <w:lang w:val="ca-ES"/>
+        </w:rPr>
+      </w:r>
+    </w:p>
+    <w:p>
+      <w:pPr>
+        <w:pStyle w:val="Normal"/>
+        <w:spacing w:before="0" w:after="0"/>
+        <w:jc w:val="both"/>
+        <w:rPr>
+          <w:rFonts w:ascii="Times New Roman" w:hAnsi="Times New Roman" w:cs="Times New Roman"/>
+          <w:sz w:val="28"/>
+          <w:szCs w:val="32"/>
+          <w:lang w:val="ca-ES"/>
+        </w:rPr>
+      </w:pPr>
+      <w:r>
+        <w:rPr>
+          <w:rFonts w:cs="Times New Roman" w:ascii="Times New Roman" w:hAnsi="Times New Roman"/>
+          <w:sz w:val="28"/>
+          <w:szCs w:val="32"/>
+          <w:lang w:val="ca-ES"/>
+        </w:rPr>
+      </w:r>
+    </w:p>
+    <w:p>
+      <w:pPr>
+        <w:pStyle w:val="Normal"/>
+        <w:spacing w:before="0" w:after="0"/>
+        <w:jc w:val="both"/>
+        <w:rPr>
+          <w:rFonts w:ascii="Times New Roman" w:hAnsi="Times New Roman" w:cs="Times New Roman"/>
+          <w:sz w:val="28"/>
+          <w:szCs w:val="32"/>
+          <w:lang w:val="ca-ES"/>
+        </w:rPr>
+      </w:pPr>
+      <w:r>
+        <w:rPr>
+          <w:rFonts w:cs="Times New Roman" w:ascii="Times New Roman" w:hAnsi="Times New Roman"/>
+          <w:sz w:val="28"/>
+          <w:szCs w:val="32"/>
+          <w:lang w:val="ca-ES"/>
+        </w:rPr>
+      </w:r>
+    </w:p>
+    <w:p>
+      <w:pPr>
+        <w:pStyle w:val="Normal"/>
+        <w:spacing w:before="0" w:after="0"/>
+        <w:jc w:val="both"/>
+        <w:rPr>
+          <w:rFonts w:ascii="Times New Roman" w:hAnsi="Times New Roman" w:cs="Times New Roman"/>
+          <w:sz w:val="28"/>
+          <w:szCs w:val="32"/>
+          <w:lang w:val="ca-ES"/>
+        </w:rPr>
+      </w:pPr>
+      <w:r>
+        <w:rPr>
+          <w:rFonts w:cs="Times New Roman" w:ascii="Times New Roman" w:hAnsi="Times New Roman"/>
+          <w:sz w:val="28"/>
+          <w:szCs w:val="32"/>
+          <w:lang w:val="ca-ES"/>
+        </w:rPr>
+      </w:r>
+    </w:p>
+    <w:p>
+      <w:pPr>
+        <w:pStyle w:val="Normal"/>
+        <w:spacing w:before="0" w:after="0"/>
+        <w:jc w:val="both"/>
+        <w:rPr>
+          <w:rFonts w:ascii="Times New Roman" w:hAnsi="Times New Roman" w:cs="Times New Roman"/>
+          <w:sz w:val="28"/>
+          <w:szCs w:val="32"/>
+          <w:lang w:val="ca-ES"/>
+        </w:rPr>
+      </w:pPr>
+      <w:r>
+        <w:rPr>
+          <w:rFonts w:cs="Times New Roman" w:ascii="Times New Roman" w:hAnsi="Times New Roman"/>
+          <w:sz w:val="28"/>
+          <w:szCs w:val="32"/>
+          <w:lang w:val="ca-ES"/>
+        </w:rPr>
+      </w:r>
+    </w:p>
+    <w:p>
+      <w:pPr>
+        <w:pStyle w:val="Normal"/>
+        <w:spacing w:before="0" w:after="0"/>
+        <w:jc w:val="both"/>
+        <w:rPr>
+          <w:rFonts w:ascii="Times New Roman" w:hAnsi="Times New Roman" w:cs="Times New Roman"/>
+          <w:sz w:val="28"/>
+          <w:szCs w:val="32"/>
+          <w:lang w:val="ca-ES"/>
+        </w:rPr>
+      </w:pPr>
+      <w:r>
+        <w:rPr>
+          <w:rFonts w:cs="Times New Roman" w:ascii="Times New Roman" w:hAnsi="Times New Roman"/>
+          <w:sz w:val="28"/>
+          <w:szCs w:val="32"/>
+          <w:lang w:val="ca-ES"/>
+        </w:rPr>
       </w:r>
     </w:p>
     <w:p>
@@ -10839,7 +10759,7 @@
         <w:docPartGallery w:val="Page Numbers (Bottom of Page)"/>
         <w:docPartUnique w:val="true"/>
       </w:docPartObj>
-      <w:id w:val="772296117"/>
+      <w:id w:val="137641269"/>
     </w:sdtPr>
     <w:sdtContent>
       <w:p>
@@ -10859,7 +10779,7 @@
           <w:fldChar w:fldCharType="separate"/>
         </w:r>
         <w:r>
-          <w:t>2</w:t>
+          <w:t>13</w:t>
         </w:r>
         <w:r>
           <w:fldChar w:fldCharType="end"/>

--- a/PlantejamentNou.docx
+++ b/PlantejamentNou.docx
@@ -116,7 +116,7 @@
                 <wp:positionV relativeFrom="paragraph">
                   <wp:posOffset>8890</wp:posOffset>
                 </wp:positionV>
-                <wp:extent cx="2727325" cy="1570990"/>
+                <wp:extent cx="2727960" cy="1571625"/>
                 <wp:effectExtent l="0" t="0" r="0" b="0"/>
                 <wp:wrapNone/>
                 <wp:docPr id="1" name="Imagen 4" descr="https://iiijornadescom.files.wordpress.com/2013/07/logo-udg.jpg"/>
@@ -147,7 +147,7 @@
                       <pic:spPr>
                         <a:xfrm>
                           <a:off x="0" y="0"/>
-                          <a:ext cx="2726640" cy="1570320"/>
+                          <a:ext cx="2727360" cy="1571040"/>
                         </a:xfrm>
                         <a:prstGeom prst="rect">
                           <a:avLst/>
@@ -170,7 +170,7 @@
           </mc:Choice>
           <mc:Fallback>
             <w:pict>
-              <v:rect id="shape_0" ID="Imagen 4" stroked="f" style="position:absolute;margin-left:113.6pt;margin-top:0.7pt;width:214.65pt;height:123.6pt;mso-position-horizontal:center;mso-position-horizontal-relative:margin" wp14:anchorId="62782096">
+              <v:rect id="shape_0" ID="Imagen 4" stroked="f" style="position:absolute;margin-left:113.55pt;margin-top:0.7pt;width:214.7pt;height:123.65pt;mso-position-horizontal:center;mso-position-horizontal-relative:margin" wp14:anchorId="62782096">
                 <v:imagedata r:id="rId2" o:detectmouseclick="t"/>
                 <w10:wrap type="none"/>
                 <v:stroke color="#3465a4" joinstyle="round" endcap="flat"/>
@@ -1796,20 +1796,7 @@
           <w:szCs w:val="24"/>
           <w:lang w:val="ca-ES"/>
         </w:rPr>
-        <w:t>Post: Retorna la data (amb hora inclosa) de sortida del grup de client</w:t>
-      </w:r>
-      <w:r>
-        <w:rPr>
-          <w:rFonts w:cs="Times New Roman" w:ascii="Times New Roman" w:hAnsi="Times New Roman"/>
-          <w:b w:val="false"/>
-          <w:bCs w:val="false"/>
-          <w:i/>
-          <w:color w:val="CC0000"/>
-          <w:sz w:val="24"/>
-          <w:szCs w:val="24"/>
-          <w:lang w:val="ca-ES"/>
-        </w:rPr>
-        <w:t>s</w:t>
+        <w:t>Post: Retorna la data (amb hora inclosa) de sortida del grup de clients</w:t>
       </w:r>
     </w:p>
     <w:p>
@@ -3280,7 +3267,16 @@
         </w:rPr>
       </w:pPr>
       <w:r>
-        <w:rPr/>
+        <w:rPr>
+          <w:rFonts w:cs="Times New Roman" w:ascii="Times New Roman" w:hAnsi="Times New Roman"/>
+          <w:b w:val="false"/>
+          <w:bCs w:val="false"/>
+          <w:i/>
+          <w:iCs/>
+          <w:sz w:val="24"/>
+          <w:szCs w:val="24"/>
+          <w:lang w:val="ca-ES"/>
+        </w:rPr>
       </w:r>
     </w:p>
     <w:p>
@@ -4143,7 +4139,12 @@
         </w:rPr>
       </w:pPr>
       <w:r>
-        <w:rPr/>
+        <w:rPr>
+          <w:rFonts w:cs="Times New Roman" w:ascii="Times New Roman" w:hAnsi="Times New Roman"/>
+          <w:sz w:val="28"/>
+          <w:szCs w:val="32"/>
+          <w:lang w:val="ca-ES"/>
+        </w:rPr>
       </w:r>
     </w:p>
     <w:p>
@@ -4902,113 +4903,82 @@
         </w:rPr>
       </w:pPr>
       <w:r>
+        <w:rPr>
+          <w:rFonts w:cs="Times New Roman" w:ascii="Times New Roman" w:hAnsi="Times New Roman"/>
+          <w:sz w:val="24"/>
+          <w:szCs w:val="24"/>
+          <w:lang w:val="ca-ES"/>
+        </w:rPr>
+      </w:r>
+    </w:p>
+    <w:p>
+      <w:pPr>
+        <w:pStyle w:val="Normal"/>
+        <w:spacing w:before="0" w:after="0"/>
+        <w:jc w:val="both"/>
+        <w:rPr>
+          <w:color w:val="CC0000"/>
+        </w:rPr>
+      </w:pPr>
+      <w:r>
+        <w:rPr>
+          <w:rFonts w:cs="Times New Roman" w:ascii="Times New Roman" w:hAnsi="Times New Roman"/>
+          <w:i/>
+          <w:color w:val="CC0000"/>
+          <w:sz w:val="24"/>
+          <w:szCs w:val="24"/>
+          <w:lang w:val="ca-ES"/>
+        </w:rPr>
+        <w:t>Pre: --</w:t>
+      </w:r>
+    </w:p>
+    <w:p>
+      <w:pPr>
+        <w:pStyle w:val="Normal"/>
+        <w:spacing w:before="0" w:after="0"/>
+        <w:jc w:val="both"/>
+        <w:rPr>
+          <w:color w:val="CC0000"/>
+        </w:rPr>
+      </w:pPr>
+      <w:r>
+        <w:rPr>
+          <w:rFonts w:cs="Times New Roman" w:ascii="Times New Roman" w:hAnsi="Times New Roman"/>
+          <w:i/>
+          <w:color w:val="CC0000"/>
+          <w:sz w:val="24"/>
+          <w:szCs w:val="24"/>
+          <w:lang w:val="ca-ES"/>
+        </w:rPr>
+        <w:t xml:space="preserve">Post: </w:t>
+      </w:r>
+      <w:r>
+        <w:rPr>
+          <w:rFonts w:cs="Times New Roman" w:ascii="Times New Roman" w:hAnsi="Times New Roman"/>
+          <w:i/>
+          <w:color w:val="CC0000"/>
+          <w:sz w:val="24"/>
+          <w:szCs w:val="32"/>
+          <w:lang w:val="ca-ES"/>
+        </w:rPr>
+        <w:t>Retorna l’estació associada al lloc</w:t>
+      </w:r>
+    </w:p>
+    <w:p>
+      <w:pPr>
+        <w:pStyle w:val="Normal"/>
+        <w:spacing w:before="0" w:after="0"/>
+        <w:jc w:val="both"/>
         <w:rPr/>
-      </w:r>
-    </w:p>
-    <w:p>
-      <w:pPr>
-        <w:pStyle w:val="Normal"/>
-        <w:spacing w:before="0" w:after="0"/>
-        <w:jc w:val="both"/>
-        <w:rPr>
-          <w:color w:val="CC0000"/>
-        </w:rPr>
-      </w:pPr>
-      <w:r>
-        <w:rPr>
-          <w:rFonts w:cs="Times New Roman" w:ascii="Times New Roman" w:hAnsi="Times New Roman"/>
-          <w:i/>
-          <w:color w:val="CC0000"/>
-          <w:sz w:val="24"/>
-          <w:szCs w:val="24"/>
-          <w:lang w:val="ca-ES"/>
-        </w:rPr>
-        <w:t>Pre: --</w:t>
-      </w:r>
-    </w:p>
-    <w:p>
-      <w:pPr>
-        <w:pStyle w:val="Normal"/>
-        <w:spacing w:before="0" w:after="0"/>
-        <w:jc w:val="both"/>
-        <w:rPr>
-          <w:color w:val="CC0000"/>
-        </w:rPr>
-      </w:pPr>
-      <w:r>
-        <w:rPr>
-          <w:rFonts w:cs="Times New Roman" w:ascii="Times New Roman" w:hAnsi="Times New Roman"/>
-          <w:i/>
-          <w:color w:val="CC0000"/>
-          <w:sz w:val="24"/>
-          <w:szCs w:val="24"/>
-          <w:lang w:val="ca-ES"/>
-        </w:rPr>
-        <w:t xml:space="preserve">Post: </w:t>
-      </w:r>
-      <w:r>
-        <w:rPr>
-          <w:rFonts w:cs="Times New Roman" w:ascii="Times New Roman" w:hAnsi="Times New Roman"/>
-          <w:i/>
-          <w:color w:val="CC0000"/>
-          <w:sz w:val="24"/>
-          <w:szCs w:val="32"/>
-          <w:lang w:val="ca-ES"/>
-        </w:rPr>
-        <w:t>Retorna l’estació associada al lloc</w:t>
-      </w:r>
-    </w:p>
-    <w:p>
-      <w:pPr>
-        <w:pStyle w:val="Normal"/>
-        <w:spacing w:before="0" w:after="0"/>
-        <w:jc w:val="both"/>
-        <w:rPr/>
-      </w:pPr>
-      <w:r>
-        <w:rPr>
-          <w:rFonts w:cs="Times New Roman" w:ascii="Times New Roman" w:hAnsi="Times New Roman"/>
-          <w:sz w:val="24"/>
-          <w:szCs w:val="24"/>
-          <w:lang w:val="ca-ES"/>
-        </w:rPr>
-        <w:t>Estacio</w:t>
-      </w:r>
-      <w:r>
-        <w:rPr>
-          <w:rFonts w:cs="Times New Roman" w:ascii="Times New Roman" w:hAnsi="Times New Roman"/>
-          <w:sz w:val="24"/>
-          <w:szCs w:val="24"/>
-          <w:lang w:val="ca-ES"/>
-        </w:rPr>
-        <w:t xml:space="preserve"> </w:t>
-      </w:r>
-      <w:r>
-        <w:rPr>
-          <w:rFonts w:cs="Times New Roman" w:ascii="Times New Roman" w:hAnsi="Times New Roman"/>
-          <w:sz w:val="24"/>
-          <w:szCs w:val="24"/>
-          <w:lang w:val="ca-ES"/>
-        </w:rPr>
-        <w:t>obtenirEstacio</w:t>
-      </w:r>
-      <w:r>
-        <w:rPr>
-          <w:rFonts w:cs="Times New Roman" w:ascii="Times New Roman" w:hAnsi="Times New Roman"/>
-          <w:sz w:val="24"/>
-          <w:szCs w:val="24"/>
-          <w:lang w:val="ca-ES"/>
-        </w:rPr>
-        <w:t>(</w:t>
-      </w:r>
-      <w:r>
-        <w:rPr>
-          <w:rFonts w:cs="Times New Roman" w:ascii="Times New Roman" w:hAnsi="Times New Roman"/>
-          <w:sz w:val="24"/>
-          <w:szCs w:val="24"/>
-          <w:lang w:val="ca-ES"/>
-        </w:rPr>
-        <w:t>)</w:t>
+      </w:pPr>
+      <w:r>
+        <w:rPr>
+          <w:rFonts w:cs="Times New Roman" w:ascii="Times New Roman" w:hAnsi="Times New Roman"/>
+          <w:sz w:val="24"/>
+          <w:szCs w:val="24"/>
+          <w:lang w:val="ca-ES"/>
+        </w:rPr>
+        <w:t>Estacio obtenirEstacio()</w:t>
       </w:r>
     </w:p>
     <w:p>
@@ -5127,7 +5097,15 @@
         </w:rPr>
       </w:pPr>
       <w:r>
-        <w:rPr/>
+        <w:rPr>
+          <w:rFonts w:cs="Times New Roman" w:ascii="Times New Roman" w:hAnsi="Times New Roman"/>
+          <w:b/>
+          <w:bCs w:val="false"/>
+          <w:i/>
+          <w:sz w:val="32"/>
+          <w:szCs w:val="32"/>
+          <w:lang w:val="ca-ES"/>
+        </w:rPr>
       </w:r>
     </w:p>
     <w:p>
@@ -5252,21 +5230,106 @@
           <w:lang w:val="ca-ES"/>
         </w:rPr>
         <w:tab/>
-        <w:t xml:space="preserve">Double preu, </w:t>
-      </w:r>
-      <w:r>
-        <w:rPr>
-          <w:rFonts w:cs="Times New Roman" w:ascii="Times New Roman" w:hAnsi="Times New Roman"/>
-          <w:b w:val="false"/>
-          <w:bCs w:val="false"/>
+        <w:t>Double preu, Double durada, Double dist)</w:t>
+      </w:r>
+    </w:p>
+    <w:p>
+      <w:pPr>
+        <w:pStyle w:val="Normal"/>
+        <w:spacing w:before="0" w:after="0"/>
+        <w:jc w:val="both"/>
+        <w:rPr>
+          <w:rFonts w:ascii="Times New Roman" w:hAnsi="Times New Roman" w:cs="Times New Roman"/>
+          <w:lang w:val="ca-ES"/>
+        </w:rPr>
+      </w:pPr>
+      <w:r>
+        <w:rPr>
+          <w:rFonts w:cs="Times New Roman" w:ascii="Times New Roman" w:hAnsi="Times New Roman"/>
+          <w:lang w:val="ca-ES"/>
+        </w:rPr>
+      </w:r>
+    </w:p>
+    <w:p>
+      <w:pPr>
+        <w:pStyle w:val="Normal"/>
+        <w:spacing w:before="0" w:after="0"/>
+        <w:jc w:val="both"/>
+        <w:rPr>
+          <w:b w:val="false"/>
+          <w:b w:val="false"/>
+          <w:bCs w:val="false"/>
+          <w:i/>
+          <w:i/>
+          <w:iCs/>
+          <w:color w:val="CC0000"/>
+          <w:sz w:val="24"/>
+          <w:szCs w:val="24"/>
+        </w:rPr>
+      </w:pPr>
+      <w:r>
+        <w:rPr>
+          <w:rFonts w:cs="Times New Roman" w:ascii="Times New Roman" w:hAnsi="Times New Roman"/>
+          <w:b w:val="false"/>
+          <w:bCs w:val="false"/>
+          <w:i/>
+          <w:iCs/>
+          <w:color w:val="CC0000"/>
+          <w:sz w:val="24"/>
+          <w:szCs w:val="24"/>
+          <w:lang w:val="ca-ES"/>
+        </w:rPr>
+        <w:t>Pre: --</w:t>
+      </w:r>
+    </w:p>
+    <w:p>
+      <w:pPr>
+        <w:pStyle w:val="Normal"/>
+        <w:spacing w:before="0" w:after="0"/>
+        <w:jc w:val="both"/>
+        <w:rPr>
+          <w:b w:val="false"/>
+          <w:b w:val="false"/>
+          <w:bCs w:val="false"/>
+          <w:i/>
+          <w:i/>
+          <w:iCs/>
+          <w:color w:val="CC0000"/>
+          <w:sz w:val="24"/>
+          <w:szCs w:val="24"/>
+        </w:rPr>
+      </w:pPr>
+      <w:r>
+        <w:rPr>
+          <w:rFonts w:cs="Times New Roman" w:ascii="Times New Roman" w:hAnsi="Times New Roman"/>
+          <w:b w:val="false"/>
+          <w:bCs w:val="false"/>
+          <w:i/>
+          <w:iCs/>
+          <w:color w:val="CC0000"/>
+          <w:sz w:val="24"/>
+          <w:szCs w:val="24"/>
+          <w:lang w:val="ca-ES"/>
+        </w:rPr>
+        <w:t>Post: Retorna el Lloc/Punt d’interès d’origen del transport</w:t>
+      </w:r>
+    </w:p>
+    <w:p>
+      <w:pPr>
+        <w:pStyle w:val="Normal"/>
+        <w:spacing w:before="0" w:after="0"/>
+        <w:jc w:val="both"/>
+        <w:rPr>
+          <w:b w:val="false"/>
+          <w:b w:val="false"/>
+          <w:bCs w:val="false"/>
+          <w:i w:val="false"/>
           <w:i w:val="false"/>
           <w:iCs w:val="false"/>
           <w:sz w:val="24"/>
           <w:szCs w:val="24"/>
-          <w:lang w:val="ca-ES"/>
-        </w:rPr>
-        <w:t>D</w:t>
-      </w:r>
+        </w:rPr>
+      </w:pPr>
       <w:r>
         <w:rPr>
           <w:rFonts w:cs="Times New Roman" w:ascii="Times New Roman" w:hAnsi="Times New Roman"/>
@@ -5278,21 +5341,106 @@
           <w:szCs w:val="24"/>
           <w:lang w:val="ca-ES"/>
         </w:rPr>
-        <w:t xml:space="preserve">ouble durada, </w:t>
-      </w:r>
-      <w:r>
-        <w:rPr>
-          <w:rFonts w:cs="Times New Roman" w:ascii="Times New Roman" w:hAnsi="Times New Roman"/>
-          <w:b w:val="false"/>
-          <w:bCs w:val="false"/>
+        <w:t>Object getOrigen()</w:t>
+      </w:r>
+    </w:p>
+    <w:p>
+      <w:pPr>
+        <w:pStyle w:val="Normal"/>
+        <w:spacing w:before="0" w:after="0"/>
+        <w:jc w:val="both"/>
+        <w:rPr>
+          <w:rFonts w:ascii="Times New Roman" w:hAnsi="Times New Roman" w:cs="Times New Roman"/>
+          <w:lang w:val="ca-ES"/>
+        </w:rPr>
+      </w:pPr>
+      <w:r>
+        <w:rPr>
+          <w:rFonts w:cs="Times New Roman" w:ascii="Times New Roman" w:hAnsi="Times New Roman"/>
+          <w:lang w:val="ca-ES"/>
+        </w:rPr>
+      </w:r>
+    </w:p>
+    <w:p>
+      <w:pPr>
+        <w:pStyle w:val="Normal"/>
+        <w:spacing w:before="0" w:after="0"/>
+        <w:jc w:val="both"/>
+        <w:rPr>
+          <w:b w:val="false"/>
+          <w:b w:val="false"/>
+          <w:bCs w:val="false"/>
+          <w:i/>
+          <w:i/>
+          <w:iCs/>
+          <w:color w:val="CC0000"/>
+          <w:sz w:val="24"/>
+          <w:szCs w:val="24"/>
+        </w:rPr>
+      </w:pPr>
+      <w:r>
+        <w:rPr>
+          <w:rFonts w:cs="Times New Roman" w:ascii="Times New Roman" w:hAnsi="Times New Roman"/>
+          <w:b w:val="false"/>
+          <w:bCs w:val="false"/>
+          <w:i/>
+          <w:iCs/>
+          <w:color w:val="CC0000"/>
+          <w:sz w:val="24"/>
+          <w:szCs w:val="24"/>
+          <w:lang w:val="ca-ES"/>
+        </w:rPr>
+        <w:t>Pre: --</w:t>
+      </w:r>
+    </w:p>
+    <w:p>
+      <w:pPr>
+        <w:pStyle w:val="Normal"/>
+        <w:spacing w:before="0" w:after="0"/>
+        <w:jc w:val="both"/>
+        <w:rPr>
+          <w:b w:val="false"/>
+          <w:b w:val="false"/>
+          <w:bCs w:val="false"/>
+          <w:i/>
+          <w:i/>
+          <w:iCs/>
+          <w:color w:val="CC0000"/>
+          <w:sz w:val="24"/>
+          <w:szCs w:val="24"/>
+        </w:rPr>
+      </w:pPr>
+      <w:r>
+        <w:rPr>
+          <w:rFonts w:cs="Times New Roman" w:ascii="Times New Roman" w:hAnsi="Times New Roman"/>
+          <w:b w:val="false"/>
+          <w:bCs w:val="false"/>
+          <w:i/>
+          <w:iCs/>
+          <w:color w:val="CC0000"/>
+          <w:sz w:val="24"/>
+          <w:szCs w:val="24"/>
+          <w:lang w:val="ca-ES"/>
+        </w:rPr>
+        <w:t>Post: Retorna el Lloc/Punt d’interès de destí del transport</w:t>
+      </w:r>
+    </w:p>
+    <w:p>
+      <w:pPr>
+        <w:pStyle w:val="Normal"/>
+        <w:spacing w:before="0" w:after="0"/>
+        <w:jc w:val="both"/>
+        <w:rPr>
+          <w:b w:val="false"/>
+          <w:b w:val="false"/>
+          <w:bCs w:val="false"/>
+          <w:i w:val="false"/>
           <w:i w:val="false"/>
           <w:iCs w:val="false"/>
           <w:sz w:val="24"/>
           <w:szCs w:val="24"/>
-          <w:lang w:val="ca-ES"/>
-        </w:rPr>
-        <w:t>Double dist</w:t>
-      </w:r>
+        </w:rPr>
+      </w:pPr>
       <w:r>
         <w:rPr>
           <w:rFonts w:cs="Times New Roman" w:ascii="Times New Roman" w:hAnsi="Times New Roman"/>
@@ -5304,123 +5452,217 @@
           <w:szCs w:val="24"/>
           <w:lang w:val="ca-ES"/>
         </w:rPr>
-        <w:t>)</w:t>
-      </w:r>
-    </w:p>
-    <w:p>
-      <w:pPr>
-        <w:pStyle w:val="Normal"/>
-        <w:spacing w:before="0" w:after="0"/>
-        <w:jc w:val="both"/>
-        <w:rPr>
-          <w:rFonts w:ascii="Times New Roman" w:hAnsi="Times New Roman" w:cs="Times New Roman"/>
-          <w:lang w:val="ca-ES"/>
-        </w:rPr>
-      </w:pPr>
-      <w:r>
-        <w:rPr>
-          <w:b w:val="false"/>
-          <w:bCs w:val="false"/>
+        <w:t>Object getDesti()</w:t>
+      </w:r>
+    </w:p>
+    <w:p>
+      <w:pPr>
+        <w:pStyle w:val="Normal"/>
+        <w:spacing w:before="0" w:after="0"/>
+        <w:jc w:val="both"/>
+        <w:rPr>
+          <w:rFonts w:ascii="Times New Roman" w:hAnsi="Times New Roman" w:cs="Times New Roman"/>
+          <w:lang w:val="ca-ES"/>
+        </w:rPr>
+      </w:pPr>
+      <w:r>
+        <w:rPr>
+          <w:rFonts w:cs="Times New Roman" w:ascii="Times New Roman" w:hAnsi="Times New Roman"/>
+          <w:lang w:val="ca-ES"/>
+        </w:rPr>
+      </w:r>
+    </w:p>
+    <w:p>
+      <w:pPr>
+        <w:pStyle w:val="Normal"/>
+        <w:spacing w:before="0" w:after="0"/>
+        <w:jc w:val="both"/>
+        <w:rPr>
+          <w:b w:val="false"/>
+          <w:b w:val="false"/>
+          <w:bCs w:val="false"/>
+          <w:i/>
+          <w:i/>
+          <w:iCs/>
+          <w:color w:val="CC0000"/>
+          <w:sz w:val="24"/>
+          <w:szCs w:val="24"/>
+        </w:rPr>
+      </w:pPr>
+      <w:r>
+        <w:rPr>
+          <w:rFonts w:cs="Times New Roman" w:ascii="Times New Roman" w:hAnsi="Times New Roman"/>
+          <w:b w:val="false"/>
+          <w:bCs w:val="false"/>
+          <w:i/>
+          <w:iCs/>
+          <w:color w:val="CC0000"/>
+          <w:sz w:val="24"/>
+          <w:szCs w:val="24"/>
+          <w:lang w:val="ca-ES"/>
+        </w:rPr>
+        <w:t>Pre: --</w:t>
+      </w:r>
+    </w:p>
+    <w:p>
+      <w:pPr>
+        <w:pStyle w:val="Normal"/>
+        <w:spacing w:before="0" w:after="0"/>
+        <w:jc w:val="both"/>
+        <w:rPr>
+          <w:b w:val="false"/>
+          <w:b w:val="false"/>
+          <w:bCs w:val="false"/>
+          <w:i/>
+          <w:i/>
+          <w:iCs/>
+          <w:color w:val="CC0000"/>
+          <w:sz w:val="24"/>
+          <w:szCs w:val="24"/>
+        </w:rPr>
+      </w:pPr>
+      <w:r>
+        <w:rPr>
+          <w:rFonts w:cs="Times New Roman" w:ascii="Times New Roman" w:hAnsi="Times New Roman"/>
+          <w:b w:val="false"/>
+          <w:bCs w:val="false"/>
+          <w:i/>
+          <w:iCs/>
+          <w:color w:val="CC0000"/>
+          <w:sz w:val="24"/>
+          <w:szCs w:val="24"/>
+          <w:lang w:val="ca-ES"/>
+        </w:rPr>
+        <w:t>Post: Retorna el preu del transport</w:t>
+      </w:r>
+    </w:p>
+    <w:p>
+      <w:pPr>
+        <w:pStyle w:val="Normal"/>
+        <w:spacing w:before="0" w:after="0"/>
+        <w:jc w:val="both"/>
+        <w:rPr>
+          <w:b w:val="false"/>
+          <w:b w:val="false"/>
+          <w:bCs w:val="false"/>
+          <w:i w:val="false"/>
           <w:i w:val="false"/>
           <w:iCs w:val="false"/>
           <w:sz w:val="24"/>
           <w:szCs w:val="24"/>
         </w:rPr>
-      </w:r>
-    </w:p>
-    <w:p>
-      <w:pPr>
-        <w:pStyle w:val="Normal"/>
-        <w:spacing w:before="0" w:after="0"/>
-        <w:jc w:val="both"/>
-        <w:rPr>
-          <w:b w:val="false"/>
-          <w:b w:val="false"/>
-          <w:bCs w:val="false"/>
-          <w:i/>
-          <w:i/>
-          <w:iCs/>
-          <w:color w:val="CC0000"/>
-          <w:sz w:val="24"/>
-          <w:szCs w:val="24"/>
-        </w:rPr>
-      </w:pPr>
-      <w:r>
-        <w:rPr>
-          <w:rFonts w:cs="Times New Roman" w:ascii="Times New Roman" w:hAnsi="Times New Roman"/>
-          <w:b w:val="false"/>
-          <w:bCs w:val="false"/>
-          <w:i/>
-          <w:iCs/>
-          <w:color w:val="CC0000"/>
-          <w:sz w:val="24"/>
-          <w:szCs w:val="24"/>
-          <w:lang w:val="ca-ES"/>
-        </w:rPr>
-        <w:t>Pre: --</w:t>
-      </w:r>
-    </w:p>
-    <w:p>
-      <w:pPr>
-        <w:pStyle w:val="Normal"/>
-        <w:spacing w:before="0" w:after="0"/>
-        <w:jc w:val="both"/>
-        <w:rPr>
-          <w:b w:val="false"/>
-          <w:b w:val="false"/>
-          <w:bCs w:val="false"/>
-          <w:i/>
-          <w:i/>
-          <w:iCs/>
-          <w:color w:val="CC0000"/>
-          <w:sz w:val="24"/>
-          <w:szCs w:val="24"/>
-        </w:rPr>
-      </w:pPr>
-      <w:r>
-        <w:rPr>
-          <w:rFonts w:cs="Times New Roman" w:ascii="Times New Roman" w:hAnsi="Times New Roman"/>
-          <w:b w:val="false"/>
-          <w:bCs w:val="false"/>
-          <w:i/>
-          <w:iCs/>
-          <w:color w:val="CC0000"/>
-          <w:sz w:val="24"/>
-          <w:szCs w:val="24"/>
-          <w:lang w:val="ca-ES"/>
-        </w:rPr>
-        <w:t>Post: Retorna el Lloc/Punt d’interès d’origen del transport</w:t>
-      </w:r>
-    </w:p>
-    <w:p>
-      <w:pPr>
-        <w:pStyle w:val="Normal"/>
-        <w:spacing w:before="0" w:after="0"/>
-        <w:jc w:val="both"/>
-        <w:rPr>
-          <w:b w:val="false"/>
-          <w:b w:val="false"/>
-          <w:bCs w:val="false"/>
-          <w:i w:val="false"/>
+      </w:pPr>
+      <w:r>
+        <w:rPr>
+          <w:rFonts w:cs="Times New Roman" w:ascii="Times New Roman" w:hAnsi="Times New Roman"/>
+          <w:b w:val="false"/>
+          <w:bCs w:val="false"/>
           <w:i w:val="false"/>
           <w:iCs w:val="false"/>
           <w:sz w:val="24"/>
           <w:szCs w:val="24"/>
-        </w:rPr>
-      </w:pPr>
-      <w:r>
-        <w:rPr>
-          <w:rFonts w:cs="Times New Roman" w:ascii="Times New Roman" w:hAnsi="Times New Roman"/>
-          <w:b w:val="false"/>
-          <w:bCs w:val="false"/>
+          <w:lang w:val="ca-ES"/>
+        </w:rPr>
+        <w:t>Double getPreu()</w:t>
+      </w:r>
+    </w:p>
+    <w:p>
+      <w:pPr>
+        <w:pStyle w:val="Normal"/>
+        <w:spacing w:before="0" w:after="0"/>
+        <w:jc w:val="both"/>
+        <w:rPr>
+          <w:rFonts w:ascii="Times New Roman" w:hAnsi="Times New Roman" w:cs="Times New Roman"/>
+          <w:lang w:val="ca-ES"/>
+        </w:rPr>
+      </w:pPr>
+      <w:r>
+        <w:rPr>
+          <w:rFonts w:cs="Times New Roman" w:ascii="Times New Roman" w:hAnsi="Times New Roman"/>
+          <w:lang w:val="ca-ES"/>
+        </w:rPr>
+      </w:r>
+    </w:p>
+    <w:p>
+      <w:pPr>
+        <w:pStyle w:val="Normal"/>
+        <w:spacing w:before="0" w:after="0"/>
+        <w:jc w:val="both"/>
+        <w:rPr>
+          <w:b w:val="false"/>
+          <w:b w:val="false"/>
+          <w:bCs w:val="false"/>
+          <w:i/>
+          <w:i/>
+          <w:iCs/>
+          <w:color w:val="CC0000"/>
+          <w:sz w:val="24"/>
+          <w:szCs w:val="24"/>
+        </w:rPr>
+      </w:pPr>
+      <w:r>
+        <w:rPr>
+          <w:rFonts w:cs="Times New Roman" w:ascii="Times New Roman" w:hAnsi="Times New Roman"/>
+          <w:b w:val="false"/>
+          <w:bCs w:val="false"/>
+          <w:i/>
+          <w:iCs/>
+          <w:color w:val="CC0000"/>
+          <w:sz w:val="24"/>
+          <w:szCs w:val="24"/>
+          <w:lang w:val="ca-ES"/>
+        </w:rPr>
+        <w:t>Pre: –</w:t>
+      </w:r>
+    </w:p>
+    <w:p>
+      <w:pPr>
+        <w:pStyle w:val="Normal"/>
+        <w:spacing w:before="0" w:after="0"/>
+        <w:jc w:val="both"/>
+        <w:rPr>
+          <w:b w:val="false"/>
+          <w:b w:val="false"/>
+          <w:bCs w:val="false"/>
+          <w:i/>
+          <w:i/>
+          <w:iCs/>
+          <w:color w:val="CC0000"/>
+          <w:sz w:val="24"/>
+          <w:szCs w:val="24"/>
+        </w:rPr>
+      </w:pPr>
+      <w:r>
+        <w:rPr>
+          <w:rFonts w:cs="Times New Roman" w:ascii="Times New Roman" w:hAnsi="Times New Roman"/>
+          <w:b w:val="false"/>
+          <w:bCs w:val="false"/>
+          <w:i/>
+          <w:iCs/>
+          <w:color w:val="CC0000"/>
+          <w:sz w:val="24"/>
+          <w:szCs w:val="24"/>
+          <w:lang w:val="ca-ES"/>
+        </w:rPr>
+        <w:t>Post: Retorna la durada del transport</w:t>
+      </w:r>
+    </w:p>
+    <w:p>
+      <w:pPr>
+        <w:pStyle w:val="Normal"/>
+        <w:spacing w:before="0" w:after="0"/>
+        <w:jc w:val="both"/>
+        <w:rPr>
+          <w:b w:val="false"/>
+          <w:b w:val="false"/>
+          <w:bCs w:val="false"/>
+          <w:i w:val="false"/>
           <w:i w:val="false"/>
           <w:iCs w:val="false"/>
           <w:sz w:val="24"/>
           <w:szCs w:val="24"/>
-          <w:lang w:val="ca-ES"/>
-        </w:rPr>
-        <w:t>Object getO</w:t>
-      </w:r>
+        </w:rPr>
+      </w:pPr>
       <w:r>
         <w:rPr>
           <w:rFonts w:cs="Times New Roman" w:ascii="Times New Roman" w:hAnsi="Times New Roman"/>
@@ -5432,123 +5674,251 @@
           <w:szCs w:val="24"/>
           <w:lang w:val="ca-ES"/>
         </w:rPr>
-        <w:t>rigen()</w:t>
-      </w:r>
-    </w:p>
-    <w:p>
-      <w:pPr>
-        <w:pStyle w:val="Normal"/>
-        <w:spacing w:before="0" w:after="0"/>
-        <w:jc w:val="both"/>
-        <w:rPr>
-          <w:rFonts w:ascii="Times New Roman" w:hAnsi="Times New Roman" w:cs="Times New Roman"/>
-          <w:lang w:val="ca-ES"/>
-        </w:rPr>
-      </w:pPr>
-      <w:r>
-        <w:rPr>
-          <w:b w:val="false"/>
-          <w:bCs w:val="false"/>
+        <w:t>Double getDurada()</w:t>
+      </w:r>
+    </w:p>
+    <w:p>
+      <w:pPr>
+        <w:pStyle w:val="Normal"/>
+        <w:spacing w:before="0" w:after="0"/>
+        <w:jc w:val="both"/>
+        <w:rPr>
+          <w:rFonts w:ascii="Times New Roman" w:hAnsi="Times New Roman" w:cs="Times New Roman"/>
+          <w:lang w:val="ca-ES"/>
+        </w:rPr>
+      </w:pPr>
+      <w:r>
+        <w:rPr>
+          <w:rFonts w:cs="Times New Roman" w:ascii="Times New Roman" w:hAnsi="Times New Roman"/>
+          <w:lang w:val="ca-ES"/>
+        </w:rPr>
+      </w:r>
+    </w:p>
+    <w:p>
+      <w:pPr>
+        <w:pStyle w:val="Normal"/>
+        <w:spacing w:before="0" w:after="0"/>
+        <w:jc w:val="both"/>
+        <w:rPr>
+          <w:b w:val="false"/>
+          <w:b w:val="false"/>
+          <w:bCs w:val="false"/>
+          <w:i/>
+          <w:i/>
+          <w:iCs/>
+          <w:color w:val="CC0000"/>
+          <w:sz w:val="24"/>
+          <w:szCs w:val="24"/>
+        </w:rPr>
+      </w:pPr>
+      <w:r>
+        <w:rPr>
+          <w:rFonts w:cs="Times New Roman" w:ascii="Times New Roman" w:hAnsi="Times New Roman"/>
+          <w:b w:val="false"/>
+          <w:bCs w:val="false"/>
+          <w:i/>
+          <w:iCs/>
+          <w:color w:val="CC0000"/>
+          <w:sz w:val="24"/>
+          <w:szCs w:val="24"/>
+          <w:lang w:val="ca-ES"/>
+        </w:rPr>
+        <w:t>Pre: –</w:t>
+      </w:r>
+    </w:p>
+    <w:p>
+      <w:pPr>
+        <w:pStyle w:val="Normal"/>
+        <w:spacing w:before="0" w:after="0"/>
+        <w:jc w:val="both"/>
+        <w:rPr>
+          <w:b w:val="false"/>
+          <w:b w:val="false"/>
+          <w:bCs w:val="false"/>
+          <w:i/>
+          <w:i/>
+          <w:iCs/>
+          <w:color w:val="CC0000"/>
+          <w:sz w:val="24"/>
+          <w:szCs w:val="24"/>
+        </w:rPr>
+      </w:pPr>
+      <w:r>
+        <w:rPr>
+          <w:rFonts w:cs="Times New Roman" w:ascii="Times New Roman" w:hAnsi="Times New Roman"/>
+          <w:b w:val="false"/>
+          <w:bCs w:val="false"/>
+          <w:i/>
+          <w:iCs/>
+          <w:color w:val="CC0000"/>
+          <w:sz w:val="24"/>
+          <w:szCs w:val="24"/>
+          <w:lang w:val="ca-ES"/>
+        </w:rPr>
+        <w:t>Post: Retorna la distància del transport</w:t>
+      </w:r>
+    </w:p>
+    <w:p>
+      <w:pPr>
+        <w:pStyle w:val="Normal"/>
+        <w:spacing w:before="0" w:after="0"/>
+        <w:jc w:val="both"/>
+        <w:rPr>
+          <w:b w:val="false"/>
+          <w:b w:val="false"/>
+          <w:bCs w:val="false"/>
+          <w:i w:val="false"/>
           <w:i w:val="false"/>
           <w:iCs w:val="false"/>
           <w:sz w:val="24"/>
           <w:szCs w:val="24"/>
         </w:rPr>
-      </w:r>
-    </w:p>
-    <w:p>
-      <w:pPr>
-        <w:pStyle w:val="Normal"/>
-        <w:spacing w:before="0" w:after="0"/>
-        <w:jc w:val="both"/>
-        <w:rPr>
-          <w:b w:val="false"/>
-          <w:b w:val="false"/>
-          <w:bCs w:val="false"/>
-          <w:i/>
-          <w:i/>
-          <w:iCs/>
-          <w:color w:val="CC0000"/>
-          <w:sz w:val="24"/>
-          <w:szCs w:val="24"/>
-        </w:rPr>
-      </w:pPr>
-      <w:r>
-        <w:rPr>
-          <w:rFonts w:cs="Times New Roman" w:ascii="Times New Roman" w:hAnsi="Times New Roman"/>
-          <w:b w:val="false"/>
-          <w:bCs w:val="false"/>
-          <w:i/>
-          <w:iCs/>
-          <w:color w:val="CC0000"/>
-          <w:sz w:val="24"/>
-          <w:szCs w:val="24"/>
-          <w:lang w:val="ca-ES"/>
-        </w:rPr>
-        <w:t>Pre: --</w:t>
-      </w:r>
-    </w:p>
-    <w:p>
-      <w:pPr>
-        <w:pStyle w:val="Normal"/>
-        <w:spacing w:before="0" w:after="0"/>
-        <w:jc w:val="both"/>
-        <w:rPr>
-          <w:b w:val="false"/>
-          <w:b w:val="false"/>
-          <w:bCs w:val="false"/>
-          <w:i/>
-          <w:i/>
-          <w:iCs/>
-          <w:color w:val="CC0000"/>
-          <w:sz w:val="24"/>
-          <w:szCs w:val="24"/>
-        </w:rPr>
-      </w:pPr>
-      <w:r>
-        <w:rPr>
-          <w:rFonts w:cs="Times New Roman" w:ascii="Times New Roman" w:hAnsi="Times New Roman"/>
-          <w:b w:val="false"/>
-          <w:bCs w:val="false"/>
-          <w:i/>
-          <w:iCs/>
-          <w:color w:val="CC0000"/>
-          <w:sz w:val="24"/>
-          <w:szCs w:val="24"/>
-          <w:lang w:val="ca-ES"/>
-        </w:rPr>
-        <w:t>Post: Retorna el Lloc/Punt d’interès de destí del transport</w:t>
-      </w:r>
-    </w:p>
-    <w:p>
-      <w:pPr>
-        <w:pStyle w:val="Normal"/>
-        <w:spacing w:before="0" w:after="0"/>
-        <w:jc w:val="both"/>
-        <w:rPr>
-          <w:b w:val="false"/>
-          <w:b w:val="false"/>
-          <w:bCs w:val="false"/>
-          <w:i w:val="false"/>
+      </w:pPr>
+      <w:r>
+        <w:rPr>
+          <w:rFonts w:cs="Times New Roman" w:ascii="Times New Roman" w:hAnsi="Times New Roman"/>
+          <w:b w:val="false"/>
+          <w:bCs w:val="false"/>
           <w:i w:val="false"/>
           <w:iCs w:val="false"/>
           <w:sz w:val="24"/>
           <w:szCs w:val="24"/>
-        </w:rPr>
-      </w:pPr>
-      <w:r>
-        <w:rPr>
-          <w:rFonts w:cs="Times New Roman" w:ascii="Times New Roman" w:hAnsi="Times New Roman"/>
-          <w:b w:val="false"/>
-          <w:bCs w:val="false"/>
+          <w:lang w:val="ca-ES"/>
+        </w:rPr>
+        <w:t>Double getDistancia()</w:t>
+      </w:r>
+    </w:p>
+    <w:p>
+      <w:pPr>
+        <w:pStyle w:val="Normal"/>
+        <w:spacing w:before="0" w:after="0"/>
+        <w:jc w:val="both"/>
+        <w:rPr>
+          <w:rFonts w:ascii="Times New Roman" w:hAnsi="Times New Roman" w:cs="Times New Roman"/>
+          <w:lang w:val="ca-ES"/>
+        </w:rPr>
+      </w:pPr>
+      <w:r>
+        <w:rPr>
+          <w:rFonts w:cs="Times New Roman" w:ascii="Times New Roman" w:hAnsi="Times New Roman"/>
+          <w:lang w:val="ca-ES"/>
+        </w:rPr>
+      </w:r>
+    </w:p>
+    <w:p>
+      <w:pPr>
+        <w:pStyle w:val="Normal"/>
+        <w:spacing w:before="0" w:after="0"/>
+        <w:jc w:val="both"/>
+        <w:rPr>
+          <w:rFonts w:ascii="Times New Roman" w:hAnsi="Times New Roman" w:cs="Times New Roman"/>
+          <w:lang w:val="ca-ES"/>
+        </w:rPr>
+      </w:pPr>
+      <w:r>
+        <w:rPr>
+          <w:rFonts w:cs="Times New Roman" w:ascii="Times New Roman" w:hAnsi="Times New Roman"/>
+          <w:lang w:val="ca-ES"/>
+        </w:rPr>
+      </w:r>
+    </w:p>
+    <w:p>
+      <w:pPr>
+        <w:pStyle w:val="Normal"/>
+        <w:spacing w:before="0" w:after="0"/>
+        <w:jc w:val="both"/>
+        <w:rPr>
+          <w:rFonts w:ascii="Times New Roman" w:hAnsi="Times New Roman" w:cs="Times New Roman"/>
+          <w:lang w:val="ca-ES"/>
+        </w:rPr>
+      </w:pPr>
+      <w:r>
+        <w:rPr>
+          <w:rFonts w:cs="Times New Roman" w:ascii="Times New Roman" w:hAnsi="Times New Roman"/>
+          <w:lang w:val="ca-ES"/>
+        </w:rPr>
+      </w:r>
+    </w:p>
+    <w:p>
+      <w:pPr>
+        <w:pStyle w:val="Normal"/>
+        <w:spacing w:before="0" w:after="0"/>
+        <w:jc w:val="both"/>
+        <w:rPr>
+          <w:b w:val="false"/>
+          <w:b w:val="false"/>
+          <w:bCs w:val="false"/>
+          <w:i/>
+          <w:i/>
+          <w:iCs/>
+          <w:color w:val="CC0000"/>
+          <w:sz w:val="24"/>
+          <w:szCs w:val="24"/>
+        </w:rPr>
+      </w:pPr>
+      <w:r>
+        <w:rPr>
+          <w:rFonts w:cs="Times New Roman" w:ascii="Times New Roman" w:hAnsi="Times New Roman"/>
+          <w:b w:val="false"/>
+          <w:bCs w:val="false"/>
+          <w:i/>
+          <w:iCs/>
+          <w:color w:val="CC0000"/>
+          <w:sz w:val="24"/>
+          <w:szCs w:val="24"/>
+          <w:lang w:val="ca-ES"/>
+        </w:rPr>
+        <w:t>Pre: –</w:t>
+      </w:r>
+    </w:p>
+    <w:p>
+      <w:pPr>
+        <w:pStyle w:val="Normal"/>
+        <w:spacing w:before="0" w:after="0"/>
+        <w:jc w:val="both"/>
+        <w:rPr>
+          <w:b w:val="false"/>
+          <w:b w:val="false"/>
+          <w:bCs w:val="false"/>
+          <w:i/>
+          <w:i/>
+          <w:iCs/>
+          <w:color w:val="CC0000"/>
+          <w:sz w:val="24"/>
+          <w:szCs w:val="24"/>
+        </w:rPr>
+      </w:pPr>
+      <w:r>
+        <w:rPr>
+          <w:rFonts w:cs="Times New Roman" w:ascii="Times New Roman" w:hAnsi="Times New Roman"/>
+          <w:b w:val="false"/>
+          <w:bCs w:val="false"/>
+          <w:i/>
+          <w:iCs/>
+          <w:color w:val="CC0000"/>
+          <w:sz w:val="24"/>
+          <w:szCs w:val="24"/>
+          <w:lang w:val="ca-ES"/>
+        </w:rPr>
+        <w:t>Post: Retorna el descriptor del transport</w:t>
+      </w:r>
+    </w:p>
+    <w:p>
+      <w:pPr>
+        <w:pStyle w:val="Normal"/>
+        <w:spacing w:before="0" w:after="0"/>
+        <w:jc w:val="both"/>
+        <w:rPr>
+          <w:b w:val="false"/>
+          <w:b w:val="false"/>
+          <w:bCs w:val="false"/>
+          <w:i w:val="false"/>
           <w:i w:val="false"/>
           <w:iCs w:val="false"/>
           <w:sz w:val="24"/>
           <w:szCs w:val="24"/>
-          <w:lang w:val="ca-ES"/>
-        </w:rPr>
-        <w:t>Object getDesti</w:t>
-      </w:r>
+        </w:rPr>
+      </w:pPr>
       <w:r>
         <w:rPr>
           <w:rFonts w:cs="Times New Roman" w:ascii="Times New Roman" w:hAnsi="Times New Roman"/>
@@ -5560,615 +5930,7 @@
           <w:szCs w:val="24"/>
           <w:lang w:val="ca-ES"/>
         </w:rPr>
-        <w:t>()</w:t>
-      </w:r>
-    </w:p>
-    <w:p>
-      <w:pPr>
-        <w:pStyle w:val="Normal"/>
-        <w:spacing w:before="0" w:after="0"/>
-        <w:jc w:val="both"/>
-        <w:rPr>
-          <w:rFonts w:ascii="Times New Roman" w:hAnsi="Times New Roman" w:cs="Times New Roman"/>
-          <w:lang w:val="ca-ES"/>
-        </w:rPr>
-      </w:pPr>
-      <w:r>
-        <w:rPr>
-          <w:b w:val="false"/>
-          <w:bCs w:val="false"/>
-          <w:i w:val="false"/>
-          <w:iCs w:val="false"/>
-          <w:sz w:val="24"/>
-          <w:szCs w:val="24"/>
-        </w:rPr>
-      </w:r>
-    </w:p>
-    <w:p>
-      <w:pPr>
-        <w:pStyle w:val="Normal"/>
-        <w:spacing w:before="0" w:after="0"/>
-        <w:jc w:val="both"/>
-        <w:rPr>
-          <w:b w:val="false"/>
-          <w:b w:val="false"/>
-          <w:bCs w:val="false"/>
-          <w:i/>
-          <w:i/>
-          <w:iCs/>
-          <w:color w:val="CC0000"/>
-          <w:sz w:val="24"/>
-          <w:szCs w:val="24"/>
-        </w:rPr>
-      </w:pPr>
-      <w:r>
-        <w:rPr>
-          <w:rFonts w:cs="Times New Roman" w:ascii="Times New Roman" w:hAnsi="Times New Roman"/>
-          <w:b w:val="false"/>
-          <w:bCs w:val="false"/>
-          <w:i/>
-          <w:iCs/>
-          <w:color w:val="CC0000"/>
-          <w:sz w:val="24"/>
-          <w:szCs w:val="24"/>
-          <w:lang w:val="ca-ES"/>
-        </w:rPr>
-        <w:t>Pre: --</w:t>
-      </w:r>
-    </w:p>
-    <w:p>
-      <w:pPr>
-        <w:pStyle w:val="Normal"/>
-        <w:spacing w:before="0" w:after="0"/>
-        <w:jc w:val="both"/>
-        <w:rPr>
-          <w:b w:val="false"/>
-          <w:b w:val="false"/>
-          <w:bCs w:val="false"/>
-          <w:i/>
-          <w:i/>
-          <w:iCs/>
-          <w:color w:val="CC0000"/>
-          <w:sz w:val="24"/>
-          <w:szCs w:val="24"/>
-        </w:rPr>
-      </w:pPr>
-      <w:r>
-        <w:rPr>
-          <w:rFonts w:cs="Times New Roman" w:ascii="Times New Roman" w:hAnsi="Times New Roman"/>
-          <w:b w:val="false"/>
-          <w:bCs w:val="false"/>
-          <w:i/>
-          <w:iCs/>
-          <w:color w:val="CC0000"/>
-          <w:sz w:val="24"/>
-          <w:szCs w:val="24"/>
-          <w:lang w:val="ca-ES"/>
-        </w:rPr>
-        <w:t>Post: Retorna el preu del transport</w:t>
-      </w:r>
-    </w:p>
-    <w:p>
-      <w:pPr>
-        <w:pStyle w:val="Normal"/>
-        <w:spacing w:before="0" w:after="0"/>
-        <w:jc w:val="both"/>
-        <w:rPr>
-          <w:b w:val="false"/>
-          <w:b w:val="false"/>
-          <w:bCs w:val="false"/>
-          <w:i w:val="false"/>
-          <w:i w:val="false"/>
-          <w:iCs w:val="false"/>
-          <w:sz w:val="24"/>
-          <w:szCs w:val="24"/>
-        </w:rPr>
-      </w:pPr>
-      <w:r>
-        <w:rPr>
-          <w:rFonts w:cs="Times New Roman" w:ascii="Times New Roman" w:hAnsi="Times New Roman"/>
-          <w:b w:val="false"/>
-          <w:bCs w:val="false"/>
-          <w:i w:val="false"/>
-          <w:iCs w:val="false"/>
-          <w:sz w:val="24"/>
-          <w:szCs w:val="24"/>
-          <w:lang w:val="ca-ES"/>
-        </w:rPr>
-        <w:t>Double getP</w:t>
-      </w:r>
-      <w:r>
-        <w:rPr>
-          <w:rFonts w:cs="Times New Roman" w:ascii="Times New Roman" w:hAnsi="Times New Roman"/>
-          <w:b w:val="false"/>
-          <w:bCs w:val="false"/>
-          <w:i w:val="false"/>
-          <w:iCs w:val="false"/>
-          <w:sz w:val="24"/>
-          <w:szCs w:val="24"/>
-          <w:lang w:val="ca-ES"/>
-        </w:rPr>
-        <w:t>reu()</w:t>
-      </w:r>
-    </w:p>
-    <w:p>
-      <w:pPr>
-        <w:pStyle w:val="Normal"/>
-        <w:spacing w:before="0" w:after="0"/>
-        <w:jc w:val="both"/>
-        <w:rPr>
-          <w:rFonts w:ascii="Times New Roman" w:hAnsi="Times New Roman" w:cs="Times New Roman"/>
-          <w:lang w:val="ca-ES"/>
-        </w:rPr>
-      </w:pPr>
-      <w:r>
-        <w:rPr>
-          <w:b w:val="false"/>
-          <w:bCs w:val="false"/>
-          <w:i w:val="false"/>
-          <w:iCs w:val="false"/>
-          <w:sz w:val="24"/>
-          <w:szCs w:val="24"/>
-        </w:rPr>
-      </w:r>
-    </w:p>
-    <w:p>
-      <w:pPr>
-        <w:pStyle w:val="Normal"/>
-        <w:spacing w:before="0" w:after="0"/>
-        <w:jc w:val="both"/>
-        <w:rPr>
-          <w:b w:val="false"/>
-          <w:b w:val="false"/>
-          <w:bCs w:val="false"/>
-          <w:i/>
-          <w:i/>
-          <w:iCs/>
-          <w:color w:val="CC0000"/>
-          <w:sz w:val="24"/>
-          <w:szCs w:val="24"/>
-        </w:rPr>
-      </w:pPr>
-      <w:r>
-        <w:rPr>
-          <w:rFonts w:cs="Times New Roman" w:ascii="Times New Roman" w:hAnsi="Times New Roman"/>
-          <w:b w:val="false"/>
-          <w:bCs w:val="false"/>
-          <w:i/>
-          <w:iCs/>
-          <w:color w:val="CC0000"/>
-          <w:sz w:val="24"/>
-          <w:szCs w:val="24"/>
-          <w:lang w:val="ca-ES"/>
-        </w:rPr>
-        <w:t>Pre: –</w:t>
-      </w:r>
-    </w:p>
-    <w:p>
-      <w:pPr>
-        <w:pStyle w:val="Normal"/>
-        <w:spacing w:before="0" w:after="0"/>
-        <w:jc w:val="both"/>
-        <w:rPr>
-          <w:b w:val="false"/>
-          <w:b w:val="false"/>
-          <w:bCs w:val="false"/>
-          <w:i/>
-          <w:i/>
-          <w:iCs/>
-          <w:color w:val="CC0000"/>
-          <w:sz w:val="24"/>
-          <w:szCs w:val="24"/>
-        </w:rPr>
-      </w:pPr>
-      <w:r>
-        <w:rPr>
-          <w:rFonts w:cs="Times New Roman" w:ascii="Times New Roman" w:hAnsi="Times New Roman"/>
-          <w:b w:val="false"/>
-          <w:bCs w:val="false"/>
-          <w:i/>
-          <w:iCs/>
-          <w:color w:val="CC0000"/>
-          <w:sz w:val="24"/>
-          <w:szCs w:val="24"/>
-          <w:lang w:val="ca-ES"/>
-        </w:rPr>
-        <w:t>Post: Retorna la durada del transport</w:t>
-      </w:r>
-    </w:p>
-    <w:p>
-      <w:pPr>
-        <w:pStyle w:val="Normal"/>
-        <w:spacing w:before="0" w:after="0"/>
-        <w:jc w:val="both"/>
-        <w:rPr>
-          <w:b w:val="false"/>
-          <w:b w:val="false"/>
-          <w:bCs w:val="false"/>
-          <w:i w:val="false"/>
-          <w:i w:val="false"/>
-          <w:iCs w:val="false"/>
-          <w:sz w:val="24"/>
-          <w:szCs w:val="24"/>
-        </w:rPr>
-      </w:pPr>
-      <w:r>
-        <w:rPr>
-          <w:rFonts w:cs="Times New Roman" w:ascii="Times New Roman" w:hAnsi="Times New Roman"/>
-          <w:b w:val="false"/>
-          <w:bCs w:val="false"/>
-          <w:i w:val="false"/>
-          <w:iCs w:val="false"/>
-          <w:sz w:val="24"/>
-          <w:szCs w:val="24"/>
-          <w:lang w:val="ca-ES"/>
-        </w:rPr>
-        <w:t xml:space="preserve">Double </w:t>
-      </w:r>
-      <w:r>
-        <w:rPr>
-          <w:rFonts w:cs="Times New Roman" w:ascii="Times New Roman" w:hAnsi="Times New Roman"/>
-          <w:b w:val="false"/>
-          <w:bCs w:val="false"/>
-          <w:i w:val="false"/>
-          <w:iCs w:val="false"/>
-          <w:sz w:val="24"/>
-          <w:szCs w:val="24"/>
-          <w:lang w:val="ca-ES"/>
-        </w:rPr>
-        <w:t>getD</w:t>
-      </w:r>
-      <w:r>
-        <w:rPr>
-          <w:rFonts w:cs="Times New Roman" w:ascii="Times New Roman" w:hAnsi="Times New Roman"/>
-          <w:b w:val="false"/>
-          <w:bCs w:val="false"/>
-          <w:i w:val="false"/>
-          <w:iCs w:val="false"/>
-          <w:sz w:val="24"/>
-          <w:szCs w:val="24"/>
-          <w:lang w:val="ca-ES"/>
-        </w:rPr>
-        <w:t>urada()</w:t>
-      </w:r>
-    </w:p>
-    <w:p>
-      <w:pPr>
-        <w:pStyle w:val="Normal"/>
-        <w:spacing w:before="0" w:after="0"/>
-        <w:jc w:val="both"/>
-        <w:rPr>
-          <w:rFonts w:ascii="Times New Roman" w:hAnsi="Times New Roman" w:cs="Times New Roman"/>
-          <w:lang w:val="ca-ES"/>
-        </w:rPr>
-      </w:pPr>
-      <w:r>
-        <w:rPr>
-          <w:b w:val="false"/>
-          <w:bCs w:val="false"/>
-          <w:i w:val="false"/>
-          <w:iCs w:val="false"/>
-          <w:sz w:val="24"/>
-          <w:szCs w:val="24"/>
-        </w:rPr>
-      </w:r>
-    </w:p>
-    <w:p>
-      <w:pPr>
-        <w:pStyle w:val="Normal"/>
-        <w:spacing w:before="0" w:after="0"/>
-        <w:jc w:val="both"/>
-        <w:rPr>
-          <w:b w:val="false"/>
-          <w:b w:val="false"/>
-          <w:bCs w:val="false"/>
-          <w:i/>
-          <w:i/>
-          <w:iCs/>
-          <w:color w:val="CC0000"/>
-          <w:sz w:val="24"/>
-          <w:szCs w:val="24"/>
-        </w:rPr>
-      </w:pPr>
-      <w:r>
-        <w:rPr>
-          <w:rFonts w:cs="Times New Roman" w:ascii="Times New Roman" w:hAnsi="Times New Roman"/>
-          <w:b w:val="false"/>
-          <w:bCs w:val="false"/>
-          <w:i/>
-          <w:iCs/>
-          <w:color w:val="CC0000"/>
-          <w:sz w:val="24"/>
-          <w:szCs w:val="24"/>
-          <w:lang w:val="ca-ES"/>
-        </w:rPr>
-        <w:t>Pre: –</w:t>
-      </w:r>
-    </w:p>
-    <w:p>
-      <w:pPr>
-        <w:pStyle w:val="Normal"/>
-        <w:spacing w:before="0" w:after="0"/>
-        <w:jc w:val="both"/>
-        <w:rPr>
-          <w:b w:val="false"/>
-          <w:b w:val="false"/>
-          <w:bCs w:val="false"/>
-          <w:i/>
-          <w:i/>
-          <w:iCs/>
-          <w:color w:val="CC0000"/>
-          <w:sz w:val="24"/>
-          <w:szCs w:val="24"/>
-        </w:rPr>
-      </w:pPr>
-      <w:r>
-        <w:rPr>
-          <w:rFonts w:cs="Times New Roman" w:ascii="Times New Roman" w:hAnsi="Times New Roman"/>
-          <w:b w:val="false"/>
-          <w:bCs w:val="false"/>
-          <w:i/>
-          <w:iCs/>
-          <w:color w:val="CC0000"/>
-          <w:sz w:val="24"/>
-          <w:szCs w:val="24"/>
-          <w:lang w:val="ca-ES"/>
-        </w:rPr>
-        <w:t xml:space="preserve">Post: Retorna la </w:t>
-      </w:r>
-      <w:r>
-        <w:rPr>
-          <w:rFonts w:cs="Times New Roman" w:ascii="Times New Roman" w:hAnsi="Times New Roman"/>
-          <w:b w:val="false"/>
-          <w:bCs w:val="false"/>
-          <w:i/>
-          <w:iCs/>
-          <w:color w:val="CC0000"/>
-          <w:sz w:val="24"/>
-          <w:szCs w:val="24"/>
-          <w:lang w:val="ca-ES"/>
-        </w:rPr>
-        <w:t>distància</w:t>
-      </w:r>
-      <w:r>
-        <w:rPr>
-          <w:rFonts w:cs="Times New Roman" w:ascii="Times New Roman" w:hAnsi="Times New Roman"/>
-          <w:b w:val="false"/>
-          <w:bCs w:val="false"/>
-          <w:i/>
-          <w:iCs/>
-          <w:color w:val="CC0000"/>
-          <w:sz w:val="24"/>
-          <w:szCs w:val="24"/>
-          <w:lang w:val="ca-ES"/>
-        </w:rPr>
-        <w:t xml:space="preserve"> del transport</w:t>
-      </w:r>
-    </w:p>
-    <w:p>
-      <w:pPr>
-        <w:pStyle w:val="Normal"/>
-        <w:spacing w:before="0" w:after="0"/>
-        <w:jc w:val="both"/>
-        <w:rPr>
-          <w:b w:val="false"/>
-          <w:b w:val="false"/>
-          <w:bCs w:val="false"/>
-          <w:i w:val="false"/>
-          <w:i w:val="false"/>
-          <w:iCs w:val="false"/>
-          <w:sz w:val="24"/>
-          <w:szCs w:val="24"/>
-        </w:rPr>
-      </w:pPr>
-      <w:r>
-        <w:rPr>
-          <w:rFonts w:cs="Times New Roman" w:ascii="Times New Roman" w:hAnsi="Times New Roman"/>
-          <w:b w:val="false"/>
-          <w:bCs w:val="false"/>
-          <w:i w:val="false"/>
-          <w:iCs w:val="false"/>
-          <w:sz w:val="24"/>
-          <w:szCs w:val="24"/>
-          <w:lang w:val="ca-ES"/>
-        </w:rPr>
-        <w:t xml:space="preserve">Double </w:t>
-      </w:r>
-      <w:r>
-        <w:rPr>
-          <w:rFonts w:cs="Times New Roman" w:ascii="Times New Roman" w:hAnsi="Times New Roman"/>
-          <w:b w:val="false"/>
-          <w:bCs w:val="false"/>
-          <w:i w:val="false"/>
-          <w:iCs w:val="false"/>
-          <w:sz w:val="24"/>
-          <w:szCs w:val="24"/>
-          <w:lang w:val="ca-ES"/>
-        </w:rPr>
-        <w:t>getDistancia</w:t>
-      </w:r>
-      <w:r>
-        <w:rPr>
-          <w:rFonts w:cs="Times New Roman" w:ascii="Times New Roman" w:hAnsi="Times New Roman"/>
-          <w:b w:val="false"/>
-          <w:bCs w:val="false"/>
-          <w:i w:val="false"/>
-          <w:iCs w:val="false"/>
-          <w:sz w:val="24"/>
-          <w:szCs w:val="24"/>
-          <w:lang w:val="ca-ES"/>
-        </w:rPr>
-        <w:t>()</w:t>
-      </w:r>
-    </w:p>
-    <w:p>
-      <w:pPr>
-        <w:pStyle w:val="Normal"/>
-        <w:spacing w:before="0" w:after="0"/>
-        <w:jc w:val="both"/>
-        <w:rPr>
-          <w:rFonts w:ascii="Times New Roman" w:hAnsi="Times New Roman" w:cs="Times New Roman"/>
-          <w:lang w:val="ca-ES"/>
-        </w:rPr>
-      </w:pPr>
-      <w:r>
-        <w:rPr>
-          <w:b w:val="false"/>
-          <w:bCs w:val="false"/>
-          <w:i w:val="false"/>
-          <w:iCs w:val="false"/>
-          <w:sz w:val="24"/>
-          <w:szCs w:val="24"/>
-        </w:rPr>
-      </w:r>
-    </w:p>
-    <w:p>
-      <w:pPr>
-        <w:pStyle w:val="Normal"/>
-        <w:spacing w:before="0" w:after="0"/>
-        <w:jc w:val="both"/>
-        <w:rPr>
-          <w:rFonts w:ascii="Times New Roman" w:hAnsi="Times New Roman" w:cs="Times New Roman"/>
-          <w:lang w:val="ca-ES"/>
-        </w:rPr>
-      </w:pPr>
-      <w:r>
-        <w:rPr>
-          <w:b w:val="false"/>
-          <w:bCs w:val="false"/>
-          <w:i w:val="false"/>
-          <w:iCs w:val="false"/>
-          <w:sz w:val="24"/>
-          <w:szCs w:val="24"/>
-        </w:rPr>
-      </w:r>
-    </w:p>
-    <w:p>
-      <w:pPr>
-        <w:pStyle w:val="Normal"/>
-        <w:spacing w:before="0" w:after="0"/>
-        <w:jc w:val="both"/>
-        <w:rPr>
-          <w:rFonts w:ascii="Times New Roman" w:hAnsi="Times New Roman" w:cs="Times New Roman"/>
-          <w:lang w:val="ca-ES"/>
-        </w:rPr>
-      </w:pPr>
-      <w:r>
-        <w:rPr>
-          <w:b w:val="false"/>
-          <w:bCs w:val="false"/>
-          <w:i w:val="false"/>
-          <w:iCs w:val="false"/>
-          <w:sz w:val="24"/>
-          <w:szCs w:val="24"/>
-        </w:rPr>
-      </w:r>
-    </w:p>
-    <w:p>
-      <w:pPr>
-        <w:pStyle w:val="Normal"/>
-        <w:spacing w:before="0" w:after="0"/>
-        <w:jc w:val="both"/>
-        <w:rPr>
-          <w:b w:val="false"/>
-          <w:b w:val="false"/>
-          <w:bCs w:val="false"/>
-          <w:i/>
-          <w:i/>
-          <w:iCs/>
-          <w:color w:val="CC0000"/>
-          <w:sz w:val="24"/>
-          <w:szCs w:val="24"/>
-        </w:rPr>
-      </w:pPr>
-      <w:r>
-        <w:rPr>
-          <w:rFonts w:cs="Times New Roman" w:ascii="Times New Roman" w:hAnsi="Times New Roman"/>
-          <w:b w:val="false"/>
-          <w:bCs w:val="false"/>
-          <w:i/>
-          <w:iCs/>
-          <w:color w:val="CC0000"/>
-          <w:sz w:val="24"/>
-          <w:szCs w:val="24"/>
-          <w:lang w:val="ca-ES"/>
-        </w:rPr>
-        <w:t>Pre: –</w:t>
-      </w:r>
-    </w:p>
-    <w:p>
-      <w:pPr>
-        <w:pStyle w:val="Normal"/>
-        <w:spacing w:before="0" w:after="0"/>
-        <w:jc w:val="both"/>
-        <w:rPr>
-          <w:b w:val="false"/>
-          <w:b w:val="false"/>
-          <w:bCs w:val="false"/>
-          <w:i/>
-          <w:i/>
-          <w:iCs/>
-          <w:color w:val="CC0000"/>
-          <w:sz w:val="24"/>
-          <w:szCs w:val="24"/>
-        </w:rPr>
-      </w:pPr>
-      <w:r>
-        <w:rPr>
-          <w:rFonts w:cs="Times New Roman" w:ascii="Times New Roman" w:hAnsi="Times New Roman"/>
-          <w:b w:val="false"/>
-          <w:bCs w:val="false"/>
-          <w:i/>
-          <w:iCs/>
-          <w:color w:val="CC0000"/>
-          <w:sz w:val="24"/>
-          <w:szCs w:val="24"/>
-          <w:lang w:val="ca-ES"/>
-        </w:rPr>
-        <w:t>Post: Retorna el descriptor del transport</w:t>
-      </w:r>
-    </w:p>
-    <w:p>
-      <w:pPr>
-        <w:pStyle w:val="Normal"/>
-        <w:spacing w:before="0" w:after="0"/>
-        <w:jc w:val="both"/>
-        <w:rPr>
-          <w:b w:val="false"/>
-          <w:b w:val="false"/>
-          <w:bCs w:val="false"/>
-          <w:i w:val="false"/>
-          <w:i w:val="false"/>
-          <w:iCs w:val="false"/>
-          <w:sz w:val="24"/>
-          <w:szCs w:val="24"/>
-        </w:rPr>
-      </w:pPr>
-      <w:r>
-        <w:rPr>
-          <w:rFonts w:cs="Times New Roman" w:ascii="Times New Roman" w:hAnsi="Times New Roman"/>
-          <w:b w:val="false"/>
-          <w:bCs w:val="false"/>
-          <w:i w:val="false"/>
-          <w:iCs w:val="false"/>
-          <w:sz w:val="24"/>
-          <w:szCs w:val="24"/>
-          <w:lang w:val="ca-ES"/>
-        </w:rPr>
-        <w:t>String getD</w:t>
-      </w:r>
-      <w:r>
-        <w:rPr>
-          <w:rFonts w:cs="Times New Roman" w:ascii="Times New Roman" w:hAnsi="Times New Roman"/>
-          <w:b w:val="false"/>
-          <w:bCs w:val="false"/>
-          <w:i w:val="false"/>
-          <w:iCs w:val="false"/>
-          <w:sz w:val="24"/>
-          <w:szCs w:val="24"/>
-          <w:lang w:val="ca-ES"/>
-        </w:rPr>
-        <w:t>escriptor()</w:t>
+        <w:t>String getDescriptor()</w:t>
       </w:r>
     </w:p>
     <w:p>
@@ -6187,12 +5949,11 @@
       </w:pPr>
       <w:r>
         <w:rPr>
-          <w:b w:val="false"/>
-          <w:bCs w:val="false"/>
-          <w:i w:val="false"/>
-          <w:iCs w:val="false"/>
-          <w:sz w:val="24"/>
-          <w:szCs w:val="24"/>
+          <w:rFonts w:cs="Times New Roman" w:ascii="Times New Roman" w:hAnsi="Times New Roman"/>
+          <w:b/>
+          <w:sz w:val="32"/>
+          <w:szCs w:val="32"/>
+          <w:lang w:val="ca-ES"/>
         </w:rPr>
       </w:r>
     </w:p>
@@ -6212,32 +5973,21 @@
       </w:pPr>
       <w:r>
         <w:rPr>
-          <w:b w:val="false"/>
-          <w:bCs w:val="false"/>
-          <w:i w:val="false"/>
-          <w:iCs w:val="false"/>
-          <w:sz w:val="24"/>
-          <w:szCs w:val="24"/>
-        </w:rPr>
-      </w:r>
-    </w:p>
-    <w:p>
-      <w:pPr>
-        <w:pStyle w:val="Normal"/>
-        <w:spacing w:before="0" w:after="0"/>
-        <w:jc w:val="both"/>
-        <w:rPr/>
-      </w:pPr>
-      <w:r>
-        <w:rPr>
           <w:rFonts w:cs="Times New Roman" w:ascii="Times New Roman" w:hAnsi="Times New Roman"/>
           <w:b/>
           <w:sz w:val="32"/>
           <w:szCs w:val="32"/>
           <w:lang w:val="ca-ES"/>
         </w:rPr>
-        <w:t>Tipus M</w:t>
-      </w:r>
+      </w:r>
+    </w:p>
+    <w:p>
+      <w:pPr>
+        <w:pStyle w:val="Normal"/>
+        <w:spacing w:before="0" w:after="0"/>
+        <w:jc w:val="both"/>
+        <w:rPr/>
+      </w:pPr>
       <w:r>
         <w:rPr>
           <w:rFonts w:cs="Times New Roman" w:ascii="Times New Roman" w:hAnsi="Times New Roman"/>
@@ -6246,8 +5996,325 @@
           <w:szCs w:val="32"/>
           <w:lang w:val="ca-ES"/>
         </w:rPr>
-        <w:t>T</w:t>
-      </w:r>
+        <w:t>Tipus MTDirecte refina MitjaTransport</w:t>
+      </w:r>
+    </w:p>
+    <w:p>
+      <w:pPr>
+        <w:pStyle w:val="Normal"/>
+        <w:spacing w:lineRule="auto" w:line="120" w:before="0" w:after="0"/>
+        <w:jc w:val="both"/>
+        <w:rPr>
+          <w:rFonts w:ascii="Times New Roman" w:hAnsi="Times New Roman" w:cs="Times New Roman"/>
+          <w:sz w:val="32"/>
+          <w:szCs w:val="32"/>
+          <w:lang w:val="ca-ES"/>
+        </w:rPr>
+      </w:pPr>
+      <w:r>
+        <w:rPr>
+          <w:rFonts w:cs="Times New Roman" w:ascii="Times New Roman" w:hAnsi="Times New Roman"/>
+          <w:sz w:val="32"/>
+          <w:szCs w:val="32"/>
+          <w:lang w:val="ca-ES"/>
+        </w:rPr>
+      </w:r>
+    </w:p>
+    <w:p>
+      <w:pPr>
+        <w:pStyle w:val="Normal"/>
+        <w:spacing w:before="0" w:after="0"/>
+        <w:jc w:val="both"/>
+        <w:rPr/>
+      </w:pPr>
+      <w:r>
+        <w:rPr>
+          <w:rFonts w:cs="Times New Roman" w:ascii="Times New Roman" w:hAnsi="Times New Roman"/>
+          <w:sz w:val="28"/>
+          <w:szCs w:val="32"/>
+          <w:lang w:val="ca-ES"/>
+        </w:rPr>
+        <w:t>Descripció general: Conté informació del mitjà de transport directe.</w:t>
+      </w:r>
+    </w:p>
+    <w:p>
+      <w:pPr>
+        <w:pStyle w:val="Normal"/>
+        <w:spacing w:before="0" w:after="0"/>
+        <w:jc w:val="both"/>
+        <w:rPr>
+          <w:rFonts w:ascii="Times New Roman" w:hAnsi="Times New Roman" w:cs="Times New Roman"/>
+          <w:b/>
+          <w:b/>
+          <w:bCs w:val="false"/>
+          <w:i/>
+          <w:i/>
+          <w:sz w:val="32"/>
+          <w:szCs w:val="32"/>
+          <w:lang w:val="ca-ES"/>
+        </w:rPr>
+      </w:pPr>
+      <w:r>
+        <w:rPr>
+          <w:rFonts w:cs="Times New Roman" w:ascii="Times New Roman" w:hAnsi="Times New Roman"/>
+          <w:b/>
+          <w:bCs w:val="false"/>
+          <w:i/>
+          <w:sz w:val="32"/>
+          <w:szCs w:val="32"/>
+          <w:lang w:val="ca-ES"/>
+        </w:rPr>
+      </w:r>
+    </w:p>
+    <w:p>
+      <w:pPr>
+        <w:pStyle w:val="Normal"/>
+        <w:spacing w:before="0" w:after="0"/>
+        <w:jc w:val="both"/>
+        <w:rPr>
+          <w:i/>
+          <w:i/>
+          <w:iCs/>
+          <w:color w:val="CC0000"/>
+          <w:sz w:val="24"/>
+          <w:szCs w:val="24"/>
+        </w:rPr>
+      </w:pPr>
+      <w:r>
+        <w:rPr>
+          <w:rFonts w:cs="Times New Roman" w:ascii="Times New Roman" w:hAnsi="Times New Roman"/>
+          <w:i/>
+          <w:iCs/>
+          <w:color w:val="CC0000"/>
+          <w:sz w:val="24"/>
+          <w:szCs w:val="24"/>
+          <w:lang w:val="ca-ES"/>
+        </w:rPr>
+        <w:t>Pre: –</w:t>
+      </w:r>
+    </w:p>
+    <w:p>
+      <w:pPr>
+        <w:pStyle w:val="Normal"/>
+        <w:spacing w:before="0" w:after="0"/>
+        <w:jc w:val="both"/>
+        <w:rPr>
+          <w:i/>
+          <w:i/>
+          <w:iCs/>
+          <w:color w:val="CC0000"/>
+          <w:sz w:val="24"/>
+          <w:szCs w:val="24"/>
+        </w:rPr>
+      </w:pPr>
+      <w:r>
+        <w:rPr>
+          <w:rFonts w:cs="Times New Roman" w:ascii="Times New Roman" w:hAnsi="Times New Roman"/>
+          <w:i/>
+          <w:iCs/>
+          <w:color w:val="CC0000"/>
+          <w:sz w:val="24"/>
+          <w:szCs w:val="24"/>
+          <w:lang w:val="ca-ES"/>
+        </w:rPr>
+        <w:t>Post: Crea un MTDirecte amb els paràmetres de MitjaTransport + Boolea que indica si és urbà o interurbà</w:t>
+      </w:r>
+    </w:p>
+    <w:p>
+      <w:pPr>
+        <w:pStyle w:val="Normal"/>
+        <w:spacing w:before="0" w:after="0"/>
+        <w:jc w:val="both"/>
+        <w:rPr>
+          <w:b w:val="false"/>
+          <w:b w:val="false"/>
+          <w:bCs w:val="false"/>
+          <w:i w:val="false"/>
+          <w:i w:val="false"/>
+          <w:sz w:val="24"/>
+          <w:szCs w:val="24"/>
+        </w:rPr>
+      </w:pPr>
+      <w:r>
+        <w:rPr>
+          <w:rFonts w:cs="Times New Roman" w:ascii="Times New Roman" w:hAnsi="Times New Roman"/>
+          <w:b w:val="false"/>
+          <w:bCs w:val="false"/>
+          <w:i w:val="false"/>
+          <w:iCs w:val="false"/>
+          <w:sz w:val="24"/>
+          <w:szCs w:val="24"/>
+          <w:lang w:val="ca-ES"/>
+        </w:rPr>
+        <w:t>MTDirecte(&lt;MT&gt;, Boolean urba)</w:t>
+      </w:r>
+    </w:p>
+    <w:p>
+      <w:pPr>
+        <w:pStyle w:val="Normal"/>
+        <w:spacing w:before="0" w:after="0"/>
+        <w:jc w:val="both"/>
+        <w:rPr>
+          <w:b w:val="false"/>
+          <w:b w:val="false"/>
+          <w:bCs w:val="false"/>
+          <w:i/>
+          <w:i/>
+          <w:sz w:val="24"/>
+          <w:szCs w:val="24"/>
+        </w:rPr>
+      </w:pPr>
+      <w:r>
+        <w:rPr>
+          <w:b w:val="false"/>
+          <w:bCs w:val="false"/>
+          <w:i/>
+          <w:sz w:val="24"/>
+          <w:szCs w:val="24"/>
+        </w:rPr>
+      </w:r>
+    </w:p>
+    <w:p>
+      <w:pPr>
+        <w:pStyle w:val="Normal"/>
+        <w:spacing w:before="0" w:after="0"/>
+        <w:jc w:val="both"/>
+        <w:rPr>
+          <w:i/>
+          <w:i/>
+          <w:iCs/>
+          <w:color w:val="CC0000"/>
+          <w:sz w:val="24"/>
+          <w:szCs w:val="24"/>
+        </w:rPr>
+      </w:pPr>
+      <w:r>
+        <w:rPr>
+          <w:rFonts w:cs="Times New Roman" w:ascii="Times New Roman" w:hAnsi="Times New Roman"/>
+          <w:i/>
+          <w:iCs/>
+          <w:color w:val="CC0000"/>
+          <w:sz w:val="24"/>
+          <w:szCs w:val="24"/>
+          <w:lang w:val="ca-ES"/>
+        </w:rPr>
+        <w:t>Pre: –</w:t>
+      </w:r>
+    </w:p>
+    <w:p>
+      <w:pPr>
+        <w:pStyle w:val="Normal"/>
+        <w:spacing w:before="0" w:after="0"/>
+        <w:jc w:val="both"/>
+        <w:rPr>
+          <w:i/>
+          <w:i/>
+          <w:iCs/>
+          <w:color w:val="CC0000"/>
+          <w:sz w:val="24"/>
+          <w:szCs w:val="24"/>
+        </w:rPr>
+      </w:pPr>
+      <w:r>
+        <w:rPr>
+          <w:rFonts w:cs="Times New Roman" w:ascii="Times New Roman" w:hAnsi="Times New Roman"/>
+          <w:i/>
+          <w:iCs/>
+          <w:color w:val="CC0000"/>
+          <w:sz w:val="24"/>
+          <w:szCs w:val="24"/>
+          <w:lang w:val="ca-ES"/>
+        </w:rPr>
+        <w:t>Post: Retorna cert si el MTDirecte és urbà</w:t>
+      </w:r>
+    </w:p>
+    <w:p>
+      <w:pPr>
+        <w:pStyle w:val="Normal"/>
+        <w:spacing w:before="0" w:after="0"/>
+        <w:jc w:val="both"/>
+        <w:rPr>
+          <w:b w:val="false"/>
+          <w:b w:val="false"/>
+          <w:bCs w:val="false"/>
+          <w:i w:val="false"/>
+          <w:i w:val="false"/>
+          <w:iCs w:val="false"/>
+          <w:sz w:val="24"/>
+          <w:szCs w:val="24"/>
+        </w:rPr>
+      </w:pPr>
+      <w:r>
+        <w:rPr>
+          <w:rFonts w:cs="Times New Roman" w:ascii="Times New Roman" w:hAnsi="Times New Roman"/>
+          <w:b w:val="false"/>
+          <w:bCs w:val="false"/>
+          <w:i w:val="false"/>
+          <w:iCs w:val="false"/>
+          <w:sz w:val="24"/>
+          <w:szCs w:val="24"/>
+          <w:lang w:val="ca-ES"/>
+        </w:rPr>
+        <w:t>Boolean esUrba()</w:t>
+      </w:r>
+    </w:p>
+    <w:p>
+      <w:pPr>
+        <w:pStyle w:val="Normal"/>
+        <w:spacing w:before="0" w:after="0"/>
+        <w:jc w:val="both"/>
+        <w:rPr>
+          <w:b w:val="false"/>
+          <w:b w:val="false"/>
+          <w:bCs w:val="false"/>
+          <w:i/>
+          <w:i/>
+          <w:sz w:val="24"/>
+          <w:szCs w:val="24"/>
+        </w:rPr>
+      </w:pPr>
+      <w:r>
+        <w:rPr>
+          <w:b w:val="false"/>
+          <w:bCs w:val="false"/>
+          <w:i/>
+          <w:sz w:val="24"/>
+          <w:szCs w:val="24"/>
+        </w:rPr>
+      </w:r>
+    </w:p>
+    <w:p>
+      <w:pPr>
+        <w:pStyle w:val="Normal"/>
+        <w:spacing w:before="0" w:after="0"/>
+        <w:jc w:val="both"/>
+        <w:rPr>
+          <w:b w:val="false"/>
+          <w:b w:val="false"/>
+          <w:bCs w:val="false"/>
+          <w:i/>
+          <w:i/>
+          <w:sz w:val="24"/>
+          <w:szCs w:val="24"/>
+        </w:rPr>
+      </w:pPr>
+      <w:r>
+        <w:rPr>
+          <w:b w:val="false"/>
+          <w:bCs w:val="false"/>
+          <w:i/>
+          <w:sz w:val="24"/>
+          <w:szCs w:val="24"/>
+        </w:rPr>
+      </w:r>
+    </w:p>
+    <w:p>
+      <w:pPr>
+        <w:pStyle w:val="Normal"/>
+        <w:spacing w:before="0" w:after="0"/>
+        <w:jc w:val="both"/>
+        <w:rPr/>
+      </w:pPr>
       <w:r>
         <w:rPr>
           <w:rFonts w:cs="Times New Roman" w:ascii="Times New Roman" w:hAnsi="Times New Roman"/>
@@ -6256,8 +6323,450 @@
           <w:szCs w:val="32"/>
           <w:lang w:val="ca-ES"/>
         </w:rPr>
-        <w:t xml:space="preserve">Directe </w:t>
-      </w:r>
+        <w:t>Tipus MTIndirecte refina MitjaTransport</w:t>
+      </w:r>
+    </w:p>
+    <w:p>
+      <w:pPr>
+        <w:pStyle w:val="Normal"/>
+        <w:spacing w:lineRule="auto" w:line="120" w:before="0" w:after="0"/>
+        <w:jc w:val="both"/>
+        <w:rPr>
+          <w:rFonts w:ascii="Times New Roman" w:hAnsi="Times New Roman" w:cs="Times New Roman"/>
+          <w:sz w:val="32"/>
+          <w:szCs w:val="32"/>
+          <w:lang w:val="ca-ES"/>
+        </w:rPr>
+      </w:pPr>
+      <w:r>
+        <w:rPr>
+          <w:rFonts w:cs="Times New Roman" w:ascii="Times New Roman" w:hAnsi="Times New Roman"/>
+          <w:sz w:val="32"/>
+          <w:szCs w:val="32"/>
+          <w:lang w:val="ca-ES"/>
+        </w:rPr>
+      </w:r>
+    </w:p>
+    <w:p>
+      <w:pPr>
+        <w:pStyle w:val="Normal"/>
+        <w:spacing w:before="0" w:after="0"/>
+        <w:jc w:val="both"/>
+        <w:rPr/>
+      </w:pPr>
+      <w:r>
+        <w:rPr>
+          <w:rFonts w:cs="Times New Roman" w:ascii="Times New Roman" w:hAnsi="Times New Roman"/>
+          <w:sz w:val="28"/>
+          <w:szCs w:val="32"/>
+          <w:lang w:val="ca-ES"/>
+        </w:rPr>
+        <w:t>Descripció general: Conté informació del mitjà de transport indirecte.</w:t>
+      </w:r>
+    </w:p>
+    <w:p>
+      <w:pPr>
+        <w:pStyle w:val="Normal"/>
+        <w:spacing w:before="0" w:after="0"/>
+        <w:jc w:val="both"/>
+        <w:rPr>
+          <w:rFonts w:ascii="Times New Roman" w:hAnsi="Times New Roman" w:cs="Times New Roman"/>
+          <w:sz w:val="28"/>
+          <w:szCs w:val="32"/>
+          <w:lang w:val="ca-ES"/>
+        </w:rPr>
+      </w:pPr>
+      <w:r>
+        <w:rPr>
+          <w:rFonts w:cs="Times New Roman" w:ascii="Times New Roman" w:hAnsi="Times New Roman"/>
+          <w:sz w:val="28"/>
+          <w:szCs w:val="32"/>
+          <w:lang w:val="ca-ES"/>
+        </w:rPr>
+      </w:r>
+    </w:p>
+    <w:p>
+      <w:pPr>
+        <w:pStyle w:val="Normal"/>
+        <w:spacing w:before="0" w:after="0"/>
+        <w:jc w:val="both"/>
+        <w:rPr>
+          <w:i/>
+          <w:i/>
+          <w:iCs/>
+          <w:color w:val="CC0000"/>
+          <w:sz w:val="24"/>
+          <w:szCs w:val="24"/>
+        </w:rPr>
+      </w:pPr>
+      <w:r>
+        <w:rPr>
+          <w:rFonts w:cs="Times New Roman" w:ascii="Times New Roman" w:hAnsi="Times New Roman"/>
+          <w:i/>
+          <w:iCs/>
+          <w:color w:val="CC0000"/>
+          <w:sz w:val="24"/>
+          <w:szCs w:val="24"/>
+          <w:lang w:val="ca-ES"/>
+        </w:rPr>
+        <w:t>Pre: –</w:t>
+      </w:r>
+    </w:p>
+    <w:p>
+      <w:pPr>
+        <w:pStyle w:val="Normal"/>
+        <w:spacing w:before="0" w:after="0"/>
+        <w:jc w:val="both"/>
+        <w:rPr>
+          <w:i/>
+          <w:i/>
+          <w:iCs/>
+          <w:color w:val="CC0000"/>
+          <w:sz w:val="24"/>
+          <w:szCs w:val="24"/>
+        </w:rPr>
+      </w:pPr>
+      <w:r>
+        <w:rPr>
+          <w:rFonts w:cs="Times New Roman" w:ascii="Times New Roman" w:hAnsi="Times New Roman"/>
+          <w:i/>
+          <w:iCs/>
+          <w:color w:val="CC0000"/>
+          <w:sz w:val="24"/>
+          <w:szCs w:val="24"/>
+          <w:lang w:val="ca-ES"/>
+        </w:rPr>
+        <w:t>Post: Crea un MTIndirecte amb els paràmetres de MitjaTransport + Estació vinculada</w:t>
+      </w:r>
+    </w:p>
+    <w:p>
+      <w:pPr>
+        <w:pStyle w:val="Normal"/>
+        <w:spacing w:before="0" w:after="0"/>
+        <w:jc w:val="both"/>
+        <w:rPr>
+          <w:sz w:val="24"/>
+          <w:szCs w:val="24"/>
+        </w:rPr>
+      </w:pPr>
+      <w:r>
+        <w:rPr>
+          <w:rFonts w:cs="Times New Roman" w:ascii="Times New Roman" w:hAnsi="Times New Roman"/>
+          <w:sz w:val="24"/>
+          <w:szCs w:val="24"/>
+          <w:lang w:val="ca-ES"/>
+        </w:rPr>
+        <w:t>MTIndirecte(&lt;MT&gt;, Estacio estVinculada)</w:t>
+      </w:r>
+    </w:p>
+    <w:p>
+      <w:pPr>
+        <w:pStyle w:val="Normal"/>
+        <w:spacing w:before="0" w:after="0"/>
+        <w:jc w:val="both"/>
+        <w:rPr>
+          <w:rFonts w:ascii="Times New Roman" w:hAnsi="Times New Roman" w:cs="Times New Roman"/>
+          <w:lang w:val="ca-ES"/>
+        </w:rPr>
+      </w:pPr>
+      <w:r>
+        <w:rPr>
+          <w:rFonts w:cs="Times New Roman" w:ascii="Times New Roman" w:hAnsi="Times New Roman"/>
+          <w:lang w:val="ca-ES"/>
+        </w:rPr>
+      </w:r>
+    </w:p>
+    <w:p>
+      <w:pPr>
+        <w:pStyle w:val="Normal"/>
+        <w:spacing w:before="0" w:after="0"/>
+        <w:jc w:val="both"/>
+        <w:rPr>
+          <w:i/>
+          <w:i/>
+          <w:iCs/>
+          <w:color w:val="CC0000"/>
+          <w:sz w:val="24"/>
+          <w:szCs w:val="24"/>
+        </w:rPr>
+      </w:pPr>
+      <w:r>
+        <w:rPr>
+          <w:rFonts w:cs="Times New Roman" w:ascii="Times New Roman" w:hAnsi="Times New Roman"/>
+          <w:i/>
+          <w:iCs/>
+          <w:color w:val="CC0000"/>
+          <w:sz w:val="24"/>
+          <w:szCs w:val="24"/>
+          <w:lang w:val="ca-ES"/>
+        </w:rPr>
+        <w:t>Pre: –</w:t>
+      </w:r>
+    </w:p>
+    <w:p>
+      <w:pPr>
+        <w:pStyle w:val="Normal"/>
+        <w:spacing w:before="0" w:after="0"/>
+        <w:jc w:val="both"/>
+        <w:rPr>
+          <w:i/>
+          <w:i/>
+          <w:iCs/>
+          <w:color w:val="CC0000"/>
+          <w:sz w:val="24"/>
+          <w:szCs w:val="24"/>
+        </w:rPr>
+      </w:pPr>
+      <w:r>
+        <w:rPr>
+          <w:rFonts w:cs="Times New Roman" w:ascii="Times New Roman" w:hAnsi="Times New Roman"/>
+          <w:i/>
+          <w:iCs/>
+          <w:color w:val="CC0000"/>
+          <w:sz w:val="24"/>
+          <w:szCs w:val="24"/>
+          <w:lang w:val="ca-ES"/>
+        </w:rPr>
+        <w:t>Post: Retorna la estació a la que està vinculada el mitjà de transport indirecte</w:t>
+      </w:r>
+    </w:p>
+    <w:p>
+      <w:pPr>
+        <w:pStyle w:val="Normal"/>
+        <w:spacing w:before="0" w:after="0"/>
+        <w:jc w:val="both"/>
+        <w:rPr>
+          <w:sz w:val="24"/>
+          <w:szCs w:val="24"/>
+        </w:rPr>
+      </w:pPr>
+      <w:r>
+        <w:rPr>
+          <w:rFonts w:cs="Times New Roman" w:ascii="Times New Roman" w:hAnsi="Times New Roman"/>
+          <w:sz w:val="24"/>
+          <w:szCs w:val="24"/>
+          <w:lang w:val="ca-ES"/>
+        </w:rPr>
+        <w:t xml:space="preserve">Estacio getEstacio() </w:t>
+      </w:r>
+    </w:p>
+    <w:p>
+      <w:pPr>
+        <w:pStyle w:val="Normal"/>
+        <w:spacing w:before="0" w:after="0"/>
+        <w:jc w:val="both"/>
+        <w:rPr>
+          <w:rFonts w:ascii="Times New Roman" w:hAnsi="Times New Roman" w:cs="Times New Roman"/>
+          <w:sz w:val="24"/>
+          <w:szCs w:val="24"/>
+          <w:lang w:val="ca-ES"/>
+        </w:rPr>
+      </w:pPr>
+      <w:r>
+        <w:rPr>
+          <w:rFonts w:cs="Times New Roman" w:ascii="Times New Roman" w:hAnsi="Times New Roman"/>
+          <w:sz w:val="24"/>
+          <w:szCs w:val="24"/>
+          <w:lang w:val="ca-ES"/>
+        </w:rPr>
+      </w:r>
+    </w:p>
+    <w:p>
+      <w:pPr>
+        <w:pStyle w:val="Normal"/>
+        <w:spacing w:before="0" w:after="0"/>
+        <w:jc w:val="both"/>
+        <w:rPr>
+          <w:rFonts w:ascii="Times New Roman" w:hAnsi="Times New Roman" w:cs="Times New Roman"/>
+          <w:sz w:val="24"/>
+          <w:szCs w:val="24"/>
+          <w:lang w:val="ca-ES"/>
+        </w:rPr>
+      </w:pPr>
+      <w:r>
+        <w:rPr>
+          <w:rFonts w:cs="Times New Roman" w:ascii="Times New Roman" w:hAnsi="Times New Roman"/>
+          <w:sz w:val="24"/>
+          <w:szCs w:val="24"/>
+          <w:lang w:val="ca-ES"/>
+        </w:rPr>
+      </w:r>
+    </w:p>
+    <w:p>
+      <w:pPr>
+        <w:pStyle w:val="Normal"/>
+        <w:spacing w:before="0" w:after="0"/>
+        <w:jc w:val="both"/>
+        <w:rPr>
+          <w:rFonts w:ascii="Times New Roman" w:hAnsi="Times New Roman" w:cs="Times New Roman"/>
+          <w:sz w:val="24"/>
+          <w:szCs w:val="24"/>
+          <w:lang w:val="ca-ES"/>
+        </w:rPr>
+      </w:pPr>
+      <w:r>
+        <w:rPr>
+          <w:rFonts w:cs="Times New Roman" w:ascii="Times New Roman" w:hAnsi="Times New Roman"/>
+          <w:sz w:val="24"/>
+          <w:szCs w:val="24"/>
+          <w:lang w:val="ca-ES"/>
+        </w:rPr>
+      </w:r>
+    </w:p>
+    <w:p>
+      <w:pPr>
+        <w:pStyle w:val="Normal"/>
+        <w:spacing w:before="0" w:after="0"/>
+        <w:jc w:val="both"/>
+        <w:rPr>
+          <w:rFonts w:ascii="Times New Roman" w:hAnsi="Times New Roman" w:cs="Times New Roman"/>
+          <w:sz w:val="24"/>
+          <w:szCs w:val="24"/>
+          <w:lang w:val="ca-ES"/>
+        </w:rPr>
+      </w:pPr>
+      <w:r>
+        <w:rPr>
+          <w:rFonts w:cs="Times New Roman" w:ascii="Times New Roman" w:hAnsi="Times New Roman"/>
+          <w:sz w:val="24"/>
+          <w:szCs w:val="24"/>
+          <w:lang w:val="ca-ES"/>
+        </w:rPr>
+      </w:r>
+    </w:p>
+    <w:p>
+      <w:pPr>
+        <w:pStyle w:val="Normal"/>
+        <w:spacing w:before="0" w:after="0"/>
+        <w:jc w:val="both"/>
+        <w:rPr>
+          <w:rFonts w:ascii="Times New Roman" w:hAnsi="Times New Roman" w:cs="Times New Roman"/>
+          <w:sz w:val="24"/>
+          <w:szCs w:val="24"/>
+          <w:lang w:val="ca-ES"/>
+        </w:rPr>
+      </w:pPr>
+      <w:r>
+        <w:rPr>
+          <w:rFonts w:cs="Times New Roman" w:ascii="Times New Roman" w:hAnsi="Times New Roman"/>
+          <w:sz w:val="24"/>
+          <w:szCs w:val="24"/>
+          <w:lang w:val="ca-ES"/>
+        </w:rPr>
+      </w:r>
+    </w:p>
+    <w:p>
+      <w:pPr>
+        <w:pStyle w:val="Normal"/>
+        <w:spacing w:before="0" w:after="0"/>
+        <w:jc w:val="both"/>
+        <w:rPr>
+          <w:rFonts w:ascii="Times New Roman" w:hAnsi="Times New Roman" w:cs="Times New Roman"/>
+          <w:sz w:val="24"/>
+          <w:szCs w:val="24"/>
+          <w:lang w:val="ca-ES"/>
+        </w:rPr>
+      </w:pPr>
+      <w:r>
+        <w:rPr>
+          <w:rFonts w:cs="Times New Roman" w:ascii="Times New Roman" w:hAnsi="Times New Roman"/>
+          <w:sz w:val="24"/>
+          <w:szCs w:val="24"/>
+          <w:lang w:val="ca-ES"/>
+        </w:rPr>
+      </w:r>
+    </w:p>
+    <w:p>
+      <w:pPr>
+        <w:pStyle w:val="Normal"/>
+        <w:spacing w:before="0" w:after="0"/>
+        <w:jc w:val="both"/>
+        <w:rPr>
+          <w:rFonts w:ascii="Times New Roman" w:hAnsi="Times New Roman" w:cs="Times New Roman"/>
+          <w:sz w:val="24"/>
+          <w:szCs w:val="24"/>
+          <w:lang w:val="ca-ES"/>
+        </w:rPr>
+      </w:pPr>
+      <w:r>
+        <w:rPr>
+          <w:rFonts w:cs="Times New Roman" w:ascii="Times New Roman" w:hAnsi="Times New Roman"/>
+          <w:sz w:val="24"/>
+          <w:szCs w:val="24"/>
+          <w:lang w:val="ca-ES"/>
+        </w:rPr>
+      </w:r>
+    </w:p>
+    <w:p>
+      <w:pPr>
+        <w:pStyle w:val="Normal"/>
+        <w:spacing w:before="0" w:after="0"/>
+        <w:jc w:val="both"/>
+        <w:rPr>
+          <w:rFonts w:ascii="Times New Roman" w:hAnsi="Times New Roman" w:cs="Times New Roman"/>
+          <w:sz w:val="24"/>
+          <w:szCs w:val="24"/>
+          <w:lang w:val="ca-ES"/>
+        </w:rPr>
+      </w:pPr>
+      <w:r>
+        <w:rPr>
+          <w:rFonts w:cs="Times New Roman" w:ascii="Times New Roman" w:hAnsi="Times New Roman"/>
+          <w:sz w:val="24"/>
+          <w:szCs w:val="24"/>
+          <w:lang w:val="ca-ES"/>
+        </w:rPr>
+      </w:r>
+    </w:p>
+    <w:p>
+      <w:pPr>
+        <w:pStyle w:val="Normal"/>
+        <w:spacing w:before="0" w:after="0"/>
+        <w:jc w:val="both"/>
+        <w:rPr>
+          <w:rFonts w:ascii="Times New Roman" w:hAnsi="Times New Roman" w:cs="Times New Roman"/>
+          <w:sz w:val="24"/>
+          <w:szCs w:val="24"/>
+          <w:lang w:val="ca-ES"/>
+        </w:rPr>
+      </w:pPr>
+      <w:r>
+        <w:rPr>
+          <w:rFonts w:cs="Times New Roman" w:ascii="Times New Roman" w:hAnsi="Times New Roman"/>
+          <w:sz w:val="24"/>
+          <w:szCs w:val="24"/>
+          <w:lang w:val="ca-ES"/>
+        </w:rPr>
+      </w:r>
+    </w:p>
+    <w:p>
+      <w:pPr>
+        <w:pStyle w:val="Normal"/>
+        <w:spacing w:before="0" w:after="0"/>
+        <w:jc w:val="both"/>
+        <w:rPr>
+          <w:rFonts w:ascii="Times New Roman" w:hAnsi="Times New Roman" w:cs="Times New Roman"/>
+          <w:sz w:val="24"/>
+          <w:szCs w:val="24"/>
+          <w:lang w:val="ca-ES"/>
+        </w:rPr>
+      </w:pPr>
+      <w:r>
+        <w:rPr>
+          <w:rFonts w:cs="Times New Roman" w:ascii="Times New Roman" w:hAnsi="Times New Roman"/>
+          <w:sz w:val="24"/>
+          <w:szCs w:val="24"/>
+          <w:lang w:val="ca-ES"/>
+        </w:rPr>
+      </w:r>
+    </w:p>
+    <w:p>
+      <w:pPr>
+        <w:pStyle w:val="Normal"/>
+        <w:spacing w:before="0" w:after="0"/>
+        <w:jc w:val="both"/>
+        <w:rPr/>
+      </w:pPr>
       <w:r>
         <w:rPr>
           <w:rFonts w:cs="Times New Roman" w:ascii="Times New Roman" w:hAnsi="Times New Roman"/>
@@ -6266,7 +6775,7 @@
           <w:szCs w:val="32"/>
           <w:lang w:val="ca-ES"/>
         </w:rPr>
-        <w:t>refina MitjaTransport</w:t>
+        <w:t>Tipus Estacio</w:t>
       </w:r>
     </w:p>
     <w:p>
@@ -6304,334 +6813,128 @@
           <w:szCs w:val="32"/>
           <w:lang w:val="ca-ES"/>
         </w:rPr>
-        <w:t>Descripció general: Conté informació del mitjà de transport directe.</w:t>
-      </w:r>
-    </w:p>
-    <w:p>
-      <w:pPr>
-        <w:pStyle w:val="Normal"/>
-        <w:spacing w:before="0" w:after="0"/>
-        <w:jc w:val="both"/>
-        <w:rPr>
-          <w:rFonts w:ascii="Times New Roman" w:hAnsi="Times New Roman" w:cs="Times New Roman"/>
-          <w:b/>
-          <w:b/>
-          <w:bCs w:val="false"/>
-          <w:i/>
-          <w:i/>
-          <w:sz w:val="32"/>
-          <w:szCs w:val="32"/>
-          <w:lang w:val="ca-ES"/>
-        </w:rPr>
-      </w:pPr>
-      <w:r>
+        <w:t>Descripció general: Representa un HUB d’un mitjà de transport indirecte en una ciutat.</w:t>
+      </w:r>
+    </w:p>
+    <w:p>
+      <w:pPr>
+        <w:pStyle w:val="Normal"/>
+        <w:spacing w:before="0" w:after="0"/>
+        <w:jc w:val="both"/>
+        <w:rPr>
+          <w:rFonts w:ascii="Times New Roman" w:hAnsi="Times New Roman" w:cs="Times New Roman"/>
+          <w:sz w:val="28"/>
+          <w:szCs w:val="32"/>
+          <w:lang w:val="ca-ES"/>
+        </w:rPr>
+      </w:pPr>
+      <w:r>
+        <w:rPr>
+          <w:rFonts w:cs="Times New Roman" w:ascii="Times New Roman" w:hAnsi="Times New Roman"/>
+          <w:sz w:val="28"/>
+          <w:szCs w:val="32"/>
+          <w:lang w:val="ca-ES"/>
+        </w:rPr>
+      </w:r>
+    </w:p>
+    <w:p>
+      <w:pPr>
+        <w:pStyle w:val="Normal"/>
+        <w:spacing w:before="0" w:after="0"/>
+        <w:jc w:val="both"/>
+        <w:rPr>
+          <w:color w:val="CC0000"/>
+        </w:rPr>
+      </w:pPr>
+      <w:r>
+        <w:rPr>
+          <w:rFonts w:cs="Times New Roman" w:ascii="Times New Roman" w:hAnsi="Times New Roman"/>
+          <w:i/>
+          <w:color w:val="CC0000"/>
+          <w:sz w:val="24"/>
+          <w:szCs w:val="24"/>
+          <w:lang w:val="ca-ES"/>
+        </w:rPr>
+        <w:t>Pre: --</w:t>
+      </w:r>
+    </w:p>
+    <w:p>
+      <w:pPr>
+        <w:pStyle w:val="Normal"/>
+        <w:spacing w:before="0" w:after="0"/>
+        <w:jc w:val="both"/>
+        <w:rPr>
+          <w:color w:val="CC0000"/>
+        </w:rPr>
+      </w:pPr>
+      <w:r>
+        <w:rPr>
+          <w:rFonts w:cs="Times New Roman" w:ascii="Times New Roman" w:hAnsi="Times New Roman"/>
+          <w:i/>
+          <w:color w:val="CC0000"/>
+          <w:sz w:val="24"/>
+          <w:szCs w:val="24"/>
+          <w:lang w:val="ca-ES"/>
+        </w:rPr>
+        <w:t>Post: Crea una estació al lloc “ciutat”, amb un temps d’origen i destí de desplaçament en minuts</w:t>
+      </w:r>
+    </w:p>
+    <w:p>
+      <w:pPr>
+        <w:pStyle w:val="Normal"/>
+        <w:spacing w:before="0" w:after="0"/>
+        <w:jc w:val="both"/>
         <w:rPr/>
-      </w:r>
-    </w:p>
-    <w:p>
-      <w:pPr>
-        <w:pStyle w:val="Normal"/>
-        <w:spacing w:before="0" w:after="0"/>
-        <w:jc w:val="both"/>
-        <w:rPr>
-          <w:i/>
-          <w:i/>
-          <w:iCs/>
-          <w:color w:val="CC0000"/>
-          <w:sz w:val="24"/>
-          <w:szCs w:val="24"/>
-        </w:rPr>
-      </w:pPr>
-      <w:r>
-        <w:rPr>
-          <w:rFonts w:cs="Times New Roman" w:ascii="Times New Roman" w:hAnsi="Times New Roman"/>
-          <w:i/>
-          <w:iCs/>
-          <w:color w:val="CC0000"/>
-          <w:sz w:val="24"/>
-          <w:szCs w:val="24"/>
-          <w:lang w:val="ca-ES"/>
-        </w:rPr>
-        <w:t>Pre: –</w:t>
-      </w:r>
-    </w:p>
-    <w:p>
-      <w:pPr>
-        <w:pStyle w:val="Normal"/>
-        <w:spacing w:before="0" w:after="0"/>
-        <w:jc w:val="both"/>
-        <w:rPr>
-          <w:i/>
-          <w:i/>
-          <w:iCs/>
-          <w:color w:val="CC0000"/>
-          <w:sz w:val="24"/>
-          <w:szCs w:val="24"/>
-        </w:rPr>
-      </w:pPr>
-      <w:r>
-        <w:rPr>
-          <w:rFonts w:cs="Times New Roman" w:ascii="Times New Roman" w:hAnsi="Times New Roman"/>
-          <w:i/>
-          <w:iCs/>
-          <w:color w:val="CC0000"/>
-          <w:sz w:val="24"/>
-          <w:szCs w:val="24"/>
-          <w:lang w:val="ca-ES"/>
-        </w:rPr>
-        <w:t>Post: Crea un MTDirecte amb els paràmetres de MitjaTransport + Boolea que indica si és urbà o interurbà</w:t>
-      </w:r>
-    </w:p>
-    <w:p>
-      <w:pPr>
-        <w:pStyle w:val="Normal"/>
-        <w:spacing w:before="0" w:after="0"/>
-        <w:jc w:val="both"/>
-        <w:rPr>
-          <w:b w:val="false"/>
-          <w:b w:val="false"/>
-          <w:bCs w:val="false"/>
-          <w:i w:val="false"/>
-          <w:i w:val="false"/>
-          <w:sz w:val="24"/>
-          <w:szCs w:val="24"/>
-        </w:rPr>
-      </w:pPr>
-      <w:r>
-        <w:rPr>
-          <w:rFonts w:cs="Times New Roman" w:ascii="Times New Roman" w:hAnsi="Times New Roman"/>
-          <w:b w:val="false"/>
-          <w:bCs w:val="false"/>
-          <w:i w:val="false"/>
-          <w:iCs w:val="false"/>
-          <w:sz w:val="24"/>
-          <w:szCs w:val="24"/>
-          <w:lang w:val="ca-ES"/>
-        </w:rPr>
-        <w:t>MT</w:t>
-      </w:r>
-      <w:r>
-        <w:rPr>
-          <w:rFonts w:cs="Times New Roman" w:ascii="Times New Roman" w:hAnsi="Times New Roman"/>
-          <w:b w:val="false"/>
-          <w:bCs w:val="false"/>
-          <w:i w:val="false"/>
-          <w:iCs w:val="false"/>
-          <w:sz w:val="24"/>
-          <w:szCs w:val="24"/>
-          <w:lang w:val="ca-ES"/>
-        </w:rPr>
-        <w:t>Directe</w:t>
-      </w:r>
-      <w:r>
-        <w:rPr>
-          <w:rFonts w:cs="Times New Roman" w:ascii="Times New Roman" w:hAnsi="Times New Roman"/>
-          <w:b w:val="false"/>
-          <w:bCs w:val="false"/>
-          <w:i w:val="false"/>
-          <w:iCs w:val="false"/>
-          <w:sz w:val="24"/>
-          <w:szCs w:val="24"/>
-          <w:lang w:val="ca-ES"/>
-        </w:rPr>
-        <w:t xml:space="preserve">(&lt;MT&gt;, </w:t>
-      </w:r>
-      <w:r>
-        <w:rPr>
-          <w:rFonts w:cs="Times New Roman" w:ascii="Times New Roman" w:hAnsi="Times New Roman"/>
-          <w:b w:val="false"/>
-          <w:bCs w:val="false"/>
-          <w:i w:val="false"/>
-          <w:iCs w:val="false"/>
-          <w:sz w:val="24"/>
-          <w:szCs w:val="24"/>
-          <w:lang w:val="ca-ES"/>
-        </w:rPr>
-        <w:t>Boolean urba</w:t>
-      </w:r>
-      <w:r>
-        <w:rPr>
-          <w:rFonts w:cs="Times New Roman" w:ascii="Times New Roman" w:hAnsi="Times New Roman"/>
-          <w:b w:val="false"/>
-          <w:bCs w:val="false"/>
-          <w:i w:val="false"/>
-          <w:iCs w:val="false"/>
-          <w:sz w:val="24"/>
-          <w:szCs w:val="24"/>
-          <w:lang w:val="ca-ES"/>
-        </w:rPr>
-        <w:t>)</w:t>
-      </w:r>
-    </w:p>
-    <w:p>
-      <w:pPr>
-        <w:pStyle w:val="Normal"/>
-        <w:spacing w:before="0" w:after="0"/>
-        <w:jc w:val="both"/>
-        <w:rPr>
-          <w:b w:val="false"/>
-          <w:b w:val="false"/>
-          <w:bCs w:val="false"/>
-          <w:i/>
-          <w:i/>
-          <w:sz w:val="24"/>
-          <w:szCs w:val="24"/>
-        </w:rPr>
-      </w:pPr>
-      <w:r>
-        <w:rPr>
-          <w:b w:val="false"/>
-          <w:bCs w:val="false"/>
-          <w:i/>
-          <w:sz w:val="24"/>
-          <w:szCs w:val="24"/>
-        </w:rPr>
-      </w:r>
-    </w:p>
-    <w:p>
-      <w:pPr>
-        <w:pStyle w:val="Normal"/>
-        <w:spacing w:before="0" w:after="0"/>
-        <w:jc w:val="both"/>
-        <w:rPr>
-          <w:i/>
-          <w:i/>
-          <w:iCs/>
-          <w:color w:val="CC0000"/>
-          <w:sz w:val="24"/>
-          <w:szCs w:val="24"/>
-        </w:rPr>
-      </w:pPr>
-      <w:r>
-        <w:rPr>
-          <w:rFonts w:cs="Times New Roman" w:ascii="Times New Roman" w:hAnsi="Times New Roman"/>
-          <w:i/>
-          <w:iCs/>
-          <w:color w:val="CC0000"/>
-          <w:sz w:val="24"/>
-          <w:szCs w:val="24"/>
-          <w:lang w:val="ca-ES"/>
-        </w:rPr>
-        <w:t>Pre: –</w:t>
-      </w:r>
-    </w:p>
-    <w:p>
-      <w:pPr>
-        <w:pStyle w:val="Normal"/>
-        <w:spacing w:before="0" w:after="0"/>
-        <w:jc w:val="both"/>
-        <w:rPr>
-          <w:i/>
-          <w:i/>
-          <w:iCs/>
-          <w:color w:val="CC0000"/>
-          <w:sz w:val="24"/>
-          <w:szCs w:val="24"/>
-        </w:rPr>
-      </w:pPr>
-      <w:r>
-        <w:rPr>
-          <w:rFonts w:cs="Times New Roman" w:ascii="Times New Roman" w:hAnsi="Times New Roman"/>
-          <w:i/>
-          <w:iCs/>
-          <w:color w:val="CC0000"/>
-          <w:sz w:val="24"/>
-          <w:szCs w:val="24"/>
-          <w:lang w:val="ca-ES"/>
-        </w:rPr>
-        <w:t>Post: Retorna cert si el MTDirecte és urbà</w:t>
-      </w:r>
-    </w:p>
-    <w:p>
-      <w:pPr>
-        <w:pStyle w:val="Normal"/>
-        <w:spacing w:before="0" w:after="0"/>
-        <w:jc w:val="both"/>
-        <w:rPr>
-          <w:b w:val="false"/>
-          <w:b w:val="false"/>
-          <w:bCs w:val="false"/>
-          <w:i w:val="false"/>
-          <w:i w:val="false"/>
-          <w:iCs w:val="false"/>
-          <w:sz w:val="24"/>
-          <w:szCs w:val="24"/>
-        </w:rPr>
-      </w:pPr>
-      <w:r>
-        <w:rPr>
-          <w:rFonts w:cs="Times New Roman" w:ascii="Times New Roman" w:hAnsi="Times New Roman"/>
-          <w:b w:val="false"/>
-          <w:bCs w:val="false"/>
-          <w:i w:val="false"/>
-          <w:iCs w:val="false"/>
-          <w:sz w:val="24"/>
-          <w:szCs w:val="24"/>
-          <w:lang w:val="ca-ES"/>
-        </w:rPr>
-        <w:t>B</w:t>
-      </w:r>
-      <w:r>
-        <w:rPr>
-          <w:rFonts w:cs="Times New Roman" w:ascii="Times New Roman" w:hAnsi="Times New Roman"/>
-          <w:b w:val="false"/>
-          <w:bCs w:val="false"/>
-          <w:i w:val="false"/>
-          <w:iCs w:val="false"/>
-          <w:sz w:val="24"/>
-          <w:szCs w:val="24"/>
-          <w:lang w:val="ca-ES"/>
-        </w:rPr>
-        <w:t>oolean esUrba()</w:t>
-      </w:r>
-    </w:p>
-    <w:p>
-      <w:pPr>
-        <w:pStyle w:val="Normal"/>
-        <w:spacing w:before="0" w:after="0"/>
-        <w:jc w:val="both"/>
-        <w:rPr>
-          <w:b w:val="false"/>
-          <w:b w:val="false"/>
-          <w:bCs w:val="false"/>
-          <w:i/>
-          <w:i/>
-          <w:sz w:val="24"/>
-          <w:szCs w:val="24"/>
-        </w:rPr>
-      </w:pPr>
-      <w:r>
-        <w:rPr>
-          <w:b w:val="false"/>
-          <w:bCs w:val="false"/>
-          <w:i/>
-          <w:sz w:val="24"/>
-          <w:szCs w:val="24"/>
-        </w:rPr>
-      </w:r>
-    </w:p>
-    <w:p>
-      <w:pPr>
-        <w:pStyle w:val="Normal"/>
-        <w:spacing w:before="0" w:after="0"/>
-        <w:jc w:val="both"/>
-        <w:rPr>
-          <w:b w:val="false"/>
-          <w:b w:val="false"/>
-          <w:bCs w:val="false"/>
-          <w:i/>
-          <w:i/>
-          <w:sz w:val="24"/>
-          <w:szCs w:val="24"/>
-        </w:rPr>
-      </w:pPr>
-      <w:r>
-        <w:rPr>
-          <w:b w:val="false"/>
-          <w:bCs w:val="false"/>
-          <w:i/>
-          <w:sz w:val="24"/>
-          <w:szCs w:val="24"/>
+      </w:pPr>
+      <w:r>
+        <w:rPr>
+          <w:rFonts w:cs="Times New Roman" w:ascii="Times New Roman" w:hAnsi="Times New Roman"/>
+          <w:sz w:val="24"/>
+          <w:szCs w:val="24"/>
+          <w:lang w:val="ca-ES"/>
+        </w:rPr>
+        <w:t>Estacio(Lloc ciutat, Double tOrigen, Double tDesti)</w:t>
+      </w:r>
+    </w:p>
+    <w:p>
+      <w:pPr>
+        <w:pStyle w:val="Normal"/>
+        <w:spacing w:before="0" w:after="0"/>
+        <w:jc w:val="both"/>
+        <w:rPr>
+          <w:rFonts w:ascii="Times New Roman" w:hAnsi="Times New Roman" w:cs="Times New Roman"/>
+          <w:sz w:val="24"/>
+          <w:szCs w:val="24"/>
+          <w:lang w:val="ca-ES"/>
+        </w:rPr>
+      </w:pPr>
+      <w:r>
+        <w:rPr>
+          <w:rFonts w:cs="Times New Roman" w:ascii="Times New Roman" w:hAnsi="Times New Roman"/>
+          <w:sz w:val="24"/>
+          <w:szCs w:val="24"/>
+          <w:lang w:val="ca-ES"/>
+        </w:rPr>
+      </w:r>
+    </w:p>
+    <w:p>
+      <w:pPr>
+        <w:pStyle w:val="Normal"/>
+        <w:spacing w:before="0" w:after="0"/>
+        <w:jc w:val="both"/>
+        <w:rPr>
+          <w:rFonts w:ascii="Times New Roman" w:hAnsi="Times New Roman" w:cs="Times New Roman"/>
+          <w:sz w:val="24"/>
+          <w:szCs w:val="24"/>
+          <w:lang w:val="ca-ES"/>
+        </w:rPr>
+      </w:pPr>
+      <w:r>
+        <w:rPr>
+          <w:rFonts w:cs="Times New Roman" w:ascii="Times New Roman" w:hAnsi="Times New Roman"/>
+          <w:sz w:val="24"/>
+          <w:szCs w:val="24"/>
+          <w:lang w:val="ca-ES"/>
         </w:rPr>
       </w:r>
     </w:p>
@@ -6650,8 +6953,878 @@
           <w:szCs w:val="32"/>
           <w:lang w:val="ca-ES"/>
         </w:rPr>
-        <w:t xml:space="preserve">Tipus MTIndirecte </w:t>
-      </w:r>
+        <w:t>Tipus Trajecte</w:t>
+      </w:r>
+    </w:p>
+    <w:p>
+      <w:pPr>
+        <w:pStyle w:val="Normal"/>
+        <w:spacing w:lineRule="auto" w:line="120" w:before="0" w:after="0"/>
+        <w:jc w:val="both"/>
+        <w:rPr>
+          <w:rFonts w:ascii="Times New Roman" w:hAnsi="Times New Roman" w:cs="Times New Roman"/>
+          <w:sz w:val="32"/>
+          <w:szCs w:val="32"/>
+          <w:lang w:val="ca-ES"/>
+        </w:rPr>
+      </w:pPr>
+      <w:r>
+        <w:rPr>
+          <w:rFonts w:cs="Times New Roman" w:ascii="Times New Roman" w:hAnsi="Times New Roman"/>
+          <w:sz w:val="32"/>
+          <w:szCs w:val="32"/>
+          <w:lang w:val="ca-ES"/>
+        </w:rPr>
+      </w:r>
+    </w:p>
+    <w:p>
+      <w:pPr>
+        <w:pStyle w:val="Normal"/>
+        <w:spacing w:before="0" w:after="0"/>
+        <w:jc w:val="both"/>
+        <w:rPr/>
+      </w:pPr>
+      <w:r>
+        <w:rPr>
+          <w:rFonts w:cs="Times New Roman" w:ascii="Times New Roman" w:hAnsi="Times New Roman"/>
+          <w:sz w:val="28"/>
+          <w:szCs w:val="32"/>
+          <w:lang w:val="ca-ES"/>
+        </w:rPr>
+        <w:t>Descripció general: Conté informació d’un desplaçament entre Llocs/Punts d’interès, juntament amb les hores de sortida i arribada.</w:t>
+      </w:r>
+    </w:p>
+    <w:p>
+      <w:pPr>
+        <w:pStyle w:val="Normal"/>
+        <w:spacing w:before="0" w:after="0"/>
+        <w:jc w:val="both"/>
+        <w:rPr>
+          <w:sz w:val="28"/>
+          <w:szCs w:val="32"/>
+        </w:rPr>
+      </w:pPr>
+      <w:r>
+        <w:rPr>
+          <w:sz w:val="28"/>
+          <w:szCs w:val="32"/>
+        </w:rPr>
+      </w:r>
+    </w:p>
+    <w:p>
+      <w:pPr>
+        <w:pStyle w:val="Normal"/>
+        <w:spacing w:before="0" w:after="0"/>
+        <w:jc w:val="both"/>
+        <w:rPr>
+          <w:color w:val="CC0000"/>
+        </w:rPr>
+      </w:pPr>
+      <w:r>
+        <w:rPr>
+          <w:rFonts w:cs="Times New Roman" w:ascii="Times New Roman" w:hAnsi="Times New Roman"/>
+          <w:i/>
+          <w:color w:val="CC0000"/>
+          <w:sz w:val="24"/>
+          <w:szCs w:val="24"/>
+          <w:lang w:val="ca-ES"/>
+        </w:rPr>
+        <w:t>Pre: --</w:t>
+      </w:r>
+    </w:p>
+    <w:p>
+      <w:pPr>
+        <w:pStyle w:val="Normal"/>
+        <w:spacing w:before="0" w:after="0"/>
+        <w:jc w:val="both"/>
+        <w:rPr>
+          <w:color w:val="CC0000"/>
+        </w:rPr>
+      </w:pPr>
+      <w:r>
+        <w:rPr>
+          <w:rFonts w:cs="Times New Roman" w:ascii="Times New Roman" w:hAnsi="Times New Roman"/>
+          <w:i/>
+          <w:color w:val="CC0000"/>
+          <w:sz w:val="24"/>
+          <w:szCs w:val="24"/>
+          <w:lang w:val="ca-ES"/>
+        </w:rPr>
+        <w:t>Post: Es crea un Trajecte amb el transport i les hores de sortida i arribada</w:t>
+      </w:r>
+    </w:p>
+    <w:p>
+      <w:pPr>
+        <w:pStyle w:val="Normal"/>
+        <w:spacing w:before="0" w:after="0"/>
+        <w:jc w:val="both"/>
+        <w:rPr/>
+      </w:pPr>
+      <w:r>
+        <w:rPr>
+          <w:rFonts w:cs="Times New Roman" w:ascii="Times New Roman" w:hAnsi="Times New Roman"/>
+          <w:sz w:val="24"/>
+          <w:szCs w:val="24"/>
+          <w:lang w:val="ca-ES"/>
+        </w:rPr>
+        <w:t>Trajecte(MitjaTransport mT, HoraDia sortida, HoraDia arribada)</w:t>
+      </w:r>
+    </w:p>
+    <w:p>
+      <w:pPr>
+        <w:pStyle w:val="Normal"/>
+        <w:spacing w:before="0" w:after="0"/>
+        <w:jc w:val="both"/>
+        <w:rPr>
+          <w:rFonts w:ascii="Times New Roman" w:hAnsi="Times New Roman" w:cs="Times New Roman"/>
+          <w:sz w:val="24"/>
+          <w:szCs w:val="24"/>
+          <w:lang w:val="ca-ES"/>
+        </w:rPr>
+      </w:pPr>
+      <w:r>
+        <w:rPr>
+          <w:rFonts w:cs="Times New Roman" w:ascii="Times New Roman" w:hAnsi="Times New Roman"/>
+          <w:sz w:val="24"/>
+          <w:szCs w:val="24"/>
+          <w:lang w:val="ca-ES"/>
+        </w:rPr>
+      </w:r>
+    </w:p>
+    <w:p>
+      <w:pPr>
+        <w:pStyle w:val="Normal"/>
+        <w:spacing w:before="0" w:after="0"/>
+        <w:jc w:val="both"/>
+        <w:rPr>
+          <w:b w:val="false"/>
+          <w:b w:val="false"/>
+          <w:bCs w:val="false"/>
+          <w:i w:val="false"/>
+          <w:i w:val="false"/>
+          <w:iCs w:val="false"/>
+          <w:color w:val="CC0000"/>
+          <w:sz w:val="24"/>
+          <w:szCs w:val="24"/>
+        </w:rPr>
+      </w:pPr>
+      <w:r>
+        <w:rPr>
+          <w:rFonts w:cs="Times New Roman" w:ascii="Times New Roman" w:hAnsi="Times New Roman"/>
+          <w:b w:val="false"/>
+          <w:bCs w:val="false"/>
+          <w:i w:val="false"/>
+          <w:iCs w:val="false"/>
+          <w:color w:val="CC0000"/>
+          <w:sz w:val="24"/>
+          <w:szCs w:val="24"/>
+          <w:lang w:val="ca-ES"/>
+        </w:rPr>
+        <w:t>Pre: --</w:t>
+      </w:r>
+    </w:p>
+    <w:p>
+      <w:pPr>
+        <w:pStyle w:val="Normal"/>
+        <w:spacing w:before="0" w:after="0"/>
+        <w:jc w:val="both"/>
+        <w:rPr>
+          <w:b w:val="false"/>
+          <w:b w:val="false"/>
+          <w:bCs w:val="false"/>
+          <w:i w:val="false"/>
+          <w:i w:val="false"/>
+          <w:iCs w:val="false"/>
+          <w:color w:val="CC0000"/>
+          <w:sz w:val="24"/>
+          <w:szCs w:val="24"/>
+        </w:rPr>
+      </w:pPr>
+      <w:r>
+        <w:rPr>
+          <w:rFonts w:cs="Times New Roman" w:ascii="Times New Roman" w:hAnsi="Times New Roman"/>
+          <w:b w:val="false"/>
+          <w:bCs w:val="false"/>
+          <w:i w:val="false"/>
+          <w:iCs w:val="false"/>
+          <w:color w:val="CC0000"/>
+          <w:sz w:val="24"/>
+          <w:szCs w:val="24"/>
+          <w:lang w:val="ca-ES"/>
+        </w:rPr>
+        <w:t>Post: Retorna el Lloc/Punt d’interès d’origen del Trajecte</w:t>
+      </w:r>
+    </w:p>
+    <w:p>
+      <w:pPr>
+        <w:pStyle w:val="Normal"/>
+        <w:spacing w:before="0" w:after="0"/>
+        <w:jc w:val="both"/>
+        <w:rPr>
+          <w:b w:val="false"/>
+          <w:b w:val="false"/>
+          <w:bCs w:val="false"/>
+          <w:i w:val="false"/>
+          <w:i w:val="false"/>
+          <w:iCs w:val="false"/>
+          <w:sz w:val="24"/>
+          <w:szCs w:val="24"/>
+        </w:rPr>
+      </w:pPr>
+      <w:r>
+        <w:rPr>
+          <w:rFonts w:cs="Times New Roman" w:ascii="Times New Roman" w:hAnsi="Times New Roman"/>
+          <w:b w:val="false"/>
+          <w:bCs w:val="false"/>
+          <w:i w:val="false"/>
+          <w:iCs w:val="false"/>
+          <w:sz w:val="24"/>
+          <w:szCs w:val="24"/>
+          <w:lang w:val="ca-ES"/>
+        </w:rPr>
+        <w:t>Object getOrigen()</w:t>
+      </w:r>
+    </w:p>
+    <w:p>
+      <w:pPr>
+        <w:pStyle w:val="Normal"/>
+        <w:spacing w:before="0" w:after="0"/>
+        <w:jc w:val="both"/>
+        <w:rPr>
+          <w:rFonts w:ascii="Times New Roman" w:hAnsi="Times New Roman" w:cs="Times New Roman"/>
+          <w:lang w:val="ca-ES"/>
+        </w:rPr>
+      </w:pPr>
+      <w:r>
+        <w:rPr>
+          <w:rFonts w:cs="Times New Roman" w:ascii="Times New Roman" w:hAnsi="Times New Roman"/>
+          <w:lang w:val="ca-ES"/>
+        </w:rPr>
+      </w:r>
+    </w:p>
+    <w:p>
+      <w:pPr>
+        <w:pStyle w:val="Normal"/>
+        <w:spacing w:before="0" w:after="0"/>
+        <w:jc w:val="both"/>
+        <w:rPr>
+          <w:b w:val="false"/>
+          <w:b w:val="false"/>
+          <w:bCs w:val="false"/>
+          <w:i/>
+          <w:i/>
+          <w:iCs/>
+          <w:color w:val="CC0000"/>
+          <w:sz w:val="24"/>
+          <w:szCs w:val="24"/>
+        </w:rPr>
+      </w:pPr>
+      <w:r>
+        <w:rPr>
+          <w:rFonts w:cs="Times New Roman" w:ascii="Times New Roman" w:hAnsi="Times New Roman"/>
+          <w:b w:val="false"/>
+          <w:bCs w:val="false"/>
+          <w:i/>
+          <w:iCs/>
+          <w:color w:val="CC0000"/>
+          <w:sz w:val="24"/>
+          <w:szCs w:val="24"/>
+          <w:lang w:val="ca-ES"/>
+        </w:rPr>
+        <w:t>Pre: --</w:t>
+      </w:r>
+    </w:p>
+    <w:p>
+      <w:pPr>
+        <w:pStyle w:val="Normal"/>
+        <w:spacing w:before="0" w:after="0"/>
+        <w:jc w:val="both"/>
+        <w:rPr>
+          <w:b w:val="false"/>
+          <w:b w:val="false"/>
+          <w:bCs w:val="false"/>
+          <w:i/>
+          <w:i/>
+          <w:iCs/>
+          <w:color w:val="CC0000"/>
+          <w:sz w:val="24"/>
+          <w:szCs w:val="24"/>
+        </w:rPr>
+      </w:pPr>
+      <w:r>
+        <w:rPr>
+          <w:rFonts w:cs="Times New Roman" w:ascii="Times New Roman" w:hAnsi="Times New Roman"/>
+          <w:b w:val="false"/>
+          <w:bCs w:val="false"/>
+          <w:i/>
+          <w:iCs/>
+          <w:color w:val="CC0000"/>
+          <w:sz w:val="24"/>
+          <w:szCs w:val="24"/>
+          <w:lang w:val="ca-ES"/>
+        </w:rPr>
+        <w:t>Post: Retorna el Lloc/Punt d’interès de destí del Trajecte</w:t>
+      </w:r>
+    </w:p>
+    <w:p>
+      <w:pPr>
+        <w:pStyle w:val="Normal"/>
+        <w:spacing w:before="0" w:after="0"/>
+        <w:jc w:val="both"/>
+        <w:rPr>
+          <w:b w:val="false"/>
+          <w:b w:val="false"/>
+          <w:bCs w:val="false"/>
+          <w:i w:val="false"/>
+          <w:i w:val="false"/>
+          <w:iCs w:val="false"/>
+          <w:sz w:val="24"/>
+          <w:szCs w:val="24"/>
+        </w:rPr>
+      </w:pPr>
+      <w:r>
+        <w:rPr>
+          <w:rFonts w:cs="Times New Roman" w:ascii="Times New Roman" w:hAnsi="Times New Roman"/>
+          <w:b w:val="false"/>
+          <w:bCs w:val="false"/>
+          <w:i w:val="false"/>
+          <w:iCs w:val="false"/>
+          <w:sz w:val="24"/>
+          <w:szCs w:val="24"/>
+          <w:lang w:val="ca-ES"/>
+        </w:rPr>
+        <w:t>Object getDesti()</w:t>
+      </w:r>
+    </w:p>
+    <w:p>
+      <w:pPr>
+        <w:pStyle w:val="Normal"/>
+        <w:spacing w:before="0" w:after="0"/>
+        <w:jc w:val="both"/>
+        <w:rPr>
+          <w:rFonts w:ascii="Times New Roman" w:hAnsi="Times New Roman" w:cs="Times New Roman"/>
+          <w:sz w:val="24"/>
+          <w:szCs w:val="24"/>
+          <w:lang w:val="ca-ES"/>
+        </w:rPr>
+      </w:pPr>
+      <w:r>
+        <w:rPr>
+          <w:rFonts w:cs="Times New Roman" w:ascii="Times New Roman" w:hAnsi="Times New Roman"/>
+          <w:sz w:val="24"/>
+          <w:szCs w:val="24"/>
+          <w:lang w:val="ca-ES"/>
+        </w:rPr>
+      </w:r>
+    </w:p>
+    <w:p>
+      <w:pPr>
+        <w:pStyle w:val="Normal"/>
+        <w:spacing w:before="0" w:after="0"/>
+        <w:jc w:val="both"/>
+        <w:rPr>
+          <w:i/>
+          <w:i/>
+          <w:iCs/>
+          <w:color w:val="CC0000"/>
+        </w:rPr>
+      </w:pPr>
+      <w:r>
+        <w:rPr>
+          <w:rFonts w:cs="Times New Roman" w:ascii="Times New Roman" w:hAnsi="Times New Roman"/>
+          <w:i/>
+          <w:iCs/>
+          <w:color w:val="CC0000"/>
+          <w:sz w:val="24"/>
+          <w:szCs w:val="24"/>
+          <w:lang w:val="ca-ES"/>
+        </w:rPr>
+        <w:t>Pre: --</w:t>
+      </w:r>
+    </w:p>
+    <w:p>
+      <w:pPr>
+        <w:pStyle w:val="Normal"/>
+        <w:spacing w:before="0" w:after="0"/>
+        <w:jc w:val="both"/>
+        <w:rPr>
+          <w:i/>
+          <w:i/>
+          <w:iCs/>
+          <w:color w:val="CC0000"/>
+        </w:rPr>
+      </w:pPr>
+      <w:r>
+        <w:rPr>
+          <w:rFonts w:cs="Times New Roman" w:ascii="Times New Roman" w:hAnsi="Times New Roman"/>
+          <w:i/>
+          <w:iCs/>
+          <w:color w:val="CC0000"/>
+          <w:sz w:val="24"/>
+          <w:szCs w:val="24"/>
+          <w:lang w:val="ca-ES"/>
+        </w:rPr>
+        <w:t>Post: Retorna la durada del Trajecte en minuts</w:t>
+      </w:r>
+    </w:p>
+    <w:p>
+      <w:pPr>
+        <w:pStyle w:val="Normal"/>
+        <w:spacing w:before="0" w:after="0"/>
+        <w:jc w:val="both"/>
+        <w:rPr>
+          <w:i w:val="false"/>
+          <w:i w:val="false"/>
+          <w:iCs w:val="false"/>
+        </w:rPr>
+      </w:pPr>
+      <w:r>
+        <w:rPr>
+          <w:rFonts w:cs="Times New Roman" w:ascii="Times New Roman" w:hAnsi="Times New Roman"/>
+          <w:i w:val="false"/>
+          <w:iCs w:val="false"/>
+          <w:sz w:val="24"/>
+          <w:szCs w:val="24"/>
+          <w:lang w:val="ca-ES"/>
+        </w:rPr>
+        <w:t>Double getDurada()</w:t>
+      </w:r>
+    </w:p>
+    <w:p>
+      <w:pPr>
+        <w:pStyle w:val="Normal"/>
+        <w:spacing w:before="0" w:after="0"/>
+        <w:jc w:val="both"/>
+        <w:rPr>
+          <w:rFonts w:ascii="Times New Roman" w:hAnsi="Times New Roman" w:cs="Times New Roman"/>
+          <w:sz w:val="24"/>
+          <w:szCs w:val="24"/>
+          <w:lang w:val="ca-ES"/>
+        </w:rPr>
+      </w:pPr>
+      <w:r>
+        <w:rPr>
+          <w:rFonts w:cs="Times New Roman" w:ascii="Times New Roman" w:hAnsi="Times New Roman"/>
+          <w:sz w:val="24"/>
+          <w:szCs w:val="24"/>
+          <w:lang w:val="ca-ES"/>
+        </w:rPr>
+      </w:r>
+    </w:p>
+    <w:p>
+      <w:pPr>
+        <w:pStyle w:val="Normal"/>
+        <w:spacing w:before="0" w:after="0"/>
+        <w:jc w:val="both"/>
+        <w:rPr>
+          <w:i/>
+          <w:i/>
+          <w:iCs/>
+          <w:color w:val="CC0000"/>
+        </w:rPr>
+      </w:pPr>
+      <w:r>
+        <w:rPr>
+          <w:rFonts w:cs="Times New Roman" w:ascii="Times New Roman" w:hAnsi="Times New Roman"/>
+          <w:i/>
+          <w:iCs/>
+          <w:color w:val="CC0000"/>
+          <w:sz w:val="24"/>
+          <w:szCs w:val="24"/>
+          <w:lang w:val="ca-ES"/>
+        </w:rPr>
+        <w:t>Pre: --</w:t>
+      </w:r>
+    </w:p>
+    <w:p>
+      <w:pPr>
+        <w:pStyle w:val="Normal"/>
+        <w:spacing w:before="0" w:after="0"/>
+        <w:jc w:val="both"/>
+        <w:rPr>
+          <w:i/>
+          <w:i/>
+          <w:iCs/>
+          <w:color w:val="CC0000"/>
+        </w:rPr>
+      </w:pPr>
+      <w:r>
+        <w:rPr>
+          <w:rFonts w:cs="Times New Roman" w:ascii="Times New Roman" w:hAnsi="Times New Roman"/>
+          <w:i/>
+          <w:iCs/>
+          <w:color w:val="CC0000"/>
+          <w:sz w:val="24"/>
+          <w:szCs w:val="24"/>
+          <w:lang w:val="ca-ES"/>
+        </w:rPr>
+        <w:t>Post: Retorna la distància del  Trajecte en quilòmetres</w:t>
+      </w:r>
+    </w:p>
+    <w:p>
+      <w:pPr>
+        <w:pStyle w:val="Normal"/>
+        <w:spacing w:before="0" w:after="0"/>
+        <w:jc w:val="both"/>
+        <w:rPr>
+          <w:i w:val="false"/>
+          <w:i w:val="false"/>
+          <w:iCs w:val="false"/>
+        </w:rPr>
+      </w:pPr>
+      <w:r>
+        <w:rPr>
+          <w:rFonts w:cs="Times New Roman" w:ascii="Times New Roman" w:hAnsi="Times New Roman"/>
+          <w:i w:val="false"/>
+          <w:iCs w:val="false"/>
+          <w:sz w:val="24"/>
+          <w:szCs w:val="24"/>
+          <w:lang w:val="ca-ES"/>
+        </w:rPr>
+        <w:t>Double getDist()</w:t>
+      </w:r>
+    </w:p>
+    <w:p>
+      <w:pPr>
+        <w:pStyle w:val="Normal"/>
+        <w:spacing w:before="0" w:after="0"/>
+        <w:jc w:val="both"/>
+        <w:rPr>
+          <w:rFonts w:ascii="Times New Roman" w:hAnsi="Times New Roman" w:cs="Times New Roman"/>
+          <w:sz w:val="24"/>
+          <w:szCs w:val="24"/>
+          <w:lang w:val="ca-ES"/>
+        </w:rPr>
+      </w:pPr>
+      <w:r>
+        <w:rPr>
+          <w:rFonts w:cs="Times New Roman" w:ascii="Times New Roman" w:hAnsi="Times New Roman"/>
+          <w:sz w:val="24"/>
+          <w:szCs w:val="24"/>
+          <w:lang w:val="ca-ES"/>
+        </w:rPr>
+      </w:r>
+    </w:p>
+    <w:p>
+      <w:pPr>
+        <w:pStyle w:val="Normal"/>
+        <w:spacing w:before="0" w:after="0"/>
+        <w:jc w:val="both"/>
+        <w:rPr>
+          <w:i/>
+          <w:i/>
+          <w:iCs/>
+          <w:color w:val="CC0000"/>
+        </w:rPr>
+      </w:pPr>
+      <w:r>
+        <w:rPr>
+          <w:rFonts w:cs="Times New Roman" w:ascii="Times New Roman" w:hAnsi="Times New Roman"/>
+          <w:i/>
+          <w:iCs/>
+          <w:color w:val="CC0000"/>
+          <w:sz w:val="24"/>
+          <w:szCs w:val="24"/>
+          <w:lang w:val="ca-ES"/>
+        </w:rPr>
+        <w:t>Pre: --</w:t>
+      </w:r>
+    </w:p>
+    <w:p>
+      <w:pPr>
+        <w:pStyle w:val="Normal"/>
+        <w:spacing w:before="0" w:after="0"/>
+        <w:jc w:val="both"/>
+        <w:rPr>
+          <w:i/>
+          <w:i/>
+          <w:iCs/>
+          <w:color w:val="CC0000"/>
+        </w:rPr>
+      </w:pPr>
+      <w:r>
+        <w:rPr>
+          <w:rFonts w:cs="Times New Roman" w:ascii="Times New Roman" w:hAnsi="Times New Roman"/>
+          <w:i/>
+          <w:iCs/>
+          <w:color w:val="CC0000"/>
+          <w:sz w:val="24"/>
+          <w:szCs w:val="24"/>
+          <w:lang w:val="ca-ES"/>
+        </w:rPr>
+        <w:t>Post: Retorna el preu del Trajecte</w:t>
+      </w:r>
+    </w:p>
+    <w:p>
+      <w:pPr>
+        <w:pStyle w:val="Normal"/>
+        <w:spacing w:before="0" w:after="0"/>
+        <w:jc w:val="both"/>
+        <w:rPr>
+          <w:i w:val="false"/>
+          <w:i w:val="false"/>
+          <w:iCs w:val="false"/>
+        </w:rPr>
+      </w:pPr>
+      <w:r>
+        <w:rPr>
+          <w:rFonts w:cs="Times New Roman" w:ascii="Times New Roman" w:hAnsi="Times New Roman"/>
+          <w:i w:val="false"/>
+          <w:iCs w:val="false"/>
+          <w:sz w:val="24"/>
+          <w:szCs w:val="24"/>
+          <w:lang w:val="ca-ES"/>
+        </w:rPr>
+        <w:t>Double getPreu()</w:t>
+      </w:r>
+    </w:p>
+    <w:p>
+      <w:pPr>
+        <w:pStyle w:val="Normal"/>
+        <w:spacing w:before="0" w:after="0"/>
+        <w:jc w:val="both"/>
+        <w:rPr>
+          <w:rFonts w:ascii="Times New Roman" w:hAnsi="Times New Roman" w:cs="Times New Roman"/>
+          <w:sz w:val="24"/>
+          <w:szCs w:val="24"/>
+          <w:lang w:val="ca-ES"/>
+        </w:rPr>
+      </w:pPr>
+      <w:r>
+        <w:rPr>
+          <w:rFonts w:cs="Times New Roman" w:ascii="Times New Roman" w:hAnsi="Times New Roman"/>
+          <w:sz w:val="24"/>
+          <w:szCs w:val="24"/>
+          <w:lang w:val="ca-ES"/>
+        </w:rPr>
+      </w:r>
+    </w:p>
+    <w:p>
+      <w:pPr>
+        <w:pStyle w:val="Normal"/>
+        <w:spacing w:before="0" w:after="0"/>
+        <w:jc w:val="both"/>
+        <w:rPr>
+          <w:i/>
+          <w:i/>
+          <w:iCs/>
+          <w:color w:val="CC0000"/>
+        </w:rPr>
+      </w:pPr>
+      <w:r>
+        <w:rPr>
+          <w:rFonts w:cs="Times New Roman" w:ascii="Times New Roman" w:hAnsi="Times New Roman"/>
+          <w:i/>
+          <w:iCs/>
+          <w:color w:val="CC0000"/>
+          <w:sz w:val="24"/>
+          <w:szCs w:val="24"/>
+          <w:lang w:val="ca-ES"/>
+        </w:rPr>
+        <w:t>Pre: --</w:t>
+      </w:r>
+    </w:p>
+    <w:p>
+      <w:pPr>
+        <w:pStyle w:val="Normal"/>
+        <w:spacing w:before="0" w:after="0"/>
+        <w:jc w:val="both"/>
+        <w:rPr>
+          <w:i/>
+          <w:i/>
+          <w:iCs/>
+          <w:color w:val="CC0000"/>
+        </w:rPr>
+      </w:pPr>
+      <w:r>
+        <w:rPr>
+          <w:rFonts w:cs="Times New Roman" w:ascii="Times New Roman" w:hAnsi="Times New Roman"/>
+          <w:i/>
+          <w:iCs/>
+          <w:color w:val="CC0000"/>
+          <w:sz w:val="24"/>
+          <w:szCs w:val="24"/>
+          <w:lang w:val="ca-ES"/>
+        </w:rPr>
+        <w:t>Post: Retorna l’hora de Sortida del Trajecte</w:t>
+      </w:r>
+    </w:p>
+    <w:p>
+      <w:pPr>
+        <w:pStyle w:val="Normal"/>
+        <w:spacing w:before="0" w:after="0"/>
+        <w:jc w:val="both"/>
+        <w:rPr>
+          <w:i w:val="false"/>
+          <w:i w:val="false"/>
+          <w:iCs w:val="false"/>
+        </w:rPr>
+      </w:pPr>
+      <w:r>
+        <w:rPr>
+          <w:rFonts w:cs="Times New Roman" w:ascii="Times New Roman" w:hAnsi="Times New Roman"/>
+          <w:i w:val="false"/>
+          <w:iCs w:val="false"/>
+          <w:sz w:val="24"/>
+          <w:szCs w:val="24"/>
+          <w:lang w:val="ca-ES"/>
+        </w:rPr>
+        <w:t>HoraDia getSortida()</w:t>
+      </w:r>
+    </w:p>
+    <w:p>
+      <w:pPr>
+        <w:pStyle w:val="Normal"/>
+        <w:spacing w:before="0" w:after="0"/>
+        <w:jc w:val="both"/>
+        <w:rPr>
+          <w:rFonts w:ascii="Times New Roman" w:hAnsi="Times New Roman" w:cs="Times New Roman"/>
+          <w:sz w:val="24"/>
+          <w:szCs w:val="24"/>
+          <w:lang w:val="ca-ES"/>
+        </w:rPr>
+      </w:pPr>
+      <w:r>
+        <w:rPr>
+          <w:rFonts w:cs="Times New Roman" w:ascii="Times New Roman" w:hAnsi="Times New Roman"/>
+          <w:sz w:val="24"/>
+          <w:szCs w:val="24"/>
+          <w:lang w:val="ca-ES"/>
+        </w:rPr>
+      </w:r>
+    </w:p>
+    <w:p>
+      <w:pPr>
+        <w:pStyle w:val="Normal"/>
+        <w:spacing w:before="0" w:after="0"/>
+        <w:jc w:val="both"/>
+        <w:rPr>
+          <w:i/>
+          <w:i/>
+          <w:iCs/>
+          <w:color w:val="CC0000"/>
+        </w:rPr>
+      </w:pPr>
+      <w:r>
+        <w:rPr>
+          <w:rFonts w:cs="Times New Roman" w:ascii="Times New Roman" w:hAnsi="Times New Roman"/>
+          <w:i/>
+          <w:iCs/>
+          <w:color w:val="CC0000"/>
+          <w:sz w:val="24"/>
+          <w:szCs w:val="24"/>
+          <w:lang w:val="ca-ES"/>
+        </w:rPr>
+        <w:t>Pre: --</w:t>
+      </w:r>
+    </w:p>
+    <w:p>
+      <w:pPr>
+        <w:pStyle w:val="Normal"/>
+        <w:spacing w:before="0" w:after="0"/>
+        <w:jc w:val="both"/>
+        <w:rPr>
+          <w:i/>
+          <w:i/>
+          <w:iCs/>
+          <w:color w:val="CC0000"/>
+        </w:rPr>
+      </w:pPr>
+      <w:r>
+        <w:rPr>
+          <w:rFonts w:cs="Times New Roman" w:ascii="Times New Roman" w:hAnsi="Times New Roman"/>
+          <w:i/>
+          <w:iCs/>
+          <w:color w:val="CC0000"/>
+          <w:sz w:val="24"/>
+          <w:szCs w:val="24"/>
+          <w:lang w:val="ca-ES"/>
+        </w:rPr>
+        <w:t>Post: Retorna l’hora d’Arribada del Trajecte</w:t>
+      </w:r>
+    </w:p>
+    <w:p>
+      <w:pPr>
+        <w:pStyle w:val="Normal"/>
+        <w:spacing w:before="0" w:after="0"/>
+        <w:jc w:val="both"/>
+        <w:rPr>
+          <w:i w:val="false"/>
+          <w:i w:val="false"/>
+          <w:iCs w:val="false"/>
+        </w:rPr>
+      </w:pPr>
+      <w:r>
+        <w:rPr>
+          <w:rFonts w:cs="Times New Roman" w:ascii="Times New Roman" w:hAnsi="Times New Roman"/>
+          <w:i w:val="false"/>
+          <w:iCs w:val="false"/>
+          <w:sz w:val="24"/>
+          <w:szCs w:val="24"/>
+          <w:lang w:val="ca-ES"/>
+        </w:rPr>
+        <w:t>HoraDia getArribada()</w:t>
+      </w:r>
+    </w:p>
+    <w:p>
+      <w:pPr>
+        <w:pStyle w:val="Normal"/>
+        <w:spacing w:before="0" w:after="0"/>
+        <w:jc w:val="both"/>
+        <w:rPr>
+          <w:rFonts w:ascii="Times New Roman" w:hAnsi="Times New Roman" w:cs="Times New Roman"/>
+          <w:i w:val="false"/>
+          <w:i w:val="false"/>
+          <w:iCs w:val="false"/>
+          <w:sz w:val="24"/>
+          <w:szCs w:val="24"/>
+          <w:lang w:val="ca-ES"/>
+        </w:rPr>
+      </w:pPr>
+      <w:r>
+        <w:rPr>
+          <w:rFonts w:cs="Times New Roman" w:ascii="Times New Roman" w:hAnsi="Times New Roman"/>
+          <w:i w:val="false"/>
+          <w:iCs w:val="false"/>
+          <w:sz w:val="24"/>
+          <w:szCs w:val="24"/>
+          <w:lang w:val="ca-ES"/>
+        </w:rPr>
+      </w:r>
+    </w:p>
+    <w:p>
+      <w:pPr>
+        <w:pStyle w:val="Normal"/>
+        <w:spacing w:before="0" w:after="0"/>
+        <w:jc w:val="both"/>
+        <w:rPr>
+          <w:rFonts w:ascii="Times New Roman" w:hAnsi="Times New Roman" w:cs="Times New Roman"/>
+          <w:i w:val="false"/>
+          <w:i w:val="false"/>
+          <w:iCs w:val="false"/>
+          <w:sz w:val="24"/>
+          <w:szCs w:val="24"/>
+          <w:lang w:val="ca-ES"/>
+        </w:rPr>
+      </w:pPr>
+      <w:r>
+        <w:rPr>
+          <w:rFonts w:cs="Times New Roman" w:ascii="Times New Roman" w:hAnsi="Times New Roman"/>
+          <w:i w:val="false"/>
+          <w:iCs w:val="false"/>
+          <w:sz w:val="24"/>
+          <w:szCs w:val="24"/>
+          <w:lang w:val="ca-ES"/>
+        </w:rPr>
+      </w:r>
+    </w:p>
+    <w:p>
+      <w:pPr>
+        <w:pStyle w:val="Normal"/>
+        <w:spacing w:before="0" w:after="0"/>
+        <w:jc w:val="both"/>
+        <w:rPr/>
+      </w:pPr>
       <w:r>
         <w:rPr>
           <w:rFonts w:cs="Times New Roman" w:ascii="Times New Roman" w:hAnsi="Times New Roman"/>
@@ -6660,7 +7833,7 @@
           <w:szCs w:val="32"/>
           <w:lang w:val="ca-ES"/>
         </w:rPr>
-        <w:t>refina MitjaTransport</w:t>
+        <w:t>Tipus Ruta</w:t>
       </w:r>
     </w:p>
     <w:p>
@@ -6698,356 +7871,536 @@
           <w:szCs w:val="32"/>
           <w:lang w:val="ca-ES"/>
         </w:rPr>
-        <w:t>Descripció general: Conté informació del mitjà de transport indirecte.</w:t>
-      </w:r>
-    </w:p>
-    <w:p>
-      <w:pPr>
-        <w:pStyle w:val="Normal"/>
-        <w:spacing w:before="0" w:after="0"/>
-        <w:jc w:val="both"/>
-        <w:rPr>
-          <w:rFonts w:ascii="Times New Roman" w:hAnsi="Times New Roman" w:cs="Times New Roman"/>
+        <w:t xml:space="preserve">Descripció general: Conté el conjunt de </w:t>
+      </w:r>
+      <w:r>
+        <w:rPr>
+          <w:rFonts w:cs="Times New Roman" w:ascii="Times New Roman" w:hAnsi="Times New Roman"/>
           <w:sz w:val="28"/>
           <w:szCs w:val="32"/>
           <w:lang w:val="ca-ES"/>
         </w:rPr>
-      </w:pPr>
-      <w:r>
+        <w:t>sub</w:t>
+      </w:r>
+      <w:r>
+        <w:rPr>
+          <w:rFonts w:cs="Times New Roman" w:ascii="Times New Roman" w:hAnsi="Times New Roman"/>
+          <w:sz w:val="28"/>
+          <w:szCs w:val="32"/>
+          <w:lang w:val="ca-ES"/>
+        </w:rPr>
+        <w:t>trajectes dels viatges, juntament amb el</w:t>
+      </w:r>
+      <w:r>
+        <w:rPr>
+          <w:rFonts w:cs="Times New Roman" w:ascii="Times New Roman" w:hAnsi="Times New Roman"/>
+          <w:sz w:val="28"/>
+          <w:szCs w:val="32"/>
+          <w:lang w:val="ca-ES"/>
+        </w:rPr>
+        <w:t>s PuntInteres i L</w:t>
+      </w:r>
+      <w:r>
+        <w:rPr>
+          <w:rFonts w:cs="Times New Roman" w:ascii="Times New Roman" w:hAnsi="Times New Roman"/>
+          <w:sz w:val="28"/>
+          <w:szCs w:val="32"/>
+          <w:lang w:val="ca-ES"/>
+        </w:rPr>
+        <w:t xml:space="preserve">locs on s’ha passat del mapa. </w:t>
+      </w:r>
+      <w:r>
+        <w:rPr>
+          <w:rFonts w:cs="Times New Roman" w:ascii="Times New Roman" w:hAnsi="Times New Roman"/>
+          <w:sz w:val="28"/>
+          <w:szCs w:val="32"/>
+          <w:lang w:val="ca-ES"/>
+        </w:rPr>
+        <w:t>També conté un trajecte absolut de Ruta.</w:t>
+      </w:r>
+    </w:p>
+    <w:p>
+      <w:pPr>
+        <w:pStyle w:val="Normal"/>
+        <w:spacing w:before="0" w:after="0"/>
+        <w:jc w:val="both"/>
+        <w:rPr>
+          <w:rFonts w:ascii="Times New Roman" w:hAnsi="Times New Roman" w:cs="Times New Roman"/>
+          <w:sz w:val="28"/>
+          <w:szCs w:val="32"/>
+          <w:lang w:val="ca-ES"/>
+        </w:rPr>
+      </w:pPr>
+      <w:r>
+        <w:rPr>
+          <w:rFonts w:cs="Times New Roman" w:ascii="Times New Roman" w:hAnsi="Times New Roman"/>
+          <w:sz w:val="28"/>
+          <w:szCs w:val="32"/>
+          <w:lang w:val="ca-ES"/>
+        </w:rPr>
+      </w:r>
+    </w:p>
+    <w:p>
+      <w:pPr>
+        <w:pStyle w:val="Normal"/>
+        <w:spacing w:before="0" w:after="0"/>
+        <w:jc w:val="both"/>
+        <w:rPr>
+          <w:rFonts w:ascii="Times New Roman" w:hAnsi="Times New Roman" w:cs="Times New Roman"/>
+          <w:i/>
+          <w:i/>
+          <w:sz w:val="24"/>
+          <w:szCs w:val="24"/>
+          <w:lang w:val="ca-ES"/>
+        </w:rPr>
+      </w:pPr>
+      <w:r>
+        <w:rPr>
+          <w:rFonts w:cs="Times New Roman" w:ascii="Times New Roman" w:hAnsi="Times New Roman"/>
+          <w:i/>
+          <w:color w:val="CC0000"/>
+          <w:sz w:val="24"/>
+          <w:szCs w:val="24"/>
+          <w:lang w:val="ca-ES"/>
+        </w:rPr>
+        <w:t>Pre: --</w:t>
+      </w:r>
+    </w:p>
+    <w:p>
+      <w:pPr>
+        <w:pStyle w:val="Normal"/>
+        <w:spacing w:before="0" w:after="0"/>
+        <w:jc w:val="both"/>
+        <w:rPr>
+          <w:color w:val="CC0000"/>
+        </w:rPr>
+      </w:pPr>
+      <w:r>
+        <w:rPr>
+          <w:rFonts w:cs="Times New Roman" w:ascii="Times New Roman" w:hAnsi="Times New Roman"/>
+          <w:i/>
+          <w:color w:val="CC0000"/>
+          <w:sz w:val="24"/>
+          <w:szCs w:val="24"/>
+          <w:lang w:val="ca-ES"/>
+        </w:rPr>
+        <w:t>Post: Crea una Ruta inicial buida</w:t>
+      </w:r>
+    </w:p>
+    <w:p>
+      <w:pPr>
+        <w:pStyle w:val="Normal"/>
+        <w:spacing w:before="0" w:after="0"/>
+        <w:jc w:val="both"/>
         <w:rPr/>
-      </w:r>
-    </w:p>
-    <w:p>
-      <w:pPr>
-        <w:pStyle w:val="Normal"/>
-        <w:spacing w:before="0" w:after="0"/>
-        <w:jc w:val="both"/>
-        <w:rPr>
-          <w:i/>
-          <w:i/>
-          <w:iCs/>
-          <w:color w:val="CC0000"/>
-          <w:sz w:val="24"/>
-          <w:szCs w:val="24"/>
-        </w:rPr>
-      </w:pPr>
-      <w:r>
-        <w:rPr>
-          <w:rFonts w:cs="Times New Roman" w:ascii="Times New Roman" w:hAnsi="Times New Roman"/>
-          <w:i/>
-          <w:iCs/>
-          <w:color w:val="CC0000"/>
-          <w:sz w:val="24"/>
-          <w:szCs w:val="24"/>
-          <w:lang w:val="ca-ES"/>
-        </w:rPr>
-        <w:t>Pre: –</w:t>
-      </w:r>
-    </w:p>
-    <w:p>
-      <w:pPr>
-        <w:pStyle w:val="Normal"/>
-        <w:spacing w:before="0" w:after="0"/>
-        <w:jc w:val="both"/>
-        <w:rPr>
-          <w:i/>
-          <w:i/>
-          <w:iCs/>
-          <w:color w:val="CC0000"/>
-          <w:sz w:val="24"/>
-          <w:szCs w:val="24"/>
-        </w:rPr>
-      </w:pPr>
-      <w:r>
-        <w:rPr>
-          <w:rFonts w:cs="Times New Roman" w:ascii="Times New Roman" w:hAnsi="Times New Roman"/>
-          <w:i/>
-          <w:iCs/>
-          <w:color w:val="CC0000"/>
-          <w:sz w:val="24"/>
-          <w:szCs w:val="24"/>
-          <w:lang w:val="ca-ES"/>
-        </w:rPr>
-        <w:t>Post: Crea un MTIndirecte amb els paràmetres de MitjaTransport + Estació vinculada</w:t>
-      </w:r>
-    </w:p>
-    <w:p>
-      <w:pPr>
-        <w:pStyle w:val="Normal"/>
-        <w:spacing w:before="0" w:after="0"/>
-        <w:jc w:val="both"/>
-        <w:rPr>
-          <w:sz w:val="24"/>
-          <w:szCs w:val="24"/>
-        </w:rPr>
-      </w:pPr>
-      <w:r>
-        <w:rPr>
-          <w:rFonts w:cs="Times New Roman" w:ascii="Times New Roman" w:hAnsi="Times New Roman"/>
-          <w:sz w:val="24"/>
-          <w:szCs w:val="24"/>
-          <w:lang w:val="ca-ES"/>
-        </w:rPr>
-        <w:t>MTIndirecte(&lt;MT&gt;, Estacio estVinculada)</w:t>
-      </w:r>
-    </w:p>
-    <w:p>
-      <w:pPr>
-        <w:pStyle w:val="Normal"/>
-        <w:spacing w:before="0" w:after="0"/>
-        <w:jc w:val="both"/>
-        <w:rPr>
-          <w:rFonts w:ascii="Times New Roman" w:hAnsi="Times New Roman" w:cs="Times New Roman"/>
-          <w:lang w:val="ca-ES"/>
-        </w:rPr>
-      </w:pPr>
-      <w:r>
-        <w:rPr>
-          <w:sz w:val="24"/>
-          <w:szCs w:val="24"/>
-        </w:rPr>
-      </w:r>
-    </w:p>
-    <w:p>
-      <w:pPr>
-        <w:pStyle w:val="Normal"/>
-        <w:spacing w:before="0" w:after="0"/>
-        <w:jc w:val="both"/>
-        <w:rPr>
-          <w:i/>
-          <w:i/>
-          <w:iCs/>
-          <w:color w:val="CC0000"/>
-          <w:sz w:val="24"/>
-          <w:szCs w:val="24"/>
-        </w:rPr>
-      </w:pPr>
-      <w:r>
-        <w:rPr>
-          <w:rFonts w:cs="Times New Roman" w:ascii="Times New Roman" w:hAnsi="Times New Roman"/>
-          <w:i/>
-          <w:iCs/>
-          <w:color w:val="CC0000"/>
-          <w:sz w:val="24"/>
-          <w:szCs w:val="24"/>
-          <w:lang w:val="ca-ES"/>
-        </w:rPr>
-        <w:t>Pre: –</w:t>
-      </w:r>
-    </w:p>
-    <w:p>
-      <w:pPr>
-        <w:pStyle w:val="Normal"/>
-        <w:spacing w:before="0" w:after="0"/>
-        <w:jc w:val="both"/>
-        <w:rPr>
-          <w:i/>
-          <w:i/>
-          <w:iCs/>
-          <w:color w:val="CC0000"/>
-          <w:sz w:val="24"/>
-          <w:szCs w:val="24"/>
-        </w:rPr>
-      </w:pPr>
-      <w:r>
-        <w:rPr>
-          <w:rFonts w:cs="Times New Roman" w:ascii="Times New Roman" w:hAnsi="Times New Roman"/>
-          <w:i/>
-          <w:iCs/>
-          <w:color w:val="CC0000"/>
-          <w:sz w:val="24"/>
-          <w:szCs w:val="24"/>
-          <w:lang w:val="ca-ES"/>
-        </w:rPr>
-        <w:t>Post: Retorna la estació a la que està vinculada el mitjà de transport indirecte</w:t>
-      </w:r>
-    </w:p>
-    <w:p>
-      <w:pPr>
-        <w:pStyle w:val="Normal"/>
-        <w:spacing w:before="0" w:after="0"/>
-        <w:jc w:val="both"/>
-        <w:rPr>
-          <w:sz w:val="24"/>
-          <w:szCs w:val="24"/>
-        </w:rPr>
-      </w:pPr>
-      <w:r>
-        <w:rPr>
-          <w:rFonts w:cs="Times New Roman" w:ascii="Times New Roman" w:hAnsi="Times New Roman"/>
-          <w:sz w:val="24"/>
-          <w:szCs w:val="24"/>
-          <w:lang w:val="ca-ES"/>
-        </w:rPr>
-        <w:t xml:space="preserve">Estacio getEstacio() </w:t>
-      </w:r>
-    </w:p>
-    <w:p>
-      <w:pPr>
-        <w:pStyle w:val="Normal"/>
-        <w:spacing w:before="0" w:after="0"/>
-        <w:jc w:val="both"/>
-        <w:rPr>
-          <w:rFonts w:ascii="Times New Roman" w:hAnsi="Times New Roman" w:cs="Times New Roman"/>
-          <w:sz w:val="24"/>
-          <w:szCs w:val="24"/>
-          <w:lang w:val="ca-ES"/>
-        </w:rPr>
-      </w:pPr>
-      <w:r>
-        <w:rPr>
-          <w:rFonts w:cs="Times New Roman" w:ascii="Times New Roman" w:hAnsi="Times New Roman"/>
-          <w:sz w:val="24"/>
-          <w:szCs w:val="24"/>
-          <w:lang w:val="ca-ES"/>
-        </w:rPr>
-      </w:r>
-    </w:p>
-    <w:p>
-      <w:pPr>
-        <w:pStyle w:val="Normal"/>
-        <w:spacing w:before="0" w:after="0"/>
-        <w:jc w:val="both"/>
-        <w:rPr>
-          <w:rFonts w:ascii="Times New Roman" w:hAnsi="Times New Roman" w:cs="Times New Roman"/>
-          <w:sz w:val="24"/>
-          <w:szCs w:val="24"/>
-          <w:lang w:val="ca-ES"/>
-        </w:rPr>
-      </w:pPr>
-      <w:r>
-        <w:rPr>
-          <w:rFonts w:cs="Times New Roman" w:ascii="Times New Roman" w:hAnsi="Times New Roman"/>
-          <w:sz w:val="24"/>
-          <w:szCs w:val="24"/>
-          <w:lang w:val="ca-ES"/>
-        </w:rPr>
-      </w:r>
-    </w:p>
-    <w:p>
-      <w:pPr>
-        <w:pStyle w:val="Normal"/>
-        <w:spacing w:before="0" w:after="0"/>
-        <w:jc w:val="both"/>
-        <w:rPr>
-          <w:rFonts w:ascii="Times New Roman" w:hAnsi="Times New Roman" w:cs="Times New Roman"/>
-          <w:sz w:val="24"/>
-          <w:szCs w:val="24"/>
-          <w:lang w:val="ca-ES"/>
-        </w:rPr>
-      </w:pPr>
-      <w:r>
-        <w:rPr>
-          <w:rFonts w:cs="Times New Roman" w:ascii="Times New Roman" w:hAnsi="Times New Roman"/>
-          <w:sz w:val="24"/>
-          <w:szCs w:val="24"/>
-          <w:lang w:val="ca-ES"/>
-        </w:rPr>
-      </w:r>
-    </w:p>
-    <w:p>
-      <w:pPr>
-        <w:pStyle w:val="Normal"/>
-        <w:spacing w:before="0" w:after="0"/>
-        <w:jc w:val="both"/>
-        <w:rPr>
-          <w:rFonts w:ascii="Times New Roman" w:hAnsi="Times New Roman" w:cs="Times New Roman"/>
-          <w:sz w:val="24"/>
-          <w:szCs w:val="24"/>
-          <w:lang w:val="ca-ES"/>
-        </w:rPr>
-      </w:pPr>
-      <w:r>
-        <w:rPr>
-          <w:rFonts w:cs="Times New Roman" w:ascii="Times New Roman" w:hAnsi="Times New Roman"/>
-          <w:sz w:val="24"/>
-          <w:szCs w:val="24"/>
-          <w:lang w:val="ca-ES"/>
-        </w:rPr>
-      </w:r>
-    </w:p>
-    <w:p>
-      <w:pPr>
-        <w:pStyle w:val="Normal"/>
-        <w:spacing w:before="0" w:after="0"/>
-        <w:jc w:val="both"/>
-        <w:rPr>
-          <w:rFonts w:ascii="Times New Roman" w:hAnsi="Times New Roman" w:cs="Times New Roman"/>
-          <w:sz w:val="24"/>
-          <w:szCs w:val="24"/>
-          <w:lang w:val="ca-ES"/>
-        </w:rPr>
-      </w:pPr>
-      <w:r>
-        <w:rPr>
-          <w:rFonts w:cs="Times New Roman" w:ascii="Times New Roman" w:hAnsi="Times New Roman"/>
-          <w:sz w:val="24"/>
-          <w:szCs w:val="24"/>
-          <w:lang w:val="ca-ES"/>
-        </w:rPr>
-      </w:r>
-    </w:p>
-    <w:p>
-      <w:pPr>
-        <w:pStyle w:val="Normal"/>
-        <w:spacing w:before="0" w:after="0"/>
-        <w:jc w:val="both"/>
-        <w:rPr>
-          <w:rFonts w:ascii="Times New Roman" w:hAnsi="Times New Roman" w:cs="Times New Roman"/>
-          <w:sz w:val="24"/>
-          <w:szCs w:val="24"/>
-          <w:lang w:val="ca-ES"/>
-        </w:rPr>
-      </w:pPr>
-      <w:r>
-        <w:rPr>
-          <w:rFonts w:cs="Times New Roman" w:ascii="Times New Roman" w:hAnsi="Times New Roman"/>
-          <w:sz w:val="24"/>
-          <w:szCs w:val="24"/>
-          <w:lang w:val="ca-ES"/>
-        </w:rPr>
-      </w:r>
-    </w:p>
-    <w:p>
-      <w:pPr>
-        <w:pStyle w:val="Normal"/>
-        <w:spacing w:before="0" w:after="0"/>
-        <w:jc w:val="both"/>
-        <w:rPr>
-          <w:rFonts w:ascii="Times New Roman" w:hAnsi="Times New Roman" w:cs="Times New Roman"/>
-          <w:sz w:val="24"/>
-          <w:szCs w:val="24"/>
-          <w:lang w:val="ca-ES"/>
-        </w:rPr>
-      </w:pPr>
-      <w:r>
-        <w:rPr>
-          <w:rFonts w:cs="Times New Roman" w:ascii="Times New Roman" w:hAnsi="Times New Roman"/>
-          <w:sz w:val="24"/>
-          <w:szCs w:val="24"/>
-          <w:lang w:val="ca-ES"/>
-        </w:rPr>
-      </w:r>
-    </w:p>
-    <w:p>
-      <w:pPr>
-        <w:pStyle w:val="Normal"/>
-        <w:spacing w:before="0" w:after="0"/>
-        <w:jc w:val="both"/>
-        <w:rPr>
-          <w:rFonts w:ascii="Times New Roman" w:hAnsi="Times New Roman" w:cs="Times New Roman"/>
-          <w:sz w:val="24"/>
-          <w:szCs w:val="24"/>
-          <w:lang w:val="ca-ES"/>
-        </w:rPr>
-      </w:pPr>
-      <w:r>
-        <w:rPr>
-          <w:rFonts w:cs="Times New Roman" w:ascii="Times New Roman" w:hAnsi="Times New Roman"/>
-          <w:sz w:val="24"/>
-          <w:szCs w:val="24"/>
-          <w:lang w:val="ca-ES"/>
-        </w:rPr>
+      </w:pPr>
+      <w:r>
+        <w:rPr>
+          <w:rFonts w:cs="Times New Roman" w:ascii="Times New Roman" w:hAnsi="Times New Roman"/>
+          <w:sz w:val="24"/>
+          <w:szCs w:val="24"/>
+          <w:lang w:val="ca-ES"/>
+        </w:rPr>
+        <w:t>Ruta()</w:t>
+      </w:r>
+    </w:p>
+    <w:p>
+      <w:pPr>
+        <w:pStyle w:val="Normal"/>
+        <w:spacing w:before="0" w:after="0"/>
+        <w:jc w:val="both"/>
+        <w:rPr>
+          <w:rFonts w:ascii="Times New Roman" w:hAnsi="Times New Roman" w:cs="Times New Roman"/>
+          <w:sz w:val="24"/>
+          <w:szCs w:val="24"/>
+          <w:lang w:val="ca-ES"/>
+        </w:rPr>
+      </w:pPr>
+      <w:r>
+        <w:rPr>
+          <w:rFonts w:cs="Times New Roman" w:ascii="Times New Roman" w:hAnsi="Times New Roman"/>
+          <w:sz w:val="24"/>
+          <w:szCs w:val="24"/>
+          <w:lang w:val="ca-ES"/>
+        </w:rPr>
+      </w:r>
+    </w:p>
+    <w:p>
+      <w:pPr>
+        <w:pStyle w:val="Normal"/>
+        <w:spacing w:before="0" w:after="0"/>
+        <w:jc w:val="both"/>
+        <w:rPr>
+          <w:rFonts w:ascii="Times New Roman" w:hAnsi="Times New Roman" w:cs="Times New Roman"/>
+          <w:i/>
+          <w:i/>
+          <w:sz w:val="24"/>
+          <w:szCs w:val="24"/>
+          <w:lang w:val="ca-ES"/>
+        </w:rPr>
+      </w:pPr>
+      <w:r>
+        <w:rPr>
+          <w:rFonts w:cs="Times New Roman" w:ascii="Times New Roman" w:hAnsi="Times New Roman"/>
+          <w:i/>
+          <w:color w:val="CC0000"/>
+          <w:sz w:val="24"/>
+          <w:szCs w:val="24"/>
+          <w:lang w:val="ca-ES"/>
+        </w:rPr>
+        <w:t>Pre: --</w:t>
+      </w:r>
+    </w:p>
+    <w:p>
+      <w:pPr>
+        <w:pStyle w:val="Normal"/>
+        <w:spacing w:before="0" w:after="0"/>
+        <w:jc w:val="both"/>
+        <w:rPr/>
+      </w:pPr>
+      <w:r>
+        <w:rPr>
+          <w:rFonts w:cs="Times New Roman" w:ascii="Times New Roman" w:hAnsi="Times New Roman"/>
+          <w:i/>
+          <w:color w:val="CC0000"/>
+          <w:sz w:val="24"/>
+          <w:szCs w:val="24"/>
+          <w:lang w:val="ca-ES"/>
+        </w:rPr>
+        <w:t xml:space="preserve">Post: </w:t>
+      </w:r>
+      <w:r>
+        <w:rPr>
+          <w:rFonts w:cs="Times New Roman" w:ascii="Times New Roman" w:hAnsi="Times New Roman"/>
+          <w:i/>
+          <w:color w:val="CC0000"/>
+          <w:sz w:val="24"/>
+          <w:szCs w:val="24"/>
+          <w:lang w:val="ca-ES"/>
+        </w:rPr>
+        <w:t xml:space="preserve">Retorna cert si el Trajecte absolut de la ruta té </w:t>
+      </w:r>
+      <w:bookmarkStart w:id="2" w:name="__DdeLink__374_664972739"/>
+      <w:r>
+        <w:rPr>
+          <w:rFonts w:cs="Times New Roman" w:ascii="Times New Roman" w:hAnsi="Times New Roman"/>
+          <w:i/>
+          <w:color w:val="CC0000"/>
+          <w:sz w:val="24"/>
+          <w:szCs w:val="24"/>
+          <w:lang w:val="ca-ES"/>
+        </w:rPr>
+        <w:t xml:space="preserve">“origen” </w:t>
+      </w:r>
+      <w:bookmarkEnd w:id="2"/>
+      <w:r>
+        <w:rPr>
+          <w:rFonts w:cs="Times New Roman" w:ascii="Times New Roman" w:hAnsi="Times New Roman"/>
+          <w:i/>
+          <w:color w:val="CC0000"/>
+          <w:sz w:val="24"/>
+          <w:szCs w:val="24"/>
+          <w:lang w:val="ca-ES"/>
+        </w:rPr>
+        <w:t xml:space="preserve">com origen i “desti” com destí, </w:t>
+      </w:r>
+      <w:r>
+        <w:rPr>
+          <w:rFonts w:cs="Times New Roman" w:ascii="Times New Roman" w:hAnsi="Times New Roman"/>
+          <w:i/>
+          <w:color w:val="CC0000"/>
+          <w:sz w:val="24"/>
+          <w:szCs w:val="24"/>
+          <w:lang w:val="ca-ES"/>
+        </w:rPr>
+        <w:t xml:space="preserve">i també opcionalment passa per tots els </w:t>
+      </w:r>
+      <w:r>
+        <w:rPr>
+          <w:rFonts w:cs="Times New Roman" w:ascii="Times New Roman" w:hAnsi="Times New Roman"/>
+          <w:i/>
+          <w:color w:val="CC0000"/>
+          <w:sz w:val="24"/>
+          <w:szCs w:val="24"/>
+          <w:lang w:val="ca-ES"/>
+        </w:rPr>
+        <w:t>“</w:t>
+      </w:r>
+      <w:r>
+        <w:rPr>
+          <w:rFonts w:cs="Times New Roman" w:ascii="Times New Roman" w:hAnsi="Times New Roman"/>
+          <w:i/>
+          <w:color w:val="CC0000"/>
+          <w:sz w:val="24"/>
+          <w:szCs w:val="24"/>
+          <w:lang w:val="ca-ES"/>
+        </w:rPr>
+        <w:t>punts</w:t>
+      </w:r>
+      <w:r>
+        <w:rPr>
+          <w:rFonts w:cs="Times New Roman" w:ascii="Times New Roman" w:hAnsi="Times New Roman"/>
+          <w:i/>
+          <w:color w:val="CC0000"/>
+          <w:sz w:val="24"/>
+          <w:szCs w:val="24"/>
+          <w:lang w:val="ca-ES"/>
+        </w:rPr>
+        <w:t>”. És a dir, si la Ruta està completada.</w:t>
+      </w:r>
+    </w:p>
+    <w:p>
+      <w:pPr>
+        <w:pStyle w:val="Normal"/>
+        <w:spacing w:before="0" w:after="0"/>
+        <w:jc w:val="both"/>
+        <w:rPr/>
+      </w:pPr>
+      <w:r>
+        <w:rPr>
+          <w:rFonts w:cs="Times New Roman" w:ascii="Times New Roman" w:hAnsi="Times New Roman"/>
+          <w:sz w:val="24"/>
+          <w:szCs w:val="24"/>
+          <w:lang w:val="ca-ES"/>
+        </w:rPr>
+        <w:t xml:space="preserve">Boolean esCompleta(PuntInteres origen, PuntInteres desti, </w:t>
+      </w:r>
+      <w:r>
+        <w:rPr>
+          <w:rFonts w:cs="Times New Roman" w:ascii="Times New Roman" w:hAnsi="Times New Roman"/>
+          <w:sz w:val="24"/>
+          <w:szCs w:val="24"/>
+          <w:lang w:val="ca-ES"/>
+        </w:rPr>
+        <w:t>Collection&lt;PuntInteres&gt; punts</w:t>
+      </w:r>
+      <w:r>
+        <w:rPr>
+          <w:rFonts w:cs="Times New Roman" w:ascii="Times New Roman" w:hAnsi="Times New Roman"/>
+          <w:sz w:val="24"/>
+          <w:szCs w:val="24"/>
+          <w:lang w:val="ca-ES"/>
+        </w:rPr>
+        <w:t>)</w:t>
+      </w:r>
+    </w:p>
+    <w:p>
+      <w:pPr>
+        <w:pStyle w:val="Normal"/>
+        <w:spacing w:before="0" w:after="0"/>
+        <w:jc w:val="both"/>
+        <w:rPr>
+          <w:rFonts w:ascii="Times New Roman" w:hAnsi="Times New Roman" w:cs="Times New Roman"/>
+          <w:sz w:val="24"/>
+          <w:szCs w:val="24"/>
+          <w:lang w:val="ca-ES"/>
+        </w:rPr>
+      </w:pPr>
+      <w:r>
+        <w:rPr>
+          <w:rFonts w:cs="Times New Roman" w:ascii="Times New Roman" w:hAnsi="Times New Roman"/>
+          <w:sz w:val="24"/>
+          <w:szCs w:val="24"/>
+          <w:lang w:val="ca-ES"/>
+        </w:rPr>
+      </w:r>
+    </w:p>
+    <w:p>
+      <w:pPr>
+        <w:pStyle w:val="Normal"/>
+        <w:spacing w:before="0" w:after="0"/>
+        <w:jc w:val="both"/>
+        <w:rPr/>
+      </w:pPr>
+      <w:r>
+        <w:rPr>
+          <w:rFonts w:cs="Times New Roman" w:ascii="Times New Roman" w:hAnsi="Times New Roman"/>
+          <w:i/>
+          <w:color w:val="CC0000"/>
+          <w:sz w:val="24"/>
+          <w:szCs w:val="24"/>
+          <w:lang w:val="ca-ES"/>
+        </w:rPr>
+        <w:t>Pre: --</w:t>
+      </w:r>
+    </w:p>
+    <w:p>
+      <w:pPr>
+        <w:pStyle w:val="Normal"/>
+        <w:spacing w:before="0" w:after="0"/>
+        <w:jc w:val="both"/>
+        <w:rPr/>
+      </w:pPr>
+      <w:r>
+        <w:rPr>
+          <w:rFonts w:cs="Times New Roman" w:ascii="Times New Roman" w:hAnsi="Times New Roman"/>
+          <w:i/>
+          <w:color w:val="CC0000"/>
+          <w:sz w:val="24"/>
+          <w:szCs w:val="24"/>
+          <w:lang w:val="ca-ES"/>
+        </w:rPr>
+        <w:t xml:space="preserve">Post: Afegeix un </w:t>
+      </w:r>
+      <w:r>
+        <w:rPr>
+          <w:rFonts w:cs="Times New Roman" w:ascii="Times New Roman" w:hAnsi="Times New Roman"/>
+          <w:i/>
+          <w:color w:val="CC0000"/>
+          <w:sz w:val="24"/>
+          <w:szCs w:val="24"/>
+          <w:lang w:val="ca-ES"/>
+        </w:rPr>
+        <w:t>subtrajecte</w:t>
+      </w:r>
+      <w:r>
+        <w:rPr>
+          <w:rFonts w:cs="Times New Roman" w:ascii="Times New Roman" w:hAnsi="Times New Roman"/>
+          <w:i/>
+          <w:color w:val="CC0000"/>
+          <w:sz w:val="24"/>
+          <w:szCs w:val="24"/>
+          <w:lang w:val="ca-ES"/>
+        </w:rPr>
+        <w:t xml:space="preserve"> a la Ruta</w:t>
+      </w:r>
+    </w:p>
+    <w:p>
+      <w:pPr>
+        <w:pStyle w:val="Normal"/>
+        <w:spacing w:before="0" w:after="0"/>
+        <w:jc w:val="both"/>
+        <w:rPr>
+          <w:rFonts w:ascii="Times New Roman" w:hAnsi="Times New Roman" w:cs="Times New Roman"/>
+          <w:sz w:val="24"/>
+          <w:szCs w:val="24"/>
+          <w:lang w:val="ca-ES"/>
+        </w:rPr>
+      </w:pPr>
+      <w:r>
+        <w:rPr>
+          <w:rFonts w:cs="Times New Roman" w:ascii="Times New Roman" w:hAnsi="Times New Roman"/>
+          <w:sz w:val="24"/>
+          <w:szCs w:val="24"/>
+          <w:lang w:val="ca-ES"/>
+        </w:rPr>
+        <w:t>void afegeix</w:t>
+      </w:r>
+      <w:r>
+        <w:rPr>
+          <w:rFonts w:cs="Times New Roman" w:ascii="Times New Roman" w:hAnsi="Times New Roman"/>
+          <w:sz w:val="24"/>
+          <w:szCs w:val="24"/>
+          <w:lang w:val="ca-ES"/>
+        </w:rPr>
+        <w:t>Subt</w:t>
+      </w:r>
+      <w:r>
+        <w:rPr>
+          <w:rFonts w:cs="Times New Roman" w:ascii="Times New Roman" w:hAnsi="Times New Roman"/>
+          <w:sz w:val="24"/>
+          <w:szCs w:val="24"/>
+          <w:lang w:val="ca-ES"/>
+        </w:rPr>
+        <w:t>rajecte(Trajecte traj)</w:t>
+      </w:r>
+    </w:p>
+    <w:p>
+      <w:pPr>
+        <w:pStyle w:val="Normal"/>
+        <w:spacing w:before="0" w:after="0"/>
+        <w:jc w:val="both"/>
+        <w:rPr>
+          <w:rFonts w:ascii="Times New Roman" w:hAnsi="Times New Roman" w:cs="Times New Roman"/>
+          <w:sz w:val="24"/>
+          <w:szCs w:val="24"/>
+          <w:lang w:val="ca-ES"/>
+        </w:rPr>
+      </w:pPr>
+      <w:r>
+        <w:rPr>
+          <w:rFonts w:cs="Times New Roman" w:ascii="Times New Roman" w:hAnsi="Times New Roman"/>
+          <w:sz w:val="24"/>
+          <w:szCs w:val="24"/>
+          <w:lang w:val="ca-ES"/>
+        </w:rPr>
+      </w:r>
+    </w:p>
+    <w:p>
+      <w:pPr>
+        <w:pStyle w:val="Normal"/>
+        <w:spacing w:before="0" w:after="0"/>
+        <w:jc w:val="both"/>
+        <w:rPr>
+          <w:color w:val="CC0000"/>
+        </w:rPr>
+      </w:pPr>
+      <w:r>
+        <w:rPr>
+          <w:rFonts w:cs="Times New Roman" w:ascii="Times New Roman" w:hAnsi="Times New Roman"/>
+          <w:i/>
+          <w:color w:val="CC0000"/>
+          <w:sz w:val="24"/>
+          <w:szCs w:val="24"/>
+          <w:lang w:val="ca-ES"/>
+        </w:rPr>
+        <w:t>Pre: --</w:t>
+      </w:r>
+    </w:p>
+    <w:p>
+      <w:pPr>
+        <w:pStyle w:val="Normal"/>
+        <w:spacing w:before="0" w:after="0"/>
+        <w:jc w:val="both"/>
+        <w:rPr/>
+      </w:pPr>
+      <w:r>
+        <w:rPr>
+          <w:rFonts w:cs="Times New Roman" w:ascii="Times New Roman" w:hAnsi="Times New Roman"/>
+          <w:i/>
+          <w:color w:val="CC0000"/>
+          <w:sz w:val="24"/>
+          <w:szCs w:val="24"/>
+          <w:lang w:val="ca-ES"/>
+        </w:rPr>
+        <w:t xml:space="preserve">Post: </w:t>
+      </w:r>
+      <w:r>
+        <w:rPr>
+          <w:rFonts w:cs="Times New Roman" w:ascii="Times New Roman" w:hAnsi="Times New Roman"/>
+          <w:i/>
+          <w:color w:val="CC0000"/>
+          <w:sz w:val="24"/>
+          <w:szCs w:val="24"/>
+          <w:lang w:val="ca-ES"/>
+        </w:rPr>
+        <w:t>Retorna cert si la Ruta es buida, fals altrament</w:t>
+      </w:r>
+    </w:p>
+    <w:p>
+      <w:pPr>
+        <w:pStyle w:val="Normal"/>
+        <w:spacing w:before="0" w:after="0"/>
+        <w:jc w:val="both"/>
+        <w:rPr/>
+      </w:pPr>
+      <w:r>
+        <w:rPr>
+          <w:rFonts w:cs="Times New Roman" w:ascii="Times New Roman" w:hAnsi="Times New Roman"/>
+          <w:sz w:val="24"/>
+          <w:szCs w:val="24"/>
+          <w:lang w:val="ca-ES"/>
+        </w:rPr>
+        <w:t>Boolean isEmpty</w:t>
+      </w:r>
+      <w:r>
+        <w:rPr>
+          <w:rFonts w:cs="Times New Roman" w:ascii="Times New Roman" w:hAnsi="Times New Roman"/>
+          <w:sz w:val="24"/>
+          <w:szCs w:val="24"/>
+          <w:lang w:val="ca-ES"/>
+        </w:rPr>
+        <w:t>()</w:t>
       </w:r>
     </w:p>
     <w:p>
@@ -7107,7 +8460,7 @@
           <w:szCs w:val="32"/>
           <w:lang w:val="ca-ES"/>
         </w:rPr>
-        <w:t>Tipus Estacio</w:t>
+        <w:t>Tipus Mapa</w:t>
       </w:r>
     </w:p>
     <w:p>
@@ -7145,26 +8498,26 @@
           <w:szCs w:val="32"/>
           <w:lang w:val="ca-ES"/>
         </w:rPr>
-        <w:t>Descripció general: Representa un HUB d’un mitjà de transport indirecte en una ciutat.</w:t>
-      </w:r>
-    </w:p>
-    <w:p>
-      <w:pPr>
-        <w:pStyle w:val="Normal"/>
-        <w:spacing w:before="0" w:after="0"/>
-        <w:jc w:val="both"/>
-        <w:rPr>
-          <w:rFonts w:ascii="Times New Roman" w:hAnsi="Times New Roman" w:cs="Times New Roman"/>
-          <w:sz w:val="28"/>
-          <w:szCs w:val="32"/>
-          <w:lang w:val="ca-ES"/>
-        </w:rPr>
-      </w:pPr>
-      <w:r>
-        <w:rPr>
-          <w:rFonts w:cs="Times New Roman" w:ascii="Times New Roman" w:hAnsi="Times New Roman"/>
-          <w:sz w:val="28"/>
-          <w:szCs w:val="32"/>
+        <w:t>Descripció general: Mapa de Llocs amb les seves estacions (amb els seus TrajecteExtern) i Punts d’interès amb els seus TrajecteInterns, on els punts d’interès estan interconnectats amb els llocs.</w:t>
+      </w:r>
+    </w:p>
+    <w:p>
+      <w:pPr>
+        <w:pStyle w:val="Normal"/>
+        <w:spacing w:before="0" w:after="0"/>
+        <w:jc w:val="both"/>
+        <w:rPr>
+          <w:rFonts w:ascii="Times New Roman" w:hAnsi="Times New Roman" w:cs="Times New Roman"/>
+          <w:sz w:val="24"/>
+          <w:szCs w:val="24"/>
+          <w:lang w:val="ca-ES"/>
+        </w:rPr>
+      </w:pPr>
+      <w:r>
+        <w:rPr>
+          <w:rFonts w:cs="Times New Roman" w:ascii="Times New Roman" w:hAnsi="Times New Roman"/>
+          <w:sz w:val="24"/>
+          <w:szCs w:val="24"/>
           <w:lang w:val="ca-ES"/>
         </w:rPr>
       </w:r>
@@ -7208,7 +8561,7 @@
           <w:szCs w:val="24"/>
           <w:lang w:val="ca-ES"/>
         </w:rPr>
-        <w:t>Post: Crea una estació al lloc “ciutat”, amb un temps d’origen i destí de desplaçament en minuts</w:t>
+        <w:t>Post: Crea un mapa buit</w:t>
       </w:r>
     </w:p>
     <w:p>
@@ -7225,7 +8578,606 @@
           <w:szCs w:val="24"/>
           <w:lang w:val="ca-ES"/>
         </w:rPr>
-        <w:t>Estacio(Lloc ciutat, Double tOrigen, Double tDesti)</w:t>
+        <w:t>Mapa()</w:t>
+      </w:r>
+    </w:p>
+    <w:p>
+      <w:pPr>
+        <w:pStyle w:val="Normal"/>
+        <w:spacing w:before="0" w:after="0"/>
+        <w:jc w:val="both"/>
+        <w:rPr>
+          <w:rFonts w:ascii="Times New Roman" w:hAnsi="Times New Roman" w:cs="Times New Roman"/>
+          <w:sz w:val="24"/>
+          <w:szCs w:val="24"/>
+          <w:lang w:val="ca-ES"/>
+        </w:rPr>
+      </w:pPr>
+      <w:r>
+        <w:rPr/>
+      </w:r>
+    </w:p>
+    <w:p>
+      <w:pPr>
+        <w:pStyle w:val="Normal"/>
+        <w:spacing w:before="0" w:after="0"/>
+        <w:jc w:val="both"/>
+        <w:rPr/>
+      </w:pPr>
+      <w:r>
+        <w:rPr>
+          <w:rFonts w:cs="Times New Roman" w:ascii="Times New Roman" w:hAnsi="Times New Roman"/>
+          <w:i/>
+          <w:color w:val="CC0000"/>
+          <w:sz w:val="24"/>
+          <w:szCs w:val="24"/>
+          <w:lang w:val="ca-ES"/>
+        </w:rPr>
+        <w:t>Pre: --</w:t>
+      </w:r>
+    </w:p>
+    <w:p>
+      <w:pPr>
+        <w:pStyle w:val="Normal"/>
+        <w:spacing w:before="0" w:after="0"/>
+        <w:jc w:val="both"/>
+        <w:rPr>
+          <w:color w:val="CC0000"/>
+        </w:rPr>
+      </w:pPr>
+      <w:r>
+        <w:rPr>
+          <w:rFonts w:cs="Times New Roman" w:ascii="Times New Roman" w:hAnsi="Times New Roman"/>
+          <w:i/>
+          <w:color w:val="CC0000"/>
+          <w:sz w:val="24"/>
+          <w:szCs w:val="24"/>
+          <w:lang w:val="ca-ES"/>
+        </w:rPr>
+        <w:t xml:space="preserve">Post: Afegeix un lloc al mapa, i també (si en té), els seus punts d’interès i les seves estacions. </w:t>
+      </w:r>
+    </w:p>
+    <w:p>
+      <w:pPr>
+        <w:pStyle w:val="Normal"/>
+        <w:spacing w:before="0" w:after="0"/>
+        <w:jc w:val="both"/>
+        <w:rPr>
+          <w:rFonts w:ascii="Times New Roman" w:hAnsi="Times New Roman" w:cs="Times New Roman"/>
+          <w:sz w:val="24"/>
+          <w:szCs w:val="24"/>
+          <w:lang w:val="ca-ES"/>
+        </w:rPr>
+      </w:pPr>
+      <w:r>
+        <w:rPr>
+          <w:rFonts w:cs="Times New Roman" w:ascii="Times New Roman" w:hAnsi="Times New Roman"/>
+          <w:sz w:val="24"/>
+          <w:szCs w:val="24"/>
+          <w:lang w:val="ca-ES"/>
+        </w:rPr>
+        <w:t>void afegeixLloc(Lloc ll)</w:t>
+      </w:r>
+    </w:p>
+    <w:p>
+      <w:pPr>
+        <w:pStyle w:val="Normal"/>
+        <w:spacing w:before="0" w:after="0"/>
+        <w:jc w:val="both"/>
+        <w:rPr>
+          <w:rFonts w:ascii="Times New Roman" w:hAnsi="Times New Roman" w:cs="Times New Roman"/>
+          <w:sz w:val="24"/>
+          <w:szCs w:val="24"/>
+          <w:lang w:val="ca-ES"/>
+        </w:rPr>
+      </w:pPr>
+      <w:r>
+        <w:rPr>
+          <w:rFonts w:cs="Times New Roman" w:ascii="Times New Roman" w:hAnsi="Times New Roman"/>
+          <w:sz w:val="24"/>
+          <w:szCs w:val="24"/>
+          <w:lang w:val="ca-ES"/>
+        </w:rPr>
+      </w:r>
+    </w:p>
+    <w:p>
+      <w:pPr>
+        <w:pStyle w:val="Normal"/>
+        <w:spacing w:before="0" w:after="0"/>
+        <w:jc w:val="both"/>
+        <w:rPr>
+          <w:color w:val="CC0000"/>
+        </w:rPr>
+      </w:pPr>
+      <w:r>
+        <w:rPr>
+          <w:rFonts w:cs="Times New Roman" w:ascii="Times New Roman" w:hAnsi="Times New Roman"/>
+          <w:i/>
+          <w:color w:val="CC0000"/>
+          <w:sz w:val="24"/>
+          <w:szCs w:val="24"/>
+          <w:lang w:val="ca-ES"/>
+        </w:rPr>
+        <w:t>Pre: Lloc on està l’estació ha d’existir</w:t>
+      </w:r>
+    </w:p>
+    <w:p>
+      <w:pPr>
+        <w:pStyle w:val="Normal"/>
+        <w:spacing w:before="0" w:after="0"/>
+        <w:jc w:val="both"/>
+        <w:rPr>
+          <w:color w:val="CC0000"/>
+        </w:rPr>
+      </w:pPr>
+      <w:r>
+        <w:rPr>
+          <w:rFonts w:cs="Times New Roman" w:ascii="Times New Roman" w:hAnsi="Times New Roman"/>
+          <w:i/>
+          <w:color w:val="CC0000"/>
+          <w:sz w:val="24"/>
+          <w:szCs w:val="24"/>
+          <w:lang w:val="ca-ES"/>
+        </w:rPr>
+        <w:t>Post: Afegeix una estació al mapa</w:t>
+      </w:r>
+    </w:p>
+    <w:p>
+      <w:pPr>
+        <w:pStyle w:val="Normal"/>
+        <w:spacing w:before="0" w:after="0"/>
+        <w:jc w:val="both"/>
+        <w:rPr>
+          <w:rFonts w:ascii="Times New Roman" w:hAnsi="Times New Roman" w:cs="Times New Roman"/>
+          <w:sz w:val="24"/>
+          <w:szCs w:val="24"/>
+          <w:lang w:val="ca-ES"/>
+        </w:rPr>
+      </w:pPr>
+      <w:r>
+        <w:rPr>
+          <w:rFonts w:cs="Times New Roman" w:ascii="Times New Roman" w:hAnsi="Times New Roman"/>
+          <w:sz w:val="24"/>
+          <w:szCs w:val="24"/>
+          <w:lang w:val="ca-ES"/>
+        </w:rPr>
+        <w:t>void afegeixEstacio(Estacio est)</w:t>
+      </w:r>
+    </w:p>
+    <w:p>
+      <w:pPr>
+        <w:pStyle w:val="Normal"/>
+        <w:spacing w:before="0" w:after="0"/>
+        <w:jc w:val="both"/>
+        <w:rPr>
+          <w:rFonts w:ascii="Times New Roman" w:hAnsi="Times New Roman" w:cs="Times New Roman"/>
+          <w:sz w:val="24"/>
+          <w:szCs w:val="24"/>
+          <w:lang w:val="ca-ES"/>
+        </w:rPr>
+      </w:pPr>
+      <w:r>
+        <w:rPr>
+          <w:rFonts w:cs="Times New Roman" w:ascii="Times New Roman" w:hAnsi="Times New Roman"/>
+          <w:sz w:val="24"/>
+          <w:szCs w:val="24"/>
+          <w:lang w:val="ca-ES"/>
+        </w:rPr>
+      </w:r>
+    </w:p>
+    <w:p>
+      <w:pPr>
+        <w:pStyle w:val="Normal"/>
+        <w:spacing w:before="0" w:after="0"/>
+        <w:jc w:val="both"/>
+        <w:rPr>
+          <w:color w:val="CC0000"/>
+        </w:rPr>
+      </w:pPr>
+      <w:r>
+        <w:rPr>
+          <w:rFonts w:cs="Times New Roman" w:ascii="Times New Roman" w:hAnsi="Times New Roman"/>
+          <w:i/>
+          <w:color w:val="CC0000"/>
+          <w:sz w:val="24"/>
+          <w:szCs w:val="24"/>
+          <w:lang w:val="ca-ES"/>
+        </w:rPr>
+        <w:t>Pre: Lloc on està el punt d’interès ha d’existir</w:t>
+      </w:r>
+    </w:p>
+    <w:p>
+      <w:pPr>
+        <w:pStyle w:val="Normal"/>
+        <w:spacing w:before="0" w:after="0"/>
+        <w:jc w:val="both"/>
+        <w:rPr>
+          <w:color w:val="CC0000"/>
+        </w:rPr>
+      </w:pPr>
+      <w:r>
+        <w:rPr>
+          <w:rFonts w:cs="Times New Roman" w:ascii="Times New Roman" w:hAnsi="Times New Roman"/>
+          <w:i/>
+          <w:color w:val="CC0000"/>
+          <w:sz w:val="24"/>
+          <w:szCs w:val="24"/>
+          <w:lang w:val="ca-ES"/>
+        </w:rPr>
+        <w:t>Post: Afegeix un punt d’interès al mapa</w:t>
+      </w:r>
+    </w:p>
+    <w:p>
+      <w:pPr>
+        <w:pStyle w:val="Normal"/>
+        <w:spacing w:before="0" w:after="0"/>
+        <w:jc w:val="both"/>
+        <w:rPr>
+          <w:rFonts w:ascii="Times New Roman" w:hAnsi="Times New Roman" w:cs="Times New Roman"/>
+          <w:sz w:val="24"/>
+          <w:szCs w:val="24"/>
+          <w:lang w:val="ca-ES"/>
+        </w:rPr>
+      </w:pPr>
+      <w:r>
+        <w:rPr>
+          <w:rFonts w:cs="Times New Roman" w:ascii="Times New Roman" w:hAnsi="Times New Roman"/>
+          <w:sz w:val="24"/>
+          <w:szCs w:val="24"/>
+          <w:lang w:val="ca-ES"/>
+        </w:rPr>
+        <w:t>void afegeixPuntInteres(PuntInteres pI)</w:t>
+      </w:r>
+    </w:p>
+    <w:p>
+      <w:pPr>
+        <w:pStyle w:val="Normal"/>
+        <w:spacing w:before="0" w:after="0"/>
+        <w:jc w:val="both"/>
+        <w:rPr>
+          <w:rFonts w:ascii="Times New Roman" w:hAnsi="Times New Roman" w:cs="Times New Roman"/>
+          <w:sz w:val="24"/>
+          <w:szCs w:val="24"/>
+          <w:lang w:val="ca-ES"/>
+        </w:rPr>
+      </w:pPr>
+      <w:r>
+        <w:rPr>
+          <w:rFonts w:cs="Times New Roman" w:ascii="Times New Roman" w:hAnsi="Times New Roman"/>
+          <w:sz w:val="24"/>
+          <w:szCs w:val="24"/>
+          <w:lang w:val="ca-ES"/>
+        </w:rPr>
+      </w:r>
+    </w:p>
+    <w:p>
+      <w:pPr>
+        <w:pStyle w:val="Normal"/>
+        <w:spacing w:before="0" w:after="0"/>
+        <w:jc w:val="both"/>
+        <w:rPr>
+          <w:color w:val="CC0000"/>
+        </w:rPr>
+      </w:pPr>
+      <w:r>
+        <w:rPr>
+          <w:rFonts w:cs="Times New Roman" w:ascii="Times New Roman" w:hAnsi="Times New Roman"/>
+          <w:i/>
+          <w:iCs/>
+          <w:color w:val="CC0000"/>
+          <w:sz w:val="24"/>
+          <w:szCs w:val="24"/>
+          <w:lang w:val="ca-ES"/>
+        </w:rPr>
+        <w:t>Pre: --</w:t>
+      </w:r>
+    </w:p>
+    <w:p>
+      <w:pPr>
+        <w:pStyle w:val="Normal"/>
+        <w:spacing w:before="0" w:after="0"/>
+        <w:jc w:val="both"/>
+        <w:rPr>
+          <w:color w:val="CC0000"/>
+        </w:rPr>
+      </w:pPr>
+      <w:r>
+        <w:rPr>
+          <w:rFonts w:cs="Times New Roman" w:ascii="Times New Roman" w:hAnsi="Times New Roman"/>
+          <w:i/>
+          <w:iCs/>
+          <w:color w:val="CC0000"/>
+          <w:sz w:val="24"/>
+          <w:szCs w:val="24"/>
+          <w:lang w:val="ca-ES"/>
+        </w:rPr>
+        <w:t>Post: Afegeix un desplaçament al mapa entre dos llocs o entre dos punts d’interès a partir d’un trajecte entre ells</w:t>
+      </w:r>
+    </w:p>
+    <w:p>
+      <w:pPr>
+        <w:pStyle w:val="Normal"/>
+        <w:spacing w:before="0" w:after="0"/>
+        <w:jc w:val="both"/>
+        <w:rPr/>
+      </w:pPr>
+      <w:r>
+        <w:rPr>
+          <w:rFonts w:cs="Times New Roman" w:ascii="Times New Roman" w:hAnsi="Times New Roman"/>
+          <w:i w:val="false"/>
+          <w:iCs w:val="false"/>
+          <w:sz w:val="24"/>
+          <w:szCs w:val="24"/>
+          <w:lang w:val="ca-ES"/>
+        </w:rPr>
+        <w:t>void afegeixTrajecte(Trajecte traj)</w:t>
+      </w:r>
+    </w:p>
+    <w:p>
+      <w:pPr>
+        <w:pStyle w:val="Normal"/>
+        <w:spacing w:before="0" w:after="0"/>
+        <w:jc w:val="both"/>
+        <w:rPr>
+          <w:rFonts w:ascii="Times New Roman" w:hAnsi="Times New Roman" w:cs="Times New Roman"/>
+          <w:i w:val="false"/>
+          <w:i w:val="false"/>
+          <w:iCs w:val="false"/>
+          <w:sz w:val="24"/>
+          <w:szCs w:val="24"/>
+          <w:lang w:val="ca-ES"/>
+        </w:rPr>
+      </w:pPr>
+      <w:r>
+        <w:rPr>
+          <w:rFonts w:cs="Times New Roman" w:ascii="Times New Roman" w:hAnsi="Times New Roman"/>
+          <w:i w:val="false"/>
+          <w:iCs w:val="false"/>
+          <w:sz w:val="24"/>
+          <w:szCs w:val="24"/>
+          <w:lang w:val="ca-ES"/>
+        </w:rPr>
+      </w:r>
+    </w:p>
+    <w:p>
+      <w:pPr>
+        <w:pStyle w:val="Normal"/>
+        <w:spacing w:before="0" w:after="0"/>
+        <w:jc w:val="both"/>
+        <w:rPr>
+          <w:color w:val="CC0000"/>
+        </w:rPr>
+      </w:pPr>
+      <w:r>
+        <w:rPr>
+          <w:rFonts w:cs="Times New Roman" w:ascii="Times New Roman" w:hAnsi="Times New Roman"/>
+          <w:i/>
+          <w:iCs/>
+          <w:color w:val="CC0000"/>
+          <w:sz w:val="24"/>
+          <w:szCs w:val="24"/>
+          <w:lang w:val="ca-ES"/>
+        </w:rPr>
+        <w:t>Pre: --</w:t>
+      </w:r>
+    </w:p>
+    <w:p>
+      <w:pPr>
+        <w:pStyle w:val="Normal"/>
+        <w:spacing w:before="0" w:after="0"/>
+        <w:jc w:val="both"/>
+        <w:rPr>
+          <w:color w:val="CC0000"/>
+        </w:rPr>
+      </w:pPr>
+      <w:r>
+        <w:rPr>
+          <w:rFonts w:cs="Times New Roman" w:ascii="Times New Roman" w:hAnsi="Times New Roman"/>
+          <w:i/>
+          <w:iCs/>
+          <w:color w:val="CC0000"/>
+          <w:sz w:val="24"/>
+          <w:szCs w:val="24"/>
+          <w:lang w:val="ca-ES"/>
+        </w:rPr>
+        <w:t>Post: Retorna cert si existeix el punt d’interès</w:t>
+      </w:r>
+    </w:p>
+    <w:p>
+      <w:pPr>
+        <w:pStyle w:val="Normal"/>
+        <w:spacing w:before="0" w:after="0"/>
+        <w:jc w:val="both"/>
+        <w:rPr/>
+      </w:pPr>
+      <w:r>
+        <w:rPr>
+          <w:rFonts w:cs="Times New Roman" w:ascii="Times New Roman" w:hAnsi="Times New Roman"/>
+          <w:i w:val="false"/>
+          <w:iCs w:val="false"/>
+          <w:sz w:val="24"/>
+          <w:szCs w:val="24"/>
+          <w:lang w:val="ca-ES"/>
+        </w:rPr>
+        <w:t>Boolean existeixPuntInteres(PuntInteres pI)</w:t>
+      </w:r>
+    </w:p>
+    <w:p>
+      <w:pPr>
+        <w:pStyle w:val="Normal"/>
+        <w:spacing w:before="0" w:after="0"/>
+        <w:jc w:val="both"/>
+        <w:rPr>
+          <w:rFonts w:ascii="Times New Roman" w:hAnsi="Times New Roman" w:cs="Times New Roman"/>
+          <w:i w:val="false"/>
+          <w:i w:val="false"/>
+          <w:iCs w:val="false"/>
+          <w:sz w:val="24"/>
+          <w:szCs w:val="24"/>
+          <w:lang w:val="ca-ES"/>
+        </w:rPr>
+      </w:pPr>
+      <w:r>
+        <w:rPr>
+          <w:rFonts w:cs="Times New Roman" w:ascii="Times New Roman" w:hAnsi="Times New Roman"/>
+          <w:i w:val="false"/>
+          <w:iCs w:val="false"/>
+          <w:sz w:val="24"/>
+          <w:szCs w:val="24"/>
+          <w:lang w:val="ca-ES"/>
+        </w:rPr>
+      </w:r>
+    </w:p>
+    <w:p>
+      <w:pPr>
+        <w:pStyle w:val="Normal"/>
+        <w:spacing w:before="0" w:after="0"/>
+        <w:jc w:val="both"/>
+        <w:rPr>
+          <w:color w:val="CC0000"/>
+        </w:rPr>
+      </w:pPr>
+      <w:r>
+        <w:rPr>
+          <w:rFonts w:cs="Times New Roman" w:ascii="Times New Roman" w:hAnsi="Times New Roman"/>
+          <w:i/>
+          <w:iCs/>
+          <w:color w:val="CC0000"/>
+          <w:sz w:val="24"/>
+          <w:szCs w:val="24"/>
+          <w:lang w:val="ca-ES"/>
+        </w:rPr>
+        <w:t>Pre: --</w:t>
+      </w:r>
+    </w:p>
+    <w:p>
+      <w:pPr>
+        <w:pStyle w:val="Normal"/>
+        <w:spacing w:before="0" w:after="0"/>
+        <w:jc w:val="both"/>
+        <w:rPr>
+          <w:color w:val="CC0000"/>
+        </w:rPr>
+      </w:pPr>
+      <w:r>
+        <w:rPr>
+          <w:rFonts w:cs="Times New Roman" w:ascii="Times New Roman" w:hAnsi="Times New Roman"/>
+          <w:i/>
+          <w:iCs/>
+          <w:color w:val="CC0000"/>
+          <w:sz w:val="24"/>
+          <w:szCs w:val="24"/>
+          <w:lang w:val="ca-ES"/>
+        </w:rPr>
+        <w:t>Post: Retorna el nombre de punts d’interès del mapa</w:t>
+      </w:r>
+    </w:p>
+    <w:p>
+      <w:pPr>
+        <w:pStyle w:val="Normal"/>
+        <w:spacing w:before="0" w:after="0"/>
+        <w:jc w:val="both"/>
+        <w:rPr/>
+      </w:pPr>
+      <w:r>
+        <w:rPr>
+          <w:rFonts w:cs="Times New Roman" w:ascii="Times New Roman" w:hAnsi="Times New Roman"/>
+          <w:i w:val="false"/>
+          <w:iCs w:val="false"/>
+          <w:sz w:val="24"/>
+          <w:szCs w:val="24"/>
+          <w:lang w:val="ca-ES"/>
+        </w:rPr>
+        <w:t>Integer nPuntsInteres()</w:t>
+      </w:r>
+    </w:p>
+    <w:p>
+      <w:pPr>
+        <w:pStyle w:val="Normal"/>
+        <w:spacing w:before="0" w:after="0"/>
+        <w:jc w:val="both"/>
+        <w:rPr>
+          <w:rFonts w:ascii="Times New Roman" w:hAnsi="Times New Roman" w:cs="Times New Roman"/>
+          <w:i w:val="false"/>
+          <w:i w:val="false"/>
+          <w:iCs w:val="false"/>
+          <w:sz w:val="24"/>
+          <w:szCs w:val="24"/>
+          <w:lang w:val="ca-ES"/>
+        </w:rPr>
+      </w:pPr>
+      <w:r>
+        <w:rPr>
+          <w:rFonts w:cs="Times New Roman" w:ascii="Times New Roman" w:hAnsi="Times New Roman"/>
+          <w:i w:val="false"/>
+          <w:iCs w:val="false"/>
+          <w:sz w:val="24"/>
+          <w:szCs w:val="24"/>
+          <w:lang w:val="ca-ES"/>
+        </w:rPr>
+      </w:r>
+    </w:p>
+    <w:p>
+      <w:pPr>
+        <w:pStyle w:val="Normal"/>
+        <w:spacing w:before="0" w:after="0"/>
+        <w:jc w:val="both"/>
+        <w:rPr>
+          <w:color w:val="CC0000"/>
+        </w:rPr>
+      </w:pPr>
+      <w:r>
+        <w:rPr>
+          <w:rFonts w:cs="Times New Roman" w:ascii="Times New Roman" w:hAnsi="Times New Roman"/>
+          <w:i/>
+          <w:iCs/>
+          <w:color w:val="CC0000"/>
+          <w:sz w:val="24"/>
+          <w:szCs w:val="24"/>
+          <w:lang w:val="ca-ES"/>
+        </w:rPr>
+        <w:t xml:space="preserve">Pre: tipus == “temps” || tipus == “dist” || tipus == “cost”   </w:t>
+      </w:r>
+    </w:p>
+    <w:p>
+      <w:pPr>
+        <w:pStyle w:val="Normal"/>
+        <w:spacing w:before="0" w:after="0"/>
+        <w:jc w:val="both"/>
+        <w:rPr>
+          <w:color w:val="CC0000"/>
+        </w:rPr>
+      </w:pPr>
+      <w:r>
+        <w:rPr>
+          <w:rFonts w:cs="Times New Roman" w:ascii="Times New Roman" w:hAnsi="Times New Roman"/>
+          <w:i/>
+          <w:iCs/>
+          <w:color w:val="CC0000"/>
+          <w:sz w:val="24"/>
+          <w:szCs w:val="24"/>
+          <w:lang w:val="ca-ES"/>
+        </w:rPr>
+        <w:t>Post: Retorna un Map amb els punts d’interès des d’on es pot anar a partir de pI i el seu Trajecte (El de mínim temps, mínima distància o mínim cost depenent de “tipus”)</w:t>
+      </w:r>
+    </w:p>
+    <w:p>
+      <w:pPr>
+        <w:pStyle w:val="Normal"/>
+        <w:spacing w:before="0" w:after="0"/>
+        <w:jc w:val="both"/>
+        <w:rPr/>
+      </w:pPr>
+      <w:r>
+        <w:rPr>
+          <w:rFonts w:cs="Times New Roman" w:ascii="Times New Roman" w:hAnsi="Times New Roman"/>
+          <w:i w:val="false"/>
+          <w:iCs w:val="false"/>
+          <w:sz w:val="24"/>
+          <w:szCs w:val="24"/>
+          <w:lang w:val="ca-ES"/>
+        </w:rPr>
+        <w:t>Map&lt;PuntInteres,Trajecte&gt; getDesplsMin(PuntInteres pI, String tipus)</w:t>
       </w:r>
     </w:p>
     <w:p>
@@ -7285,38 +9237,28 @@
           <w:szCs w:val="32"/>
           <w:lang w:val="ca-ES"/>
         </w:rPr>
-        <w:t xml:space="preserve">Tipus </w:t>
-      </w:r>
-      <w:r>
-        <w:rPr>
-          <w:rFonts w:cs="Times New Roman" w:ascii="Times New Roman" w:hAnsi="Times New Roman"/>
-          <w:b/>
+        <w:t>Tipus CalculRutaMapa</w:t>
+      </w:r>
+    </w:p>
+    <w:p>
+      <w:pPr>
+        <w:pStyle w:val="Normal"/>
+        <w:spacing w:lineRule="auto" w:line="120" w:before="0" w:after="0"/>
+        <w:jc w:val="both"/>
+        <w:rPr>
+          <w:rFonts w:ascii="Times New Roman" w:hAnsi="Times New Roman" w:cs="Times New Roman"/>
           <w:sz w:val="32"/>
           <w:szCs w:val="32"/>
           <w:lang w:val="ca-ES"/>
         </w:rPr>
-        <w:t>Trajecte</w:t>
-      </w:r>
-    </w:p>
-    <w:p>
-      <w:pPr>
-        <w:pStyle w:val="Normal"/>
-        <w:spacing w:lineRule="auto" w:line="120" w:before="0" w:after="0"/>
-        <w:jc w:val="both"/>
-        <w:rPr>
-          <w:rFonts w:ascii="Times New Roman" w:hAnsi="Times New Roman" w:cs="Times New Roman"/>
+      </w:pPr>
+      <w:r>
+        <w:rPr>
+          <w:rFonts w:cs="Times New Roman" w:ascii="Times New Roman" w:hAnsi="Times New Roman"/>
           <w:sz w:val="32"/>
           <w:szCs w:val="32"/>
           <w:lang w:val="ca-ES"/>
         </w:rPr>
-      </w:pPr>
-      <w:r>
-        <w:rPr>
-          <w:rFonts w:cs="Times New Roman" w:ascii="Times New Roman" w:hAnsi="Times New Roman"/>
-          <w:sz w:val="32"/>
-          <w:szCs w:val="32"/>
-          <w:lang w:val="ca-ES"/>
-        </w:rPr>
       </w:r>
     </w:p>
     <w:p>
@@ -7333,51 +9275,21 @@
           <w:szCs w:val="32"/>
           <w:lang w:val="ca-ES"/>
         </w:rPr>
-        <w:t xml:space="preserve">Descripció general: Conté informació d’un desplaçament </w:t>
-      </w:r>
-      <w:r>
-        <w:rPr>
-          <w:rFonts w:cs="Times New Roman" w:ascii="Times New Roman" w:hAnsi="Times New Roman"/>
-          <w:sz w:val="28"/>
-          <w:szCs w:val="32"/>
-          <w:lang w:val="ca-ES"/>
-        </w:rPr>
-        <w:t>entre Llocs/Punts d’interès, juntament amb les hores de sortida i arribada</w:t>
-      </w:r>
-      <w:r>
-        <w:rPr>
-          <w:rFonts w:cs="Times New Roman" w:ascii="Times New Roman" w:hAnsi="Times New Roman"/>
-          <w:sz w:val="28"/>
-          <w:szCs w:val="32"/>
-          <w:lang w:val="ca-ES"/>
-        </w:rPr>
-        <w:t>.</w:t>
-      </w:r>
-    </w:p>
-    <w:p>
-      <w:pPr>
-        <w:pStyle w:val="Normal"/>
-        <w:spacing w:before="0" w:after="0"/>
-        <w:jc w:val="both"/>
-        <w:rPr>
-          <w:sz w:val="28"/>
-          <w:szCs w:val="32"/>
-        </w:rPr>
-      </w:pPr>
-      <w:r>
-        <w:rPr>
-          <w:sz w:val="28"/>
-          <w:szCs w:val="32"/>
-        </w:rPr>
-      </w:r>
-    </w:p>
-    <w:p>
-      <w:pPr>
-        <w:pStyle w:val="Normal"/>
-        <w:spacing w:before="0" w:after="0"/>
-        <w:jc w:val="both"/>
-        <w:rPr>
-          <w:color w:val="CC0000"/>
+        <w:t>Descripció general: Mòdul funcional que conté algorismes per el càlcul de rutes o circuits a partir del mapa.</w:t>
+      </w:r>
+    </w:p>
+    <w:p>
+      <w:pPr>
+        <w:pStyle w:val="Normal"/>
+        <w:spacing w:before="0" w:after="0"/>
+        <w:jc w:val="both"/>
+        <w:rPr>
+          <w:rFonts w:ascii="Times New Roman" w:hAnsi="Times New Roman" w:cs="Times New Roman"/>
+          <w:i/>
+          <w:i/>
+          <w:sz w:val="24"/>
+          <w:szCs w:val="24"/>
+          <w:lang w:val="ca-ES"/>
         </w:rPr>
       </w:pPr>
       <w:r>
@@ -7410,40 +9322,7 @@
           <w:szCs w:val="24"/>
           <w:lang w:val="ca-ES"/>
         </w:rPr>
-        <w:t xml:space="preserve">Post: Es crea un </w:t>
-      </w:r>
-      <w:r>
-        <w:rPr>
-          <w:rFonts w:cs="Times New Roman" w:ascii="Times New Roman" w:hAnsi="Times New Roman"/>
-          <w:i/>
-          <w:color w:val="CC0000"/>
-          <w:sz w:val="24"/>
-          <w:szCs w:val="24"/>
-          <w:lang w:val="ca-ES"/>
-        </w:rPr>
-        <w:t>Trajecte</w:t>
-      </w:r>
-      <w:r>
-        <w:rPr>
-          <w:rFonts w:cs="Times New Roman" w:ascii="Times New Roman" w:hAnsi="Times New Roman"/>
-          <w:i/>
-          <w:color w:val="CC0000"/>
-          <w:sz w:val="24"/>
-          <w:szCs w:val="24"/>
-          <w:lang w:val="ca-ES"/>
-        </w:rPr>
-        <w:t xml:space="preserve"> amb </w:t>
-      </w:r>
-      <w:r>
-        <w:rPr>
-          <w:rFonts w:cs="Times New Roman" w:ascii="Times New Roman" w:hAnsi="Times New Roman"/>
-          <w:i/>
-          <w:color w:val="CC0000"/>
-          <w:sz w:val="24"/>
-          <w:szCs w:val="24"/>
-          <w:lang w:val="ca-ES"/>
-        </w:rPr>
-        <w:t>el transport i les hores de sortida i arribada</w:t>
+        <w:t>Post: Calcula una Ruta mitjançant backtraking</w:t>
       </w:r>
     </w:p>
     <w:p>
@@ -7460,7 +9339,184 @@
           <w:szCs w:val="24"/>
           <w:lang w:val="ca-ES"/>
         </w:rPr>
-        <w:t>Trajecte</w:t>
+        <w:t>Ruta calcularRutaBack(grupClients clients, Mapa mon)</w:t>
+      </w:r>
+    </w:p>
+    <w:p>
+      <w:pPr>
+        <w:pStyle w:val="Normal"/>
+        <w:spacing w:before="0" w:after="0"/>
+        <w:jc w:val="both"/>
+        <w:rPr>
+          <w:rFonts w:ascii="Times New Roman" w:hAnsi="Times New Roman" w:cs="Times New Roman"/>
+          <w:sz w:val="24"/>
+          <w:szCs w:val="24"/>
+          <w:lang w:val="ca-ES"/>
+        </w:rPr>
+      </w:pPr>
+      <w:r>
+        <w:rPr/>
+      </w:r>
+    </w:p>
+    <w:p>
+      <w:pPr>
+        <w:pStyle w:val="Normal"/>
+        <w:spacing w:before="0" w:after="0"/>
+        <w:jc w:val="both"/>
+        <w:rPr/>
+      </w:pPr>
+      <w:bookmarkStart w:id="3" w:name="__DdeLink__368_664972739"/>
+      <w:r>
+        <w:rPr>
+          <w:rFonts w:cs="Times New Roman" w:ascii="Times New Roman" w:hAnsi="Times New Roman"/>
+          <w:i/>
+          <w:color w:val="CC0000"/>
+          <w:sz w:val="24"/>
+          <w:szCs w:val="24"/>
+          <w:lang w:val="ca-ES"/>
+        </w:rPr>
+        <w:t>Pre: --</w:t>
+      </w:r>
+    </w:p>
+    <w:p>
+      <w:pPr>
+        <w:pStyle w:val="Normal"/>
+        <w:spacing w:before="0" w:after="0"/>
+        <w:jc w:val="both"/>
+        <w:rPr>
+          <w:color w:val="CC0000"/>
+        </w:rPr>
+      </w:pPr>
+      <w:r>
+        <w:rPr>
+          <w:rFonts w:cs="Times New Roman" w:ascii="Times New Roman" w:hAnsi="Times New Roman"/>
+          <w:i/>
+          <w:color w:val="CC0000"/>
+          <w:sz w:val="24"/>
+          <w:szCs w:val="24"/>
+          <w:lang w:val="ca-ES"/>
+        </w:rPr>
+        <w:t>Post: Calcula una Ruta mitjançant un algorisme voraç</w:t>
+      </w:r>
+    </w:p>
+    <w:p>
+      <w:pPr>
+        <w:pStyle w:val="Normal"/>
+        <w:spacing w:before="0" w:after="0"/>
+        <w:jc w:val="both"/>
+        <w:rPr/>
+      </w:pPr>
+      <w:bookmarkStart w:id="4" w:name="__DdeLink__368_664972739"/>
+      <w:bookmarkEnd w:id="4"/>
+      <w:r>
+        <w:rPr>
+          <w:rFonts w:cs="Times New Roman" w:ascii="Times New Roman" w:hAnsi="Times New Roman"/>
+          <w:sz w:val="24"/>
+          <w:szCs w:val="24"/>
+          <w:lang w:val="ca-ES"/>
+        </w:rPr>
+        <w:t>Ruta calcularRutaGreedy(grupClients clients, Mapa mon)</w:t>
+      </w:r>
+    </w:p>
+    <w:p>
+      <w:pPr>
+        <w:pStyle w:val="Normal"/>
+        <w:spacing w:before="0" w:after="0"/>
+        <w:jc w:val="both"/>
+        <w:rPr>
+          <w:rFonts w:ascii="Times New Roman" w:hAnsi="Times New Roman" w:cs="Times New Roman"/>
+          <w:sz w:val="24"/>
+          <w:szCs w:val="24"/>
+          <w:lang w:val="ca-ES"/>
+        </w:rPr>
+      </w:pPr>
+      <w:r>
+        <w:rPr>
+          <w:rFonts w:cs="Times New Roman" w:ascii="Times New Roman" w:hAnsi="Times New Roman"/>
+          <w:sz w:val="24"/>
+          <w:szCs w:val="24"/>
+          <w:lang w:val="ca-ES"/>
+        </w:rPr>
+      </w:r>
+    </w:p>
+    <w:p>
+      <w:pPr>
+        <w:pStyle w:val="Normal"/>
+        <w:spacing w:before="0" w:after="0"/>
+        <w:jc w:val="both"/>
+        <w:rPr/>
+      </w:pPr>
+      <w:r>
+        <w:rPr>
+          <w:rFonts w:cs="Times New Roman" w:ascii="Times New Roman" w:hAnsi="Times New Roman"/>
+          <w:i/>
+          <w:color w:val="CC0000"/>
+          <w:sz w:val="24"/>
+          <w:szCs w:val="24"/>
+          <w:lang w:val="ca-ES"/>
+        </w:rPr>
+        <w:t>Pre: --</w:t>
+      </w:r>
+    </w:p>
+    <w:p>
+      <w:pPr>
+        <w:pStyle w:val="Normal"/>
+        <w:spacing w:before="0" w:after="0"/>
+        <w:jc w:val="both"/>
+        <w:rPr/>
+      </w:pPr>
+      <w:r>
+        <w:rPr>
+          <w:rFonts w:cs="Times New Roman" w:ascii="Times New Roman" w:hAnsi="Times New Roman"/>
+          <w:i/>
+          <w:color w:val="CC0000"/>
+          <w:sz w:val="24"/>
+          <w:szCs w:val="24"/>
+          <w:lang w:val="ca-ES"/>
+        </w:rPr>
+        <w:t>Post: C</w:t>
+      </w:r>
+      <w:r>
+        <w:rPr>
+          <w:rFonts w:cs="Times New Roman" w:ascii="Times New Roman" w:hAnsi="Times New Roman"/>
+          <w:i/>
+          <w:color w:val="CC0000"/>
+          <w:sz w:val="24"/>
+          <w:szCs w:val="24"/>
+          <w:lang w:val="ca-ES"/>
+        </w:rPr>
+        <w:t>oncatena les rutes a i b</w:t>
+      </w:r>
+    </w:p>
+    <w:p>
+      <w:pPr>
+        <w:pStyle w:val="Normal"/>
+        <w:spacing w:before="0" w:after="0"/>
+        <w:jc w:val="both"/>
+        <w:rPr>
+          <w:rFonts w:ascii="Times New Roman" w:hAnsi="Times New Roman" w:cs="Times New Roman"/>
+          <w:sz w:val="24"/>
+          <w:szCs w:val="24"/>
+          <w:lang w:val="ca-ES"/>
+        </w:rPr>
+      </w:pPr>
+      <w:r>
+        <w:rPr>
+          <w:rFonts w:cs="Times New Roman" w:ascii="Times New Roman" w:hAnsi="Times New Roman"/>
+          <w:sz w:val="24"/>
+          <w:szCs w:val="24"/>
+          <w:lang w:val="ca-ES"/>
+        </w:rPr>
+        <w:t xml:space="preserve">Ruta </w:t>
+      </w:r>
+      <w:r>
+        <w:rPr>
+          <w:rFonts w:cs="Times New Roman" w:ascii="Times New Roman" w:hAnsi="Times New Roman"/>
+          <w:sz w:val="24"/>
+          <w:szCs w:val="24"/>
+          <w:lang w:val="ca-ES"/>
+        </w:rPr>
+        <w:t>concatenarRutes</w:t>
       </w:r>
       <w:r>
         <w:rPr>
@@ -7478,7 +9534,7 @@
           <w:szCs w:val="24"/>
           <w:lang w:val="ca-ES"/>
         </w:rPr>
-        <w:t>MitjaTransport mT, HoraDia sortida, HoraDia arribada</w:t>
+        <w:t>Ruta a, Ruta b</w:t>
       </w:r>
       <w:r>
         <w:rPr>
@@ -7488,2558 +9544,6 @@
           <w:lang w:val="ca-ES"/>
         </w:rPr>
         <w:t>)</w:t>
-      </w:r>
-    </w:p>
-    <w:p>
-      <w:pPr>
-        <w:pStyle w:val="Normal"/>
-        <w:spacing w:before="0" w:after="0"/>
-        <w:jc w:val="both"/>
-        <w:rPr>
-          <w:rFonts w:ascii="Times New Roman" w:hAnsi="Times New Roman" w:cs="Times New Roman"/>
-          <w:sz w:val="24"/>
-          <w:szCs w:val="24"/>
-          <w:lang w:val="ca-ES"/>
-        </w:rPr>
-      </w:pPr>
-      <w:r>
-        <w:rPr>
-          <w:rFonts w:cs="Times New Roman" w:ascii="Times New Roman" w:hAnsi="Times New Roman"/>
-          <w:sz w:val="24"/>
-          <w:szCs w:val="24"/>
-          <w:lang w:val="ca-ES"/>
-        </w:rPr>
-      </w:r>
-    </w:p>
-    <w:p>
-      <w:pPr>
-        <w:pStyle w:val="Normal"/>
-        <w:spacing w:before="0" w:after="0"/>
-        <w:jc w:val="both"/>
-        <w:rPr>
-          <w:b w:val="false"/>
-          <w:b w:val="false"/>
-          <w:bCs w:val="false"/>
-          <w:i w:val="false"/>
-          <w:i w:val="false"/>
-          <w:iCs w:val="false"/>
-          <w:color w:val="CC0000"/>
-          <w:sz w:val="24"/>
-          <w:szCs w:val="24"/>
-        </w:rPr>
-      </w:pPr>
-      <w:r>
-        <w:rPr>
-          <w:rFonts w:cs="Times New Roman" w:ascii="Times New Roman" w:hAnsi="Times New Roman"/>
-          <w:b w:val="false"/>
-          <w:bCs w:val="false"/>
-          <w:i w:val="false"/>
-          <w:iCs w:val="false"/>
-          <w:color w:val="CC0000"/>
-          <w:sz w:val="24"/>
-          <w:szCs w:val="24"/>
-          <w:lang w:val="ca-ES"/>
-        </w:rPr>
-        <w:t>Pre: --</w:t>
-      </w:r>
-    </w:p>
-    <w:p>
-      <w:pPr>
-        <w:pStyle w:val="Normal"/>
-        <w:spacing w:before="0" w:after="0"/>
-        <w:jc w:val="both"/>
-        <w:rPr>
-          <w:b w:val="false"/>
-          <w:b w:val="false"/>
-          <w:bCs w:val="false"/>
-          <w:i w:val="false"/>
-          <w:i w:val="false"/>
-          <w:iCs w:val="false"/>
-          <w:color w:val="CC0000"/>
-          <w:sz w:val="24"/>
-          <w:szCs w:val="24"/>
-        </w:rPr>
-      </w:pPr>
-      <w:r>
-        <w:rPr>
-          <w:rFonts w:cs="Times New Roman" w:ascii="Times New Roman" w:hAnsi="Times New Roman"/>
-          <w:b w:val="false"/>
-          <w:bCs w:val="false"/>
-          <w:i w:val="false"/>
-          <w:iCs w:val="false"/>
-          <w:color w:val="CC0000"/>
-          <w:sz w:val="24"/>
-          <w:szCs w:val="24"/>
-          <w:lang w:val="ca-ES"/>
-        </w:rPr>
-        <w:t xml:space="preserve">Post: Retorna el Lloc/Punt d’interès d’origen del </w:t>
-      </w:r>
-      <w:r>
-        <w:rPr>
-          <w:rFonts w:cs="Times New Roman" w:ascii="Times New Roman" w:hAnsi="Times New Roman"/>
-          <w:b w:val="false"/>
-          <w:bCs w:val="false"/>
-          <w:i w:val="false"/>
-          <w:iCs w:val="false"/>
-          <w:color w:val="CC0000"/>
-          <w:sz w:val="24"/>
-          <w:szCs w:val="24"/>
-          <w:lang w:val="ca-ES"/>
-        </w:rPr>
-        <w:t>Trajecte</w:t>
-      </w:r>
-    </w:p>
-    <w:p>
-      <w:pPr>
-        <w:pStyle w:val="Normal"/>
-        <w:spacing w:before="0" w:after="0"/>
-        <w:jc w:val="both"/>
-        <w:rPr>
-          <w:b w:val="false"/>
-          <w:b w:val="false"/>
-          <w:bCs w:val="false"/>
-          <w:i w:val="false"/>
-          <w:i w:val="false"/>
-          <w:iCs w:val="false"/>
-          <w:sz w:val="24"/>
-          <w:szCs w:val="24"/>
-        </w:rPr>
-      </w:pPr>
-      <w:r>
-        <w:rPr>
-          <w:rFonts w:cs="Times New Roman" w:ascii="Times New Roman" w:hAnsi="Times New Roman"/>
-          <w:b w:val="false"/>
-          <w:bCs w:val="false"/>
-          <w:i w:val="false"/>
-          <w:iCs w:val="false"/>
-          <w:sz w:val="24"/>
-          <w:szCs w:val="24"/>
-          <w:lang w:val="ca-ES"/>
-        </w:rPr>
-        <w:t>Object getO</w:t>
-      </w:r>
-      <w:r>
-        <w:rPr>
-          <w:rFonts w:cs="Times New Roman" w:ascii="Times New Roman" w:hAnsi="Times New Roman"/>
-          <w:b w:val="false"/>
-          <w:bCs w:val="false"/>
-          <w:i w:val="false"/>
-          <w:iCs w:val="false"/>
-          <w:sz w:val="24"/>
-          <w:szCs w:val="24"/>
-          <w:lang w:val="ca-ES"/>
-        </w:rPr>
-        <w:t>rigen()</w:t>
-      </w:r>
-    </w:p>
-    <w:p>
-      <w:pPr>
-        <w:pStyle w:val="Normal"/>
-        <w:spacing w:before="0" w:after="0"/>
-        <w:jc w:val="both"/>
-        <w:rPr>
-          <w:rFonts w:ascii="Times New Roman" w:hAnsi="Times New Roman" w:cs="Times New Roman"/>
-          <w:lang w:val="ca-ES"/>
-        </w:rPr>
-      </w:pPr>
-      <w:r>
-        <w:rPr>
-          <w:b w:val="false"/>
-          <w:bCs w:val="false"/>
-          <w:i w:val="false"/>
-          <w:iCs w:val="false"/>
-          <w:sz w:val="24"/>
-          <w:szCs w:val="24"/>
-        </w:rPr>
-      </w:r>
-    </w:p>
-    <w:p>
-      <w:pPr>
-        <w:pStyle w:val="Normal"/>
-        <w:spacing w:before="0" w:after="0"/>
-        <w:jc w:val="both"/>
-        <w:rPr>
-          <w:b w:val="false"/>
-          <w:b w:val="false"/>
-          <w:bCs w:val="false"/>
-          <w:i/>
-          <w:i/>
-          <w:iCs/>
-          <w:color w:val="CC0000"/>
-          <w:sz w:val="24"/>
-          <w:szCs w:val="24"/>
-        </w:rPr>
-      </w:pPr>
-      <w:r>
-        <w:rPr>
-          <w:rFonts w:cs="Times New Roman" w:ascii="Times New Roman" w:hAnsi="Times New Roman"/>
-          <w:b w:val="false"/>
-          <w:bCs w:val="false"/>
-          <w:i/>
-          <w:iCs/>
-          <w:color w:val="CC0000"/>
-          <w:sz w:val="24"/>
-          <w:szCs w:val="24"/>
-          <w:lang w:val="ca-ES"/>
-        </w:rPr>
-        <w:t>Pre: --</w:t>
-      </w:r>
-    </w:p>
-    <w:p>
-      <w:pPr>
-        <w:pStyle w:val="Normal"/>
-        <w:spacing w:before="0" w:after="0"/>
-        <w:jc w:val="both"/>
-        <w:rPr>
-          <w:b w:val="false"/>
-          <w:b w:val="false"/>
-          <w:bCs w:val="false"/>
-          <w:i/>
-          <w:i/>
-          <w:iCs/>
-          <w:color w:val="CC0000"/>
-          <w:sz w:val="24"/>
-          <w:szCs w:val="24"/>
-        </w:rPr>
-      </w:pPr>
-      <w:r>
-        <w:rPr>
-          <w:rFonts w:cs="Times New Roman" w:ascii="Times New Roman" w:hAnsi="Times New Roman"/>
-          <w:b w:val="false"/>
-          <w:bCs w:val="false"/>
-          <w:i/>
-          <w:iCs/>
-          <w:color w:val="CC0000"/>
-          <w:sz w:val="24"/>
-          <w:szCs w:val="24"/>
-          <w:lang w:val="ca-ES"/>
-        </w:rPr>
-        <w:t xml:space="preserve">Post: Retorna el Lloc/Punt d’interès de destí del </w:t>
-      </w:r>
-      <w:r>
-        <w:rPr>
-          <w:rFonts w:cs="Times New Roman" w:ascii="Times New Roman" w:hAnsi="Times New Roman"/>
-          <w:b w:val="false"/>
-          <w:bCs w:val="false"/>
-          <w:i/>
-          <w:iCs/>
-          <w:color w:val="CC0000"/>
-          <w:sz w:val="24"/>
-          <w:szCs w:val="24"/>
-          <w:lang w:val="ca-ES"/>
-        </w:rPr>
-        <w:t>Trajecte</w:t>
-      </w:r>
-    </w:p>
-    <w:p>
-      <w:pPr>
-        <w:pStyle w:val="Normal"/>
-        <w:spacing w:before="0" w:after="0"/>
-        <w:jc w:val="both"/>
-        <w:rPr>
-          <w:b w:val="false"/>
-          <w:b w:val="false"/>
-          <w:bCs w:val="false"/>
-          <w:i w:val="false"/>
-          <w:i w:val="false"/>
-          <w:iCs w:val="false"/>
-          <w:sz w:val="24"/>
-          <w:szCs w:val="24"/>
-        </w:rPr>
-      </w:pPr>
-      <w:r>
-        <w:rPr>
-          <w:rFonts w:cs="Times New Roman" w:ascii="Times New Roman" w:hAnsi="Times New Roman"/>
-          <w:b w:val="false"/>
-          <w:bCs w:val="false"/>
-          <w:i w:val="false"/>
-          <w:iCs w:val="false"/>
-          <w:sz w:val="24"/>
-          <w:szCs w:val="24"/>
-          <w:lang w:val="ca-ES"/>
-        </w:rPr>
-        <w:t>Object getDesti</w:t>
-      </w:r>
-      <w:r>
-        <w:rPr>
-          <w:rFonts w:cs="Times New Roman" w:ascii="Times New Roman" w:hAnsi="Times New Roman"/>
-          <w:b w:val="false"/>
-          <w:bCs w:val="false"/>
-          <w:i w:val="false"/>
-          <w:iCs w:val="false"/>
-          <w:sz w:val="24"/>
-          <w:szCs w:val="24"/>
-          <w:lang w:val="ca-ES"/>
-        </w:rPr>
-        <w:t>()</w:t>
-      </w:r>
-    </w:p>
-    <w:p>
-      <w:pPr>
-        <w:pStyle w:val="Normal"/>
-        <w:spacing w:before="0" w:after="0"/>
-        <w:jc w:val="both"/>
-        <w:rPr>
-          <w:rFonts w:ascii="Times New Roman" w:hAnsi="Times New Roman" w:cs="Times New Roman"/>
-          <w:sz w:val="24"/>
-          <w:szCs w:val="24"/>
-          <w:lang w:val="ca-ES"/>
-        </w:rPr>
-      </w:pPr>
-      <w:r>
-        <w:rPr>
-          <w:rFonts w:cs="Times New Roman" w:ascii="Times New Roman" w:hAnsi="Times New Roman"/>
-          <w:sz w:val="24"/>
-          <w:szCs w:val="24"/>
-          <w:lang w:val="ca-ES"/>
-        </w:rPr>
-      </w:r>
-    </w:p>
-    <w:p>
-      <w:pPr>
-        <w:pStyle w:val="Normal"/>
-        <w:spacing w:before="0" w:after="0"/>
-        <w:jc w:val="both"/>
-        <w:rPr>
-          <w:i/>
-          <w:i/>
-          <w:iCs/>
-          <w:color w:val="CC0000"/>
-        </w:rPr>
-      </w:pPr>
-      <w:r>
-        <w:rPr>
-          <w:rFonts w:cs="Times New Roman" w:ascii="Times New Roman" w:hAnsi="Times New Roman"/>
-          <w:i/>
-          <w:iCs/>
-          <w:color w:val="CC0000"/>
-          <w:sz w:val="24"/>
-          <w:szCs w:val="24"/>
-          <w:lang w:val="ca-ES"/>
-        </w:rPr>
-        <w:t>Pre: --</w:t>
-      </w:r>
-    </w:p>
-    <w:p>
-      <w:pPr>
-        <w:pStyle w:val="Normal"/>
-        <w:spacing w:before="0" w:after="0"/>
-        <w:jc w:val="both"/>
-        <w:rPr>
-          <w:i/>
-          <w:i/>
-          <w:iCs/>
-          <w:color w:val="CC0000"/>
-        </w:rPr>
-      </w:pPr>
-      <w:r>
-        <w:rPr>
-          <w:rFonts w:cs="Times New Roman" w:ascii="Times New Roman" w:hAnsi="Times New Roman"/>
-          <w:i/>
-          <w:iCs/>
-          <w:color w:val="CC0000"/>
-          <w:sz w:val="24"/>
-          <w:szCs w:val="24"/>
-          <w:lang w:val="ca-ES"/>
-        </w:rPr>
-        <w:t xml:space="preserve">Post: Retorna la durada del </w:t>
-      </w:r>
-      <w:r>
-        <w:rPr>
-          <w:rFonts w:cs="Times New Roman" w:ascii="Times New Roman" w:hAnsi="Times New Roman"/>
-          <w:i/>
-          <w:iCs/>
-          <w:color w:val="CC0000"/>
-          <w:sz w:val="24"/>
-          <w:szCs w:val="24"/>
-          <w:lang w:val="ca-ES"/>
-        </w:rPr>
-        <w:t>Trajecte</w:t>
-      </w:r>
-      <w:r>
-        <w:rPr>
-          <w:rFonts w:cs="Times New Roman" w:ascii="Times New Roman" w:hAnsi="Times New Roman"/>
-          <w:i/>
-          <w:iCs/>
-          <w:color w:val="CC0000"/>
-          <w:sz w:val="24"/>
-          <w:szCs w:val="24"/>
-          <w:lang w:val="ca-ES"/>
-        </w:rPr>
-        <w:t xml:space="preserve"> en minuts</w:t>
-      </w:r>
-    </w:p>
-    <w:p>
-      <w:pPr>
-        <w:pStyle w:val="Normal"/>
-        <w:spacing w:before="0" w:after="0"/>
-        <w:jc w:val="both"/>
-        <w:rPr>
-          <w:i w:val="false"/>
-          <w:i w:val="false"/>
-          <w:iCs w:val="false"/>
-        </w:rPr>
-      </w:pPr>
-      <w:r>
-        <w:rPr>
-          <w:rFonts w:cs="Times New Roman" w:ascii="Times New Roman" w:hAnsi="Times New Roman"/>
-          <w:i w:val="false"/>
-          <w:iCs w:val="false"/>
-          <w:sz w:val="24"/>
-          <w:szCs w:val="24"/>
-          <w:lang w:val="ca-ES"/>
-        </w:rPr>
-        <w:t xml:space="preserve">Double </w:t>
-      </w:r>
-      <w:r>
-        <w:rPr>
-          <w:rFonts w:cs="Times New Roman" w:ascii="Times New Roman" w:hAnsi="Times New Roman"/>
-          <w:i w:val="false"/>
-          <w:iCs w:val="false"/>
-          <w:sz w:val="24"/>
-          <w:szCs w:val="24"/>
-          <w:lang w:val="ca-ES"/>
-        </w:rPr>
-        <w:t>get</w:t>
-      </w:r>
-      <w:r>
-        <w:rPr>
-          <w:rFonts w:cs="Times New Roman" w:ascii="Times New Roman" w:hAnsi="Times New Roman"/>
-          <w:i w:val="false"/>
-          <w:iCs w:val="false"/>
-          <w:sz w:val="24"/>
-          <w:szCs w:val="24"/>
-          <w:lang w:val="ca-ES"/>
-        </w:rPr>
-        <w:t>Durada()</w:t>
-      </w:r>
-    </w:p>
-    <w:p>
-      <w:pPr>
-        <w:pStyle w:val="Normal"/>
-        <w:spacing w:before="0" w:after="0"/>
-        <w:jc w:val="both"/>
-        <w:rPr>
-          <w:rFonts w:ascii="Times New Roman" w:hAnsi="Times New Roman" w:cs="Times New Roman"/>
-          <w:sz w:val="24"/>
-          <w:szCs w:val="24"/>
-          <w:lang w:val="ca-ES"/>
-        </w:rPr>
-      </w:pPr>
-      <w:r>
-        <w:rPr>
-          <w:rFonts w:cs="Times New Roman" w:ascii="Times New Roman" w:hAnsi="Times New Roman"/>
-          <w:sz w:val="24"/>
-          <w:szCs w:val="24"/>
-          <w:lang w:val="ca-ES"/>
-        </w:rPr>
-      </w:r>
-    </w:p>
-    <w:p>
-      <w:pPr>
-        <w:pStyle w:val="Normal"/>
-        <w:spacing w:before="0" w:after="0"/>
-        <w:jc w:val="both"/>
-        <w:rPr>
-          <w:i/>
-          <w:i/>
-          <w:iCs/>
-          <w:color w:val="CC0000"/>
-        </w:rPr>
-      </w:pPr>
-      <w:r>
-        <w:rPr>
-          <w:rFonts w:cs="Times New Roman" w:ascii="Times New Roman" w:hAnsi="Times New Roman"/>
-          <w:i/>
-          <w:iCs/>
-          <w:color w:val="CC0000"/>
-          <w:sz w:val="24"/>
-          <w:szCs w:val="24"/>
-          <w:lang w:val="ca-ES"/>
-        </w:rPr>
-        <w:t>Pre: --</w:t>
-      </w:r>
-    </w:p>
-    <w:p>
-      <w:pPr>
-        <w:pStyle w:val="Normal"/>
-        <w:spacing w:before="0" w:after="0"/>
-        <w:jc w:val="both"/>
-        <w:rPr>
-          <w:i/>
-          <w:i/>
-          <w:iCs/>
-          <w:color w:val="CC0000"/>
-        </w:rPr>
-      </w:pPr>
-      <w:r>
-        <w:rPr>
-          <w:rFonts w:cs="Times New Roman" w:ascii="Times New Roman" w:hAnsi="Times New Roman"/>
-          <w:i/>
-          <w:iCs/>
-          <w:color w:val="CC0000"/>
-          <w:sz w:val="24"/>
-          <w:szCs w:val="24"/>
-          <w:lang w:val="ca-ES"/>
-        </w:rPr>
-        <w:t xml:space="preserve">Post: Retorna la distància del  </w:t>
-      </w:r>
-      <w:r>
-        <w:rPr>
-          <w:rFonts w:cs="Times New Roman" w:ascii="Times New Roman" w:hAnsi="Times New Roman"/>
-          <w:i/>
-          <w:iCs/>
-          <w:color w:val="CC0000"/>
-          <w:sz w:val="24"/>
-          <w:szCs w:val="24"/>
-          <w:lang w:val="ca-ES"/>
-        </w:rPr>
-        <w:t>Trajecte</w:t>
-      </w:r>
-      <w:r>
-        <w:rPr>
-          <w:rFonts w:cs="Times New Roman" w:ascii="Times New Roman" w:hAnsi="Times New Roman"/>
-          <w:i/>
-          <w:iCs/>
-          <w:color w:val="CC0000"/>
-          <w:sz w:val="24"/>
-          <w:szCs w:val="24"/>
-          <w:lang w:val="ca-ES"/>
-        </w:rPr>
-        <w:t xml:space="preserve"> en quilòmetres</w:t>
-      </w:r>
-    </w:p>
-    <w:p>
-      <w:pPr>
-        <w:pStyle w:val="Normal"/>
-        <w:spacing w:before="0" w:after="0"/>
-        <w:jc w:val="both"/>
-        <w:rPr>
-          <w:i w:val="false"/>
-          <w:i w:val="false"/>
-          <w:iCs w:val="false"/>
-        </w:rPr>
-      </w:pPr>
-      <w:r>
-        <w:rPr>
-          <w:rFonts w:cs="Times New Roman" w:ascii="Times New Roman" w:hAnsi="Times New Roman"/>
-          <w:i w:val="false"/>
-          <w:iCs w:val="false"/>
-          <w:sz w:val="24"/>
-          <w:szCs w:val="24"/>
-          <w:lang w:val="ca-ES"/>
-        </w:rPr>
-        <w:t xml:space="preserve">Double </w:t>
-      </w:r>
-      <w:r>
-        <w:rPr>
-          <w:rFonts w:cs="Times New Roman" w:ascii="Times New Roman" w:hAnsi="Times New Roman"/>
-          <w:i w:val="false"/>
-          <w:iCs w:val="false"/>
-          <w:sz w:val="24"/>
-          <w:szCs w:val="24"/>
-          <w:lang w:val="ca-ES"/>
-        </w:rPr>
-        <w:t>get</w:t>
-      </w:r>
-      <w:r>
-        <w:rPr>
-          <w:rFonts w:cs="Times New Roman" w:ascii="Times New Roman" w:hAnsi="Times New Roman"/>
-          <w:i w:val="false"/>
-          <w:iCs w:val="false"/>
-          <w:sz w:val="24"/>
-          <w:szCs w:val="24"/>
-          <w:lang w:val="ca-ES"/>
-        </w:rPr>
-        <w:t>Dist()</w:t>
-      </w:r>
-    </w:p>
-    <w:p>
-      <w:pPr>
-        <w:pStyle w:val="Normal"/>
-        <w:spacing w:before="0" w:after="0"/>
-        <w:jc w:val="both"/>
-        <w:rPr>
-          <w:rFonts w:ascii="Times New Roman" w:hAnsi="Times New Roman" w:cs="Times New Roman"/>
-          <w:sz w:val="24"/>
-          <w:szCs w:val="24"/>
-          <w:lang w:val="ca-ES"/>
-        </w:rPr>
-      </w:pPr>
-      <w:r>
-        <w:rPr>
-          <w:rFonts w:cs="Times New Roman" w:ascii="Times New Roman" w:hAnsi="Times New Roman"/>
-          <w:sz w:val="24"/>
-          <w:szCs w:val="24"/>
-          <w:lang w:val="ca-ES"/>
-        </w:rPr>
-      </w:r>
-    </w:p>
-    <w:p>
-      <w:pPr>
-        <w:pStyle w:val="Normal"/>
-        <w:spacing w:before="0" w:after="0"/>
-        <w:jc w:val="both"/>
-        <w:rPr>
-          <w:i/>
-          <w:i/>
-          <w:iCs/>
-          <w:color w:val="CC0000"/>
-        </w:rPr>
-      </w:pPr>
-      <w:r>
-        <w:rPr>
-          <w:rFonts w:cs="Times New Roman" w:ascii="Times New Roman" w:hAnsi="Times New Roman"/>
-          <w:i/>
-          <w:iCs/>
-          <w:color w:val="CC0000"/>
-          <w:sz w:val="24"/>
-          <w:szCs w:val="24"/>
-          <w:lang w:val="ca-ES"/>
-        </w:rPr>
-        <w:t>Pre: --</w:t>
-      </w:r>
-    </w:p>
-    <w:p>
-      <w:pPr>
-        <w:pStyle w:val="Normal"/>
-        <w:spacing w:before="0" w:after="0"/>
-        <w:jc w:val="both"/>
-        <w:rPr>
-          <w:i/>
-          <w:i/>
-          <w:iCs/>
-          <w:color w:val="CC0000"/>
-        </w:rPr>
-      </w:pPr>
-      <w:r>
-        <w:rPr>
-          <w:rFonts w:cs="Times New Roman" w:ascii="Times New Roman" w:hAnsi="Times New Roman"/>
-          <w:i/>
-          <w:iCs/>
-          <w:color w:val="CC0000"/>
-          <w:sz w:val="24"/>
-          <w:szCs w:val="24"/>
-          <w:lang w:val="ca-ES"/>
-        </w:rPr>
-        <w:t xml:space="preserve">Post: Retorna el preu del </w:t>
-      </w:r>
-      <w:r>
-        <w:rPr>
-          <w:rFonts w:cs="Times New Roman" w:ascii="Times New Roman" w:hAnsi="Times New Roman"/>
-          <w:i/>
-          <w:iCs/>
-          <w:color w:val="CC0000"/>
-          <w:sz w:val="24"/>
-          <w:szCs w:val="24"/>
-          <w:lang w:val="ca-ES"/>
-        </w:rPr>
-        <w:t>Trajecte</w:t>
-      </w:r>
-    </w:p>
-    <w:p>
-      <w:pPr>
-        <w:pStyle w:val="Normal"/>
-        <w:spacing w:before="0" w:after="0"/>
-        <w:jc w:val="both"/>
-        <w:rPr>
-          <w:i w:val="false"/>
-          <w:i w:val="false"/>
-          <w:iCs w:val="false"/>
-        </w:rPr>
-      </w:pPr>
-      <w:r>
-        <w:rPr>
-          <w:rFonts w:cs="Times New Roman" w:ascii="Times New Roman" w:hAnsi="Times New Roman"/>
-          <w:i w:val="false"/>
-          <w:iCs w:val="false"/>
-          <w:sz w:val="24"/>
-          <w:szCs w:val="24"/>
-          <w:lang w:val="ca-ES"/>
-        </w:rPr>
-        <w:t xml:space="preserve">Double </w:t>
-      </w:r>
-      <w:r>
-        <w:rPr>
-          <w:rFonts w:cs="Times New Roman" w:ascii="Times New Roman" w:hAnsi="Times New Roman"/>
-          <w:i w:val="false"/>
-          <w:iCs w:val="false"/>
-          <w:sz w:val="24"/>
-          <w:szCs w:val="24"/>
-          <w:lang w:val="ca-ES"/>
-        </w:rPr>
-        <w:t>get</w:t>
-      </w:r>
-      <w:r>
-        <w:rPr>
-          <w:rFonts w:cs="Times New Roman" w:ascii="Times New Roman" w:hAnsi="Times New Roman"/>
-          <w:i w:val="false"/>
-          <w:iCs w:val="false"/>
-          <w:sz w:val="24"/>
-          <w:szCs w:val="24"/>
-          <w:lang w:val="ca-ES"/>
-        </w:rPr>
-        <w:t>Preu()</w:t>
-      </w:r>
-    </w:p>
-    <w:p>
-      <w:pPr>
-        <w:pStyle w:val="Normal"/>
-        <w:spacing w:before="0" w:after="0"/>
-        <w:jc w:val="both"/>
-        <w:rPr>
-          <w:rFonts w:ascii="Times New Roman" w:hAnsi="Times New Roman" w:cs="Times New Roman"/>
-          <w:sz w:val="24"/>
-          <w:szCs w:val="24"/>
-          <w:lang w:val="ca-ES"/>
-        </w:rPr>
-      </w:pPr>
-      <w:r>
-        <w:rPr/>
-      </w:r>
-    </w:p>
-    <w:p>
-      <w:pPr>
-        <w:pStyle w:val="Normal"/>
-        <w:spacing w:before="0" w:after="0"/>
-        <w:jc w:val="both"/>
-        <w:rPr>
-          <w:i/>
-          <w:i/>
-          <w:iCs/>
-          <w:color w:val="CC0000"/>
-        </w:rPr>
-      </w:pPr>
-      <w:r>
-        <w:rPr>
-          <w:rFonts w:cs="Times New Roman" w:ascii="Times New Roman" w:hAnsi="Times New Roman"/>
-          <w:i/>
-          <w:iCs/>
-          <w:color w:val="CC0000"/>
-          <w:sz w:val="24"/>
-          <w:szCs w:val="24"/>
-          <w:lang w:val="ca-ES"/>
-        </w:rPr>
-        <w:t>Pre: --</w:t>
-      </w:r>
-    </w:p>
-    <w:p>
-      <w:pPr>
-        <w:pStyle w:val="Normal"/>
-        <w:spacing w:before="0" w:after="0"/>
-        <w:jc w:val="both"/>
-        <w:rPr>
-          <w:i/>
-          <w:i/>
-          <w:iCs/>
-          <w:color w:val="CC0000"/>
-        </w:rPr>
-      </w:pPr>
-      <w:r>
-        <w:rPr>
-          <w:rFonts w:cs="Times New Roman" w:ascii="Times New Roman" w:hAnsi="Times New Roman"/>
-          <w:i/>
-          <w:iCs/>
-          <w:color w:val="CC0000"/>
-          <w:sz w:val="24"/>
-          <w:szCs w:val="24"/>
-          <w:lang w:val="ca-ES"/>
-        </w:rPr>
-        <w:t xml:space="preserve">Post: Retorna </w:t>
-      </w:r>
-      <w:r>
-        <w:rPr>
-          <w:rFonts w:cs="Times New Roman" w:ascii="Times New Roman" w:hAnsi="Times New Roman"/>
-          <w:i/>
-          <w:iCs/>
-          <w:color w:val="CC0000"/>
-          <w:sz w:val="24"/>
-          <w:szCs w:val="24"/>
-          <w:lang w:val="ca-ES"/>
-        </w:rPr>
-        <w:t>l’hora de Sortida del Trajecte</w:t>
-      </w:r>
-    </w:p>
-    <w:p>
-      <w:pPr>
-        <w:pStyle w:val="Normal"/>
-        <w:spacing w:before="0" w:after="0"/>
-        <w:jc w:val="both"/>
-        <w:rPr>
-          <w:i w:val="false"/>
-          <w:i w:val="false"/>
-          <w:iCs w:val="false"/>
-        </w:rPr>
-      </w:pPr>
-      <w:r>
-        <w:rPr>
-          <w:rFonts w:cs="Times New Roman" w:ascii="Times New Roman" w:hAnsi="Times New Roman"/>
-          <w:i w:val="false"/>
-          <w:iCs w:val="false"/>
-          <w:sz w:val="24"/>
-          <w:szCs w:val="24"/>
-          <w:lang w:val="ca-ES"/>
-        </w:rPr>
-        <w:t>HoraDia</w:t>
-      </w:r>
-      <w:r>
-        <w:rPr>
-          <w:rFonts w:cs="Times New Roman" w:ascii="Times New Roman" w:hAnsi="Times New Roman"/>
-          <w:i w:val="false"/>
-          <w:iCs w:val="false"/>
-          <w:sz w:val="24"/>
-          <w:szCs w:val="24"/>
-          <w:lang w:val="ca-ES"/>
-        </w:rPr>
-        <w:t xml:space="preserve"> </w:t>
-      </w:r>
-      <w:r>
-        <w:rPr>
-          <w:rFonts w:cs="Times New Roman" w:ascii="Times New Roman" w:hAnsi="Times New Roman"/>
-          <w:i w:val="false"/>
-          <w:iCs w:val="false"/>
-          <w:sz w:val="24"/>
-          <w:szCs w:val="24"/>
-          <w:lang w:val="ca-ES"/>
-        </w:rPr>
-        <w:t>getSortida</w:t>
-      </w:r>
-      <w:r>
-        <w:rPr>
-          <w:rFonts w:cs="Times New Roman" w:ascii="Times New Roman" w:hAnsi="Times New Roman"/>
-          <w:i w:val="false"/>
-          <w:iCs w:val="false"/>
-          <w:sz w:val="24"/>
-          <w:szCs w:val="24"/>
-          <w:lang w:val="ca-ES"/>
-        </w:rPr>
-        <w:t>()</w:t>
-      </w:r>
-    </w:p>
-    <w:p>
-      <w:pPr>
-        <w:pStyle w:val="Normal"/>
-        <w:spacing w:before="0" w:after="0"/>
-        <w:jc w:val="both"/>
-        <w:rPr>
-          <w:rFonts w:ascii="Times New Roman" w:hAnsi="Times New Roman" w:cs="Times New Roman"/>
-          <w:sz w:val="24"/>
-          <w:szCs w:val="24"/>
-          <w:lang w:val="ca-ES"/>
-        </w:rPr>
-      </w:pPr>
-      <w:r>
-        <w:rPr>
-          <w:rFonts w:cs="Times New Roman" w:ascii="Times New Roman" w:hAnsi="Times New Roman"/>
-          <w:sz w:val="24"/>
-          <w:szCs w:val="24"/>
-          <w:lang w:val="ca-ES"/>
-        </w:rPr>
-      </w:r>
-    </w:p>
-    <w:p>
-      <w:pPr>
-        <w:pStyle w:val="Normal"/>
-        <w:spacing w:before="0" w:after="0"/>
-        <w:jc w:val="both"/>
-        <w:rPr>
-          <w:i/>
-          <w:i/>
-          <w:iCs/>
-          <w:color w:val="CC0000"/>
-        </w:rPr>
-      </w:pPr>
-      <w:r>
-        <w:rPr>
-          <w:rFonts w:cs="Times New Roman" w:ascii="Times New Roman" w:hAnsi="Times New Roman"/>
-          <w:i/>
-          <w:iCs/>
-          <w:color w:val="CC0000"/>
-          <w:sz w:val="24"/>
-          <w:szCs w:val="24"/>
-          <w:lang w:val="ca-ES"/>
-        </w:rPr>
-        <w:t>Pre: --</w:t>
-      </w:r>
-    </w:p>
-    <w:p>
-      <w:pPr>
-        <w:pStyle w:val="Normal"/>
-        <w:spacing w:before="0" w:after="0"/>
-        <w:jc w:val="both"/>
-        <w:rPr>
-          <w:i/>
-          <w:i/>
-          <w:iCs/>
-          <w:color w:val="CC0000"/>
-        </w:rPr>
-      </w:pPr>
-      <w:r>
-        <w:rPr>
-          <w:rFonts w:cs="Times New Roman" w:ascii="Times New Roman" w:hAnsi="Times New Roman"/>
-          <w:i/>
-          <w:iCs/>
-          <w:color w:val="CC0000"/>
-          <w:sz w:val="24"/>
-          <w:szCs w:val="24"/>
-          <w:lang w:val="ca-ES"/>
-        </w:rPr>
-        <w:t xml:space="preserve">Post: Retorna </w:t>
-      </w:r>
-      <w:r>
-        <w:rPr>
-          <w:rFonts w:cs="Times New Roman" w:ascii="Times New Roman" w:hAnsi="Times New Roman"/>
-          <w:i/>
-          <w:iCs/>
-          <w:color w:val="CC0000"/>
-          <w:sz w:val="24"/>
-          <w:szCs w:val="24"/>
-          <w:lang w:val="ca-ES"/>
-        </w:rPr>
-        <w:t>l’hora d’Arribada del Trajecte</w:t>
-      </w:r>
-    </w:p>
-    <w:p>
-      <w:pPr>
-        <w:pStyle w:val="Normal"/>
-        <w:spacing w:before="0" w:after="0"/>
-        <w:jc w:val="both"/>
-        <w:rPr>
-          <w:i w:val="false"/>
-          <w:i w:val="false"/>
-          <w:iCs w:val="false"/>
-        </w:rPr>
-      </w:pPr>
-      <w:r>
-        <w:rPr>
-          <w:rFonts w:cs="Times New Roman" w:ascii="Times New Roman" w:hAnsi="Times New Roman"/>
-          <w:i w:val="false"/>
-          <w:iCs w:val="false"/>
-          <w:sz w:val="24"/>
-          <w:szCs w:val="24"/>
-          <w:lang w:val="ca-ES"/>
-        </w:rPr>
-        <w:t>HoraDia</w:t>
-      </w:r>
-      <w:r>
-        <w:rPr>
-          <w:rFonts w:cs="Times New Roman" w:ascii="Times New Roman" w:hAnsi="Times New Roman"/>
-          <w:i w:val="false"/>
-          <w:iCs w:val="false"/>
-          <w:sz w:val="24"/>
-          <w:szCs w:val="24"/>
-          <w:lang w:val="ca-ES"/>
-        </w:rPr>
-        <w:t xml:space="preserve"> </w:t>
-      </w:r>
-      <w:r>
-        <w:rPr>
-          <w:rFonts w:cs="Times New Roman" w:ascii="Times New Roman" w:hAnsi="Times New Roman"/>
-          <w:i w:val="false"/>
-          <w:iCs w:val="false"/>
-          <w:sz w:val="24"/>
-          <w:szCs w:val="24"/>
-          <w:lang w:val="ca-ES"/>
-        </w:rPr>
-        <w:t>getArribada</w:t>
-      </w:r>
-      <w:r>
-        <w:rPr>
-          <w:rFonts w:cs="Times New Roman" w:ascii="Times New Roman" w:hAnsi="Times New Roman"/>
-          <w:i w:val="false"/>
-          <w:iCs w:val="false"/>
-          <w:sz w:val="24"/>
-          <w:szCs w:val="24"/>
-          <w:lang w:val="ca-ES"/>
-        </w:rPr>
-        <w:t>()</w:t>
-      </w:r>
-    </w:p>
-    <w:p>
-      <w:pPr>
-        <w:pStyle w:val="Normal"/>
-        <w:spacing w:before="0" w:after="0"/>
-        <w:jc w:val="both"/>
-        <w:rPr>
-          <w:rFonts w:ascii="Times New Roman" w:hAnsi="Times New Roman" w:cs="Times New Roman"/>
-          <w:i w:val="false"/>
-          <w:i w:val="false"/>
-          <w:iCs w:val="false"/>
-          <w:sz w:val="24"/>
-          <w:szCs w:val="24"/>
-          <w:lang w:val="ca-ES"/>
-        </w:rPr>
-      </w:pPr>
-      <w:r>
-        <w:rPr>
-          <w:rFonts w:cs="Times New Roman" w:ascii="Times New Roman" w:hAnsi="Times New Roman"/>
-          <w:i w:val="false"/>
-          <w:iCs w:val="false"/>
-          <w:sz w:val="24"/>
-          <w:szCs w:val="24"/>
-          <w:lang w:val="ca-ES"/>
-        </w:rPr>
-      </w:r>
-    </w:p>
-    <w:p>
-      <w:pPr>
-        <w:pStyle w:val="Normal"/>
-        <w:spacing w:before="0" w:after="0"/>
-        <w:jc w:val="both"/>
-        <w:rPr>
-          <w:rFonts w:ascii="Times New Roman" w:hAnsi="Times New Roman" w:cs="Times New Roman"/>
-          <w:i w:val="false"/>
-          <w:i w:val="false"/>
-          <w:iCs w:val="false"/>
-          <w:sz w:val="24"/>
-          <w:szCs w:val="24"/>
-          <w:lang w:val="ca-ES"/>
-        </w:rPr>
-      </w:pPr>
-      <w:r>
-        <w:rPr>
-          <w:rFonts w:cs="Times New Roman" w:ascii="Times New Roman" w:hAnsi="Times New Roman"/>
-          <w:i w:val="false"/>
-          <w:iCs w:val="false"/>
-          <w:sz w:val="24"/>
-          <w:szCs w:val="24"/>
-          <w:lang w:val="ca-ES"/>
-        </w:rPr>
-      </w:r>
-    </w:p>
-    <w:p>
-      <w:pPr>
-        <w:pStyle w:val="Normal"/>
-        <w:spacing w:before="0" w:after="0"/>
-        <w:jc w:val="both"/>
-        <w:rPr/>
-      </w:pPr>
-      <w:r>
-        <w:rPr>
-          <w:rFonts w:cs="Times New Roman" w:ascii="Times New Roman" w:hAnsi="Times New Roman"/>
-          <w:b/>
-          <w:sz w:val="32"/>
-          <w:szCs w:val="32"/>
-          <w:lang w:val="ca-ES"/>
-        </w:rPr>
-        <w:t>Tipus Ruta</w:t>
-      </w:r>
-    </w:p>
-    <w:p>
-      <w:pPr>
-        <w:pStyle w:val="Normal"/>
-        <w:spacing w:lineRule="auto" w:line="120" w:before="0" w:after="0"/>
-        <w:jc w:val="both"/>
-        <w:rPr>
-          <w:rFonts w:ascii="Times New Roman" w:hAnsi="Times New Roman" w:cs="Times New Roman"/>
-          <w:sz w:val="32"/>
-          <w:szCs w:val="32"/>
-          <w:lang w:val="ca-ES"/>
-        </w:rPr>
-      </w:pPr>
-      <w:r>
-        <w:rPr>
-          <w:rFonts w:cs="Times New Roman" w:ascii="Times New Roman" w:hAnsi="Times New Roman"/>
-          <w:sz w:val="32"/>
-          <w:szCs w:val="32"/>
-          <w:lang w:val="ca-ES"/>
-        </w:rPr>
-      </w:r>
-    </w:p>
-    <w:p>
-      <w:pPr>
-        <w:pStyle w:val="Normal"/>
-        <w:spacing w:before="0" w:after="0"/>
-        <w:jc w:val="both"/>
-        <w:rPr/>
-      </w:pPr>
-      <w:r>
-        <w:rPr>
-          <w:rFonts w:cs="Times New Roman" w:ascii="Times New Roman" w:hAnsi="Times New Roman"/>
-          <w:sz w:val="28"/>
-          <w:szCs w:val="32"/>
-          <w:lang w:val="ca-ES"/>
-        </w:rPr>
-        <w:t>Descripció general: Conté el conjunt de punts d’interès i trajectes dels viatges, juntament amb els llocs on s’ha passat del mapa.</w:t>
-      </w:r>
-    </w:p>
-    <w:p>
-      <w:pPr>
-        <w:pStyle w:val="Normal"/>
-        <w:spacing w:before="0" w:after="0"/>
-        <w:jc w:val="both"/>
-        <w:rPr>
-          <w:rFonts w:ascii="Times New Roman" w:hAnsi="Times New Roman" w:cs="Times New Roman"/>
-          <w:sz w:val="28"/>
-          <w:szCs w:val="32"/>
-          <w:lang w:val="ca-ES"/>
-        </w:rPr>
-      </w:pPr>
-      <w:r>
-        <w:rPr>
-          <w:rFonts w:cs="Times New Roman" w:ascii="Times New Roman" w:hAnsi="Times New Roman"/>
-          <w:sz w:val="28"/>
-          <w:szCs w:val="32"/>
-          <w:lang w:val="ca-ES"/>
-        </w:rPr>
-      </w:r>
-    </w:p>
-    <w:p>
-      <w:pPr>
-        <w:pStyle w:val="Normal"/>
-        <w:spacing w:before="0" w:after="0"/>
-        <w:jc w:val="both"/>
-        <w:rPr>
-          <w:rFonts w:ascii="Times New Roman" w:hAnsi="Times New Roman" w:cs="Times New Roman"/>
-          <w:i/>
-          <w:i/>
-          <w:sz w:val="24"/>
-          <w:szCs w:val="24"/>
-          <w:lang w:val="ca-ES"/>
-        </w:rPr>
-      </w:pPr>
-      <w:r>
-        <w:rPr>
-          <w:rFonts w:cs="Times New Roman" w:ascii="Times New Roman" w:hAnsi="Times New Roman"/>
-          <w:i/>
-          <w:color w:val="CC0000"/>
-          <w:sz w:val="24"/>
-          <w:szCs w:val="24"/>
-          <w:lang w:val="ca-ES"/>
-        </w:rPr>
-        <w:t>Pre: --</w:t>
-      </w:r>
-    </w:p>
-    <w:p>
-      <w:pPr>
-        <w:pStyle w:val="Normal"/>
-        <w:spacing w:before="0" w:after="0"/>
-        <w:jc w:val="both"/>
-        <w:rPr>
-          <w:color w:val="CC0000"/>
-        </w:rPr>
-      </w:pPr>
-      <w:r>
-        <w:rPr>
-          <w:rFonts w:cs="Times New Roman" w:ascii="Times New Roman" w:hAnsi="Times New Roman"/>
-          <w:i/>
-          <w:color w:val="CC0000"/>
-          <w:sz w:val="24"/>
-          <w:szCs w:val="24"/>
-          <w:lang w:val="ca-ES"/>
-        </w:rPr>
-        <w:t>Post: Crea una Ruta inicial buida</w:t>
-      </w:r>
-    </w:p>
-    <w:p>
-      <w:pPr>
-        <w:pStyle w:val="Normal"/>
-        <w:spacing w:before="0" w:after="0"/>
-        <w:jc w:val="both"/>
-        <w:rPr/>
-      </w:pPr>
-      <w:r>
-        <w:rPr>
-          <w:rFonts w:cs="Times New Roman" w:ascii="Times New Roman" w:hAnsi="Times New Roman"/>
-          <w:sz w:val="24"/>
-          <w:szCs w:val="24"/>
-          <w:lang w:val="ca-ES"/>
-        </w:rPr>
-        <w:t>Ruta()</w:t>
-      </w:r>
-    </w:p>
-    <w:p>
-      <w:pPr>
-        <w:pStyle w:val="Normal"/>
-        <w:spacing w:before="0" w:after="0"/>
-        <w:jc w:val="both"/>
-        <w:rPr>
-          <w:rFonts w:ascii="Times New Roman" w:hAnsi="Times New Roman" w:cs="Times New Roman"/>
-          <w:sz w:val="24"/>
-          <w:szCs w:val="24"/>
-          <w:lang w:val="ca-ES"/>
-        </w:rPr>
-      </w:pPr>
-      <w:r>
-        <w:rPr>
-          <w:rFonts w:cs="Times New Roman" w:ascii="Times New Roman" w:hAnsi="Times New Roman"/>
-          <w:sz w:val="24"/>
-          <w:szCs w:val="24"/>
-          <w:lang w:val="ca-ES"/>
-        </w:rPr>
-      </w:r>
-    </w:p>
-    <w:p>
-      <w:pPr>
-        <w:pStyle w:val="Normal"/>
-        <w:spacing w:before="0" w:after="0"/>
-        <w:jc w:val="both"/>
-        <w:rPr>
-          <w:rFonts w:ascii="Times New Roman" w:hAnsi="Times New Roman" w:cs="Times New Roman"/>
-          <w:i/>
-          <w:i/>
-          <w:sz w:val="24"/>
-          <w:szCs w:val="24"/>
-          <w:lang w:val="ca-ES"/>
-        </w:rPr>
-      </w:pPr>
-      <w:r>
-        <w:rPr>
-          <w:rFonts w:cs="Times New Roman" w:ascii="Times New Roman" w:hAnsi="Times New Roman"/>
-          <w:i/>
-          <w:color w:val="CC0000"/>
-          <w:sz w:val="24"/>
-          <w:szCs w:val="24"/>
-          <w:lang w:val="ca-ES"/>
-        </w:rPr>
-        <w:t>Pre: --</w:t>
-      </w:r>
-    </w:p>
-    <w:p>
-      <w:pPr>
-        <w:pStyle w:val="Normal"/>
-        <w:spacing w:before="0" w:after="0"/>
-        <w:jc w:val="both"/>
-        <w:rPr>
-          <w:color w:val="CC0000"/>
-        </w:rPr>
-      </w:pPr>
-      <w:r>
-        <w:rPr>
-          <w:rFonts w:cs="Times New Roman" w:ascii="Times New Roman" w:hAnsi="Times New Roman"/>
-          <w:i/>
-          <w:color w:val="CC0000"/>
-          <w:sz w:val="24"/>
-          <w:szCs w:val="24"/>
-          <w:lang w:val="ca-ES"/>
-        </w:rPr>
-        <w:t>Post: Afegeix un trajecte a la Ruta</w:t>
-      </w:r>
-    </w:p>
-    <w:p>
-      <w:pPr>
-        <w:pStyle w:val="Normal"/>
-        <w:spacing w:before="0" w:after="0"/>
-        <w:jc w:val="both"/>
-        <w:rPr/>
-      </w:pPr>
-      <w:r>
-        <w:rPr>
-          <w:rFonts w:cs="Times New Roman" w:ascii="Times New Roman" w:hAnsi="Times New Roman"/>
-          <w:sz w:val="24"/>
-          <w:szCs w:val="24"/>
-          <w:lang w:val="ca-ES"/>
-        </w:rPr>
-        <w:t>void afegeixTrajecte(Trajecte t</w:t>
-      </w:r>
-      <w:r>
-        <w:rPr>
-          <w:rFonts w:cs="Times New Roman" w:ascii="Times New Roman" w:hAnsi="Times New Roman"/>
-          <w:sz w:val="24"/>
-          <w:szCs w:val="24"/>
-          <w:lang w:val="ca-ES"/>
-        </w:rPr>
-        <w:t>raj</w:t>
-      </w:r>
-      <w:r>
-        <w:rPr>
-          <w:rFonts w:cs="Times New Roman" w:ascii="Times New Roman" w:hAnsi="Times New Roman"/>
-          <w:sz w:val="24"/>
-          <w:szCs w:val="24"/>
-          <w:lang w:val="ca-ES"/>
-        </w:rPr>
-        <w:t>)</w:t>
-      </w:r>
-    </w:p>
-    <w:p>
-      <w:pPr>
-        <w:pStyle w:val="Normal"/>
-        <w:spacing w:before="0" w:after="0"/>
-        <w:jc w:val="both"/>
-        <w:rPr>
-          <w:rFonts w:ascii="Times New Roman" w:hAnsi="Times New Roman" w:cs="Times New Roman"/>
-          <w:sz w:val="24"/>
-          <w:szCs w:val="24"/>
-          <w:lang w:val="ca-ES"/>
-        </w:rPr>
-      </w:pPr>
-      <w:r>
-        <w:rPr>
-          <w:rFonts w:cs="Times New Roman" w:ascii="Times New Roman" w:hAnsi="Times New Roman"/>
-          <w:sz w:val="24"/>
-          <w:szCs w:val="24"/>
-          <w:lang w:val="ca-ES"/>
-        </w:rPr>
-      </w:r>
-    </w:p>
-    <w:p>
-      <w:pPr>
-        <w:pStyle w:val="Normal"/>
-        <w:spacing w:before="0" w:after="0"/>
-        <w:jc w:val="both"/>
-        <w:rPr>
-          <w:color w:val="CC0000"/>
-        </w:rPr>
-      </w:pPr>
-      <w:r>
-        <w:rPr>
-          <w:rFonts w:cs="Times New Roman" w:ascii="Times New Roman" w:hAnsi="Times New Roman"/>
-          <w:i/>
-          <w:color w:val="CC0000"/>
-          <w:sz w:val="24"/>
-          <w:szCs w:val="24"/>
-          <w:lang w:val="ca-ES"/>
-        </w:rPr>
-        <w:t>Pre: --</w:t>
-      </w:r>
-    </w:p>
-    <w:p>
-      <w:pPr>
-        <w:pStyle w:val="Normal"/>
-        <w:spacing w:before="0" w:after="0"/>
-        <w:jc w:val="both"/>
-        <w:rPr>
-          <w:color w:val="CC0000"/>
-        </w:rPr>
-      </w:pPr>
-      <w:r>
-        <w:rPr>
-          <w:rFonts w:cs="Times New Roman" w:ascii="Times New Roman" w:hAnsi="Times New Roman"/>
-          <w:i/>
-          <w:color w:val="CC0000"/>
-          <w:sz w:val="24"/>
-          <w:szCs w:val="24"/>
-          <w:lang w:val="ca-ES"/>
-        </w:rPr>
-        <w:t>Post: Afegeix un punt d’interès a la Ruta</w:t>
-      </w:r>
-    </w:p>
-    <w:p>
-      <w:pPr>
-        <w:pStyle w:val="Normal"/>
-        <w:spacing w:before="0" w:after="0"/>
-        <w:jc w:val="both"/>
-        <w:rPr/>
-      </w:pPr>
-      <w:r>
-        <w:rPr>
-          <w:rFonts w:cs="Times New Roman" w:ascii="Times New Roman" w:hAnsi="Times New Roman"/>
-          <w:sz w:val="24"/>
-          <w:szCs w:val="24"/>
-          <w:lang w:val="ca-ES"/>
-        </w:rPr>
-        <w:t>void afegeixPuntInteres(PuntInteres pI)</w:t>
-      </w:r>
-    </w:p>
-    <w:p>
-      <w:pPr>
-        <w:pStyle w:val="Normal"/>
-        <w:spacing w:before="0" w:after="0"/>
-        <w:jc w:val="both"/>
-        <w:rPr>
-          <w:rFonts w:ascii="Times New Roman" w:hAnsi="Times New Roman" w:cs="Times New Roman"/>
-          <w:sz w:val="24"/>
-          <w:szCs w:val="24"/>
-          <w:lang w:val="ca-ES"/>
-        </w:rPr>
-      </w:pPr>
-      <w:r>
-        <w:rPr>
-          <w:rFonts w:cs="Times New Roman" w:ascii="Times New Roman" w:hAnsi="Times New Roman"/>
-          <w:sz w:val="24"/>
-          <w:szCs w:val="24"/>
-          <w:lang w:val="ca-ES"/>
-        </w:rPr>
-      </w:r>
-    </w:p>
-    <w:p>
-      <w:pPr>
-        <w:pStyle w:val="Normal"/>
-        <w:spacing w:before="0" w:after="0"/>
-        <w:jc w:val="both"/>
-        <w:rPr>
-          <w:rFonts w:ascii="Times New Roman" w:hAnsi="Times New Roman" w:cs="Times New Roman"/>
-          <w:sz w:val="24"/>
-          <w:szCs w:val="24"/>
-          <w:lang w:val="ca-ES"/>
-        </w:rPr>
-      </w:pPr>
-      <w:r>
-        <w:rPr>
-          <w:rFonts w:cs="Times New Roman" w:ascii="Times New Roman" w:hAnsi="Times New Roman"/>
-          <w:sz w:val="24"/>
-          <w:szCs w:val="24"/>
-          <w:lang w:val="ca-ES"/>
-        </w:rPr>
-      </w:r>
-    </w:p>
-    <w:p>
-      <w:pPr>
-        <w:pStyle w:val="Normal"/>
-        <w:spacing w:before="0" w:after="0"/>
-        <w:jc w:val="both"/>
-        <w:rPr/>
-      </w:pPr>
-      <w:r>
-        <w:rPr>
-          <w:rFonts w:cs="Times New Roman" w:ascii="Times New Roman" w:hAnsi="Times New Roman"/>
-          <w:b/>
-          <w:sz w:val="32"/>
-          <w:szCs w:val="32"/>
-          <w:lang w:val="ca-ES"/>
-        </w:rPr>
-        <w:t>Tipus Mapa</w:t>
-      </w:r>
-    </w:p>
-    <w:p>
-      <w:pPr>
-        <w:pStyle w:val="Normal"/>
-        <w:spacing w:lineRule="auto" w:line="120" w:before="0" w:after="0"/>
-        <w:jc w:val="both"/>
-        <w:rPr>
-          <w:rFonts w:ascii="Times New Roman" w:hAnsi="Times New Roman" w:cs="Times New Roman"/>
-          <w:sz w:val="32"/>
-          <w:szCs w:val="32"/>
-          <w:lang w:val="ca-ES"/>
-        </w:rPr>
-      </w:pPr>
-      <w:r>
-        <w:rPr>
-          <w:rFonts w:cs="Times New Roman" w:ascii="Times New Roman" w:hAnsi="Times New Roman"/>
-          <w:sz w:val="32"/>
-          <w:szCs w:val="32"/>
-          <w:lang w:val="ca-ES"/>
-        </w:rPr>
-      </w:r>
-    </w:p>
-    <w:p>
-      <w:pPr>
-        <w:pStyle w:val="Normal"/>
-        <w:spacing w:before="0" w:after="0"/>
-        <w:jc w:val="both"/>
-        <w:rPr/>
-      </w:pPr>
-      <w:r>
-        <w:rPr>
-          <w:rFonts w:cs="Times New Roman" w:ascii="Times New Roman" w:hAnsi="Times New Roman"/>
-          <w:sz w:val="28"/>
-          <w:szCs w:val="32"/>
-          <w:lang w:val="ca-ES"/>
-        </w:rPr>
-        <w:t>Descripció general: Mapa de Llocs amb les seves estacions (amb els seus TrajecteExtern) i Punts d’interès amb els seus TrajecteInterns, on els punts d’interès estan interconnectats amb els llocs.</w:t>
-      </w:r>
-    </w:p>
-    <w:p>
-      <w:pPr>
-        <w:pStyle w:val="Normal"/>
-        <w:spacing w:before="0" w:after="0"/>
-        <w:jc w:val="both"/>
-        <w:rPr>
-          <w:rFonts w:ascii="Times New Roman" w:hAnsi="Times New Roman" w:cs="Times New Roman"/>
-          <w:sz w:val="24"/>
-          <w:szCs w:val="24"/>
-          <w:lang w:val="ca-ES"/>
-        </w:rPr>
-      </w:pPr>
-      <w:r>
-        <w:rPr>
-          <w:rFonts w:cs="Times New Roman" w:ascii="Times New Roman" w:hAnsi="Times New Roman"/>
-          <w:sz w:val="24"/>
-          <w:szCs w:val="24"/>
-          <w:lang w:val="ca-ES"/>
-        </w:rPr>
-      </w:r>
-    </w:p>
-    <w:p>
-      <w:pPr>
-        <w:pStyle w:val="Normal"/>
-        <w:spacing w:before="0" w:after="0"/>
-        <w:jc w:val="both"/>
-        <w:rPr>
-          <w:color w:val="CC0000"/>
-        </w:rPr>
-      </w:pPr>
-      <w:r>
-        <w:rPr>
-          <w:rFonts w:cs="Times New Roman" w:ascii="Times New Roman" w:hAnsi="Times New Roman"/>
-          <w:i/>
-          <w:color w:val="CC0000"/>
-          <w:sz w:val="24"/>
-          <w:szCs w:val="24"/>
-          <w:lang w:val="ca-ES"/>
-        </w:rPr>
-        <w:t>Pre: --</w:t>
-      </w:r>
-    </w:p>
-    <w:p>
-      <w:pPr>
-        <w:pStyle w:val="Normal"/>
-        <w:spacing w:before="0" w:after="0"/>
-        <w:jc w:val="both"/>
-        <w:rPr>
-          <w:color w:val="CC0000"/>
-        </w:rPr>
-      </w:pPr>
-      <w:r>
-        <w:rPr>
-          <w:rFonts w:cs="Times New Roman" w:ascii="Times New Roman" w:hAnsi="Times New Roman"/>
-          <w:i/>
-          <w:color w:val="CC0000"/>
-          <w:sz w:val="24"/>
-          <w:szCs w:val="24"/>
-          <w:lang w:val="ca-ES"/>
-        </w:rPr>
-        <w:t>Post: Crea un mapa buit</w:t>
-      </w:r>
-    </w:p>
-    <w:p>
-      <w:pPr>
-        <w:pStyle w:val="Normal"/>
-        <w:spacing w:before="0" w:after="0"/>
-        <w:jc w:val="both"/>
-        <w:rPr/>
-      </w:pPr>
-      <w:r>
-        <w:rPr>
-          <w:rFonts w:cs="Times New Roman" w:ascii="Times New Roman" w:hAnsi="Times New Roman"/>
-          <w:sz w:val="24"/>
-          <w:szCs w:val="24"/>
-          <w:lang w:val="ca-ES"/>
-        </w:rPr>
-        <w:t>Mapa()</w:t>
-      </w:r>
-    </w:p>
-    <w:p>
-      <w:pPr>
-        <w:pStyle w:val="Normal"/>
-        <w:spacing w:before="0" w:after="0"/>
-        <w:jc w:val="both"/>
-        <w:rPr>
-          <w:rFonts w:ascii="Times New Roman" w:hAnsi="Times New Roman" w:cs="Times New Roman"/>
-          <w:sz w:val="24"/>
-          <w:szCs w:val="24"/>
-          <w:lang w:val="ca-ES"/>
-        </w:rPr>
-      </w:pPr>
-      <w:r>
-        <w:rPr/>
-      </w:r>
-    </w:p>
-    <w:p>
-      <w:pPr>
-        <w:pStyle w:val="Normal"/>
-        <w:spacing w:before="0" w:after="0"/>
-        <w:jc w:val="both"/>
-        <w:rPr>
-          <w:rFonts w:ascii="Times New Roman" w:hAnsi="Times New Roman" w:cs="Times New Roman"/>
-          <w:sz w:val="24"/>
-          <w:szCs w:val="24"/>
-          <w:lang w:val="ca-ES"/>
-        </w:rPr>
-      </w:pPr>
-      <w:r>
-        <w:rPr/>
-      </w:r>
-    </w:p>
-    <w:p>
-      <w:pPr>
-        <w:pStyle w:val="Normal"/>
-        <w:spacing w:before="0" w:after="0"/>
-        <w:jc w:val="both"/>
-        <w:rPr>
-          <w:rFonts w:ascii="Times New Roman" w:hAnsi="Times New Roman" w:cs="Times New Roman"/>
-          <w:sz w:val="24"/>
-          <w:szCs w:val="24"/>
-          <w:lang w:val="ca-ES"/>
-        </w:rPr>
-      </w:pPr>
-      <w:r>
-        <w:rPr/>
-      </w:r>
-    </w:p>
-    <w:p>
-      <w:pPr>
-        <w:pStyle w:val="Normal"/>
-        <w:spacing w:before="0" w:after="0"/>
-        <w:jc w:val="both"/>
-        <w:rPr>
-          <w:rFonts w:ascii="Times New Roman" w:hAnsi="Times New Roman" w:cs="Times New Roman"/>
-          <w:sz w:val="24"/>
-          <w:szCs w:val="24"/>
-          <w:lang w:val="ca-ES"/>
-        </w:rPr>
-      </w:pPr>
-      <w:r>
-        <w:rPr/>
-      </w:r>
-    </w:p>
-    <w:p>
-      <w:pPr>
-        <w:pStyle w:val="Normal"/>
-        <w:spacing w:before="0" w:after="0"/>
-        <w:jc w:val="both"/>
-        <w:rPr>
-          <w:color w:val="CC0000"/>
-        </w:rPr>
-      </w:pPr>
-      <w:r>
-        <w:rPr>
-          <w:rFonts w:cs="Times New Roman" w:ascii="Times New Roman" w:hAnsi="Times New Roman"/>
-          <w:i/>
-          <w:color w:val="CC0000"/>
-          <w:sz w:val="24"/>
-          <w:szCs w:val="24"/>
-          <w:lang w:val="ca-ES"/>
-        </w:rPr>
-        <w:t>Pre: --</w:t>
-      </w:r>
-    </w:p>
-    <w:p>
-      <w:pPr>
-        <w:pStyle w:val="Normal"/>
-        <w:spacing w:before="0" w:after="0"/>
-        <w:jc w:val="both"/>
-        <w:rPr>
-          <w:color w:val="CC0000"/>
-        </w:rPr>
-      </w:pPr>
-      <w:r>
-        <w:rPr>
-          <w:rFonts w:cs="Times New Roman" w:ascii="Times New Roman" w:hAnsi="Times New Roman"/>
-          <w:i/>
-          <w:color w:val="CC0000"/>
-          <w:sz w:val="24"/>
-          <w:szCs w:val="24"/>
-          <w:lang w:val="ca-ES"/>
-        </w:rPr>
-        <w:t xml:space="preserve">Post: Afegeix un lloc al mapa, i també (si en té), els seus punts d’interès i les seves estacions. </w:t>
-      </w:r>
-    </w:p>
-    <w:p>
-      <w:pPr>
-        <w:pStyle w:val="Normal"/>
-        <w:spacing w:before="0" w:after="0"/>
-        <w:jc w:val="both"/>
-        <w:rPr>
-          <w:rFonts w:ascii="Times New Roman" w:hAnsi="Times New Roman" w:cs="Times New Roman"/>
-          <w:sz w:val="24"/>
-          <w:szCs w:val="24"/>
-          <w:lang w:val="ca-ES"/>
-        </w:rPr>
-      </w:pPr>
-      <w:r>
-        <w:rPr>
-          <w:rFonts w:cs="Times New Roman" w:ascii="Times New Roman" w:hAnsi="Times New Roman"/>
-          <w:sz w:val="24"/>
-          <w:szCs w:val="24"/>
-          <w:lang w:val="ca-ES"/>
-        </w:rPr>
-        <w:t>void afegeixLloc(Lloc ll)</w:t>
-      </w:r>
-    </w:p>
-    <w:p>
-      <w:pPr>
-        <w:pStyle w:val="Normal"/>
-        <w:spacing w:before="0" w:after="0"/>
-        <w:jc w:val="both"/>
-        <w:rPr>
-          <w:rFonts w:ascii="Times New Roman" w:hAnsi="Times New Roman" w:cs="Times New Roman"/>
-          <w:sz w:val="24"/>
-          <w:szCs w:val="24"/>
-          <w:lang w:val="ca-ES"/>
-        </w:rPr>
-      </w:pPr>
-      <w:r>
-        <w:rPr>
-          <w:rFonts w:cs="Times New Roman" w:ascii="Times New Roman" w:hAnsi="Times New Roman"/>
-          <w:sz w:val="24"/>
-          <w:szCs w:val="24"/>
-          <w:lang w:val="ca-ES"/>
-        </w:rPr>
-      </w:r>
-    </w:p>
-    <w:p>
-      <w:pPr>
-        <w:pStyle w:val="Normal"/>
-        <w:spacing w:before="0" w:after="0"/>
-        <w:jc w:val="both"/>
-        <w:rPr>
-          <w:color w:val="CC0000"/>
-        </w:rPr>
-      </w:pPr>
-      <w:r>
-        <w:rPr>
-          <w:rFonts w:cs="Times New Roman" w:ascii="Times New Roman" w:hAnsi="Times New Roman"/>
-          <w:i/>
-          <w:color w:val="CC0000"/>
-          <w:sz w:val="24"/>
-          <w:szCs w:val="24"/>
-          <w:lang w:val="ca-ES"/>
-        </w:rPr>
-        <w:t>Pre: Lloc on està l’estació ha d’existir</w:t>
-      </w:r>
-    </w:p>
-    <w:p>
-      <w:pPr>
-        <w:pStyle w:val="Normal"/>
-        <w:spacing w:before="0" w:after="0"/>
-        <w:jc w:val="both"/>
-        <w:rPr>
-          <w:color w:val="CC0000"/>
-        </w:rPr>
-      </w:pPr>
-      <w:r>
-        <w:rPr>
-          <w:rFonts w:cs="Times New Roman" w:ascii="Times New Roman" w:hAnsi="Times New Roman"/>
-          <w:i/>
-          <w:color w:val="CC0000"/>
-          <w:sz w:val="24"/>
-          <w:szCs w:val="24"/>
-          <w:lang w:val="ca-ES"/>
-        </w:rPr>
-        <w:t>Post: Afegeix una estació al mapa</w:t>
-      </w:r>
-    </w:p>
-    <w:p>
-      <w:pPr>
-        <w:pStyle w:val="Normal"/>
-        <w:spacing w:before="0" w:after="0"/>
-        <w:jc w:val="both"/>
-        <w:rPr>
-          <w:rFonts w:ascii="Times New Roman" w:hAnsi="Times New Roman" w:cs="Times New Roman"/>
-          <w:sz w:val="24"/>
-          <w:szCs w:val="24"/>
-          <w:lang w:val="ca-ES"/>
-        </w:rPr>
-      </w:pPr>
-      <w:r>
-        <w:rPr>
-          <w:rFonts w:cs="Times New Roman" w:ascii="Times New Roman" w:hAnsi="Times New Roman"/>
-          <w:sz w:val="24"/>
-          <w:szCs w:val="24"/>
-          <w:lang w:val="ca-ES"/>
-        </w:rPr>
-        <w:t>void afegeixEstacio(Estacio est)</w:t>
-      </w:r>
-    </w:p>
-    <w:p>
-      <w:pPr>
-        <w:pStyle w:val="Normal"/>
-        <w:spacing w:before="0" w:after="0"/>
-        <w:jc w:val="both"/>
-        <w:rPr>
-          <w:rFonts w:ascii="Times New Roman" w:hAnsi="Times New Roman" w:cs="Times New Roman"/>
-          <w:sz w:val="24"/>
-          <w:szCs w:val="24"/>
-          <w:lang w:val="ca-ES"/>
-        </w:rPr>
-      </w:pPr>
-      <w:r>
-        <w:rPr>
-          <w:rFonts w:cs="Times New Roman" w:ascii="Times New Roman" w:hAnsi="Times New Roman"/>
-          <w:sz w:val="24"/>
-          <w:szCs w:val="24"/>
-          <w:lang w:val="ca-ES"/>
-        </w:rPr>
-      </w:r>
-    </w:p>
-    <w:p>
-      <w:pPr>
-        <w:pStyle w:val="Normal"/>
-        <w:spacing w:before="0" w:after="0"/>
-        <w:jc w:val="both"/>
-        <w:rPr>
-          <w:color w:val="CC0000"/>
-        </w:rPr>
-      </w:pPr>
-      <w:r>
-        <w:rPr>
-          <w:rFonts w:cs="Times New Roman" w:ascii="Times New Roman" w:hAnsi="Times New Roman"/>
-          <w:i/>
-          <w:color w:val="CC0000"/>
-          <w:sz w:val="24"/>
-          <w:szCs w:val="24"/>
-          <w:lang w:val="ca-ES"/>
-        </w:rPr>
-        <w:t>Pre: Lloc on està el punt d’interès ha d’existir</w:t>
-      </w:r>
-    </w:p>
-    <w:p>
-      <w:pPr>
-        <w:pStyle w:val="Normal"/>
-        <w:spacing w:before="0" w:after="0"/>
-        <w:jc w:val="both"/>
-        <w:rPr>
-          <w:color w:val="CC0000"/>
-        </w:rPr>
-      </w:pPr>
-      <w:r>
-        <w:rPr>
-          <w:rFonts w:cs="Times New Roman" w:ascii="Times New Roman" w:hAnsi="Times New Roman"/>
-          <w:i/>
-          <w:color w:val="CC0000"/>
-          <w:sz w:val="24"/>
-          <w:szCs w:val="24"/>
-          <w:lang w:val="ca-ES"/>
-        </w:rPr>
-        <w:t>Post: Afegeix un punt d’interès al mapa</w:t>
-      </w:r>
-    </w:p>
-    <w:p>
-      <w:pPr>
-        <w:pStyle w:val="Normal"/>
-        <w:spacing w:before="0" w:after="0"/>
-        <w:jc w:val="both"/>
-        <w:rPr>
-          <w:rFonts w:ascii="Times New Roman" w:hAnsi="Times New Roman" w:cs="Times New Roman"/>
-          <w:sz w:val="24"/>
-          <w:szCs w:val="24"/>
-          <w:lang w:val="ca-ES"/>
-        </w:rPr>
-      </w:pPr>
-      <w:r>
-        <w:rPr>
-          <w:rFonts w:cs="Times New Roman" w:ascii="Times New Roman" w:hAnsi="Times New Roman"/>
-          <w:sz w:val="24"/>
-          <w:szCs w:val="24"/>
-          <w:lang w:val="ca-ES"/>
-        </w:rPr>
-        <w:t>void afegeixPuntInteres(PuntInteres pI)</w:t>
-      </w:r>
-    </w:p>
-    <w:p>
-      <w:pPr>
-        <w:pStyle w:val="Normal"/>
-        <w:spacing w:before="0" w:after="0"/>
-        <w:jc w:val="both"/>
-        <w:rPr>
-          <w:rFonts w:ascii="Times New Roman" w:hAnsi="Times New Roman" w:cs="Times New Roman"/>
-          <w:sz w:val="24"/>
-          <w:szCs w:val="24"/>
-          <w:lang w:val="ca-ES"/>
-        </w:rPr>
-      </w:pPr>
-      <w:r>
-        <w:rPr>
-          <w:rFonts w:cs="Times New Roman" w:ascii="Times New Roman" w:hAnsi="Times New Roman"/>
-          <w:sz w:val="24"/>
-          <w:szCs w:val="24"/>
-          <w:lang w:val="ca-ES"/>
-        </w:rPr>
-      </w:r>
-    </w:p>
-    <w:p>
-      <w:pPr>
-        <w:pStyle w:val="Normal"/>
-        <w:spacing w:before="0" w:after="0"/>
-        <w:jc w:val="both"/>
-        <w:rPr>
-          <w:color w:val="CC0000"/>
-        </w:rPr>
-      </w:pPr>
-      <w:r>
-        <w:rPr>
-          <w:rFonts w:cs="Times New Roman" w:ascii="Times New Roman" w:hAnsi="Times New Roman"/>
-          <w:i/>
-          <w:iCs/>
-          <w:color w:val="CC0000"/>
-          <w:sz w:val="24"/>
-          <w:szCs w:val="24"/>
-          <w:lang w:val="ca-ES"/>
-        </w:rPr>
-        <w:t>Pre: --</w:t>
-      </w:r>
-    </w:p>
-    <w:p>
-      <w:pPr>
-        <w:pStyle w:val="Normal"/>
-        <w:spacing w:before="0" w:after="0"/>
-        <w:jc w:val="both"/>
-        <w:rPr>
-          <w:color w:val="CC0000"/>
-        </w:rPr>
-      </w:pPr>
-      <w:r>
-        <w:rPr>
-          <w:rFonts w:cs="Times New Roman" w:ascii="Times New Roman" w:hAnsi="Times New Roman"/>
-          <w:i/>
-          <w:iCs/>
-          <w:color w:val="CC0000"/>
-          <w:sz w:val="24"/>
-          <w:szCs w:val="24"/>
-          <w:lang w:val="ca-ES"/>
-        </w:rPr>
-        <w:t>Post: Afegeix un desplaçament al mapa entre dos llocs o entre dos punts d’interès a partir d’un trajecte entre ells</w:t>
-      </w:r>
-    </w:p>
-    <w:p>
-      <w:pPr>
-        <w:pStyle w:val="Normal"/>
-        <w:spacing w:before="0" w:after="0"/>
-        <w:jc w:val="both"/>
-        <w:rPr/>
-      </w:pPr>
-      <w:r>
-        <w:rPr>
-          <w:rFonts w:cs="Times New Roman" w:ascii="Times New Roman" w:hAnsi="Times New Roman"/>
-          <w:i w:val="false"/>
-          <w:iCs w:val="false"/>
-          <w:sz w:val="24"/>
-          <w:szCs w:val="24"/>
-          <w:lang w:val="ca-ES"/>
-        </w:rPr>
-        <w:t>void afegeix</w:t>
-      </w:r>
-      <w:r>
-        <w:rPr>
-          <w:rFonts w:cs="Times New Roman" w:ascii="Times New Roman" w:hAnsi="Times New Roman"/>
-          <w:i w:val="false"/>
-          <w:iCs w:val="false"/>
-          <w:sz w:val="24"/>
-          <w:szCs w:val="24"/>
-          <w:lang w:val="ca-ES"/>
-        </w:rPr>
-        <w:t>Trajecte</w:t>
-      </w:r>
-      <w:r>
-        <w:rPr>
-          <w:rFonts w:cs="Times New Roman" w:ascii="Times New Roman" w:hAnsi="Times New Roman"/>
-          <w:i w:val="false"/>
-          <w:iCs w:val="false"/>
-          <w:sz w:val="24"/>
-          <w:szCs w:val="24"/>
-          <w:lang w:val="ca-ES"/>
-        </w:rPr>
-        <w:t>(Trajecte traj)</w:t>
-      </w:r>
-    </w:p>
-    <w:p>
-      <w:pPr>
-        <w:pStyle w:val="Normal"/>
-        <w:spacing w:before="0" w:after="0"/>
-        <w:jc w:val="both"/>
-        <w:rPr>
-          <w:rFonts w:ascii="Times New Roman" w:hAnsi="Times New Roman" w:cs="Times New Roman"/>
-          <w:i w:val="false"/>
-          <w:i w:val="false"/>
-          <w:iCs w:val="false"/>
-          <w:sz w:val="24"/>
-          <w:szCs w:val="24"/>
-          <w:lang w:val="ca-ES"/>
-        </w:rPr>
-      </w:pPr>
-      <w:r>
-        <w:rPr>
-          <w:rFonts w:cs="Times New Roman" w:ascii="Times New Roman" w:hAnsi="Times New Roman"/>
-          <w:i w:val="false"/>
-          <w:iCs w:val="false"/>
-          <w:sz w:val="24"/>
-          <w:szCs w:val="24"/>
-          <w:lang w:val="ca-ES"/>
-        </w:rPr>
-      </w:r>
-    </w:p>
-    <w:p>
-      <w:pPr>
-        <w:pStyle w:val="Normal"/>
-        <w:spacing w:before="0" w:after="0"/>
-        <w:jc w:val="both"/>
-        <w:rPr>
-          <w:color w:val="CC0000"/>
-        </w:rPr>
-      </w:pPr>
-      <w:r>
-        <w:rPr>
-          <w:rFonts w:cs="Times New Roman" w:ascii="Times New Roman" w:hAnsi="Times New Roman"/>
-          <w:i/>
-          <w:iCs/>
-          <w:color w:val="CC0000"/>
-          <w:sz w:val="24"/>
-          <w:szCs w:val="24"/>
-          <w:lang w:val="ca-ES"/>
-        </w:rPr>
-        <w:t>Pre: --</w:t>
-      </w:r>
-    </w:p>
-    <w:p>
-      <w:pPr>
-        <w:pStyle w:val="Normal"/>
-        <w:spacing w:before="0" w:after="0"/>
-        <w:jc w:val="both"/>
-        <w:rPr>
-          <w:color w:val="CC0000"/>
-        </w:rPr>
-      </w:pPr>
-      <w:r>
-        <w:rPr>
-          <w:rFonts w:cs="Times New Roman" w:ascii="Times New Roman" w:hAnsi="Times New Roman"/>
-          <w:i/>
-          <w:iCs/>
-          <w:color w:val="CC0000"/>
-          <w:sz w:val="24"/>
-          <w:szCs w:val="24"/>
-          <w:lang w:val="ca-ES"/>
-        </w:rPr>
-        <w:t>Post: Retorna cert si existeix el punt d’interès</w:t>
-      </w:r>
-    </w:p>
-    <w:p>
-      <w:pPr>
-        <w:pStyle w:val="Normal"/>
-        <w:spacing w:before="0" w:after="0"/>
-        <w:jc w:val="both"/>
-        <w:rPr/>
-      </w:pPr>
-      <w:r>
-        <w:rPr>
-          <w:rFonts w:cs="Times New Roman" w:ascii="Times New Roman" w:hAnsi="Times New Roman"/>
-          <w:i w:val="false"/>
-          <w:iCs w:val="false"/>
-          <w:sz w:val="24"/>
-          <w:szCs w:val="24"/>
-          <w:lang w:val="ca-ES"/>
-        </w:rPr>
-        <w:t>Boolean existeixPuntInteres(PuntInteres pI)</w:t>
-      </w:r>
-    </w:p>
-    <w:p>
-      <w:pPr>
-        <w:pStyle w:val="Normal"/>
-        <w:spacing w:before="0" w:after="0"/>
-        <w:jc w:val="both"/>
-        <w:rPr>
-          <w:rFonts w:ascii="Times New Roman" w:hAnsi="Times New Roman" w:cs="Times New Roman"/>
-          <w:i w:val="false"/>
-          <w:i w:val="false"/>
-          <w:iCs w:val="false"/>
-          <w:sz w:val="24"/>
-          <w:szCs w:val="24"/>
-          <w:lang w:val="ca-ES"/>
-        </w:rPr>
-      </w:pPr>
-      <w:r>
-        <w:rPr>
-          <w:rFonts w:cs="Times New Roman" w:ascii="Times New Roman" w:hAnsi="Times New Roman"/>
-          <w:i w:val="false"/>
-          <w:iCs w:val="false"/>
-          <w:sz w:val="24"/>
-          <w:szCs w:val="24"/>
-          <w:lang w:val="ca-ES"/>
-        </w:rPr>
-      </w:r>
-    </w:p>
-    <w:p>
-      <w:pPr>
-        <w:pStyle w:val="Normal"/>
-        <w:spacing w:before="0" w:after="0"/>
-        <w:jc w:val="both"/>
-        <w:rPr>
-          <w:color w:val="CC0000"/>
-        </w:rPr>
-      </w:pPr>
-      <w:r>
-        <w:rPr>
-          <w:rFonts w:cs="Times New Roman" w:ascii="Times New Roman" w:hAnsi="Times New Roman"/>
-          <w:i/>
-          <w:iCs/>
-          <w:color w:val="CC0000"/>
-          <w:sz w:val="24"/>
-          <w:szCs w:val="24"/>
-          <w:lang w:val="ca-ES"/>
-        </w:rPr>
-        <w:t>Pre: --</w:t>
-      </w:r>
-    </w:p>
-    <w:p>
-      <w:pPr>
-        <w:pStyle w:val="Normal"/>
-        <w:spacing w:before="0" w:after="0"/>
-        <w:jc w:val="both"/>
-        <w:rPr>
-          <w:color w:val="CC0000"/>
-        </w:rPr>
-      </w:pPr>
-      <w:r>
-        <w:rPr>
-          <w:rFonts w:cs="Times New Roman" w:ascii="Times New Roman" w:hAnsi="Times New Roman"/>
-          <w:i/>
-          <w:iCs/>
-          <w:color w:val="CC0000"/>
-          <w:sz w:val="24"/>
-          <w:szCs w:val="24"/>
-          <w:lang w:val="ca-ES"/>
-        </w:rPr>
-        <w:t>Post: Retorna el nombre de punts d’interès del mapa</w:t>
-      </w:r>
-    </w:p>
-    <w:p>
-      <w:pPr>
-        <w:pStyle w:val="Normal"/>
-        <w:spacing w:before="0" w:after="0"/>
-        <w:jc w:val="both"/>
-        <w:rPr/>
-      </w:pPr>
-      <w:r>
-        <w:rPr>
-          <w:rFonts w:cs="Times New Roman" w:ascii="Times New Roman" w:hAnsi="Times New Roman"/>
-          <w:i w:val="false"/>
-          <w:iCs w:val="false"/>
-          <w:sz w:val="24"/>
-          <w:szCs w:val="24"/>
-          <w:lang w:val="ca-ES"/>
-        </w:rPr>
-        <w:t>Integer nPuntsInteres()</w:t>
-      </w:r>
-    </w:p>
-    <w:p>
-      <w:pPr>
-        <w:pStyle w:val="Normal"/>
-        <w:spacing w:before="0" w:after="0"/>
-        <w:jc w:val="both"/>
-        <w:rPr>
-          <w:rFonts w:ascii="Times New Roman" w:hAnsi="Times New Roman" w:cs="Times New Roman"/>
-          <w:i w:val="false"/>
-          <w:i w:val="false"/>
-          <w:iCs w:val="false"/>
-          <w:sz w:val="24"/>
-          <w:szCs w:val="24"/>
-          <w:lang w:val="ca-ES"/>
-        </w:rPr>
-      </w:pPr>
-      <w:r>
-        <w:rPr>
-          <w:rFonts w:cs="Times New Roman" w:ascii="Times New Roman" w:hAnsi="Times New Roman"/>
-          <w:i w:val="false"/>
-          <w:iCs w:val="false"/>
-          <w:sz w:val="24"/>
-          <w:szCs w:val="24"/>
-          <w:lang w:val="ca-ES"/>
-        </w:rPr>
-      </w:r>
-    </w:p>
-    <w:p>
-      <w:pPr>
-        <w:pStyle w:val="Normal"/>
-        <w:spacing w:before="0" w:after="0"/>
-        <w:jc w:val="both"/>
-        <w:rPr>
-          <w:color w:val="CC0000"/>
-        </w:rPr>
-      </w:pPr>
-      <w:r>
-        <w:rPr>
-          <w:rFonts w:cs="Times New Roman" w:ascii="Times New Roman" w:hAnsi="Times New Roman"/>
-          <w:i/>
-          <w:iCs/>
-          <w:color w:val="CC0000"/>
-          <w:sz w:val="24"/>
-          <w:szCs w:val="24"/>
-          <w:lang w:val="ca-ES"/>
-        </w:rPr>
-        <w:t xml:space="preserve">Pre: tipus == “temps” || tipus == “dist” || tipus == “cost”   </w:t>
-      </w:r>
-    </w:p>
-    <w:p>
-      <w:pPr>
-        <w:pStyle w:val="Normal"/>
-        <w:spacing w:before="0" w:after="0"/>
-        <w:jc w:val="both"/>
-        <w:rPr>
-          <w:color w:val="CC0000"/>
-        </w:rPr>
-      </w:pPr>
-      <w:r>
-        <w:rPr>
-          <w:rFonts w:cs="Times New Roman" w:ascii="Times New Roman" w:hAnsi="Times New Roman"/>
-          <w:i/>
-          <w:iCs/>
-          <w:color w:val="CC0000"/>
-          <w:sz w:val="24"/>
-          <w:szCs w:val="24"/>
-          <w:lang w:val="ca-ES"/>
-        </w:rPr>
-        <w:t>Post: Retorna u</w:t>
-      </w:r>
-      <w:r>
-        <w:rPr>
-          <w:rFonts w:cs="Times New Roman" w:ascii="Times New Roman" w:hAnsi="Times New Roman"/>
-          <w:i/>
-          <w:iCs/>
-          <w:color w:val="CC0000"/>
-          <w:sz w:val="24"/>
-          <w:szCs w:val="24"/>
-          <w:lang w:val="ca-ES"/>
-        </w:rPr>
-        <w:t>n Map</w:t>
-      </w:r>
-      <w:r>
-        <w:rPr>
-          <w:rFonts w:cs="Times New Roman" w:ascii="Times New Roman" w:hAnsi="Times New Roman"/>
-          <w:i/>
-          <w:iCs/>
-          <w:color w:val="CC0000"/>
-          <w:sz w:val="24"/>
-          <w:szCs w:val="24"/>
-          <w:lang w:val="ca-ES"/>
-        </w:rPr>
-        <w:t xml:space="preserve"> amb els punts d’interès des d’on es pot anar a partir de pI i el seu </w:t>
-      </w:r>
-      <w:r>
-        <w:rPr>
-          <w:rFonts w:cs="Times New Roman" w:ascii="Times New Roman" w:hAnsi="Times New Roman"/>
-          <w:i/>
-          <w:iCs/>
-          <w:color w:val="CC0000"/>
-          <w:sz w:val="24"/>
-          <w:szCs w:val="24"/>
-          <w:lang w:val="ca-ES"/>
-        </w:rPr>
-        <w:t>Trajecte</w:t>
-      </w:r>
-      <w:r>
-        <w:rPr>
-          <w:rFonts w:cs="Times New Roman" w:ascii="Times New Roman" w:hAnsi="Times New Roman"/>
-          <w:i/>
-          <w:iCs/>
-          <w:color w:val="CC0000"/>
-          <w:sz w:val="24"/>
-          <w:szCs w:val="24"/>
-          <w:lang w:val="ca-ES"/>
-        </w:rPr>
-        <w:t xml:space="preserve"> (El de mínim temps, mínima distància o mínim cost depenent de “tipus”)</w:t>
-      </w:r>
-    </w:p>
-    <w:p>
-      <w:pPr>
-        <w:pStyle w:val="Normal"/>
-        <w:spacing w:before="0" w:after="0"/>
-        <w:jc w:val="both"/>
-        <w:rPr/>
-      </w:pPr>
-      <w:r>
-        <w:rPr>
-          <w:rFonts w:cs="Times New Roman" w:ascii="Times New Roman" w:hAnsi="Times New Roman"/>
-          <w:i w:val="false"/>
-          <w:iCs w:val="false"/>
-          <w:sz w:val="24"/>
-          <w:szCs w:val="24"/>
-          <w:lang w:val="ca-ES"/>
-        </w:rPr>
-        <w:t>Map</w:t>
-      </w:r>
-      <w:r>
-        <w:rPr>
-          <w:rFonts w:cs="Times New Roman" w:ascii="Times New Roman" w:hAnsi="Times New Roman"/>
-          <w:i w:val="false"/>
-          <w:iCs w:val="false"/>
-          <w:sz w:val="24"/>
-          <w:szCs w:val="24"/>
-          <w:lang w:val="ca-ES"/>
-        </w:rPr>
-        <w:t>&lt;PuntInteres,</w:t>
-      </w:r>
-      <w:r>
-        <w:rPr>
-          <w:rFonts w:cs="Times New Roman" w:ascii="Times New Roman" w:hAnsi="Times New Roman"/>
-          <w:i w:val="false"/>
-          <w:iCs w:val="false"/>
-          <w:sz w:val="24"/>
-          <w:szCs w:val="24"/>
-          <w:lang w:val="ca-ES"/>
-        </w:rPr>
-        <w:t>Trajecte</w:t>
-      </w:r>
-      <w:r>
-        <w:rPr>
-          <w:rFonts w:cs="Times New Roman" w:ascii="Times New Roman" w:hAnsi="Times New Roman"/>
-          <w:i w:val="false"/>
-          <w:iCs w:val="false"/>
-          <w:sz w:val="24"/>
-          <w:szCs w:val="24"/>
-          <w:lang w:val="ca-ES"/>
-        </w:rPr>
-        <w:t xml:space="preserve">&gt; </w:t>
-      </w:r>
-      <w:r>
-        <w:rPr>
-          <w:rFonts w:cs="Times New Roman" w:ascii="Times New Roman" w:hAnsi="Times New Roman"/>
-          <w:i w:val="false"/>
-          <w:iCs w:val="false"/>
-          <w:sz w:val="24"/>
-          <w:szCs w:val="24"/>
-          <w:lang w:val="ca-ES"/>
-        </w:rPr>
-        <w:t>get</w:t>
-      </w:r>
-      <w:r>
-        <w:rPr>
-          <w:rFonts w:cs="Times New Roman" w:ascii="Times New Roman" w:hAnsi="Times New Roman"/>
-          <w:i w:val="false"/>
-          <w:iCs w:val="false"/>
-          <w:sz w:val="24"/>
-          <w:szCs w:val="24"/>
-          <w:lang w:val="ca-ES"/>
-        </w:rPr>
-        <w:t>DesplsMin(PuntInteres pI, String tipus)</w:t>
-      </w:r>
-    </w:p>
-    <w:p>
-      <w:pPr>
-        <w:pStyle w:val="Normal"/>
-        <w:spacing w:before="0" w:after="0"/>
-        <w:jc w:val="both"/>
-        <w:rPr>
-          <w:rFonts w:ascii="Times New Roman" w:hAnsi="Times New Roman" w:cs="Times New Roman"/>
-          <w:sz w:val="24"/>
-          <w:szCs w:val="24"/>
-          <w:lang w:val="ca-ES"/>
-        </w:rPr>
-      </w:pPr>
-      <w:r>
-        <w:rPr>
-          <w:rFonts w:cs="Times New Roman" w:ascii="Times New Roman" w:hAnsi="Times New Roman"/>
-          <w:sz w:val="24"/>
-          <w:szCs w:val="24"/>
-          <w:lang w:val="ca-ES"/>
-        </w:rPr>
-      </w:r>
-    </w:p>
-    <w:p>
-      <w:pPr>
-        <w:pStyle w:val="Normal"/>
-        <w:spacing w:before="0" w:after="0"/>
-        <w:jc w:val="both"/>
-        <w:rPr>
-          <w:rFonts w:ascii="Times New Roman" w:hAnsi="Times New Roman" w:cs="Times New Roman"/>
-          <w:sz w:val="24"/>
-          <w:szCs w:val="24"/>
-          <w:lang w:val="ca-ES"/>
-        </w:rPr>
-      </w:pPr>
-      <w:r>
-        <w:rPr>
-          <w:rFonts w:cs="Times New Roman" w:ascii="Times New Roman" w:hAnsi="Times New Roman"/>
-          <w:sz w:val="24"/>
-          <w:szCs w:val="24"/>
-          <w:lang w:val="ca-ES"/>
-        </w:rPr>
-      </w:r>
-    </w:p>
-    <w:p>
-      <w:pPr>
-        <w:pStyle w:val="Normal"/>
-        <w:spacing w:before="0" w:after="0"/>
-        <w:jc w:val="both"/>
-        <w:rPr/>
-      </w:pPr>
-      <w:r>
-        <w:rPr>
-          <w:rFonts w:cs="Times New Roman" w:ascii="Times New Roman" w:hAnsi="Times New Roman"/>
-          <w:b/>
-          <w:sz w:val="32"/>
-          <w:szCs w:val="32"/>
-          <w:lang w:val="ca-ES"/>
-        </w:rPr>
-        <w:t>Tipus CalculRutaMapa</w:t>
-      </w:r>
-    </w:p>
-    <w:p>
-      <w:pPr>
-        <w:pStyle w:val="Normal"/>
-        <w:spacing w:lineRule="auto" w:line="120" w:before="0" w:after="0"/>
-        <w:jc w:val="both"/>
-        <w:rPr>
-          <w:rFonts w:ascii="Times New Roman" w:hAnsi="Times New Roman" w:cs="Times New Roman"/>
-          <w:sz w:val="32"/>
-          <w:szCs w:val="32"/>
-          <w:lang w:val="ca-ES"/>
-        </w:rPr>
-      </w:pPr>
-      <w:r>
-        <w:rPr>
-          <w:rFonts w:cs="Times New Roman" w:ascii="Times New Roman" w:hAnsi="Times New Roman"/>
-          <w:sz w:val="32"/>
-          <w:szCs w:val="32"/>
-          <w:lang w:val="ca-ES"/>
-        </w:rPr>
-      </w:r>
-    </w:p>
-    <w:p>
-      <w:pPr>
-        <w:pStyle w:val="Normal"/>
-        <w:spacing w:before="0" w:after="0"/>
-        <w:jc w:val="both"/>
-        <w:rPr/>
-      </w:pPr>
-      <w:r>
-        <w:rPr>
-          <w:rFonts w:cs="Times New Roman" w:ascii="Times New Roman" w:hAnsi="Times New Roman"/>
-          <w:sz w:val="28"/>
-          <w:szCs w:val="32"/>
-          <w:lang w:val="ca-ES"/>
-        </w:rPr>
-        <w:t>Descripció general: Mòdul funcional que conté algorismes per el càlcul de rutes o circuits a partir del mapa.</w:t>
-      </w:r>
-    </w:p>
-    <w:p>
-      <w:pPr>
-        <w:pStyle w:val="Normal"/>
-        <w:spacing w:before="0" w:after="0"/>
-        <w:jc w:val="both"/>
-        <w:rPr>
-          <w:rFonts w:ascii="Times New Roman" w:hAnsi="Times New Roman" w:cs="Times New Roman"/>
-          <w:i/>
-          <w:i/>
-          <w:iCs/>
-          <w:sz w:val="24"/>
-          <w:szCs w:val="24"/>
-          <w:lang w:val="ca-ES"/>
-        </w:rPr>
-      </w:pPr>
-      <w:r>
-        <w:rPr/>
-      </w:r>
-    </w:p>
-    <w:p>
-      <w:pPr>
-        <w:pStyle w:val="Normal"/>
-        <w:spacing w:before="0" w:after="0"/>
-        <w:jc w:val="both"/>
-        <w:rPr>
-          <w:rFonts w:ascii="Times New Roman" w:hAnsi="Times New Roman" w:cs="Times New Roman"/>
-          <w:i/>
-          <w:i/>
-          <w:sz w:val="24"/>
-          <w:szCs w:val="24"/>
-          <w:lang w:val="ca-ES"/>
-        </w:rPr>
-      </w:pPr>
-      <w:r>
-        <w:rPr>
-          <w:rFonts w:cs="Times New Roman" w:ascii="Times New Roman" w:hAnsi="Times New Roman"/>
-          <w:i/>
-          <w:color w:val="CC0000"/>
-          <w:sz w:val="24"/>
-          <w:szCs w:val="24"/>
-          <w:lang w:val="ca-ES"/>
-        </w:rPr>
-        <w:t>Pre: --</w:t>
-      </w:r>
-    </w:p>
-    <w:p>
-      <w:pPr>
-        <w:pStyle w:val="Normal"/>
-        <w:spacing w:before="0" w:after="0"/>
-        <w:jc w:val="both"/>
-        <w:rPr>
-          <w:color w:val="CC0000"/>
-        </w:rPr>
-      </w:pPr>
-      <w:r>
-        <w:rPr>
-          <w:rFonts w:cs="Times New Roman" w:ascii="Times New Roman" w:hAnsi="Times New Roman"/>
-          <w:i/>
-          <w:color w:val="CC0000"/>
-          <w:sz w:val="24"/>
-          <w:szCs w:val="24"/>
-          <w:lang w:val="ca-ES"/>
-        </w:rPr>
-        <w:t>Post: Calcula una Ruta mitjançant backtraking</w:t>
-      </w:r>
-    </w:p>
-    <w:p>
-      <w:pPr>
-        <w:pStyle w:val="Normal"/>
-        <w:spacing w:before="0" w:after="0"/>
-        <w:jc w:val="both"/>
-        <w:rPr/>
-      </w:pPr>
-      <w:r>
-        <w:rPr>
-          <w:rFonts w:cs="Times New Roman" w:ascii="Times New Roman" w:hAnsi="Times New Roman"/>
-          <w:sz w:val="24"/>
-          <w:szCs w:val="24"/>
-          <w:lang w:val="ca-ES"/>
-        </w:rPr>
-        <w:t>Ruta calcularRutaBack(grupClients clients, Mapa mon)</w:t>
-      </w:r>
-    </w:p>
-    <w:p>
-      <w:pPr>
-        <w:pStyle w:val="Normal"/>
-        <w:spacing w:before="0" w:after="0"/>
-        <w:jc w:val="both"/>
-        <w:rPr/>
-      </w:pPr>
-      <w:r>
-        <w:rPr>
-          <w:rFonts w:cs="Times New Roman" w:ascii="Times New Roman" w:hAnsi="Times New Roman"/>
-          <w:i/>
-          <w:color w:val="CC0000"/>
-          <w:sz w:val="24"/>
-          <w:szCs w:val="24"/>
-          <w:lang w:val="ca-ES"/>
-        </w:rPr>
-        <w:t>Pre: --</w:t>
-      </w:r>
-    </w:p>
-    <w:p>
-      <w:pPr>
-        <w:pStyle w:val="Normal"/>
-        <w:spacing w:before="0" w:after="0"/>
-        <w:jc w:val="both"/>
-        <w:rPr>
-          <w:color w:val="CC0000"/>
-        </w:rPr>
-      </w:pPr>
-      <w:r>
-        <w:rPr>
-          <w:rFonts w:cs="Times New Roman" w:ascii="Times New Roman" w:hAnsi="Times New Roman"/>
-          <w:i/>
-          <w:color w:val="CC0000"/>
-          <w:sz w:val="24"/>
-          <w:szCs w:val="24"/>
-          <w:lang w:val="ca-ES"/>
-        </w:rPr>
-        <w:t>Post: Calcula una Ruta mitjançant un algorisme voraç</w:t>
-      </w:r>
-    </w:p>
-    <w:p>
-      <w:pPr>
-        <w:pStyle w:val="Normal"/>
-        <w:spacing w:before="0" w:after="0"/>
-        <w:jc w:val="both"/>
-        <w:rPr/>
-      </w:pPr>
-      <w:r>
-        <w:rPr>
-          <w:rFonts w:cs="Times New Roman" w:ascii="Times New Roman" w:hAnsi="Times New Roman"/>
-          <w:sz w:val="24"/>
-          <w:szCs w:val="24"/>
-          <w:lang w:val="ca-ES"/>
-        </w:rPr>
-        <w:t>Ruta calcularRutaGreedy(grupClients clients, Mapa mon)</w:t>
-      </w:r>
-    </w:p>
-    <w:p>
-      <w:pPr>
-        <w:pStyle w:val="Normal"/>
-        <w:spacing w:before="0" w:after="0"/>
-        <w:jc w:val="both"/>
-        <w:rPr>
-          <w:rFonts w:ascii="Times New Roman" w:hAnsi="Times New Roman" w:cs="Times New Roman"/>
-          <w:sz w:val="24"/>
-          <w:szCs w:val="24"/>
-          <w:lang w:val="ca-ES"/>
-        </w:rPr>
-      </w:pPr>
-      <w:r>
-        <w:rPr>
-          <w:rFonts w:cs="Times New Roman" w:ascii="Times New Roman" w:hAnsi="Times New Roman"/>
-          <w:sz w:val="24"/>
-          <w:szCs w:val="24"/>
-          <w:lang w:val="ca-ES"/>
-        </w:rPr>
       </w:r>
     </w:p>
     <w:p>
@@ -10399,132 +9903,6 @@
           <w:lang w:val="ca-ES"/>
         </w:rPr>
         <w:t>void mostrarRuta(Ruta resultat)</w:t>
-      </w:r>
-    </w:p>
-    <w:p>
-      <w:pPr>
-        <w:pStyle w:val="Normal"/>
-        <w:spacing w:before="0" w:after="0"/>
-        <w:jc w:val="both"/>
-        <w:rPr>
-          <w:rFonts w:ascii="Times New Roman" w:hAnsi="Times New Roman" w:cs="Times New Roman"/>
-          <w:sz w:val="28"/>
-          <w:szCs w:val="32"/>
-          <w:lang w:val="ca-ES"/>
-        </w:rPr>
-      </w:pPr>
-      <w:r>
-        <w:rPr>
-          <w:rFonts w:cs="Times New Roman" w:ascii="Times New Roman" w:hAnsi="Times New Roman"/>
-          <w:sz w:val="28"/>
-          <w:szCs w:val="32"/>
-          <w:lang w:val="ca-ES"/>
-        </w:rPr>
-      </w:r>
-    </w:p>
-    <w:p>
-      <w:pPr>
-        <w:pStyle w:val="Normal"/>
-        <w:spacing w:before="0" w:after="0"/>
-        <w:jc w:val="both"/>
-        <w:rPr>
-          <w:rFonts w:ascii="Times New Roman" w:hAnsi="Times New Roman" w:cs="Times New Roman"/>
-          <w:sz w:val="28"/>
-          <w:szCs w:val="32"/>
-          <w:lang w:val="ca-ES"/>
-        </w:rPr>
-      </w:pPr>
-      <w:r>
-        <w:rPr>
-          <w:rFonts w:cs="Times New Roman" w:ascii="Times New Roman" w:hAnsi="Times New Roman"/>
-          <w:sz w:val="28"/>
-          <w:szCs w:val="32"/>
-          <w:lang w:val="ca-ES"/>
-        </w:rPr>
-      </w:r>
-    </w:p>
-    <w:p>
-      <w:pPr>
-        <w:pStyle w:val="Normal"/>
-        <w:spacing w:before="0" w:after="0"/>
-        <w:jc w:val="both"/>
-        <w:rPr>
-          <w:rFonts w:ascii="Times New Roman" w:hAnsi="Times New Roman" w:cs="Times New Roman"/>
-          <w:sz w:val="28"/>
-          <w:szCs w:val="32"/>
-          <w:lang w:val="ca-ES"/>
-        </w:rPr>
-      </w:pPr>
-      <w:r>
-        <w:rPr>
-          <w:rFonts w:cs="Times New Roman" w:ascii="Times New Roman" w:hAnsi="Times New Roman"/>
-          <w:sz w:val="28"/>
-          <w:szCs w:val="32"/>
-          <w:lang w:val="ca-ES"/>
-        </w:rPr>
-      </w:r>
-    </w:p>
-    <w:p>
-      <w:pPr>
-        <w:pStyle w:val="Normal"/>
-        <w:spacing w:before="0" w:after="0"/>
-        <w:jc w:val="both"/>
-        <w:rPr>
-          <w:rFonts w:ascii="Times New Roman" w:hAnsi="Times New Roman" w:cs="Times New Roman"/>
-          <w:sz w:val="28"/>
-          <w:szCs w:val="32"/>
-          <w:lang w:val="ca-ES"/>
-        </w:rPr>
-      </w:pPr>
-      <w:r>
-        <w:rPr>
-          <w:rFonts w:cs="Times New Roman" w:ascii="Times New Roman" w:hAnsi="Times New Roman"/>
-          <w:sz w:val="28"/>
-          <w:szCs w:val="32"/>
-          <w:lang w:val="ca-ES"/>
-        </w:rPr>
-      </w:r>
-    </w:p>
-    <w:p>
-      <w:pPr>
-        <w:pStyle w:val="Normal"/>
-        <w:spacing w:before="0" w:after="0"/>
-        <w:jc w:val="both"/>
-        <w:rPr>
-          <w:rFonts w:ascii="Times New Roman" w:hAnsi="Times New Roman" w:cs="Times New Roman"/>
-          <w:sz w:val="28"/>
-          <w:szCs w:val="32"/>
-          <w:lang w:val="ca-ES"/>
-        </w:rPr>
-      </w:pPr>
-      <w:r>
-        <w:rPr>
-          <w:rFonts w:cs="Times New Roman" w:ascii="Times New Roman" w:hAnsi="Times New Roman"/>
-          <w:sz w:val="28"/>
-          <w:szCs w:val="32"/>
-          <w:lang w:val="ca-ES"/>
-        </w:rPr>
-      </w:r>
-    </w:p>
-    <w:p>
-      <w:pPr>
-        <w:pStyle w:val="Normal"/>
-        <w:spacing w:before="0" w:after="0"/>
-        <w:jc w:val="both"/>
-        <w:rPr>
-          <w:rFonts w:ascii="Times New Roman" w:hAnsi="Times New Roman" w:cs="Times New Roman"/>
-          <w:sz w:val="28"/>
-          <w:szCs w:val="32"/>
-          <w:lang w:val="ca-ES"/>
-        </w:rPr>
-      </w:pPr>
-      <w:r>
-        <w:rPr>
-          <w:rFonts w:cs="Times New Roman" w:ascii="Times New Roman" w:hAnsi="Times New Roman"/>
-          <w:sz w:val="28"/>
-          <w:szCs w:val="32"/>
-          <w:lang w:val="ca-ES"/>
-        </w:rPr>
       </w:r>
     </w:p>
     <w:p>
@@ -10759,7 +10137,7 @@
         <w:docPartGallery w:val="Page Numbers (Bottom of Page)"/>
         <w:docPartUnique w:val="true"/>
       </w:docPartObj>
-      <w:id w:val="137641269"/>
+      <w:id w:val="317072235"/>
     </w:sdtPr>
     <w:sdtContent>
       <w:p>
@@ -11568,6 +10946,16 @@
       <w:sz w:val="36"/>
     </w:rPr>
   </w:style>
+  <w:style w:type="character" w:styleId="ListLabel7">
+    <w:name w:val="ListLabel 7"/>
+    <w:qFormat/>
+    <w:rPr>
+      <w:rFonts w:ascii="Times New Roman" w:hAnsi="Times New Roman"/>
+      <w:b/>
+      <w:color w:val="0000FF"/>
+      <w:sz w:val="36"/>
+    </w:rPr>
+  </w:style>
   <w:style w:type="paragraph" w:styleId="Encapalament">
     <w:name w:val="Encapçalament"/>
     <w:basedOn w:val="Normal"/>

--- a/PlantejamentNou.docx
+++ b/PlantejamentNou.docx
@@ -116,7 +116,7 @@
                 <wp:positionV relativeFrom="paragraph">
                   <wp:posOffset>8890</wp:posOffset>
                 </wp:positionV>
-                <wp:extent cx="2727960" cy="1571625"/>
+                <wp:extent cx="2728595" cy="1572260"/>
                 <wp:effectExtent l="0" t="0" r="0" b="0"/>
                 <wp:wrapNone/>
                 <wp:docPr id="1" name="Imagen 4" descr="https://iiijornadescom.files.wordpress.com/2013/07/logo-udg.jpg"/>
@@ -147,7 +147,7 @@
                       <pic:spPr>
                         <a:xfrm>
                           <a:off x="0" y="0"/>
-                          <a:ext cx="2727360" cy="1571040"/>
+                          <a:ext cx="2728080" cy="1571760"/>
                         </a:xfrm>
                         <a:prstGeom prst="rect">
                           <a:avLst/>
@@ -170,7 +170,7 @@
           </mc:Choice>
           <mc:Fallback>
             <w:pict>
-              <v:rect id="shape_0" ID="Imagen 4" stroked="f" style="position:absolute;margin-left:113.55pt;margin-top:0.7pt;width:214.7pt;height:123.65pt;mso-position-horizontal:center;mso-position-horizontal-relative:margin" wp14:anchorId="62782096">
+              <v:rect id="shape_0" ID="Imagen 4" stroked="f" style="position:absolute;margin-left:113.55pt;margin-top:0.7pt;width:214.75pt;height:123.7pt;mso-position-horizontal:center;mso-position-horizontal-relative:margin" wp14:anchorId="62782096">
                 <v:imagedata r:id="rId2" o:detectmouseclick="t"/>
                 <w10:wrap type="none"/>
                 <v:stroke color="#3465a4" joinstyle="round" endcap="flat"/>
@@ -5177,17 +5177,21 @@
         <w:pStyle w:val="Normal"/>
         <w:spacing w:before="0" w:after="0"/>
         <w:jc w:val="both"/>
-        <w:rPr>
-          <w:b w:val="false"/>
-          <w:b w:val="false"/>
-          <w:bCs w:val="false"/>
-          <w:i w:val="false"/>
+        <w:rPr/>
+      </w:pPr>
+      <w:r>
+        <w:rPr>
+          <w:rFonts w:cs="Times New Roman" w:ascii="Times New Roman" w:hAnsi="Times New Roman"/>
+          <w:b w:val="false"/>
+          <w:bCs w:val="false"/>
           <w:i w:val="false"/>
           <w:iCs w:val="false"/>
           <w:sz w:val="24"/>
           <w:szCs w:val="24"/>
-        </w:rPr>
-      </w:pPr>
+          <w:lang w:val="ca-ES"/>
+        </w:rPr>
+        <w:t xml:space="preserve">MitjaTransport(String descriptor, Object o, Object d, Double preu, </w:t>
+      </w:r>
       <w:r>
         <w:rPr>
           <w:rFonts w:cs="Times New Roman" w:ascii="Times New Roman" w:hAnsi="Times New Roman"/>
@@ -5199,38 +5203,131 @@
           <w:szCs w:val="24"/>
           <w:lang w:val="ca-ES"/>
         </w:rPr>
-        <w:t xml:space="preserve">MitjaTransport(String descriptor, Object o, Object d, </w:t>
-      </w:r>
-    </w:p>
-    <w:p>
-      <w:pPr>
-        <w:pStyle w:val="Normal"/>
-        <w:spacing w:before="0" w:after="0"/>
-        <w:jc w:val="both"/>
-        <w:rPr>
-          <w:b w:val="false"/>
-          <w:b w:val="false"/>
-          <w:bCs w:val="false"/>
-          <w:i w:val="false"/>
+        <w:t>Integer</w:t>
+      </w:r>
+      <w:r>
+        <w:rPr>
+          <w:rFonts w:cs="Times New Roman" w:ascii="Times New Roman" w:hAnsi="Times New Roman"/>
+          <w:b w:val="false"/>
+          <w:bCs w:val="false"/>
           <w:i w:val="false"/>
           <w:iCs w:val="false"/>
           <w:sz w:val="24"/>
           <w:szCs w:val="24"/>
-        </w:rPr>
-      </w:pPr>
-      <w:r>
-        <w:rPr>
-          <w:rFonts w:cs="Times New Roman" w:ascii="Times New Roman" w:hAnsi="Times New Roman"/>
-          <w:b w:val="false"/>
-          <w:bCs w:val="false"/>
+          <w:lang w:val="ca-ES"/>
+        </w:rPr>
+        <w:t xml:space="preserve"> durada)</w:t>
+      </w:r>
+    </w:p>
+    <w:p>
+      <w:pPr>
+        <w:pStyle w:val="Normal"/>
+        <w:spacing w:before="0" w:after="0"/>
+        <w:jc w:val="both"/>
+        <w:rPr>
+          <w:rFonts w:ascii="Times New Roman" w:hAnsi="Times New Roman" w:cs="Times New Roman"/>
+          <w:lang w:val="ca-ES"/>
+        </w:rPr>
+      </w:pPr>
+      <w:r>
+        <w:rPr>
+          <w:rFonts w:cs="Times New Roman" w:ascii="Times New Roman" w:hAnsi="Times New Roman"/>
+          <w:lang w:val="ca-ES"/>
+        </w:rPr>
+      </w:r>
+    </w:p>
+    <w:p>
+      <w:pPr>
+        <w:pStyle w:val="Normal"/>
+        <w:spacing w:before="0" w:after="0"/>
+        <w:jc w:val="both"/>
+        <w:rPr>
+          <w:b w:val="false"/>
+          <w:b w:val="false"/>
+          <w:bCs w:val="false"/>
+          <w:i/>
+          <w:i/>
+          <w:iCs/>
+          <w:color w:val="CC0000"/>
+          <w:sz w:val="24"/>
+          <w:szCs w:val="24"/>
+        </w:rPr>
+      </w:pPr>
+      <w:r>
+        <w:rPr>
+          <w:rFonts w:cs="Times New Roman" w:ascii="Times New Roman" w:hAnsi="Times New Roman"/>
+          <w:b w:val="false"/>
+          <w:bCs w:val="false"/>
+          <w:i/>
+          <w:iCs/>
+          <w:color w:val="CC0000"/>
+          <w:sz w:val="24"/>
+          <w:szCs w:val="24"/>
+          <w:lang w:val="ca-ES"/>
+        </w:rPr>
+        <w:t>Pre: --</w:t>
+      </w:r>
+    </w:p>
+    <w:p>
+      <w:pPr>
+        <w:pStyle w:val="Normal"/>
+        <w:spacing w:before="0" w:after="0"/>
+        <w:jc w:val="both"/>
+        <w:rPr>
+          <w:b w:val="false"/>
+          <w:b w:val="false"/>
+          <w:bCs w:val="false"/>
+          <w:i/>
+          <w:i/>
+          <w:iCs/>
+          <w:color w:val="CC0000"/>
+          <w:sz w:val="24"/>
+          <w:szCs w:val="24"/>
+        </w:rPr>
+      </w:pPr>
+      <w:r>
+        <w:rPr>
+          <w:rFonts w:cs="Times New Roman" w:ascii="Times New Roman" w:hAnsi="Times New Roman"/>
+          <w:b w:val="false"/>
+          <w:bCs w:val="false"/>
+          <w:i/>
+          <w:iCs/>
+          <w:color w:val="CC0000"/>
+          <w:sz w:val="24"/>
+          <w:szCs w:val="24"/>
+          <w:lang w:val="ca-ES"/>
+        </w:rPr>
+        <w:t>Post: Retorna el Lloc/Punt d’interès d’origen del transport</w:t>
+      </w:r>
+    </w:p>
+    <w:p>
+      <w:pPr>
+        <w:pStyle w:val="Normal"/>
+        <w:spacing w:before="0" w:after="0"/>
+        <w:jc w:val="both"/>
+        <w:rPr>
+          <w:b w:val="false"/>
+          <w:b w:val="false"/>
+          <w:bCs w:val="false"/>
+          <w:i w:val="false"/>
           <w:i w:val="false"/>
           <w:iCs w:val="false"/>
           <w:sz w:val="24"/>
           <w:szCs w:val="24"/>
-          <w:lang w:val="ca-ES"/>
-        </w:rPr>
-        <w:tab/>
-        <w:t>Double preu, Double durada, Double dist)</w:t>
+        </w:rPr>
+      </w:pPr>
+      <w:r>
+        <w:rPr>
+          <w:rFonts w:cs="Times New Roman" w:ascii="Times New Roman" w:hAnsi="Times New Roman"/>
+          <w:b w:val="false"/>
+          <w:bCs w:val="false"/>
+          <w:i w:val="false"/>
+          <w:iCs w:val="false"/>
+          <w:sz w:val="24"/>
+          <w:szCs w:val="24"/>
+          <w:lang w:val="ca-ES"/>
+        </w:rPr>
+        <w:t>Object getOrigen()</w:t>
       </w:r>
     </w:p>
     <w:p>
@@ -5311,7 +5408,7 @@
           <w:szCs w:val="24"/>
           <w:lang w:val="ca-ES"/>
         </w:rPr>
-        <w:t>Post: Retorna el Lloc/Punt d’interès d’origen del transport</w:t>
+        <w:t>Post: Retorna el Lloc/Punt d’interès de destí del transport</w:t>
       </w:r>
     </w:p>
     <w:p>
@@ -5341,7 +5438,7 @@
           <w:szCs w:val="24"/>
           <w:lang w:val="ca-ES"/>
         </w:rPr>
-        <w:t>Object getOrigen()</w:t>
+        <w:t>Object getDesti()</w:t>
       </w:r>
     </w:p>
     <w:p>
@@ -5422,7 +5519,7 @@
           <w:szCs w:val="24"/>
           <w:lang w:val="ca-ES"/>
         </w:rPr>
-        <w:t>Post: Retorna el Lloc/Punt d’interès de destí del transport</w:t>
+        <w:t>Post: Retorna el preu del transport</w:t>
       </w:r>
     </w:p>
     <w:p>
@@ -5452,88 +5549,88 @@
           <w:szCs w:val="24"/>
           <w:lang w:val="ca-ES"/>
         </w:rPr>
-        <w:t>Object getDesti()</w:t>
-      </w:r>
-    </w:p>
-    <w:p>
-      <w:pPr>
-        <w:pStyle w:val="Normal"/>
-        <w:spacing w:before="0" w:after="0"/>
-        <w:jc w:val="both"/>
-        <w:rPr>
-          <w:rFonts w:ascii="Times New Roman" w:hAnsi="Times New Roman" w:cs="Times New Roman"/>
-          <w:lang w:val="ca-ES"/>
-        </w:rPr>
-      </w:pPr>
-      <w:r>
-        <w:rPr>
-          <w:rFonts w:cs="Times New Roman" w:ascii="Times New Roman" w:hAnsi="Times New Roman"/>
-          <w:lang w:val="ca-ES"/>
-        </w:rPr>
-      </w:r>
-    </w:p>
-    <w:p>
-      <w:pPr>
-        <w:pStyle w:val="Normal"/>
-        <w:spacing w:before="0" w:after="0"/>
-        <w:jc w:val="both"/>
-        <w:rPr>
-          <w:b w:val="false"/>
-          <w:b w:val="false"/>
-          <w:bCs w:val="false"/>
-          <w:i/>
-          <w:i/>
-          <w:iCs/>
-          <w:color w:val="CC0000"/>
-          <w:sz w:val="24"/>
-          <w:szCs w:val="24"/>
-        </w:rPr>
-      </w:pPr>
-      <w:r>
-        <w:rPr>
-          <w:rFonts w:cs="Times New Roman" w:ascii="Times New Roman" w:hAnsi="Times New Roman"/>
-          <w:b w:val="false"/>
-          <w:bCs w:val="false"/>
-          <w:i/>
-          <w:iCs/>
-          <w:color w:val="CC0000"/>
-          <w:sz w:val="24"/>
-          <w:szCs w:val="24"/>
-          <w:lang w:val="ca-ES"/>
-        </w:rPr>
-        <w:t>Pre: --</w:t>
-      </w:r>
-    </w:p>
-    <w:p>
-      <w:pPr>
-        <w:pStyle w:val="Normal"/>
-        <w:spacing w:before="0" w:after="0"/>
-        <w:jc w:val="both"/>
-        <w:rPr>
-          <w:b w:val="false"/>
-          <w:b w:val="false"/>
-          <w:bCs w:val="false"/>
-          <w:i/>
-          <w:i/>
-          <w:iCs/>
-          <w:color w:val="CC0000"/>
-          <w:sz w:val="24"/>
-          <w:szCs w:val="24"/>
-        </w:rPr>
-      </w:pPr>
-      <w:r>
-        <w:rPr>
-          <w:rFonts w:cs="Times New Roman" w:ascii="Times New Roman" w:hAnsi="Times New Roman"/>
-          <w:b w:val="false"/>
-          <w:bCs w:val="false"/>
-          <w:i/>
-          <w:iCs/>
-          <w:color w:val="CC0000"/>
-          <w:sz w:val="24"/>
-          <w:szCs w:val="24"/>
-          <w:lang w:val="ca-ES"/>
-        </w:rPr>
-        <w:t>Post: Retorna el preu del transport</w:t>
+        <w:t>Double getPreu()</w:t>
+      </w:r>
+    </w:p>
+    <w:p>
+      <w:pPr>
+        <w:pStyle w:val="Normal"/>
+        <w:spacing w:before="0" w:after="0"/>
+        <w:jc w:val="both"/>
+        <w:rPr>
+          <w:rFonts w:ascii="Times New Roman" w:hAnsi="Times New Roman" w:cs="Times New Roman"/>
+          <w:lang w:val="ca-ES"/>
+        </w:rPr>
+      </w:pPr>
+      <w:r>
+        <w:rPr>
+          <w:rFonts w:cs="Times New Roman" w:ascii="Times New Roman" w:hAnsi="Times New Roman"/>
+          <w:lang w:val="ca-ES"/>
+        </w:rPr>
+      </w:r>
+    </w:p>
+    <w:p>
+      <w:pPr>
+        <w:pStyle w:val="Normal"/>
+        <w:spacing w:before="0" w:after="0"/>
+        <w:jc w:val="both"/>
+        <w:rPr>
+          <w:b w:val="false"/>
+          <w:b w:val="false"/>
+          <w:bCs w:val="false"/>
+          <w:i/>
+          <w:i/>
+          <w:iCs/>
+          <w:color w:val="CC0000"/>
+          <w:sz w:val="24"/>
+          <w:szCs w:val="24"/>
+        </w:rPr>
+      </w:pPr>
+      <w:r>
+        <w:rPr>
+          <w:rFonts w:cs="Times New Roman" w:ascii="Times New Roman" w:hAnsi="Times New Roman"/>
+          <w:b w:val="false"/>
+          <w:bCs w:val="false"/>
+          <w:i/>
+          <w:iCs/>
+          <w:color w:val="CC0000"/>
+          <w:sz w:val="24"/>
+          <w:szCs w:val="24"/>
+          <w:lang w:val="ca-ES"/>
+        </w:rPr>
+        <w:t>Pre: –</w:t>
+      </w:r>
+    </w:p>
+    <w:p>
+      <w:pPr>
+        <w:pStyle w:val="Normal"/>
+        <w:spacing w:before="0" w:after="0"/>
+        <w:jc w:val="both"/>
+        <w:rPr>
+          <w:b w:val="false"/>
+          <w:b w:val="false"/>
+          <w:bCs w:val="false"/>
+          <w:i/>
+          <w:i/>
+          <w:iCs/>
+          <w:color w:val="CC0000"/>
+          <w:sz w:val="24"/>
+          <w:szCs w:val="24"/>
+        </w:rPr>
+      </w:pPr>
+      <w:r>
+        <w:rPr>
+          <w:rFonts w:cs="Times New Roman" w:ascii="Times New Roman" w:hAnsi="Times New Roman"/>
+          <w:b w:val="false"/>
+          <w:bCs w:val="false"/>
+          <w:i/>
+          <w:iCs/>
+          <w:color w:val="CC0000"/>
+          <w:sz w:val="24"/>
+          <w:szCs w:val="24"/>
+          <w:lang w:val="ca-ES"/>
+        </w:rPr>
+        <w:t>Post: Retorna la durada del transport</w:t>
       </w:r>
     </w:p>
     <w:p>
@@ -5563,263 +5660,7 @@
           <w:szCs w:val="24"/>
           <w:lang w:val="ca-ES"/>
         </w:rPr>
-        <w:t>Double getPreu()</w:t>
-      </w:r>
-    </w:p>
-    <w:p>
-      <w:pPr>
-        <w:pStyle w:val="Normal"/>
-        <w:spacing w:before="0" w:after="0"/>
-        <w:jc w:val="both"/>
-        <w:rPr>
-          <w:rFonts w:ascii="Times New Roman" w:hAnsi="Times New Roman" w:cs="Times New Roman"/>
-          <w:lang w:val="ca-ES"/>
-        </w:rPr>
-      </w:pPr>
-      <w:r>
-        <w:rPr>
-          <w:rFonts w:cs="Times New Roman" w:ascii="Times New Roman" w:hAnsi="Times New Roman"/>
-          <w:lang w:val="ca-ES"/>
-        </w:rPr>
-      </w:r>
-    </w:p>
-    <w:p>
-      <w:pPr>
-        <w:pStyle w:val="Normal"/>
-        <w:spacing w:before="0" w:after="0"/>
-        <w:jc w:val="both"/>
-        <w:rPr>
-          <w:b w:val="false"/>
-          <w:b w:val="false"/>
-          <w:bCs w:val="false"/>
-          <w:i/>
-          <w:i/>
-          <w:iCs/>
-          <w:color w:val="CC0000"/>
-          <w:sz w:val="24"/>
-          <w:szCs w:val="24"/>
-        </w:rPr>
-      </w:pPr>
-      <w:r>
-        <w:rPr>
-          <w:rFonts w:cs="Times New Roman" w:ascii="Times New Roman" w:hAnsi="Times New Roman"/>
-          <w:b w:val="false"/>
-          <w:bCs w:val="false"/>
-          <w:i/>
-          <w:iCs/>
-          <w:color w:val="CC0000"/>
-          <w:sz w:val="24"/>
-          <w:szCs w:val="24"/>
-          <w:lang w:val="ca-ES"/>
-        </w:rPr>
-        <w:t>Pre: –</w:t>
-      </w:r>
-    </w:p>
-    <w:p>
-      <w:pPr>
-        <w:pStyle w:val="Normal"/>
-        <w:spacing w:before="0" w:after="0"/>
-        <w:jc w:val="both"/>
-        <w:rPr>
-          <w:b w:val="false"/>
-          <w:b w:val="false"/>
-          <w:bCs w:val="false"/>
-          <w:i/>
-          <w:i/>
-          <w:iCs/>
-          <w:color w:val="CC0000"/>
-          <w:sz w:val="24"/>
-          <w:szCs w:val="24"/>
-        </w:rPr>
-      </w:pPr>
-      <w:r>
-        <w:rPr>
-          <w:rFonts w:cs="Times New Roman" w:ascii="Times New Roman" w:hAnsi="Times New Roman"/>
-          <w:b w:val="false"/>
-          <w:bCs w:val="false"/>
-          <w:i/>
-          <w:iCs/>
-          <w:color w:val="CC0000"/>
-          <w:sz w:val="24"/>
-          <w:szCs w:val="24"/>
-          <w:lang w:val="ca-ES"/>
-        </w:rPr>
-        <w:t>Post: Retorna la durada del transport</w:t>
-      </w:r>
-    </w:p>
-    <w:p>
-      <w:pPr>
-        <w:pStyle w:val="Normal"/>
-        <w:spacing w:before="0" w:after="0"/>
-        <w:jc w:val="both"/>
-        <w:rPr>
-          <w:b w:val="false"/>
-          <w:b w:val="false"/>
-          <w:bCs w:val="false"/>
-          <w:i w:val="false"/>
-          <w:i w:val="false"/>
-          <w:iCs w:val="false"/>
-          <w:sz w:val="24"/>
-          <w:szCs w:val="24"/>
-        </w:rPr>
-      </w:pPr>
-      <w:r>
-        <w:rPr>
-          <w:rFonts w:cs="Times New Roman" w:ascii="Times New Roman" w:hAnsi="Times New Roman"/>
-          <w:b w:val="false"/>
-          <w:bCs w:val="false"/>
-          <w:i w:val="false"/>
-          <w:iCs w:val="false"/>
-          <w:sz w:val="24"/>
-          <w:szCs w:val="24"/>
-          <w:lang w:val="ca-ES"/>
-        </w:rPr>
         <w:t>Double getDurada()</w:t>
-      </w:r>
-    </w:p>
-    <w:p>
-      <w:pPr>
-        <w:pStyle w:val="Normal"/>
-        <w:spacing w:before="0" w:after="0"/>
-        <w:jc w:val="both"/>
-        <w:rPr>
-          <w:rFonts w:ascii="Times New Roman" w:hAnsi="Times New Roman" w:cs="Times New Roman"/>
-          <w:lang w:val="ca-ES"/>
-        </w:rPr>
-      </w:pPr>
-      <w:r>
-        <w:rPr>
-          <w:rFonts w:cs="Times New Roman" w:ascii="Times New Roman" w:hAnsi="Times New Roman"/>
-          <w:lang w:val="ca-ES"/>
-        </w:rPr>
-      </w:r>
-    </w:p>
-    <w:p>
-      <w:pPr>
-        <w:pStyle w:val="Normal"/>
-        <w:spacing w:before="0" w:after="0"/>
-        <w:jc w:val="both"/>
-        <w:rPr>
-          <w:b w:val="false"/>
-          <w:b w:val="false"/>
-          <w:bCs w:val="false"/>
-          <w:i/>
-          <w:i/>
-          <w:iCs/>
-          <w:color w:val="CC0000"/>
-          <w:sz w:val="24"/>
-          <w:szCs w:val="24"/>
-        </w:rPr>
-      </w:pPr>
-      <w:r>
-        <w:rPr>
-          <w:rFonts w:cs="Times New Roman" w:ascii="Times New Roman" w:hAnsi="Times New Roman"/>
-          <w:b w:val="false"/>
-          <w:bCs w:val="false"/>
-          <w:i/>
-          <w:iCs/>
-          <w:color w:val="CC0000"/>
-          <w:sz w:val="24"/>
-          <w:szCs w:val="24"/>
-          <w:lang w:val="ca-ES"/>
-        </w:rPr>
-        <w:t>Pre: –</w:t>
-      </w:r>
-    </w:p>
-    <w:p>
-      <w:pPr>
-        <w:pStyle w:val="Normal"/>
-        <w:spacing w:before="0" w:after="0"/>
-        <w:jc w:val="both"/>
-        <w:rPr>
-          <w:b w:val="false"/>
-          <w:b w:val="false"/>
-          <w:bCs w:val="false"/>
-          <w:i/>
-          <w:i/>
-          <w:iCs/>
-          <w:color w:val="CC0000"/>
-          <w:sz w:val="24"/>
-          <w:szCs w:val="24"/>
-        </w:rPr>
-      </w:pPr>
-      <w:r>
-        <w:rPr>
-          <w:rFonts w:cs="Times New Roman" w:ascii="Times New Roman" w:hAnsi="Times New Roman"/>
-          <w:b w:val="false"/>
-          <w:bCs w:val="false"/>
-          <w:i/>
-          <w:iCs/>
-          <w:color w:val="CC0000"/>
-          <w:sz w:val="24"/>
-          <w:szCs w:val="24"/>
-          <w:lang w:val="ca-ES"/>
-        </w:rPr>
-        <w:t>Post: Retorna la distància del transport</w:t>
-      </w:r>
-    </w:p>
-    <w:p>
-      <w:pPr>
-        <w:pStyle w:val="Normal"/>
-        <w:spacing w:before="0" w:after="0"/>
-        <w:jc w:val="both"/>
-        <w:rPr>
-          <w:b w:val="false"/>
-          <w:b w:val="false"/>
-          <w:bCs w:val="false"/>
-          <w:i w:val="false"/>
-          <w:i w:val="false"/>
-          <w:iCs w:val="false"/>
-          <w:sz w:val="24"/>
-          <w:szCs w:val="24"/>
-        </w:rPr>
-      </w:pPr>
-      <w:r>
-        <w:rPr>
-          <w:rFonts w:cs="Times New Roman" w:ascii="Times New Roman" w:hAnsi="Times New Roman"/>
-          <w:b w:val="false"/>
-          <w:bCs w:val="false"/>
-          <w:i w:val="false"/>
-          <w:iCs w:val="false"/>
-          <w:sz w:val="24"/>
-          <w:szCs w:val="24"/>
-          <w:lang w:val="ca-ES"/>
-        </w:rPr>
-        <w:t>Double getDistancia()</w:t>
-      </w:r>
-    </w:p>
-    <w:p>
-      <w:pPr>
-        <w:pStyle w:val="Normal"/>
-        <w:spacing w:before="0" w:after="0"/>
-        <w:jc w:val="both"/>
-        <w:rPr>
-          <w:rFonts w:ascii="Times New Roman" w:hAnsi="Times New Roman" w:cs="Times New Roman"/>
-          <w:lang w:val="ca-ES"/>
-        </w:rPr>
-      </w:pPr>
-      <w:r>
-        <w:rPr>
-          <w:rFonts w:cs="Times New Roman" w:ascii="Times New Roman" w:hAnsi="Times New Roman"/>
-          <w:lang w:val="ca-ES"/>
-        </w:rPr>
-      </w:r>
-    </w:p>
-    <w:p>
-      <w:pPr>
-        <w:pStyle w:val="Normal"/>
-        <w:spacing w:before="0" w:after="0"/>
-        <w:jc w:val="both"/>
-        <w:rPr>
-          <w:rFonts w:ascii="Times New Roman" w:hAnsi="Times New Roman" w:cs="Times New Roman"/>
-          <w:lang w:val="ca-ES"/>
-        </w:rPr>
-      </w:pPr>
-      <w:r>
-        <w:rPr>
-          <w:rFonts w:cs="Times New Roman" w:ascii="Times New Roman" w:hAnsi="Times New Roman"/>
-          <w:lang w:val="ca-ES"/>
-        </w:rPr>
       </w:r>
     </w:p>
     <w:p>
@@ -6597,174 +6438,6 @@
         <w:pStyle w:val="Normal"/>
         <w:spacing w:before="0" w:after="0"/>
         <w:jc w:val="both"/>
-        <w:rPr>
-          <w:rFonts w:ascii="Times New Roman" w:hAnsi="Times New Roman" w:cs="Times New Roman"/>
-          <w:sz w:val="24"/>
-          <w:szCs w:val="24"/>
-          <w:lang w:val="ca-ES"/>
-        </w:rPr>
-      </w:pPr>
-      <w:r>
-        <w:rPr>
-          <w:rFonts w:cs="Times New Roman" w:ascii="Times New Roman" w:hAnsi="Times New Roman"/>
-          <w:sz w:val="24"/>
-          <w:szCs w:val="24"/>
-          <w:lang w:val="ca-ES"/>
-        </w:rPr>
-      </w:r>
-    </w:p>
-    <w:p>
-      <w:pPr>
-        <w:pStyle w:val="Normal"/>
-        <w:spacing w:before="0" w:after="0"/>
-        <w:jc w:val="both"/>
-        <w:rPr>
-          <w:rFonts w:ascii="Times New Roman" w:hAnsi="Times New Roman" w:cs="Times New Roman"/>
-          <w:sz w:val="24"/>
-          <w:szCs w:val="24"/>
-          <w:lang w:val="ca-ES"/>
-        </w:rPr>
-      </w:pPr>
-      <w:r>
-        <w:rPr>
-          <w:rFonts w:cs="Times New Roman" w:ascii="Times New Roman" w:hAnsi="Times New Roman"/>
-          <w:sz w:val="24"/>
-          <w:szCs w:val="24"/>
-          <w:lang w:val="ca-ES"/>
-        </w:rPr>
-      </w:r>
-    </w:p>
-    <w:p>
-      <w:pPr>
-        <w:pStyle w:val="Normal"/>
-        <w:spacing w:before="0" w:after="0"/>
-        <w:jc w:val="both"/>
-        <w:rPr>
-          <w:rFonts w:ascii="Times New Roman" w:hAnsi="Times New Roman" w:cs="Times New Roman"/>
-          <w:sz w:val="24"/>
-          <w:szCs w:val="24"/>
-          <w:lang w:val="ca-ES"/>
-        </w:rPr>
-      </w:pPr>
-      <w:r>
-        <w:rPr>
-          <w:rFonts w:cs="Times New Roman" w:ascii="Times New Roman" w:hAnsi="Times New Roman"/>
-          <w:sz w:val="24"/>
-          <w:szCs w:val="24"/>
-          <w:lang w:val="ca-ES"/>
-        </w:rPr>
-      </w:r>
-    </w:p>
-    <w:p>
-      <w:pPr>
-        <w:pStyle w:val="Normal"/>
-        <w:spacing w:before="0" w:after="0"/>
-        <w:jc w:val="both"/>
-        <w:rPr>
-          <w:rFonts w:ascii="Times New Roman" w:hAnsi="Times New Roman" w:cs="Times New Roman"/>
-          <w:sz w:val="24"/>
-          <w:szCs w:val="24"/>
-          <w:lang w:val="ca-ES"/>
-        </w:rPr>
-      </w:pPr>
-      <w:r>
-        <w:rPr>
-          <w:rFonts w:cs="Times New Roman" w:ascii="Times New Roman" w:hAnsi="Times New Roman"/>
-          <w:sz w:val="24"/>
-          <w:szCs w:val="24"/>
-          <w:lang w:val="ca-ES"/>
-        </w:rPr>
-      </w:r>
-    </w:p>
-    <w:p>
-      <w:pPr>
-        <w:pStyle w:val="Normal"/>
-        <w:spacing w:before="0" w:after="0"/>
-        <w:jc w:val="both"/>
-        <w:rPr>
-          <w:rFonts w:ascii="Times New Roman" w:hAnsi="Times New Roman" w:cs="Times New Roman"/>
-          <w:sz w:val="24"/>
-          <w:szCs w:val="24"/>
-          <w:lang w:val="ca-ES"/>
-        </w:rPr>
-      </w:pPr>
-      <w:r>
-        <w:rPr>
-          <w:rFonts w:cs="Times New Roman" w:ascii="Times New Roman" w:hAnsi="Times New Roman"/>
-          <w:sz w:val="24"/>
-          <w:szCs w:val="24"/>
-          <w:lang w:val="ca-ES"/>
-        </w:rPr>
-      </w:r>
-    </w:p>
-    <w:p>
-      <w:pPr>
-        <w:pStyle w:val="Normal"/>
-        <w:spacing w:before="0" w:after="0"/>
-        <w:jc w:val="both"/>
-        <w:rPr>
-          <w:rFonts w:ascii="Times New Roman" w:hAnsi="Times New Roman" w:cs="Times New Roman"/>
-          <w:sz w:val="24"/>
-          <w:szCs w:val="24"/>
-          <w:lang w:val="ca-ES"/>
-        </w:rPr>
-      </w:pPr>
-      <w:r>
-        <w:rPr>
-          <w:rFonts w:cs="Times New Roman" w:ascii="Times New Roman" w:hAnsi="Times New Roman"/>
-          <w:sz w:val="24"/>
-          <w:szCs w:val="24"/>
-          <w:lang w:val="ca-ES"/>
-        </w:rPr>
-      </w:r>
-    </w:p>
-    <w:p>
-      <w:pPr>
-        <w:pStyle w:val="Normal"/>
-        <w:spacing w:before="0" w:after="0"/>
-        <w:jc w:val="both"/>
-        <w:rPr>
-          <w:rFonts w:ascii="Times New Roman" w:hAnsi="Times New Roman" w:cs="Times New Roman"/>
-          <w:sz w:val="24"/>
-          <w:szCs w:val="24"/>
-          <w:lang w:val="ca-ES"/>
-        </w:rPr>
-      </w:pPr>
-      <w:r>
-        <w:rPr>
-          <w:rFonts w:cs="Times New Roman" w:ascii="Times New Roman" w:hAnsi="Times New Roman"/>
-          <w:sz w:val="24"/>
-          <w:szCs w:val="24"/>
-          <w:lang w:val="ca-ES"/>
-        </w:rPr>
-      </w:r>
-    </w:p>
-    <w:p>
-      <w:pPr>
-        <w:pStyle w:val="Normal"/>
-        <w:spacing w:before="0" w:after="0"/>
-        <w:jc w:val="both"/>
-        <w:rPr>
-          <w:rFonts w:ascii="Times New Roman" w:hAnsi="Times New Roman" w:cs="Times New Roman"/>
-          <w:sz w:val="24"/>
-          <w:szCs w:val="24"/>
-          <w:lang w:val="ca-ES"/>
-        </w:rPr>
-      </w:pPr>
-      <w:r>
-        <w:rPr>
-          <w:rFonts w:cs="Times New Roman" w:ascii="Times New Roman" w:hAnsi="Times New Roman"/>
-          <w:sz w:val="24"/>
-          <w:szCs w:val="24"/>
-          <w:lang w:val="ca-ES"/>
-        </w:rPr>
-      </w:r>
-    </w:p>
-    <w:p>
-      <w:pPr>
-        <w:pStyle w:val="Normal"/>
-        <w:spacing w:before="0" w:after="0"/>
-        <w:jc w:val="both"/>
         <w:rPr/>
       </w:pPr>
       <w:r>
@@ -6943,6 +6616,27 @@
         <w:pStyle w:val="Normal"/>
         <w:spacing w:before="0" w:after="0"/>
         <w:jc w:val="both"/>
+        <w:rPr>
+          <w:rFonts w:ascii="Times New Roman" w:hAnsi="Times New Roman" w:cs="Times New Roman"/>
+          <w:sz w:val="24"/>
+          <w:szCs w:val="24"/>
+          <w:lang w:val="ca-ES"/>
+        </w:rPr>
+      </w:pPr>
+      <w:r>
+        <w:rPr>
+          <w:rFonts w:cs="Times New Roman" w:ascii="Times New Roman" w:hAnsi="Times New Roman"/>
+          <w:sz w:val="24"/>
+          <w:szCs w:val="24"/>
+          <w:lang w:val="ca-ES"/>
+        </w:rPr>
+      </w:r>
+    </w:p>
+    <w:p>
+      <w:pPr>
+        <w:pStyle w:val="Normal"/>
+        <w:spacing w:before="0" w:after="0"/>
+        <w:jc w:val="both"/>
         <w:rPr/>
       </w:pPr>
       <w:r>
@@ -7372,22 +7066,112 @@
         <w:pStyle w:val="Normal"/>
         <w:spacing w:before="0" w:after="0"/>
         <w:jc w:val="both"/>
-        <w:rPr>
-          <w:i w:val="false"/>
+        <w:rPr/>
+      </w:pPr>
+      <w:r>
+        <w:rPr>
+          <w:rFonts w:cs="Times New Roman" w:ascii="Times New Roman" w:hAnsi="Times New Roman"/>
           <w:i w:val="false"/>
           <w:iCs w:val="false"/>
-        </w:rPr>
-      </w:pPr>
-      <w:r>
-        <w:rPr>
-          <w:rFonts w:cs="Times New Roman" w:ascii="Times New Roman" w:hAnsi="Times New Roman"/>
+          <w:sz w:val="24"/>
+          <w:szCs w:val="24"/>
+          <w:lang w:val="ca-ES"/>
+        </w:rPr>
+        <w:t>Double getDurada()</w:t>
+      </w:r>
+    </w:p>
+    <w:p>
+      <w:pPr>
+        <w:pStyle w:val="Normal"/>
+        <w:spacing w:before="0" w:after="0"/>
+        <w:jc w:val="both"/>
+        <w:rPr>
+          <w:rFonts w:ascii="Times New Roman" w:hAnsi="Times New Roman" w:cs="Times New Roman"/>
+          <w:sz w:val="24"/>
+          <w:szCs w:val="24"/>
+          <w:lang w:val="ca-ES"/>
+        </w:rPr>
+      </w:pPr>
+      <w:r>
+        <w:rPr>
+          <w:rFonts w:cs="Times New Roman" w:ascii="Times New Roman" w:hAnsi="Times New Roman"/>
+          <w:sz w:val="24"/>
+          <w:szCs w:val="24"/>
+          <w:lang w:val="ca-ES"/>
+        </w:rPr>
+      </w:r>
+    </w:p>
+    <w:p>
+      <w:pPr>
+        <w:pStyle w:val="Normal"/>
+        <w:spacing w:before="0" w:after="0"/>
+        <w:jc w:val="both"/>
+        <w:rPr>
+          <w:i/>
+          <w:i/>
+          <w:iCs/>
+          <w:color w:val="CC0000"/>
+        </w:rPr>
+      </w:pPr>
+      <w:r>
+        <w:rPr>
+          <w:rFonts w:cs="Times New Roman" w:ascii="Times New Roman" w:hAnsi="Times New Roman"/>
+          <w:i/>
+          <w:iCs/>
+          <w:color w:val="CC0000"/>
+          <w:sz w:val="24"/>
+          <w:szCs w:val="24"/>
+          <w:lang w:val="ca-ES"/>
+        </w:rPr>
+        <w:t>Pre: --</w:t>
+      </w:r>
+    </w:p>
+    <w:p>
+      <w:pPr>
+        <w:pStyle w:val="Normal"/>
+        <w:spacing w:before="0" w:after="0"/>
+        <w:jc w:val="both"/>
+        <w:rPr>
+          <w:i/>
+          <w:i/>
+          <w:iCs/>
+          <w:color w:val="CC0000"/>
+        </w:rPr>
+      </w:pPr>
+      <w:r>
+        <w:rPr>
+          <w:rFonts w:cs="Times New Roman" w:ascii="Times New Roman" w:hAnsi="Times New Roman"/>
+          <w:i/>
+          <w:iCs/>
+          <w:color w:val="CC0000"/>
+          <w:sz w:val="24"/>
+          <w:szCs w:val="24"/>
+          <w:lang w:val="ca-ES"/>
+        </w:rPr>
+        <w:t>Post: Retorna el preu del Trajecte</w:t>
+      </w:r>
+    </w:p>
+    <w:p>
+      <w:pPr>
+        <w:pStyle w:val="Normal"/>
+        <w:spacing w:before="0" w:after="0"/>
+        <w:jc w:val="both"/>
+        <w:rPr>
+          <w:i w:val="false"/>
           <w:i w:val="false"/>
           <w:iCs w:val="false"/>
-          <w:sz w:val="24"/>
-          <w:szCs w:val="24"/>
-          <w:lang w:val="ca-ES"/>
-        </w:rPr>
-        <w:t>Double getDurada()</w:t>
+        </w:rPr>
+      </w:pPr>
+      <w:r>
+        <w:rPr>
+          <w:rFonts w:cs="Times New Roman" w:ascii="Times New Roman" w:hAnsi="Times New Roman"/>
+          <w:i w:val="false"/>
+          <w:iCs w:val="false"/>
+          <w:sz w:val="24"/>
+          <w:szCs w:val="24"/>
+          <w:lang w:val="ca-ES"/>
+        </w:rPr>
+        <w:t>Double getPreu()</w:t>
       </w:r>
     </w:p>
     <w:p>
@@ -7458,7 +7242,7 @@
           <w:szCs w:val="24"/>
           <w:lang w:val="ca-ES"/>
         </w:rPr>
-        <w:t>Post: Retorna la distància del  Trajecte en quilòmetres</w:t>
+        <w:t>Post: Retorna l’hora de Sortida del Trajecte</w:t>
       </w:r>
     </w:p>
     <w:p>
@@ -7481,7 +7265,7 @@
           <w:szCs w:val="24"/>
           <w:lang w:val="ca-ES"/>
         </w:rPr>
-        <w:t>Double getDist()</w:t>
+        <w:t>HoraDia getSortida()</w:t>
       </w:r>
     </w:p>
     <w:p>
@@ -7552,7 +7336,7 @@
           <w:szCs w:val="24"/>
           <w:lang w:val="ca-ES"/>
         </w:rPr>
-        <w:t>Post: Retorna el preu del Trajecte</w:t>
+        <w:t>Post: Retorna l’hora d’Arribada del Trajecte</w:t>
       </w:r>
     </w:p>
     <w:p>
@@ -7575,89 +7359,22 @@
           <w:szCs w:val="24"/>
           <w:lang w:val="ca-ES"/>
         </w:rPr>
-        <w:t>Double getPreu()</w:t>
-      </w:r>
-    </w:p>
-    <w:p>
-      <w:pPr>
-        <w:pStyle w:val="Normal"/>
-        <w:spacing w:before="0" w:after="0"/>
-        <w:jc w:val="both"/>
-        <w:rPr>
-          <w:rFonts w:ascii="Times New Roman" w:hAnsi="Times New Roman" w:cs="Times New Roman"/>
-          <w:sz w:val="24"/>
-          <w:szCs w:val="24"/>
-          <w:lang w:val="ca-ES"/>
-        </w:rPr>
-      </w:pPr>
-      <w:r>
-        <w:rPr>
-          <w:rFonts w:cs="Times New Roman" w:ascii="Times New Roman" w:hAnsi="Times New Roman"/>
-          <w:sz w:val="24"/>
-          <w:szCs w:val="24"/>
-          <w:lang w:val="ca-ES"/>
-        </w:rPr>
-      </w:r>
-    </w:p>
-    <w:p>
-      <w:pPr>
-        <w:pStyle w:val="Normal"/>
-        <w:spacing w:before="0" w:after="0"/>
-        <w:jc w:val="both"/>
-        <w:rPr>
-          <w:i/>
-          <w:i/>
-          <w:iCs/>
-          <w:color w:val="CC0000"/>
-        </w:rPr>
-      </w:pPr>
-      <w:r>
-        <w:rPr>
-          <w:rFonts w:cs="Times New Roman" w:ascii="Times New Roman" w:hAnsi="Times New Roman"/>
-          <w:i/>
-          <w:iCs/>
-          <w:color w:val="CC0000"/>
-          <w:sz w:val="24"/>
-          <w:szCs w:val="24"/>
-          <w:lang w:val="ca-ES"/>
-        </w:rPr>
-        <w:t>Pre: --</w:t>
-      </w:r>
-    </w:p>
-    <w:p>
-      <w:pPr>
-        <w:pStyle w:val="Normal"/>
-        <w:spacing w:before="0" w:after="0"/>
-        <w:jc w:val="both"/>
-        <w:rPr>
-          <w:i/>
-          <w:i/>
-          <w:iCs/>
-          <w:color w:val="CC0000"/>
-        </w:rPr>
-      </w:pPr>
-      <w:r>
-        <w:rPr>
-          <w:rFonts w:cs="Times New Roman" w:ascii="Times New Roman" w:hAnsi="Times New Roman"/>
-          <w:i/>
-          <w:iCs/>
-          <w:color w:val="CC0000"/>
-          <w:sz w:val="24"/>
-          <w:szCs w:val="24"/>
-          <w:lang w:val="ca-ES"/>
-        </w:rPr>
-        <w:t>Post: Retorna l’hora de Sortida del Trajecte</w:t>
-      </w:r>
-    </w:p>
-    <w:p>
-      <w:pPr>
-        <w:pStyle w:val="Normal"/>
-        <w:spacing w:before="0" w:after="0"/>
-        <w:jc w:val="both"/>
-        <w:rPr>
+        <w:t>HoraDia getArribada()</w:t>
+      </w:r>
+    </w:p>
+    <w:p>
+      <w:pPr>
+        <w:pStyle w:val="Normal"/>
+        <w:spacing w:before="0" w:after="0"/>
+        <w:jc w:val="both"/>
+        <w:rPr>
+          <w:rFonts w:ascii="Times New Roman" w:hAnsi="Times New Roman" w:cs="Times New Roman"/>
           <w:i w:val="false"/>
           <w:i w:val="false"/>
           <w:iCs w:val="false"/>
+          <w:sz w:val="24"/>
+          <w:szCs w:val="24"/>
+          <w:lang w:val="ca-ES"/>
         </w:rPr>
       </w:pPr>
       <w:r>
@@ -7669,89 +7386,21 @@
           <w:szCs w:val="24"/>
           <w:lang w:val="ca-ES"/>
         </w:rPr>
-        <w:t>HoraDia getSortida()</w:t>
-      </w:r>
-    </w:p>
-    <w:p>
-      <w:pPr>
-        <w:pStyle w:val="Normal"/>
-        <w:spacing w:before="0" w:after="0"/>
-        <w:jc w:val="both"/>
-        <w:rPr>
-          <w:rFonts w:ascii="Times New Roman" w:hAnsi="Times New Roman" w:cs="Times New Roman"/>
-          <w:sz w:val="24"/>
-          <w:szCs w:val="24"/>
-          <w:lang w:val="ca-ES"/>
-        </w:rPr>
-      </w:pPr>
-      <w:r>
-        <w:rPr>
-          <w:rFonts w:cs="Times New Roman" w:ascii="Times New Roman" w:hAnsi="Times New Roman"/>
-          <w:sz w:val="24"/>
-          <w:szCs w:val="24"/>
-          <w:lang w:val="ca-ES"/>
-        </w:rPr>
-      </w:r>
-    </w:p>
-    <w:p>
-      <w:pPr>
-        <w:pStyle w:val="Normal"/>
-        <w:spacing w:before="0" w:after="0"/>
-        <w:jc w:val="both"/>
-        <w:rPr>
-          <w:i/>
-          <w:i/>
-          <w:iCs/>
-          <w:color w:val="CC0000"/>
-        </w:rPr>
-      </w:pPr>
-      <w:r>
-        <w:rPr>
-          <w:rFonts w:cs="Times New Roman" w:ascii="Times New Roman" w:hAnsi="Times New Roman"/>
-          <w:i/>
-          <w:iCs/>
-          <w:color w:val="CC0000"/>
-          <w:sz w:val="24"/>
-          <w:szCs w:val="24"/>
-          <w:lang w:val="ca-ES"/>
-        </w:rPr>
-        <w:t>Pre: --</w:t>
-      </w:r>
-    </w:p>
-    <w:p>
-      <w:pPr>
-        <w:pStyle w:val="Normal"/>
-        <w:spacing w:before="0" w:after="0"/>
-        <w:jc w:val="both"/>
-        <w:rPr>
-          <w:i/>
-          <w:i/>
-          <w:iCs/>
-          <w:color w:val="CC0000"/>
-        </w:rPr>
-      </w:pPr>
-      <w:r>
-        <w:rPr>
-          <w:rFonts w:cs="Times New Roman" w:ascii="Times New Roman" w:hAnsi="Times New Roman"/>
-          <w:i/>
-          <w:iCs/>
-          <w:color w:val="CC0000"/>
-          <w:sz w:val="24"/>
-          <w:szCs w:val="24"/>
-          <w:lang w:val="ca-ES"/>
-        </w:rPr>
-        <w:t>Post: Retorna l’hora d’Arribada del Trajecte</w:t>
-      </w:r>
-    </w:p>
-    <w:p>
-      <w:pPr>
-        <w:pStyle w:val="Normal"/>
-        <w:spacing w:before="0" w:after="0"/>
-        <w:jc w:val="both"/>
-        <w:rPr>
+      </w:r>
+    </w:p>
+    <w:p>
+      <w:pPr>
+        <w:pStyle w:val="Normal"/>
+        <w:spacing w:before="0" w:after="0"/>
+        <w:jc w:val="both"/>
+        <w:rPr>
+          <w:rFonts w:ascii="Times New Roman" w:hAnsi="Times New Roman" w:cs="Times New Roman"/>
           <w:i w:val="false"/>
           <w:i w:val="false"/>
           <w:iCs w:val="false"/>
+          <w:sz w:val="24"/>
+          <w:szCs w:val="24"/>
+          <w:lang w:val="ca-ES"/>
         </w:rPr>
       </w:pPr>
       <w:r>
@@ -7763,7 +7412,110 @@
           <w:szCs w:val="24"/>
           <w:lang w:val="ca-ES"/>
         </w:rPr>
-        <w:t>HoraDia getArribada()</w:t>
+      </w:r>
+    </w:p>
+    <w:p>
+      <w:pPr>
+        <w:pStyle w:val="Normal"/>
+        <w:spacing w:before="0" w:after="0"/>
+        <w:jc w:val="both"/>
+        <w:rPr>
+          <w:rFonts w:ascii="Times New Roman" w:hAnsi="Times New Roman" w:cs="Times New Roman"/>
+          <w:i w:val="false"/>
+          <w:i w:val="false"/>
+          <w:iCs w:val="false"/>
+          <w:sz w:val="24"/>
+          <w:szCs w:val="24"/>
+          <w:lang w:val="ca-ES"/>
+        </w:rPr>
+      </w:pPr>
+      <w:r>
+        <w:rPr>
+          <w:rFonts w:cs="Times New Roman" w:ascii="Times New Roman" w:hAnsi="Times New Roman"/>
+          <w:i w:val="false"/>
+          <w:iCs w:val="false"/>
+          <w:sz w:val="24"/>
+          <w:szCs w:val="24"/>
+          <w:lang w:val="ca-ES"/>
+        </w:rPr>
+      </w:r>
+    </w:p>
+    <w:p>
+      <w:pPr>
+        <w:pStyle w:val="Normal"/>
+        <w:spacing w:before="0" w:after="0"/>
+        <w:jc w:val="both"/>
+        <w:rPr>
+          <w:rFonts w:ascii="Times New Roman" w:hAnsi="Times New Roman" w:cs="Times New Roman"/>
+          <w:i w:val="false"/>
+          <w:i w:val="false"/>
+          <w:iCs w:val="false"/>
+          <w:sz w:val="24"/>
+          <w:szCs w:val="24"/>
+          <w:lang w:val="ca-ES"/>
+        </w:rPr>
+      </w:pPr>
+      <w:r>
+        <w:rPr>
+          <w:rFonts w:cs="Times New Roman" w:ascii="Times New Roman" w:hAnsi="Times New Roman"/>
+          <w:i w:val="false"/>
+          <w:iCs w:val="false"/>
+          <w:sz w:val="24"/>
+          <w:szCs w:val="24"/>
+          <w:lang w:val="ca-ES"/>
+        </w:rPr>
+      </w:r>
+    </w:p>
+    <w:p>
+      <w:pPr>
+        <w:pStyle w:val="Normal"/>
+        <w:spacing w:before="0" w:after="0"/>
+        <w:jc w:val="both"/>
+        <w:rPr>
+          <w:rFonts w:ascii="Times New Roman" w:hAnsi="Times New Roman" w:cs="Times New Roman"/>
+          <w:i w:val="false"/>
+          <w:i w:val="false"/>
+          <w:iCs w:val="false"/>
+          <w:sz w:val="24"/>
+          <w:szCs w:val="24"/>
+          <w:lang w:val="ca-ES"/>
+        </w:rPr>
+      </w:pPr>
+      <w:r>
+        <w:rPr>
+          <w:rFonts w:cs="Times New Roman" w:ascii="Times New Roman" w:hAnsi="Times New Roman"/>
+          <w:i w:val="false"/>
+          <w:iCs w:val="false"/>
+          <w:sz w:val="24"/>
+          <w:szCs w:val="24"/>
+          <w:lang w:val="ca-ES"/>
+        </w:rPr>
+      </w:r>
+    </w:p>
+    <w:p>
+      <w:pPr>
+        <w:pStyle w:val="Normal"/>
+        <w:spacing w:before="0" w:after="0"/>
+        <w:jc w:val="both"/>
+        <w:rPr>
+          <w:rFonts w:ascii="Times New Roman" w:hAnsi="Times New Roman" w:cs="Times New Roman"/>
+          <w:i w:val="false"/>
+          <w:i w:val="false"/>
+          <w:iCs w:val="false"/>
+          <w:sz w:val="24"/>
+          <w:szCs w:val="24"/>
+          <w:lang w:val="ca-ES"/>
+        </w:rPr>
+      </w:pPr>
+      <w:r>
+        <w:rPr>
+          <w:rFonts w:cs="Times New Roman" w:ascii="Times New Roman" w:hAnsi="Times New Roman"/>
+          <w:i w:val="false"/>
+          <w:iCs w:val="false"/>
+          <w:sz w:val="24"/>
+          <w:szCs w:val="24"/>
+          <w:lang w:val="ca-ES"/>
+        </w:rPr>
       </w:r>
     </w:p>
     <w:p>
@@ -7871,17 +7623,21 @@
           <w:szCs w:val="32"/>
           <w:lang w:val="ca-ES"/>
         </w:rPr>
-        <w:t xml:space="preserve">Descripció general: Conté el conjunt de </w:t>
-      </w:r>
-      <w:r>
-        <w:rPr>
-          <w:rFonts w:cs="Times New Roman" w:ascii="Times New Roman" w:hAnsi="Times New Roman"/>
+        <w:t>Descripció general: Conté el conjunt de subtrajectes dels viatges, juntament amb els PuntInteres i Llocs on s’ha passat del mapa. També conté un trajecte absolut de Ruta.</w:t>
+      </w:r>
+    </w:p>
+    <w:p>
+      <w:pPr>
+        <w:pStyle w:val="Normal"/>
+        <w:spacing w:before="0" w:after="0"/>
+        <w:jc w:val="both"/>
+        <w:rPr>
+          <w:rFonts w:ascii="Times New Roman" w:hAnsi="Times New Roman" w:cs="Times New Roman"/>
           <w:sz w:val="28"/>
           <w:szCs w:val="32"/>
           <w:lang w:val="ca-ES"/>
         </w:rPr>
-        <w:t>sub</w:t>
-      </w:r>
+      </w:pPr>
       <w:r>
         <w:rPr>
           <w:rFonts w:cs="Times New Roman" w:ascii="Times New Roman" w:hAnsi="Times New Roman"/>
@@ -7889,55 +7645,6 @@
           <w:szCs w:val="32"/>
           <w:lang w:val="ca-ES"/>
         </w:rPr>
-        <w:t>trajectes dels viatges, juntament amb el</w:t>
-      </w:r>
-      <w:r>
-        <w:rPr>
-          <w:rFonts w:cs="Times New Roman" w:ascii="Times New Roman" w:hAnsi="Times New Roman"/>
-          <w:sz w:val="28"/>
-          <w:szCs w:val="32"/>
-          <w:lang w:val="ca-ES"/>
-        </w:rPr>
-        <w:t>s PuntInteres i L</w:t>
-      </w:r>
-      <w:r>
-        <w:rPr>
-          <w:rFonts w:cs="Times New Roman" w:ascii="Times New Roman" w:hAnsi="Times New Roman"/>
-          <w:sz w:val="28"/>
-          <w:szCs w:val="32"/>
-          <w:lang w:val="ca-ES"/>
-        </w:rPr>
-        <w:t xml:space="preserve">locs on s’ha passat del mapa. </w:t>
-      </w:r>
-      <w:r>
-        <w:rPr>
-          <w:rFonts w:cs="Times New Roman" w:ascii="Times New Roman" w:hAnsi="Times New Roman"/>
-          <w:sz w:val="28"/>
-          <w:szCs w:val="32"/>
-          <w:lang w:val="ca-ES"/>
-        </w:rPr>
-        <w:t>També conté un trajecte absolut de Ruta.</w:t>
-      </w:r>
-    </w:p>
-    <w:p>
-      <w:pPr>
-        <w:pStyle w:val="Normal"/>
-        <w:spacing w:before="0" w:after="0"/>
-        <w:jc w:val="both"/>
-        <w:rPr>
-          <w:rFonts w:ascii="Times New Roman" w:hAnsi="Times New Roman" w:cs="Times New Roman"/>
-          <w:sz w:val="28"/>
-          <w:szCs w:val="32"/>
-          <w:lang w:val="ca-ES"/>
-        </w:rPr>
-      </w:pPr>
-      <w:r>
-        <w:rPr>
-          <w:rFonts w:cs="Times New Roman" w:ascii="Times New Roman" w:hAnsi="Times New Roman"/>
-          <w:sz w:val="28"/>
-          <w:szCs w:val="32"/>
-          <w:lang w:val="ca-ES"/>
-        </w:rPr>
       </w:r>
     </w:p>
     <w:p>
@@ -8067,18 +7774,7 @@
           <w:szCs w:val="24"/>
           <w:lang w:val="ca-ES"/>
         </w:rPr>
-        <w:t xml:space="preserve">Post: </w:t>
-      </w:r>
-      <w:r>
-        <w:rPr>
-          <w:rFonts w:cs="Times New Roman" w:ascii="Times New Roman" w:hAnsi="Times New Roman"/>
-          <w:i/>
-          <w:color w:val="CC0000"/>
-          <w:sz w:val="24"/>
-          <w:szCs w:val="24"/>
-          <w:lang w:val="ca-ES"/>
-        </w:rPr>
-        <w:t xml:space="preserve">Retorna cert si el Trajecte absolut de la ruta té </w:t>
+        <w:t xml:space="preserve">Post: Retorna cert si el Trajecte absolut de la ruta té </w:t>
       </w:r>
       <w:bookmarkStart w:id="2" w:name="__DdeLink__374_664972739"/>
       <w:r>
@@ -8102,51 +7798,7 @@
           <w:szCs w:val="24"/>
           <w:lang w:val="ca-ES"/>
         </w:rPr>
-        <w:t xml:space="preserve">com origen i “desti” com destí, </w:t>
-      </w:r>
-      <w:r>
-        <w:rPr>
-          <w:rFonts w:cs="Times New Roman" w:ascii="Times New Roman" w:hAnsi="Times New Roman"/>
-          <w:i/>
-          <w:color w:val="CC0000"/>
-          <w:sz w:val="24"/>
-          <w:szCs w:val="24"/>
-          <w:lang w:val="ca-ES"/>
-        </w:rPr>
-        <w:t xml:space="preserve">i també opcionalment passa per tots els </w:t>
-      </w:r>
-      <w:r>
-        <w:rPr>
-          <w:rFonts w:cs="Times New Roman" w:ascii="Times New Roman" w:hAnsi="Times New Roman"/>
-          <w:i/>
-          <w:color w:val="CC0000"/>
-          <w:sz w:val="24"/>
-          <w:szCs w:val="24"/>
-          <w:lang w:val="ca-ES"/>
-        </w:rPr>
-        <w:t>“</w:t>
-      </w:r>
-      <w:r>
-        <w:rPr>
-          <w:rFonts w:cs="Times New Roman" w:ascii="Times New Roman" w:hAnsi="Times New Roman"/>
-          <w:i/>
-          <w:color w:val="CC0000"/>
-          <w:sz w:val="24"/>
-          <w:szCs w:val="24"/>
-          <w:lang w:val="ca-ES"/>
-        </w:rPr>
-        <w:t>punts</w:t>
-      </w:r>
-      <w:r>
-        <w:rPr>
-          <w:rFonts w:cs="Times New Roman" w:ascii="Times New Roman" w:hAnsi="Times New Roman"/>
-          <w:i/>
-          <w:color w:val="CC0000"/>
-          <w:sz w:val="24"/>
-          <w:szCs w:val="24"/>
-          <w:lang w:val="ca-ES"/>
-        </w:rPr>
-        <w:t>”. És a dir, si la Ruta està completada.</w:t>
+        <w:t>com origen i “desti” com destí, i també opcionalment passa per tots els “punts”. És a dir, si la Ruta està completada.</w:t>
       </w:r>
     </w:p>
     <w:p>
@@ -8163,25 +7815,7 @@
           <w:szCs w:val="24"/>
           <w:lang w:val="ca-ES"/>
         </w:rPr>
-        <w:t xml:space="preserve">Boolean esCompleta(PuntInteres origen, PuntInteres desti, </w:t>
-      </w:r>
-      <w:r>
-        <w:rPr>
-          <w:rFonts w:cs="Times New Roman" w:ascii="Times New Roman" w:hAnsi="Times New Roman"/>
-          <w:sz w:val="24"/>
-          <w:szCs w:val="24"/>
-          <w:lang w:val="ca-ES"/>
-        </w:rPr>
-        <w:t>Collection&lt;PuntInteres&gt; punts</w:t>
-      </w:r>
-      <w:r>
-        <w:rPr>
-          <w:rFonts w:cs="Times New Roman" w:ascii="Times New Roman" w:hAnsi="Times New Roman"/>
-          <w:sz w:val="24"/>
-          <w:szCs w:val="24"/>
-          <w:lang w:val="ca-ES"/>
-        </w:rPr>
-        <w:t>)</w:t>
+        <w:t>Boolean esCompleta(PuntInteres origen, PuntInteres desti, Collection&lt;PuntInteres&gt; punts)</w:t>
       </w:r>
     </w:p>
     <w:p>
@@ -8240,69 +7874,29 @@
           <w:szCs w:val="24"/>
           <w:lang w:val="ca-ES"/>
         </w:rPr>
-        <w:t xml:space="preserve">Post: Afegeix un </w:t>
-      </w:r>
-      <w:r>
-        <w:rPr>
-          <w:rFonts w:cs="Times New Roman" w:ascii="Times New Roman" w:hAnsi="Times New Roman"/>
-          <w:i/>
-          <w:color w:val="CC0000"/>
-          <w:sz w:val="24"/>
-          <w:szCs w:val="24"/>
-          <w:lang w:val="ca-ES"/>
-        </w:rPr>
-        <w:t>subtrajecte</w:t>
-      </w:r>
-      <w:r>
-        <w:rPr>
-          <w:rFonts w:cs="Times New Roman" w:ascii="Times New Roman" w:hAnsi="Times New Roman"/>
-          <w:i/>
-          <w:color w:val="CC0000"/>
-          <w:sz w:val="24"/>
-          <w:szCs w:val="24"/>
-          <w:lang w:val="ca-ES"/>
-        </w:rPr>
-        <w:t xml:space="preserve"> a la Ruta</w:t>
-      </w:r>
-    </w:p>
-    <w:p>
-      <w:pPr>
-        <w:pStyle w:val="Normal"/>
-        <w:spacing w:before="0" w:after="0"/>
-        <w:jc w:val="both"/>
-        <w:rPr>
-          <w:rFonts w:ascii="Times New Roman" w:hAnsi="Times New Roman" w:cs="Times New Roman"/>
-          <w:sz w:val="24"/>
-          <w:szCs w:val="24"/>
-          <w:lang w:val="ca-ES"/>
-        </w:rPr>
-      </w:pPr>
-      <w:r>
-        <w:rPr>
-          <w:rFonts w:cs="Times New Roman" w:ascii="Times New Roman" w:hAnsi="Times New Roman"/>
-          <w:sz w:val="24"/>
-          <w:szCs w:val="24"/>
-          <w:lang w:val="ca-ES"/>
-        </w:rPr>
-        <w:t>void afegeix</w:t>
-      </w:r>
-      <w:r>
-        <w:rPr>
-          <w:rFonts w:cs="Times New Roman" w:ascii="Times New Roman" w:hAnsi="Times New Roman"/>
-          <w:sz w:val="24"/>
-          <w:szCs w:val="24"/>
-          <w:lang w:val="ca-ES"/>
-        </w:rPr>
-        <w:t>Subt</w:t>
-      </w:r>
-      <w:r>
-        <w:rPr>
-          <w:rFonts w:cs="Times New Roman" w:ascii="Times New Roman" w:hAnsi="Times New Roman"/>
-          <w:sz w:val="24"/>
-          <w:szCs w:val="24"/>
-          <w:lang w:val="ca-ES"/>
-        </w:rPr>
-        <w:t>rajecte(Trajecte traj)</w:t>
+        <w:t>Post: Afegeix un subtrajecte a la Ruta</w:t>
+      </w:r>
+    </w:p>
+    <w:p>
+      <w:pPr>
+        <w:pStyle w:val="Normal"/>
+        <w:spacing w:before="0" w:after="0"/>
+        <w:jc w:val="both"/>
+        <w:rPr>
+          <w:rFonts w:ascii="Times New Roman" w:hAnsi="Times New Roman" w:cs="Times New Roman"/>
+          <w:sz w:val="24"/>
+          <w:szCs w:val="24"/>
+          <w:lang w:val="ca-ES"/>
+        </w:rPr>
+      </w:pPr>
+      <w:r>
+        <w:rPr>
+          <w:rFonts w:cs="Times New Roman" w:ascii="Times New Roman" w:hAnsi="Times New Roman"/>
+          <w:sz w:val="24"/>
+          <w:szCs w:val="24"/>
+          <w:lang w:val="ca-ES"/>
+        </w:rPr>
+        <w:t>void afegeixSubtrajecte(Trajecte traj)</w:t>
       </w:r>
     </w:p>
     <w:p>
@@ -8363,18 +7957,7 @@
           <w:szCs w:val="24"/>
           <w:lang w:val="ca-ES"/>
         </w:rPr>
-        <w:t xml:space="preserve">Post: </w:t>
-      </w:r>
-      <w:r>
-        <w:rPr>
-          <w:rFonts w:cs="Times New Roman" w:ascii="Times New Roman" w:hAnsi="Times New Roman"/>
-          <w:i/>
-          <w:color w:val="CC0000"/>
-          <w:sz w:val="24"/>
-          <w:szCs w:val="24"/>
-          <w:lang w:val="ca-ES"/>
-        </w:rPr>
-        <w:t>Retorna cert si la Ruta es buida, fals altrament</w:t>
+        <w:t>Post: Retorna cert si la Ruta es buida, fals altrament</w:t>
       </w:r>
     </w:p>
     <w:p>
@@ -8391,16 +7974,7 @@
           <w:szCs w:val="24"/>
           <w:lang w:val="ca-ES"/>
         </w:rPr>
-        <w:t>Boolean isEmpty</w:t>
-      </w:r>
-      <w:r>
-        <w:rPr>
-          <w:rFonts w:cs="Times New Roman" w:ascii="Times New Roman" w:hAnsi="Times New Roman"/>
-          <w:sz w:val="24"/>
-          <w:szCs w:val="24"/>
-          <w:lang w:val="ca-ES"/>
-        </w:rPr>
-        <w:t>()</w:t>
+        <w:t>Boolean isEmpty()</w:t>
       </w:r>
     </w:p>
     <w:p>
@@ -8594,7 +8168,12 @@
         </w:rPr>
       </w:pPr>
       <w:r>
-        <w:rPr/>
+        <w:rPr>
+          <w:rFonts w:cs="Times New Roman" w:ascii="Times New Roman" w:hAnsi="Times New Roman"/>
+          <w:sz w:val="24"/>
+          <w:szCs w:val="24"/>
+          <w:lang w:val="ca-ES"/>
+        </w:rPr>
       </w:r>
     </w:p>
     <w:p>
@@ -9355,7 +8934,52 @@
         </w:rPr>
       </w:pPr>
       <w:r>
+        <w:rPr>
+          <w:rFonts w:cs="Times New Roman" w:ascii="Times New Roman" w:hAnsi="Times New Roman"/>
+          <w:sz w:val="24"/>
+          <w:szCs w:val="24"/>
+          <w:lang w:val="ca-ES"/>
+        </w:rPr>
+      </w:r>
+    </w:p>
+    <w:p>
+      <w:pPr>
+        <w:pStyle w:val="Normal"/>
+        <w:spacing w:before="0" w:after="0"/>
+        <w:jc w:val="both"/>
         <w:rPr/>
+      </w:pPr>
+      <w:r>
+        <w:rPr>
+          <w:rFonts w:cs="Times New Roman" w:ascii="Times New Roman" w:hAnsi="Times New Roman"/>
+          <w:i/>
+          <w:color w:val="CC0000"/>
+          <w:sz w:val="24"/>
+          <w:szCs w:val="24"/>
+          <w:lang w:val="ca-ES"/>
+        </w:rPr>
+        <w:t>Pre: --</w:t>
+      </w:r>
+    </w:p>
+    <w:p>
+      <w:pPr>
+        <w:pStyle w:val="Normal"/>
+        <w:spacing w:before="0" w:after="0"/>
+        <w:jc w:val="both"/>
+        <w:rPr>
+          <w:color w:val="CC0000"/>
+        </w:rPr>
+      </w:pPr>
+      <w:r>
+        <w:rPr>
+          <w:rFonts w:cs="Times New Roman" w:ascii="Times New Roman" w:hAnsi="Times New Roman"/>
+          <w:i/>
+          <w:color w:val="CC0000"/>
+          <w:sz w:val="24"/>
+          <w:szCs w:val="24"/>
+          <w:lang w:val="ca-ES"/>
+        </w:rPr>
+        <w:t>Post: Calcula una Ruta mitjançant un algorisme voraç</w:t>
       </w:r>
     </w:p>
     <w:p>
@@ -9366,6 +8990,66 @@
         <w:rPr/>
       </w:pPr>
       <w:bookmarkStart w:id="3" w:name="__DdeLink__368_664972739"/>
+      <w:bookmarkEnd w:id="3"/>
+      <w:r>
+        <w:rPr>
+          <w:rFonts w:cs="Times New Roman" w:ascii="Times New Roman" w:hAnsi="Times New Roman"/>
+          <w:sz w:val="24"/>
+          <w:szCs w:val="24"/>
+          <w:lang w:val="ca-ES"/>
+        </w:rPr>
+        <w:t>Ruta calcularRutaGreedy(grupClients clients, Mapa mon)</w:t>
+      </w:r>
+    </w:p>
+    <w:p>
+      <w:pPr>
+        <w:pStyle w:val="Normal"/>
+        <w:spacing w:before="0" w:after="0"/>
+        <w:jc w:val="both"/>
+        <w:rPr>
+          <w:rFonts w:ascii="Times New Roman" w:hAnsi="Times New Roman" w:cs="Times New Roman"/>
+          <w:sz w:val="24"/>
+          <w:szCs w:val="24"/>
+          <w:lang w:val="ca-ES"/>
+        </w:rPr>
+      </w:pPr>
+      <w:r>
+        <w:rPr>
+          <w:rFonts w:cs="Times New Roman" w:ascii="Times New Roman" w:hAnsi="Times New Roman"/>
+          <w:sz w:val="24"/>
+          <w:szCs w:val="24"/>
+          <w:lang w:val="ca-ES"/>
+        </w:rPr>
+      </w:r>
+    </w:p>
+    <w:p>
+      <w:pPr>
+        <w:pStyle w:val="Normal"/>
+        <w:spacing w:before="0" w:after="0"/>
+        <w:jc w:val="both"/>
+        <w:rPr>
+          <w:rFonts w:ascii="Times New Roman" w:hAnsi="Times New Roman" w:cs="Times New Roman"/>
+          <w:sz w:val="24"/>
+          <w:szCs w:val="24"/>
+          <w:lang w:val="ca-ES"/>
+        </w:rPr>
+      </w:pPr>
+      <w:r>
+        <w:rPr>
+          <w:rFonts w:cs="Times New Roman" w:ascii="Times New Roman" w:hAnsi="Times New Roman"/>
+          <w:sz w:val="24"/>
+          <w:szCs w:val="24"/>
+          <w:lang w:val="ca-ES"/>
+        </w:rPr>
+      </w:r>
+    </w:p>
+    <w:p>
+      <w:pPr>
+        <w:pStyle w:val="Normal"/>
+        <w:spacing w:before="0" w:after="0"/>
+        <w:jc w:val="both"/>
+        <w:rPr/>
+      </w:pPr>
       <w:r>
         <w:rPr>
           <w:rFonts w:cs="Times New Roman" w:ascii="Times New Roman" w:hAnsi="Times New Roman"/>
@@ -9383,167 +9067,61 @@
         <w:pStyle w:val="Normal"/>
         <w:spacing w:before="0" w:after="0"/>
         <w:jc w:val="both"/>
-        <w:rPr>
-          <w:color w:val="CC0000"/>
-        </w:rPr>
-      </w:pPr>
-      <w:r>
-        <w:rPr>
-          <w:rFonts w:cs="Times New Roman" w:ascii="Times New Roman" w:hAnsi="Times New Roman"/>
-          <w:i/>
-          <w:color w:val="CC0000"/>
-          <w:sz w:val="24"/>
-          <w:szCs w:val="24"/>
-          <w:lang w:val="ca-ES"/>
-        </w:rPr>
-        <w:t>Post: Calcula una Ruta mitjançant un algorisme voraç</w:t>
-      </w:r>
-    </w:p>
-    <w:p>
-      <w:pPr>
-        <w:pStyle w:val="Normal"/>
-        <w:spacing w:before="0" w:after="0"/>
-        <w:jc w:val="both"/>
         <w:rPr/>
       </w:pPr>
-      <w:bookmarkStart w:id="4" w:name="__DdeLink__368_664972739"/>
-      <w:bookmarkEnd w:id="4"/>
-      <w:r>
-        <w:rPr>
-          <w:rFonts w:cs="Times New Roman" w:ascii="Times New Roman" w:hAnsi="Times New Roman"/>
-          <w:sz w:val="24"/>
-          <w:szCs w:val="24"/>
-          <w:lang w:val="ca-ES"/>
-        </w:rPr>
-        <w:t>Ruta calcularRutaGreedy(grupClients clients, Mapa mon)</w:t>
-      </w:r>
-    </w:p>
-    <w:p>
-      <w:pPr>
-        <w:pStyle w:val="Normal"/>
-        <w:spacing w:before="0" w:after="0"/>
-        <w:jc w:val="both"/>
-        <w:rPr>
-          <w:rFonts w:ascii="Times New Roman" w:hAnsi="Times New Roman" w:cs="Times New Roman"/>
-          <w:sz w:val="24"/>
-          <w:szCs w:val="24"/>
-          <w:lang w:val="ca-ES"/>
-        </w:rPr>
-      </w:pPr>
-      <w:r>
-        <w:rPr>
-          <w:rFonts w:cs="Times New Roman" w:ascii="Times New Roman" w:hAnsi="Times New Roman"/>
-          <w:sz w:val="24"/>
-          <w:szCs w:val="24"/>
-          <w:lang w:val="ca-ES"/>
-        </w:rPr>
-      </w:r>
-    </w:p>
-    <w:p>
-      <w:pPr>
-        <w:pStyle w:val="Normal"/>
-        <w:spacing w:before="0" w:after="0"/>
-        <w:jc w:val="both"/>
-        <w:rPr/>
-      </w:pPr>
-      <w:r>
-        <w:rPr>
-          <w:rFonts w:cs="Times New Roman" w:ascii="Times New Roman" w:hAnsi="Times New Roman"/>
-          <w:i/>
-          <w:color w:val="CC0000"/>
-          <w:sz w:val="24"/>
-          <w:szCs w:val="24"/>
-          <w:lang w:val="ca-ES"/>
-        </w:rPr>
-        <w:t>Pre: --</w:t>
-      </w:r>
-    </w:p>
-    <w:p>
-      <w:pPr>
-        <w:pStyle w:val="Normal"/>
-        <w:spacing w:before="0" w:after="0"/>
-        <w:jc w:val="both"/>
-        <w:rPr/>
-      </w:pPr>
-      <w:r>
-        <w:rPr>
-          <w:rFonts w:cs="Times New Roman" w:ascii="Times New Roman" w:hAnsi="Times New Roman"/>
-          <w:i/>
-          <w:color w:val="CC0000"/>
-          <w:sz w:val="24"/>
-          <w:szCs w:val="24"/>
-          <w:lang w:val="ca-ES"/>
-        </w:rPr>
-        <w:t>Post: C</w:t>
-      </w:r>
-      <w:r>
-        <w:rPr>
-          <w:rFonts w:cs="Times New Roman" w:ascii="Times New Roman" w:hAnsi="Times New Roman"/>
-          <w:i/>
-          <w:color w:val="CC0000"/>
-          <w:sz w:val="24"/>
-          <w:szCs w:val="24"/>
-          <w:lang w:val="ca-ES"/>
-        </w:rPr>
-        <w:t>oncatena les rutes a i b</w:t>
-      </w:r>
-    </w:p>
-    <w:p>
-      <w:pPr>
-        <w:pStyle w:val="Normal"/>
-        <w:spacing w:before="0" w:after="0"/>
-        <w:jc w:val="both"/>
-        <w:rPr>
-          <w:rFonts w:ascii="Times New Roman" w:hAnsi="Times New Roman" w:cs="Times New Roman"/>
-          <w:sz w:val="24"/>
-          <w:szCs w:val="24"/>
-          <w:lang w:val="ca-ES"/>
-        </w:rPr>
-      </w:pPr>
-      <w:r>
-        <w:rPr>
-          <w:rFonts w:cs="Times New Roman" w:ascii="Times New Roman" w:hAnsi="Times New Roman"/>
-          <w:sz w:val="24"/>
-          <w:szCs w:val="24"/>
-          <w:lang w:val="ca-ES"/>
-        </w:rPr>
-        <w:t xml:space="preserve">Ruta </w:t>
-      </w:r>
-      <w:r>
-        <w:rPr>
-          <w:rFonts w:cs="Times New Roman" w:ascii="Times New Roman" w:hAnsi="Times New Roman"/>
-          <w:sz w:val="24"/>
-          <w:szCs w:val="24"/>
-          <w:lang w:val="ca-ES"/>
-        </w:rPr>
-        <w:t>concatenarRutes</w:t>
-      </w:r>
-      <w:r>
-        <w:rPr>
-          <w:rFonts w:cs="Times New Roman" w:ascii="Times New Roman" w:hAnsi="Times New Roman"/>
-          <w:sz w:val="24"/>
-          <w:szCs w:val="24"/>
-          <w:lang w:val="ca-ES"/>
-        </w:rPr>
-        <w:t>(</w:t>
-      </w:r>
-      <w:r>
-        <w:rPr>
-          <w:rFonts w:cs="Times New Roman" w:ascii="Times New Roman" w:hAnsi="Times New Roman"/>
-          <w:sz w:val="24"/>
-          <w:szCs w:val="24"/>
-          <w:lang w:val="ca-ES"/>
-        </w:rPr>
-        <w:t>Ruta a, Ruta b</w:t>
-      </w:r>
-      <w:r>
-        <w:rPr>
-          <w:rFonts w:cs="Times New Roman" w:ascii="Times New Roman" w:hAnsi="Times New Roman"/>
-          <w:sz w:val="24"/>
-          <w:szCs w:val="24"/>
-          <w:lang w:val="ca-ES"/>
-        </w:rPr>
-        <w:t>)</w:t>
+      <w:r>
+        <w:rPr>
+          <w:rFonts w:cs="Times New Roman" w:ascii="Times New Roman" w:hAnsi="Times New Roman"/>
+          <w:i/>
+          <w:color w:val="CC0000"/>
+          <w:sz w:val="24"/>
+          <w:szCs w:val="24"/>
+          <w:lang w:val="ca-ES"/>
+        </w:rPr>
+        <w:t>Post: Concatena les rutes a i b</w:t>
+      </w:r>
+    </w:p>
+    <w:p>
+      <w:pPr>
+        <w:pStyle w:val="Normal"/>
+        <w:spacing w:before="0" w:after="0"/>
+        <w:jc w:val="both"/>
+        <w:rPr>
+          <w:rFonts w:ascii="Times New Roman" w:hAnsi="Times New Roman" w:cs="Times New Roman"/>
+          <w:sz w:val="24"/>
+          <w:szCs w:val="24"/>
+          <w:lang w:val="ca-ES"/>
+        </w:rPr>
+      </w:pPr>
+      <w:r>
+        <w:rPr>
+          <w:rFonts w:cs="Times New Roman" w:ascii="Times New Roman" w:hAnsi="Times New Roman"/>
+          <w:sz w:val="24"/>
+          <w:szCs w:val="24"/>
+          <w:lang w:val="ca-ES"/>
+        </w:rPr>
+        <w:t>Ruta concatenarRutes(Ruta a, Ruta b)</w:t>
+      </w:r>
+    </w:p>
+    <w:p>
+      <w:pPr>
+        <w:pStyle w:val="Normal"/>
+        <w:spacing w:before="0" w:after="0"/>
+        <w:jc w:val="both"/>
+        <w:rPr>
+          <w:rFonts w:ascii="Times New Roman" w:hAnsi="Times New Roman" w:cs="Times New Roman"/>
+          <w:sz w:val="24"/>
+          <w:szCs w:val="24"/>
+          <w:lang w:val="ca-ES"/>
+        </w:rPr>
+      </w:pPr>
+      <w:r>
+        <w:rPr>
+          <w:rFonts w:cs="Times New Roman" w:ascii="Times New Roman" w:hAnsi="Times New Roman"/>
+          <w:sz w:val="24"/>
+          <w:szCs w:val="24"/>
+          <w:lang w:val="ca-ES"/>
+        </w:rPr>
       </w:r>
     </w:p>
     <w:p>
@@ -9903,6 +9481,132 @@
           <w:lang w:val="ca-ES"/>
         </w:rPr>
         <w:t>void mostrarRuta(Ruta resultat)</w:t>
+      </w:r>
+    </w:p>
+    <w:p>
+      <w:pPr>
+        <w:pStyle w:val="Normal"/>
+        <w:spacing w:before="0" w:after="0"/>
+        <w:jc w:val="both"/>
+        <w:rPr>
+          <w:rFonts w:ascii="Times New Roman" w:hAnsi="Times New Roman" w:cs="Times New Roman"/>
+          <w:sz w:val="28"/>
+          <w:szCs w:val="32"/>
+          <w:lang w:val="ca-ES"/>
+        </w:rPr>
+      </w:pPr>
+      <w:r>
+        <w:rPr>
+          <w:rFonts w:cs="Times New Roman" w:ascii="Times New Roman" w:hAnsi="Times New Roman"/>
+          <w:sz w:val="28"/>
+          <w:szCs w:val="32"/>
+          <w:lang w:val="ca-ES"/>
+        </w:rPr>
+      </w:r>
+    </w:p>
+    <w:p>
+      <w:pPr>
+        <w:pStyle w:val="Normal"/>
+        <w:spacing w:before="0" w:after="0"/>
+        <w:jc w:val="both"/>
+        <w:rPr>
+          <w:rFonts w:ascii="Times New Roman" w:hAnsi="Times New Roman" w:cs="Times New Roman"/>
+          <w:sz w:val="28"/>
+          <w:szCs w:val="32"/>
+          <w:lang w:val="ca-ES"/>
+        </w:rPr>
+      </w:pPr>
+      <w:r>
+        <w:rPr>
+          <w:rFonts w:cs="Times New Roman" w:ascii="Times New Roman" w:hAnsi="Times New Roman"/>
+          <w:sz w:val="28"/>
+          <w:szCs w:val="32"/>
+          <w:lang w:val="ca-ES"/>
+        </w:rPr>
+      </w:r>
+    </w:p>
+    <w:p>
+      <w:pPr>
+        <w:pStyle w:val="Normal"/>
+        <w:spacing w:before="0" w:after="0"/>
+        <w:jc w:val="both"/>
+        <w:rPr>
+          <w:rFonts w:ascii="Times New Roman" w:hAnsi="Times New Roman" w:cs="Times New Roman"/>
+          <w:sz w:val="28"/>
+          <w:szCs w:val="32"/>
+          <w:lang w:val="ca-ES"/>
+        </w:rPr>
+      </w:pPr>
+      <w:r>
+        <w:rPr>
+          <w:rFonts w:cs="Times New Roman" w:ascii="Times New Roman" w:hAnsi="Times New Roman"/>
+          <w:sz w:val="28"/>
+          <w:szCs w:val="32"/>
+          <w:lang w:val="ca-ES"/>
+        </w:rPr>
+      </w:r>
+    </w:p>
+    <w:p>
+      <w:pPr>
+        <w:pStyle w:val="Normal"/>
+        <w:spacing w:before="0" w:after="0"/>
+        <w:jc w:val="both"/>
+        <w:rPr>
+          <w:rFonts w:ascii="Times New Roman" w:hAnsi="Times New Roman" w:cs="Times New Roman"/>
+          <w:sz w:val="28"/>
+          <w:szCs w:val="32"/>
+          <w:lang w:val="ca-ES"/>
+        </w:rPr>
+      </w:pPr>
+      <w:r>
+        <w:rPr>
+          <w:rFonts w:cs="Times New Roman" w:ascii="Times New Roman" w:hAnsi="Times New Roman"/>
+          <w:sz w:val="28"/>
+          <w:szCs w:val="32"/>
+          <w:lang w:val="ca-ES"/>
+        </w:rPr>
+      </w:r>
+    </w:p>
+    <w:p>
+      <w:pPr>
+        <w:pStyle w:val="Normal"/>
+        <w:spacing w:before="0" w:after="0"/>
+        <w:jc w:val="both"/>
+        <w:rPr>
+          <w:rFonts w:ascii="Times New Roman" w:hAnsi="Times New Roman" w:cs="Times New Roman"/>
+          <w:sz w:val="28"/>
+          <w:szCs w:val="32"/>
+          <w:lang w:val="ca-ES"/>
+        </w:rPr>
+      </w:pPr>
+      <w:r>
+        <w:rPr>
+          <w:rFonts w:cs="Times New Roman" w:ascii="Times New Roman" w:hAnsi="Times New Roman"/>
+          <w:sz w:val="28"/>
+          <w:szCs w:val="32"/>
+          <w:lang w:val="ca-ES"/>
+        </w:rPr>
+      </w:r>
+    </w:p>
+    <w:p>
+      <w:pPr>
+        <w:pStyle w:val="Normal"/>
+        <w:spacing w:before="0" w:after="0"/>
+        <w:jc w:val="both"/>
+        <w:rPr>
+          <w:rFonts w:ascii="Times New Roman" w:hAnsi="Times New Roman" w:cs="Times New Roman"/>
+          <w:sz w:val="28"/>
+          <w:szCs w:val="32"/>
+          <w:lang w:val="ca-ES"/>
+        </w:rPr>
+      </w:pPr>
+      <w:r>
+        <w:rPr>
+          <w:rFonts w:cs="Times New Roman" w:ascii="Times New Roman" w:hAnsi="Times New Roman"/>
+          <w:sz w:val="28"/>
+          <w:szCs w:val="32"/>
+          <w:lang w:val="ca-ES"/>
+        </w:rPr>
       </w:r>
     </w:p>
     <w:p>
@@ -10137,7 +9841,7 @@
         <w:docPartGallery w:val="Page Numbers (Bottom of Page)"/>
         <w:docPartUnique w:val="true"/>
       </w:docPartObj>
-      <w:id w:val="317072235"/>
+      <w:id w:val="1898091718"/>
     </w:sdtPr>
     <w:sdtContent>
       <w:p>
@@ -10956,6 +10660,16 @@
       <w:sz w:val="36"/>
     </w:rPr>
   </w:style>
+  <w:style w:type="character" w:styleId="ListLabel8">
+    <w:name w:val="ListLabel 8"/>
+    <w:qFormat/>
+    <w:rPr>
+      <w:rFonts w:ascii="Times New Roman" w:hAnsi="Times New Roman"/>
+      <w:b/>
+      <w:color w:val="0000FF"/>
+      <w:sz w:val="36"/>
+    </w:rPr>
+  </w:style>
   <w:style w:type="paragraph" w:styleId="Encapalament">
     <w:name w:val="Encapçalament"/>
     <w:basedOn w:val="Normal"/>

--- a/PlantejamentNou.docx
+++ b/PlantejamentNou.docx
@@ -1409,7 +1409,29 @@
         </w:rPr>
         <w:t xml:space="preserve">GrupClients(Collection&lt;Client&gt; clients, Integer catDesit, Collection&lt;PuntInteres&gt; pI, Lloc </w:t>
         <w:tab/>
-        <w:t>origen, Lloc desti, Data inici, Double duracioMax)</w:t>
+        <w:t xml:space="preserve">origen, Lloc desti, Data inici, </w:t>
+      </w:r>
+      <w:r>
+        <w:rPr>
+          <w:rFonts w:cs="Times New Roman" w:ascii="Times New Roman" w:hAnsi="Times New Roman"/>
+          <w:b w:val="false"/>
+          <w:bCs w:val="false"/>
+          <w:sz w:val="24"/>
+          <w:szCs w:val="24"/>
+          <w:lang w:val="ca-ES"/>
+        </w:rPr>
+        <w:t>Integer</w:t>
+      </w:r>
+      <w:r>
+        <w:rPr>
+          <w:rFonts w:cs="Times New Roman" w:ascii="Times New Roman" w:hAnsi="Times New Roman"/>
+          <w:b w:val="false"/>
+          <w:bCs w:val="false"/>
+          <w:sz w:val="24"/>
+          <w:szCs w:val="24"/>
+          <w:lang w:val="ca-ES"/>
+        </w:rPr>
+        <w:t xml:space="preserve"> duracioMax)</w:t>
       </w:r>
     </w:p>
     <w:p>
@@ -2029,6 +2051,7 @@
           <w:color w:val="CC0000"/>
         </w:rPr>
       </w:pPr>
+      <w:bookmarkStart w:id="0" w:name="__DdeLink__332_1339008956"/>
       <w:r>
         <w:rPr>
           <w:rFonts w:cs="Times New Roman" w:ascii="Times New Roman" w:hAnsi="Times New Roman"/>
@@ -2082,6 +2105,8 @@
           <w:color w:val="CC0000"/>
         </w:rPr>
       </w:pPr>
+      <w:bookmarkStart w:id="1" w:name="__DdeLink__332_1339008956"/>
+      <w:bookmarkEnd w:id="1"/>
       <w:r>
         <w:rPr>
           <w:rFonts w:cs="Times New Roman" w:ascii="Times New Roman" w:hAnsi="Times New Roman"/>
@@ -2108,6 +2133,8 @@
           <w:lang w:val="ca-ES"/>
         </w:rPr>
       </w:pPr>
+      <w:bookmarkStart w:id="2" w:name="__DdeLink__334_1339008956"/>
+      <w:bookmarkEnd w:id="2"/>
       <w:r>
         <w:rPr>
           <w:rFonts w:cs="Times New Roman" w:ascii="Times New Roman" w:hAnsi="Times New Roman"/>
@@ -2331,6 +2358,48 @@
         <w:jc w:val="both"/>
         <w:rPr>
           <w:rFonts w:ascii="Times New Roman" w:hAnsi="Times New Roman" w:cs="Times New Roman"/>
+          <w:sz w:val="24"/>
+          <w:szCs w:val="24"/>
+          <w:lang w:val="ca-ES"/>
+        </w:rPr>
+      </w:pPr>
+      <w:r>
+        <w:rPr>
+          <w:rFonts w:cs="Times New Roman" w:ascii="Times New Roman" w:hAnsi="Times New Roman"/>
+          <w:sz w:val="24"/>
+          <w:szCs w:val="24"/>
+          <w:lang w:val="ca-ES"/>
+        </w:rPr>
+      </w:r>
+    </w:p>
+    <w:p>
+      <w:pPr>
+        <w:pStyle w:val="Normal"/>
+        <w:spacing w:before="0" w:after="0"/>
+        <w:jc w:val="both"/>
+        <w:rPr>
+          <w:rFonts w:ascii="Times New Roman" w:hAnsi="Times New Roman" w:cs="Times New Roman"/>
+          <w:sz w:val="24"/>
+          <w:szCs w:val="24"/>
+          <w:lang w:val="ca-ES"/>
+        </w:rPr>
+      </w:pPr>
+      <w:r>
+        <w:rPr>
+          <w:rFonts w:cs="Times New Roman" w:ascii="Times New Roman" w:hAnsi="Times New Roman"/>
+          <w:sz w:val="24"/>
+          <w:szCs w:val="24"/>
+          <w:lang w:val="ca-ES"/>
+        </w:rPr>
+      </w:r>
+    </w:p>
+    <w:p>
+      <w:pPr>
+        <w:pStyle w:val="Normal"/>
+        <w:spacing w:before="0" w:after="0"/>
+        <w:jc w:val="both"/>
+        <w:rPr>
+          <w:rFonts w:ascii="Times New Roman" w:hAnsi="Times New Roman" w:cs="Times New Roman"/>
           <w:i/>
           <w:i/>
           <w:sz w:val="24"/>
@@ -2386,6 +2455,38 @@
           <w:lang w:val="ca-ES"/>
         </w:rPr>
         <w:t>Boolean pertanyFranja(HoraDia instant)</w:t>
+      </w:r>
+    </w:p>
+    <w:p>
+      <w:pPr>
+        <w:pStyle w:val="Normal"/>
+        <w:spacing w:before="0" w:after="0"/>
+        <w:jc w:val="both"/>
+        <w:rPr>
+          <w:rFonts w:ascii="Times New Roman" w:hAnsi="Times New Roman" w:cs="Times New Roman"/>
+          <w:sz w:val="24"/>
+          <w:szCs w:val="24"/>
+          <w:lang w:val="ca-ES"/>
+        </w:rPr>
+      </w:pPr>
+      <w:r>
+        <w:rPr/>
+      </w:r>
+    </w:p>
+    <w:p>
+      <w:pPr>
+        <w:pStyle w:val="Normal"/>
+        <w:spacing w:before="0" w:after="0"/>
+        <w:jc w:val="both"/>
+        <w:rPr>
+          <w:rFonts w:ascii="Times New Roman" w:hAnsi="Times New Roman" w:cs="Times New Roman"/>
+          <w:sz w:val="24"/>
+          <w:szCs w:val="24"/>
+          <w:lang w:val="ca-ES"/>
+        </w:rPr>
+      </w:pPr>
+      <w:r>
+        <w:rPr/>
       </w:r>
     </w:p>
     <w:p>
@@ -3051,6 +3152,29 @@
           <w:i/>
           <w:i/>
           <w:iCs/>
+          <w:color w:val="CC0000"/>
+          <w:sz w:val="24"/>
+          <w:szCs w:val="24"/>
+          <w:lang w:val="ca-ES"/>
+        </w:rPr>
+      </w:pPr>
+      <w:r>
+        <w:rPr/>
+      </w:r>
+    </w:p>
+    <w:p>
+      <w:pPr>
+        <w:pStyle w:val="Normal"/>
+        <w:spacing w:before="0" w:after="0"/>
+        <w:jc w:val="both"/>
+        <w:rPr>
+          <w:rFonts w:ascii="Times New Roman" w:hAnsi="Times New Roman" w:cs="Times New Roman"/>
+          <w:b w:val="false"/>
+          <w:b w:val="false"/>
+          <w:bCs w:val="false"/>
+          <w:i/>
+          <w:i/>
+          <w:iCs/>
           <w:sz w:val="24"/>
           <w:szCs w:val="24"/>
           <w:lang w:val="ca-ES"/>
@@ -3163,32 +3287,6 @@
         <w:spacing w:before="0" w:after="0"/>
         <w:jc w:val="both"/>
         <w:rPr>
-          <w:rFonts w:ascii="Times New Roman" w:hAnsi="Times New Roman" w:cs="Times New Roman"/>
-          <w:i w:val="false"/>
-          <w:i w:val="false"/>
-          <w:iCs w:val="false"/>
-          <w:sz w:val="24"/>
-          <w:szCs w:val="24"/>
-          <w:lang w:val="ca-ES"/>
-        </w:rPr>
-      </w:pPr>
-      <w:r>
-        <w:rPr>
-          <w:rFonts w:cs="Times New Roman" w:ascii="Times New Roman" w:hAnsi="Times New Roman"/>
-          <w:i w:val="false"/>
-          <w:iCs w:val="false"/>
-          <w:sz w:val="24"/>
-          <w:szCs w:val="24"/>
-          <w:lang w:val="ca-ES"/>
-        </w:rPr>
-      </w:r>
-    </w:p>
-    <w:p>
-      <w:pPr>
-        <w:pStyle w:val="Normal"/>
-        <w:spacing w:before="0" w:after="0"/>
-        <w:jc w:val="both"/>
-        <w:rPr>
           <w:color w:val="CC0000"/>
         </w:rPr>
       </w:pPr>
@@ -3234,8 +3332,8 @@
         <w:jc w:val="both"/>
         <w:rPr/>
       </w:pPr>
-      <w:bookmarkStart w:id="0" w:name="__DdeLink__419_409384992"/>
-      <w:bookmarkEnd w:id="0"/>
+      <w:bookmarkStart w:id="3" w:name="__DdeLink__419_409384992"/>
+      <w:bookmarkEnd w:id="3"/>
       <w:r>
         <w:rPr>
           <w:rFonts w:cs="Times New Roman" w:ascii="Times New Roman" w:hAnsi="Times New Roman"/>
@@ -3960,8 +4058,8 @@
         <w:jc w:val="both"/>
         <w:rPr/>
       </w:pPr>
-      <w:bookmarkStart w:id="1" w:name="__DdeLink__419_4093849921"/>
-      <w:bookmarkEnd w:id="1"/>
+      <w:bookmarkStart w:id="4" w:name="__DdeLink__419_4093849921"/>
+      <w:bookmarkEnd w:id="4"/>
       <w:r>
         <w:rPr>
           <w:rFonts w:cs="Times New Roman" w:ascii="Times New Roman" w:hAnsi="Times New Roman"/>
@@ -4156,6 +4254,7 @@
           <w:color w:val="CC0000"/>
         </w:rPr>
       </w:pPr>
+      <w:bookmarkStart w:id="5" w:name="__DdeLink__336_1339008956"/>
       <w:r>
         <w:rPr>
           <w:rFonts w:cs="Times New Roman" w:ascii="Times New Roman" w:hAnsi="Times New Roman"/>
@@ -4177,6 +4276,8 @@
           <w:color w:val="CC0000"/>
         </w:rPr>
       </w:pPr>
+      <w:bookmarkStart w:id="6" w:name="__DdeLink__336_1339008956"/>
+      <w:bookmarkEnd w:id="6"/>
       <w:r>
         <w:rPr>
           <w:rFonts w:cs="Times New Roman" w:ascii="Times New Roman" w:hAnsi="Times New Roman"/>
@@ -4238,6 +4339,7 @@
           <w:color w:val="CC0000"/>
         </w:rPr>
       </w:pPr>
+      <w:bookmarkStart w:id="7" w:name="__DdeLink__338_1339008956"/>
       <w:r>
         <w:rPr>
           <w:rFonts w:cs="Times New Roman" w:ascii="Times New Roman" w:hAnsi="Times New Roman"/>
@@ -4278,6 +4380,8 @@
         <w:jc w:val="both"/>
         <w:rPr/>
       </w:pPr>
+      <w:bookmarkStart w:id="8" w:name="__DdeLink__338_1339008956"/>
+      <w:bookmarkEnd w:id="8"/>
       <w:r>
         <w:rPr>
           <w:rFonts w:cs="Times New Roman" w:ascii="Times New Roman" w:hAnsi="Times New Roman"/>
@@ -4699,6 +4803,29 @@
         <w:spacing w:before="0" w:after="0"/>
         <w:jc w:val="both"/>
         <w:rPr>
+          <w:rFonts w:ascii="Times New Roman" w:hAnsi="Times New Roman" w:cs="Times New Roman"/>
+          <w:color w:val="CC0000"/>
+          <w:sz w:val="24"/>
+          <w:szCs w:val="32"/>
+          <w:lang w:val="ca-ES"/>
+        </w:rPr>
+      </w:pPr>
+      <w:r>
+        <w:rPr>
+          <w:rFonts w:cs="Times New Roman" w:ascii="Times New Roman" w:hAnsi="Times New Roman"/>
+          <w:color w:val="CC0000"/>
+          <w:sz w:val="24"/>
+          <w:szCs w:val="32"/>
+          <w:lang w:val="ca-ES"/>
+        </w:rPr>
+      </w:r>
+    </w:p>
+    <w:p>
+      <w:pPr>
+        <w:pStyle w:val="Normal"/>
+        <w:spacing w:before="0" w:after="0"/>
+        <w:jc w:val="both"/>
+        <w:rPr>
           <w:color w:val="CC0000"/>
         </w:rPr>
       </w:pPr>
@@ -4750,48 +4877,6 @@
           <w:lang w:val="ca-ES"/>
         </w:rPr>
         <w:t>void afegirEstacio(Estacio est)</w:t>
-      </w:r>
-    </w:p>
-    <w:p>
-      <w:pPr>
-        <w:pStyle w:val="Normal"/>
-        <w:spacing w:before="0" w:after="0"/>
-        <w:jc w:val="both"/>
-        <w:rPr>
-          <w:rFonts w:ascii="Times New Roman" w:hAnsi="Times New Roman" w:cs="Times New Roman"/>
-          <w:sz w:val="24"/>
-          <w:szCs w:val="32"/>
-          <w:lang w:val="ca-ES"/>
-        </w:rPr>
-      </w:pPr>
-      <w:r>
-        <w:rPr>
-          <w:rFonts w:cs="Times New Roman" w:ascii="Times New Roman" w:hAnsi="Times New Roman"/>
-          <w:sz w:val="24"/>
-          <w:szCs w:val="32"/>
-          <w:lang w:val="ca-ES"/>
-        </w:rPr>
-      </w:r>
-    </w:p>
-    <w:p>
-      <w:pPr>
-        <w:pStyle w:val="Normal"/>
-        <w:spacing w:before="0" w:after="0"/>
-        <w:jc w:val="both"/>
-        <w:rPr>
-          <w:rFonts w:ascii="Times New Roman" w:hAnsi="Times New Roman" w:cs="Times New Roman"/>
-          <w:sz w:val="24"/>
-          <w:szCs w:val="32"/>
-          <w:lang w:val="ca-ES"/>
-        </w:rPr>
-      </w:pPr>
-      <w:r>
-        <w:rPr>
-          <w:rFonts w:cs="Times New Roman" w:ascii="Times New Roman" w:hAnsi="Times New Roman"/>
-          <w:sz w:val="24"/>
-          <w:szCs w:val="32"/>
-          <w:lang w:val="ca-ES"/>
-        </w:rPr>
       </w:r>
     </w:p>
     <w:p>
@@ -5606,17 +5691,7 @@
         <w:pStyle w:val="Normal"/>
         <w:spacing w:before="0" w:after="0"/>
         <w:jc w:val="both"/>
-        <w:rPr>
-          <w:b w:val="false"/>
-          <w:b w:val="false"/>
-          <w:bCs w:val="false"/>
-          <w:i/>
-          <w:i/>
-          <w:iCs/>
-          <w:color w:val="CC0000"/>
-          <w:sz w:val="24"/>
-          <w:szCs w:val="24"/>
-        </w:rPr>
+        <w:rPr/>
       </w:pPr>
       <w:r>
         <w:rPr>
@@ -5660,7 +5735,20 @@
           <w:szCs w:val="24"/>
           <w:lang w:val="ca-ES"/>
         </w:rPr>
-        <w:t>Double getDurada()</w:t>
+        <w:t>Integer</w:t>
+      </w:r>
+      <w:r>
+        <w:rPr>
+          <w:rFonts w:cs="Times New Roman" w:ascii="Times New Roman" w:hAnsi="Times New Roman"/>
+          <w:b w:val="false"/>
+          <w:bCs w:val="false"/>
+          <w:i w:val="false"/>
+          <w:iCs w:val="false"/>
+          <w:sz w:val="24"/>
+          <w:szCs w:val="24"/>
+          <w:lang w:val="ca-ES"/>
+        </w:rPr>
+        <w:t xml:space="preserve"> getDurada()</w:t>
       </w:r>
     </w:p>
     <w:p>
@@ -7077,7 +7165,18 @@
           <w:szCs w:val="24"/>
           <w:lang w:val="ca-ES"/>
         </w:rPr>
-        <w:t>Double getDurada()</w:t>
+        <w:t>Integer</w:t>
+      </w:r>
+      <w:r>
+        <w:rPr>
+          <w:rFonts w:cs="Times New Roman" w:ascii="Times New Roman" w:hAnsi="Times New Roman"/>
+          <w:i w:val="false"/>
+          <w:iCs w:val="false"/>
+          <w:sz w:val="24"/>
+          <w:szCs w:val="24"/>
+          <w:lang w:val="ca-ES"/>
+        </w:rPr>
+        <w:t xml:space="preserve"> getDurada()</w:t>
       </w:r>
     </w:p>
     <w:p>
@@ -7776,7 +7875,7 @@
         </w:rPr>
         <w:t xml:space="preserve">Post: Retorna cert si el Trajecte absolut de la ruta té </w:t>
       </w:r>
-      <w:bookmarkStart w:id="2" w:name="__DdeLink__374_664972739"/>
+      <w:bookmarkStart w:id="9" w:name="__DdeLink__374_664972739"/>
       <w:r>
         <w:rPr>
           <w:rFonts w:cs="Times New Roman" w:ascii="Times New Roman" w:hAnsi="Times New Roman"/>
@@ -7788,7 +7887,7 @@
         </w:rPr>
         <w:t xml:space="preserve">“origen” </w:t>
       </w:r>
-      <w:bookmarkEnd w:id="2"/>
+      <w:bookmarkEnd w:id="9"/>
       <w:r>
         <w:rPr>
           <w:rFonts w:cs="Times New Roman" w:ascii="Times New Roman" w:hAnsi="Times New Roman"/>
@@ -8989,8 +9088,8 @@
         <w:jc w:val="both"/>
         <w:rPr/>
       </w:pPr>
-      <w:bookmarkStart w:id="3" w:name="__DdeLink__368_664972739"/>
-      <w:bookmarkEnd w:id="3"/>
+      <w:bookmarkStart w:id="10" w:name="__DdeLink__368_664972739"/>
+      <w:bookmarkEnd w:id="10"/>
       <w:r>
         <w:rPr>
           <w:rFonts w:cs="Times New Roman" w:ascii="Times New Roman" w:hAnsi="Times New Roman"/>
@@ -9841,7 +9940,7 @@
         <w:docPartGallery w:val="Page Numbers (Bottom of Page)"/>
         <w:docPartUnique w:val="true"/>
       </w:docPartObj>
-      <w:id w:val="1898091718"/>
+      <w:id w:val="808352250"/>
     </w:sdtPr>
     <w:sdtContent>
       <w:p>
@@ -9861,7 +9960,7 @@
           <w:fldChar w:fldCharType="separate"/>
         </w:r>
         <w:r>
-          <w:t>13</w:t>
+          <w:t>6</w:t>
         </w:r>
         <w:r>
           <w:fldChar w:fldCharType="end"/>

--- a/PlantejamentNou.docx
+++ b/PlantejamentNou.docx
@@ -116,7 +116,7 @@
                 <wp:positionV relativeFrom="paragraph">
                   <wp:posOffset>8890</wp:posOffset>
                 </wp:positionV>
-                <wp:extent cx="2728595" cy="1572260"/>
+                <wp:extent cx="2729230" cy="1572895"/>
                 <wp:effectExtent l="0" t="0" r="0" b="0"/>
                 <wp:wrapNone/>
                 <wp:docPr id="1" name="Imagen 4" descr="https://iiijornadescom.files.wordpress.com/2013/07/logo-udg.jpg"/>
@@ -147,7 +147,7 @@
                       <pic:spPr>
                         <a:xfrm>
                           <a:off x="0" y="0"/>
-                          <a:ext cx="2728080" cy="1571760"/>
+                          <a:ext cx="2728440" cy="1572120"/>
                         </a:xfrm>
                         <a:prstGeom prst="rect">
                           <a:avLst/>
@@ -170,7 +170,7 @@
           </mc:Choice>
           <mc:Fallback>
             <w:pict>
-              <v:rect id="shape_0" ID="Imagen 4" stroked="f" style="position:absolute;margin-left:113.55pt;margin-top:0.7pt;width:214.75pt;height:123.7pt;mso-position-horizontal:center;mso-position-horizontal-relative:margin" wp14:anchorId="62782096">
+              <v:rect id="shape_0" ID="Imagen 4" stroked="f" style="position:absolute;margin-left:113.5pt;margin-top:0.7pt;width:214.8pt;height:123.75pt;mso-position-horizontal:center;mso-position-horizontal-relative:margin" wp14:anchorId="62782096">
                 <v:imagedata r:id="rId2" o:detectmouseclick="t"/>
                 <w10:wrap type="none"/>
                 <v:stroke color="#3465a4" joinstyle="round" endcap="flat"/>
@@ -3404,7 +3404,15 @@
         </w:rPr>
       </w:pPr>
       <w:r>
-        <w:rPr/>
+        <w:rPr>
+          <w:rFonts w:cs="Times New Roman" w:ascii="Times New Roman" w:hAnsi="Times New Roman"/>
+          <w:i w:val="false"/>
+          <w:iCs w:val="false"/>
+          <w:color w:val="CC0000"/>
+          <w:sz w:val="24"/>
+          <w:szCs w:val="24"/>
+          <w:lang w:val="ca-ES"/>
+        </w:rPr>
       </w:r>
     </w:p>
     <w:p>
@@ -4850,48 +4858,6 @@
         <w:jc w:val="both"/>
         <w:rPr>
           <w:rFonts w:ascii="Times New Roman" w:hAnsi="Times New Roman" w:cs="Times New Roman"/>
-          <w:sz w:val="24"/>
-          <w:szCs w:val="32"/>
-          <w:lang w:val="ca-ES"/>
-        </w:rPr>
-      </w:pPr>
-      <w:r>
-        <w:rPr>
-          <w:rFonts w:cs="Times New Roman" w:ascii="Times New Roman" w:hAnsi="Times New Roman"/>
-          <w:sz w:val="24"/>
-          <w:szCs w:val="32"/>
-          <w:lang w:val="ca-ES"/>
-        </w:rPr>
-      </w:r>
-    </w:p>
-    <w:p>
-      <w:pPr>
-        <w:pStyle w:val="Normal"/>
-        <w:spacing w:before="0" w:after="0"/>
-        <w:jc w:val="both"/>
-        <w:rPr>
-          <w:rFonts w:ascii="Times New Roman" w:hAnsi="Times New Roman" w:cs="Times New Roman"/>
-          <w:sz w:val="24"/>
-          <w:szCs w:val="32"/>
-          <w:lang w:val="ca-ES"/>
-        </w:rPr>
-      </w:pPr>
-      <w:r>
-        <w:rPr>
-          <w:rFonts w:cs="Times New Roman" w:ascii="Times New Roman" w:hAnsi="Times New Roman"/>
-          <w:sz w:val="24"/>
-          <w:szCs w:val="32"/>
-          <w:lang w:val="ca-ES"/>
-        </w:rPr>
-      </w:r>
-    </w:p>
-    <w:p>
-      <w:pPr>
-        <w:pStyle w:val="Normal"/>
-        <w:spacing w:before="0" w:after="0"/>
-        <w:jc w:val="both"/>
-        <w:rPr>
-          <w:rFonts w:ascii="Times New Roman" w:hAnsi="Times New Roman" w:cs="Times New Roman"/>
           <w:i/>
           <w:i/>
           <w:sz w:val="24"/>
@@ -5007,9 +4973,7 @@
         <w:pStyle w:val="Normal"/>
         <w:spacing w:before="0" w:after="0"/>
         <w:jc w:val="both"/>
-        <w:rPr>
-          <w:color w:val="CC0000"/>
-        </w:rPr>
+        <w:rPr/>
       </w:pPr>
       <w:r>
         <w:rPr>
@@ -5031,7 +4995,73 @@
           <w:szCs w:val="32"/>
           <w:lang w:val="ca-ES"/>
         </w:rPr>
-        <w:t>Retorna l’estació associada al lloc</w:t>
+        <w:t xml:space="preserve">Retorna </w:t>
+      </w:r>
+      <w:r>
+        <w:rPr>
+          <w:rFonts w:cs="Times New Roman" w:ascii="Times New Roman" w:hAnsi="Times New Roman"/>
+          <w:i/>
+          <w:color w:val="CC0000"/>
+          <w:sz w:val="24"/>
+          <w:szCs w:val="32"/>
+          <w:lang w:val="ca-ES"/>
+        </w:rPr>
+        <w:t xml:space="preserve">un iterador a </w:t>
+      </w:r>
+      <w:r>
+        <w:rPr>
+          <w:rFonts w:cs="Times New Roman" w:ascii="Times New Roman" w:hAnsi="Times New Roman"/>
+          <w:i/>
+          <w:color w:val="CC0000"/>
+          <w:sz w:val="24"/>
+          <w:szCs w:val="32"/>
+          <w:lang w:val="ca-ES"/>
+        </w:rPr>
+        <w:t>l</w:t>
+      </w:r>
+      <w:r>
+        <w:rPr>
+          <w:rFonts w:cs="Times New Roman" w:ascii="Times New Roman" w:hAnsi="Times New Roman"/>
+          <w:i/>
+          <w:color w:val="CC0000"/>
+          <w:sz w:val="24"/>
+          <w:szCs w:val="32"/>
+          <w:lang w:val="ca-ES"/>
+        </w:rPr>
+        <w:t>es estacions</w:t>
+      </w:r>
+      <w:r>
+        <w:rPr>
+          <w:rFonts w:cs="Times New Roman" w:ascii="Times New Roman" w:hAnsi="Times New Roman"/>
+          <w:i/>
+          <w:color w:val="CC0000"/>
+          <w:sz w:val="24"/>
+          <w:szCs w:val="32"/>
+          <w:lang w:val="ca-ES"/>
+        </w:rPr>
+        <w:t xml:space="preserve"> associad</w:t>
+      </w:r>
+      <w:r>
+        <w:rPr>
+          <w:rFonts w:cs="Times New Roman" w:ascii="Times New Roman" w:hAnsi="Times New Roman"/>
+          <w:i/>
+          <w:color w:val="CC0000"/>
+          <w:sz w:val="24"/>
+          <w:szCs w:val="32"/>
+          <w:lang w:val="ca-ES"/>
+        </w:rPr>
+        <w:t>es</w:t>
+      </w:r>
+      <w:r>
+        <w:rPr>
+          <w:rFonts w:cs="Times New Roman" w:ascii="Times New Roman" w:hAnsi="Times New Roman"/>
+          <w:i/>
+          <w:color w:val="CC0000"/>
+          <w:sz w:val="24"/>
+          <w:szCs w:val="32"/>
+          <w:lang w:val="ca-ES"/>
+        </w:rPr>
+        <w:t xml:space="preserve"> al lloc</w:t>
       </w:r>
     </w:p>
     <w:p>
@@ -5048,49 +5078,34 @@
           <w:szCs w:val="24"/>
           <w:lang w:val="ca-ES"/>
         </w:rPr>
-        <w:t>Estacio obtenirEstacio()</w:t>
-      </w:r>
-    </w:p>
-    <w:p>
-      <w:pPr>
-        <w:pStyle w:val="Normal"/>
-        <w:spacing w:before="0" w:after="0"/>
-        <w:jc w:val="both"/>
-        <w:rPr>
-          <w:rFonts w:ascii="Times New Roman" w:hAnsi="Times New Roman" w:cs="Times New Roman"/>
-          <w:sz w:val="24"/>
-          <w:szCs w:val="24"/>
-          <w:lang w:val="ca-ES"/>
-        </w:rPr>
-      </w:pPr>
-      <w:r>
-        <w:rPr>
-          <w:rFonts w:cs="Times New Roman" w:ascii="Times New Roman" w:hAnsi="Times New Roman"/>
-          <w:sz w:val="24"/>
-          <w:szCs w:val="24"/>
-          <w:lang w:val="ca-ES"/>
-        </w:rPr>
-      </w:r>
-    </w:p>
-    <w:p>
-      <w:pPr>
-        <w:pStyle w:val="Normal"/>
-        <w:spacing w:before="0" w:after="0"/>
-        <w:jc w:val="both"/>
-        <w:rPr>
-          <w:rFonts w:ascii="Times New Roman" w:hAnsi="Times New Roman" w:cs="Times New Roman"/>
-          <w:sz w:val="24"/>
-          <w:szCs w:val="24"/>
-          <w:lang w:val="ca-ES"/>
-        </w:rPr>
-      </w:pPr>
-      <w:r>
-        <w:rPr>
-          <w:rFonts w:cs="Times New Roman" w:ascii="Times New Roman" w:hAnsi="Times New Roman"/>
-          <w:sz w:val="24"/>
-          <w:szCs w:val="24"/>
-          <w:lang w:val="ca-ES"/>
-        </w:rPr>
+        <w:t>Iterator&lt;Estacio&gt;</w:t>
+      </w:r>
+      <w:r>
+        <w:rPr>
+          <w:rFonts w:cs="Times New Roman" w:ascii="Times New Roman" w:hAnsi="Times New Roman"/>
+          <w:sz w:val="24"/>
+          <w:szCs w:val="24"/>
+          <w:lang w:val="ca-ES"/>
+        </w:rPr>
+        <w:t xml:space="preserve"> obtenirEstacio</w:t>
+      </w:r>
+      <w:r>
+        <w:rPr>
+          <w:rFonts w:cs="Times New Roman" w:ascii="Times New Roman" w:hAnsi="Times New Roman"/>
+          <w:sz w:val="24"/>
+          <w:szCs w:val="24"/>
+          <w:lang w:val="ca-ES"/>
+        </w:rPr>
+        <w:t>ns</w:t>
+      </w:r>
+      <w:r>
+        <w:rPr>
+          <w:rFonts w:cs="Times New Roman" w:ascii="Times New Roman" w:hAnsi="Times New Roman"/>
+          <w:sz w:val="24"/>
+          <w:szCs w:val="24"/>
+          <w:lang w:val="ca-ES"/>
+        </w:rPr>
+        <w:t>()</w:t>
       </w:r>
     </w:p>
     <w:p>
@@ -5833,174 +5848,227 @@
         <w:pStyle w:val="Normal"/>
         <w:spacing w:before="0" w:after="0"/>
         <w:jc w:val="both"/>
-        <w:rPr>
-          <w:b w:val="false"/>
-          <w:b w:val="false"/>
-          <w:bCs w:val="false"/>
-          <w:i w:val="false"/>
+        <w:rPr/>
+      </w:pPr>
+      <w:r>
+        <w:rPr>
+          <w:rFonts w:cs="Times New Roman" w:ascii="Times New Roman" w:hAnsi="Times New Roman"/>
+          <w:b w:val="false"/>
+          <w:bCs w:val="false"/>
           <w:i w:val="false"/>
           <w:iCs w:val="false"/>
           <w:sz w:val="24"/>
           <w:szCs w:val="24"/>
-        </w:rPr>
-      </w:pPr>
-      <w:r>
-        <w:rPr>
-          <w:rFonts w:cs="Times New Roman" w:ascii="Times New Roman" w:hAnsi="Times New Roman"/>
-          <w:b w:val="false"/>
-          <w:bCs w:val="false"/>
+          <w:lang w:val="ca-ES"/>
+        </w:rPr>
+        <w:t>Double getDistancia()</w:t>
+      </w:r>
+    </w:p>
+    <w:p>
+      <w:pPr>
+        <w:pStyle w:val="Normal"/>
+        <w:spacing w:before="0" w:after="0"/>
+        <w:jc w:val="both"/>
+        <w:rPr>
+          <w:rFonts w:ascii="Times New Roman" w:hAnsi="Times New Roman" w:cs="Times New Roman"/>
+          <w:lang w:val="ca-ES"/>
+        </w:rPr>
+      </w:pPr>
+      <w:r>
+        <w:rPr>
+          <w:rFonts w:cs="Times New Roman" w:ascii="Times New Roman" w:hAnsi="Times New Roman"/>
+          <w:lang w:val="ca-ES"/>
+        </w:rPr>
+      </w:r>
+    </w:p>
+    <w:p>
+      <w:pPr>
+        <w:pStyle w:val="Normal"/>
+        <w:spacing w:before="0" w:after="0"/>
+        <w:jc w:val="both"/>
+        <w:rPr>
+          <w:b w:val="false"/>
+          <w:b w:val="false"/>
+          <w:bCs w:val="false"/>
+          <w:i/>
+          <w:i/>
+          <w:iCs/>
+          <w:color w:val="CC0000"/>
+          <w:sz w:val="24"/>
+          <w:szCs w:val="24"/>
+        </w:rPr>
+      </w:pPr>
+      <w:r>
+        <w:rPr>
+          <w:rFonts w:cs="Times New Roman" w:ascii="Times New Roman" w:hAnsi="Times New Roman"/>
+          <w:b w:val="false"/>
+          <w:bCs w:val="false"/>
+          <w:i/>
+          <w:iCs/>
+          <w:color w:val="CC0000"/>
+          <w:sz w:val="24"/>
+          <w:szCs w:val="24"/>
+          <w:lang w:val="ca-ES"/>
+        </w:rPr>
+        <w:t>Pre: –</w:t>
+      </w:r>
+    </w:p>
+    <w:p>
+      <w:pPr>
+        <w:pStyle w:val="Normal"/>
+        <w:spacing w:before="0" w:after="0"/>
+        <w:jc w:val="both"/>
+        <w:rPr>
+          <w:b w:val="false"/>
+          <w:b w:val="false"/>
+          <w:bCs w:val="false"/>
+          <w:i/>
+          <w:i/>
+          <w:iCs/>
+          <w:color w:val="CC0000"/>
+          <w:sz w:val="24"/>
+          <w:szCs w:val="24"/>
+        </w:rPr>
+      </w:pPr>
+      <w:r>
+        <w:rPr>
+          <w:rFonts w:cs="Times New Roman" w:ascii="Times New Roman" w:hAnsi="Times New Roman"/>
+          <w:b w:val="false"/>
+          <w:bCs w:val="false"/>
+          <w:i/>
+          <w:iCs/>
+          <w:color w:val="CC0000"/>
+          <w:sz w:val="24"/>
+          <w:szCs w:val="24"/>
+          <w:lang w:val="ca-ES"/>
+        </w:rPr>
+        <w:t>Post: Retorna el descriptor del transport</w:t>
+      </w:r>
+    </w:p>
+    <w:p>
+      <w:pPr>
+        <w:pStyle w:val="Normal"/>
+        <w:spacing w:before="0" w:after="0"/>
+        <w:jc w:val="both"/>
+        <w:rPr>
+          <w:b w:val="false"/>
+          <w:b w:val="false"/>
+          <w:bCs w:val="false"/>
+          <w:i w:val="false"/>
           <w:i w:val="false"/>
           <w:iCs w:val="false"/>
           <w:sz w:val="24"/>
           <w:szCs w:val="24"/>
-          <w:lang w:val="ca-ES"/>
-        </w:rPr>
-        <w:t>Double getDistancia()</w:t>
-      </w:r>
-    </w:p>
-    <w:p>
-      <w:pPr>
-        <w:pStyle w:val="Normal"/>
-        <w:spacing w:before="0" w:after="0"/>
-        <w:jc w:val="both"/>
-        <w:rPr>
-          <w:rFonts w:ascii="Times New Roman" w:hAnsi="Times New Roman" w:cs="Times New Roman"/>
-          <w:lang w:val="ca-ES"/>
-        </w:rPr>
-      </w:pPr>
-      <w:r>
-        <w:rPr>
-          <w:rFonts w:cs="Times New Roman" w:ascii="Times New Roman" w:hAnsi="Times New Roman"/>
-          <w:lang w:val="ca-ES"/>
-        </w:rPr>
-      </w:r>
-    </w:p>
-    <w:p>
-      <w:pPr>
-        <w:pStyle w:val="Normal"/>
-        <w:spacing w:before="0" w:after="0"/>
-        <w:jc w:val="both"/>
-        <w:rPr>
-          <w:rFonts w:ascii="Times New Roman" w:hAnsi="Times New Roman" w:cs="Times New Roman"/>
-          <w:lang w:val="ca-ES"/>
-        </w:rPr>
-      </w:pPr>
-      <w:r>
-        <w:rPr>
-          <w:rFonts w:cs="Times New Roman" w:ascii="Times New Roman" w:hAnsi="Times New Roman"/>
-          <w:lang w:val="ca-ES"/>
-        </w:rPr>
-      </w:r>
-    </w:p>
-    <w:p>
-      <w:pPr>
-        <w:pStyle w:val="Normal"/>
-        <w:spacing w:before="0" w:after="0"/>
-        <w:jc w:val="both"/>
-        <w:rPr>
-          <w:rFonts w:ascii="Times New Roman" w:hAnsi="Times New Roman" w:cs="Times New Roman"/>
-          <w:lang w:val="ca-ES"/>
-        </w:rPr>
-      </w:pPr>
-      <w:r>
-        <w:rPr>
-          <w:rFonts w:cs="Times New Roman" w:ascii="Times New Roman" w:hAnsi="Times New Roman"/>
-          <w:lang w:val="ca-ES"/>
-        </w:rPr>
-      </w:r>
-    </w:p>
-    <w:p>
-      <w:pPr>
-        <w:pStyle w:val="Normal"/>
-        <w:spacing w:before="0" w:after="0"/>
-        <w:jc w:val="both"/>
-        <w:rPr>
-          <w:b w:val="false"/>
-          <w:b w:val="false"/>
-          <w:bCs w:val="false"/>
-          <w:i/>
-          <w:i/>
-          <w:iCs/>
-          <w:color w:val="CC0000"/>
-          <w:sz w:val="24"/>
-          <w:szCs w:val="24"/>
-        </w:rPr>
-      </w:pPr>
-      <w:r>
-        <w:rPr>
-          <w:rFonts w:cs="Times New Roman" w:ascii="Times New Roman" w:hAnsi="Times New Roman"/>
-          <w:b w:val="false"/>
-          <w:bCs w:val="false"/>
-          <w:i/>
-          <w:iCs/>
-          <w:color w:val="CC0000"/>
-          <w:sz w:val="24"/>
-          <w:szCs w:val="24"/>
-          <w:lang w:val="ca-ES"/>
-        </w:rPr>
-        <w:t>Pre: –</w:t>
-      </w:r>
-    </w:p>
-    <w:p>
-      <w:pPr>
-        <w:pStyle w:val="Normal"/>
-        <w:spacing w:before="0" w:after="0"/>
-        <w:jc w:val="both"/>
-        <w:rPr>
-          <w:b w:val="false"/>
-          <w:b w:val="false"/>
-          <w:bCs w:val="false"/>
-          <w:i/>
-          <w:i/>
-          <w:iCs/>
-          <w:color w:val="CC0000"/>
-          <w:sz w:val="24"/>
-          <w:szCs w:val="24"/>
-        </w:rPr>
-      </w:pPr>
-      <w:r>
-        <w:rPr>
-          <w:rFonts w:cs="Times New Roman" w:ascii="Times New Roman" w:hAnsi="Times New Roman"/>
-          <w:b w:val="false"/>
-          <w:bCs w:val="false"/>
-          <w:i/>
-          <w:iCs/>
-          <w:color w:val="CC0000"/>
-          <w:sz w:val="24"/>
-          <w:szCs w:val="24"/>
-          <w:lang w:val="ca-ES"/>
-        </w:rPr>
-        <w:t>Post: Retorna el descriptor del transport</w:t>
-      </w:r>
-    </w:p>
-    <w:p>
-      <w:pPr>
-        <w:pStyle w:val="Normal"/>
-        <w:spacing w:before="0" w:after="0"/>
-        <w:jc w:val="both"/>
-        <w:rPr>
-          <w:b w:val="false"/>
-          <w:b w:val="false"/>
-          <w:bCs w:val="false"/>
-          <w:i w:val="false"/>
+        </w:rPr>
+      </w:pPr>
+      <w:r>
+        <w:rPr>
+          <w:rFonts w:cs="Times New Roman" w:ascii="Times New Roman" w:hAnsi="Times New Roman"/>
+          <w:b w:val="false"/>
+          <w:bCs w:val="false"/>
           <w:i w:val="false"/>
           <w:iCs w:val="false"/>
           <w:sz w:val="24"/>
           <w:szCs w:val="24"/>
-        </w:rPr>
-      </w:pPr>
-      <w:r>
-        <w:rPr>
-          <w:rFonts w:cs="Times New Roman" w:ascii="Times New Roman" w:hAnsi="Times New Roman"/>
-          <w:b w:val="false"/>
-          <w:bCs w:val="false"/>
-          <w:i w:val="false"/>
-          <w:iCs w:val="false"/>
-          <w:sz w:val="24"/>
-          <w:szCs w:val="24"/>
           <w:lang w:val="ca-ES"/>
         </w:rPr>
         <w:t>String getDescriptor()</w:t>
+      </w:r>
+    </w:p>
+    <w:p>
+      <w:pPr>
+        <w:pStyle w:val="Normal"/>
+        <w:spacing w:before="0" w:after="0"/>
+        <w:jc w:val="both"/>
+        <w:rPr>
+          <w:rFonts w:ascii="Times New Roman" w:hAnsi="Times New Roman" w:cs="Times New Roman"/>
+          <w:b/>
+          <w:b/>
+          <w:sz w:val="32"/>
+          <w:szCs w:val="32"/>
+          <w:lang w:val="ca-ES"/>
+        </w:rPr>
+      </w:pPr>
+      <w:r>
+        <w:rPr>
+          <w:rFonts w:cs="Times New Roman" w:ascii="Times New Roman" w:hAnsi="Times New Roman"/>
+          <w:b/>
+          <w:sz w:val="32"/>
+          <w:szCs w:val="32"/>
+          <w:lang w:val="ca-ES"/>
+        </w:rPr>
+      </w:r>
+    </w:p>
+    <w:p>
+      <w:pPr>
+        <w:pStyle w:val="Normal"/>
+        <w:spacing w:before="0" w:after="0"/>
+        <w:jc w:val="both"/>
+        <w:rPr>
+          <w:rFonts w:ascii="Times New Roman" w:hAnsi="Times New Roman" w:cs="Times New Roman"/>
+          <w:b/>
+          <w:b/>
+          <w:sz w:val="32"/>
+          <w:szCs w:val="32"/>
+          <w:lang w:val="ca-ES"/>
+        </w:rPr>
+      </w:pPr>
+      <w:r>
+        <w:rPr>
+          <w:rFonts w:cs="Times New Roman" w:ascii="Times New Roman" w:hAnsi="Times New Roman"/>
+          <w:b/>
+          <w:sz w:val="32"/>
+          <w:szCs w:val="32"/>
+          <w:lang w:val="ca-ES"/>
+        </w:rPr>
+      </w:r>
+    </w:p>
+    <w:p>
+      <w:pPr>
+        <w:pStyle w:val="Normal"/>
+        <w:spacing w:before="0" w:after="0"/>
+        <w:jc w:val="both"/>
+        <w:rPr>
+          <w:rFonts w:ascii="Times New Roman" w:hAnsi="Times New Roman" w:cs="Times New Roman"/>
+          <w:b/>
+          <w:b/>
+          <w:sz w:val="32"/>
+          <w:szCs w:val="32"/>
+          <w:lang w:val="ca-ES"/>
+        </w:rPr>
+      </w:pPr>
+      <w:r>
+        <w:rPr>
+          <w:rFonts w:cs="Times New Roman" w:ascii="Times New Roman" w:hAnsi="Times New Roman"/>
+          <w:b/>
+          <w:sz w:val="32"/>
+          <w:szCs w:val="32"/>
+          <w:lang w:val="ca-ES"/>
+        </w:rPr>
+      </w:r>
+    </w:p>
+    <w:p>
+      <w:pPr>
+        <w:pStyle w:val="Normal"/>
+        <w:spacing w:before="0" w:after="0"/>
+        <w:jc w:val="both"/>
+        <w:rPr>
+          <w:rFonts w:ascii="Times New Roman" w:hAnsi="Times New Roman" w:cs="Times New Roman"/>
+          <w:b/>
+          <w:b/>
+          <w:sz w:val="32"/>
+          <w:szCs w:val="32"/>
+          <w:lang w:val="ca-ES"/>
+        </w:rPr>
+      </w:pPr>
+      <w:r>
+        <w:rPr>
+          <w:rFonts w:cs="Times New Roman" w:ascii="Times New Roman" w:hAnsi="Times New Roman"/>
+          <w:b/>
+          <w:sz w:val="32"/>
+          <w:szCs w:val="32"/>
+          <w:lang w:val="ca-ES"/>
+        </w:rPr>
       </w:r>
     </w:p>
     <w:p>
@@ -9991,7 +10059,7 @@
         <w:docPartGallery w:val="Page Numbers (Bottom of Page)"/>
         <w:docPartUnique w:val="true"/>
       </w:docPartObj>
-      <w:id w:val="464573017"/>
+      <w:id w:val="320977263"/>
     </w:sdtPr>
     <w:sdtContent>
       <w:p>
@@ -10820,6 +10888,16 @@
       <w:sz w:val="36"/>
     </w:rPr>
   </w:style>
+  <w:style w:type="character" w:styleId="ListLabel9">
+    <w:name w:val="ListLabel 9"/>
+    <w:qFormat/>
+    <w:rPr>
+      <w:rFonts w:ascii="Times New Roman" w:hAnsi="Times New Roman"/>
+      <w:b/>
+      <w:color w:val="0000FF"/>
+      <w:sz w:val="36"/>
+    </w:rPr>
+  </w:style>
   <w:style w:type="paragraph" w:styleId="Encapalament">
     <w:name w:val="Encapçalament"/>
     <w:basedOn w:val="Normal"/>
